--- a/Phase 3/Data Structure and Database - Day 8 - 17-08-2025.docx
+++ b/Phase 3/Data Structure and Database - Day 8 - 17-08-2025.docx
@@ -90,6 +90,7 @@
           <w:szCs w:val="28"/>
         </w:rPr>
       </w:pPr>
+      <w:proofErr w:type="gramStart"/>
       <w:r>
         <w:rPr>
           <w:b/>
@@ -99,6 +100,7 @@
         </w:rPr>
         <w:t>MySQL :</w:t>
       </w:r>
+      <w:proofErr w:type="gramEnd"/>
       <w:r>
         <w:rPr>
           <w:b/>
@@ -121,14 +123,30 @@
           <w:sz w:val="28"/>
           <w:szCs w:val="28"/>
         </w:rPr>
-        <w:t xml:space="preserve">MySQL function </w:t>
-      </w:r>
-      <w:r>
-        <w:rPr>
-          <w:sz w:val="28"/>
-          <w:szCs w:val="28"/>
-        </w:rPr>
-        <w:t xml:space="preserve">: function is use to write the set of instruction to perform a specific task. </w:t>
+        <w:t xml:space="preserve">MySQL </w:t>
+      </w:r>
+      <w:proofErr w:type="gramStart"/>
+      <w:r>
+        <w:rPr>
+          <w:sz w:val="28"/>
+          <w:szCs w:val="28"/>
+        </w:rPr>
+        <w:t xml:space="preserve">function </w:t>
+      </w:r>
+      <w:r>
+        <w:rPr>
+          <w:sz w:val="28"/>
+          <w:szCs w:val="28"/>
+        </w:rPr>
+        <w:t>:</w:t>
+      </w:r>
+      <w:proofErr w:type="gramEnd"/>
+      <w:r>
+        <w:rPr>
+          <w:sz w:val="28"/>
+          <w:szCs w:val="28"/>
+        </w:rPr>
+        <w:t xml:space="preserve"> function is use to write the set of instruction to perform a specific task. </w:t>
       </w:r>
     </w:p>
     <w:p>
@@ -283,7 +301,23 @@
           <w:sz w:val="28"/>
           <w:szCs w:val="28"/>
         </w:rPr>
-        <w:t xml:space="preserve">The function functionality apply for each record individually. </w:t>
+        <w:t xml:space="preserve">The function functionality </w:t>
+      </w:r>
+      <w:proofErr w:type="gramStart"/>
+      <w:r>
+        <w:rPr>
+          <w:sz w:val="28"/>
+          <w:szCs w:val="28"/>
+        </w:rPr>
+        <w:t>apply</w:t>
+      </w:r>
+      <w:proofErr w:type="gramEnd"/>
+      <w:r>
+        <w:rPr>
+          <w:sz w:val="28"/>
+          <w:szCs w:val="28"/>
+        </w:rPr>
+        <w:t xml:space="preserve"> for each record individually. </w:t>
       </w:r>
     </w:p>
     <w:p>
@@ -420,28 +454,38 @@
       <w:pPr>
         <w:pStyle w:val="ListParagraph"/>
         <w:rPr>
-          <w:sz w:val="28"/>
-          <w:szCs w:val="28"/>
-        </w:rPr>
-      </w:pPr>
-      <w:r>
-        <w:rPr>
+          <w:b/>
+          <w:bCs/>
+          <w:sz w:val="28"/>
+          <w:szCs w:val="28"/>
+        </w:rPr>
+      </w:pPr>
+      <w:r>
+        <w:rPr>
+          <w:b/>
+          <w:bCs/>
           <w:sz w:val="28"/>
           <w:szCs w:val="28"/>
         </w:rPr>
         <w:t xml:space="preserve">select </w:t>
       </w:r>
       <w:proofErr w:type="spellStart"/>
-      <w:r>
-        <w:rPr>
+      <w:proofErr w:type="gramStart"/>
+      <w:r>
+        <w:rPr>
+          <w:b/>
+          <w:bCs/>
           <w:sz w:val="28"/>
           <w:szCs w:val="28"/>
         </w:rPr>
         <w:t>pname,upper</w:t>
       </w:r>
       <w:proofErr w:type="spellEnd"/>
-      <w:r>
-        <w:rPr>
+      <w:proofErr w:type="gramEnd"/>
+      <w:r>
+        <w:rPr>
+          <w:b/>
+          <w:bCs/>
           <w:sz w:val="28"/>
           <w:szCs w:val="28"/>
         </w:rPr>
@@ -450,6 +494,8 @@
       <w:proofErr w:type="spellStart"/>
       <w:r>
         <w:rPr>
+          <w:b/>
+          <w:bCs/>
           <w:sz w:val="28"/>
           <w:szCs w:val="28"/>
         </w:rPr>
@@ -458,6 +504,8 @@
       <w:proofErr w:type="spellEnd"/>
       <w:r>
         <w:rPr>
+          <w:b/>
+          <w:bCs/>
           <w:sz w:val="28"/>
           <w:szCs w:val="28"/>
         </w:rPr>
@@ -466,6 +514,8 @@
       <w:proofErr w:type="spellStart"/>
       <w:r>
         <w:rPr>
+          <w:b/>
+          <w:bCs/>
           <w:sz w:val="28"/>
           <w:szCs w:val="28"/>
         </w:rPr>
@@ -474,6 +524,8 @@
       <w:proofErr w:type="spellEnd"/>
       <w:r>
         <w:rPr>
+          <w:b/>
+          <w:bCs/>
           <w:sz w:val="28"/>
           <w:szCs w:val="28"/>
         </w:rPr>
@@ -482,6 +534,8 @@
       <w:proofErr w:type="spellStart"/>
       <w:r>
         <w:rPr>
+          <w:b/>
+          <w:bCs/>
           <w:sz w:val="28"/>
           <w:szCs w:val="28"/>
         </w:rPr>
@@ -490,22 +544,30 @@
       <w:proofErr w:type="spellEnd"/>
       <w:r>
         <w:rPr>
+          <w:b/>
+          <w:bCs/>
           <w:sz w:val="28"/>
           <w:szCs w:val="28"/>
         </w:rPr>
         <w:t xml:space="preserve">) as </w:t>
       </w:r>
       <w:proofErr w:type="spellStart"/>
-      <w:r>
-        <w:rPr>
+      <w:proofErr w:type="gramStart"/>
+      <w:r>
+        <w:rPr>
+          <w:b/>
+          <w:bCs/>
           <w:sz w:val="28"/>
           <w:szCs w:val="28"/>
         </w:rPr>
         <w:t>lowerCase,substring</w:t>
       </w:r>
       <w:proofErr w:type="spellEnd"/>
-      <w:r>
-        <w:rPr>
+      <w:proofErr w:type="gramEnd"/>
+      <w:r>
+        <w:rPr>
+          <w:b/>
+          <w:bCs/>
           <w:sz w:val="28"/>
           <w:szCs w:val="28"/>
         </w:rPr>
@@ -516,6 +578,8 @@
       <w:pPr>
         <w:pStyle w:val="ListParagraph"/>
         <w:rPr>
+          <w:b/>
+          <w:bCs/>
           <w:sz w:val="28"/>
           <w:szCs w:val="28"/>
         </w:rPr>
@@ -525,15 +589,152 @@
       <w:pPr>
         <w:pStyle w:val="ListParagraph"/>
         <w:rPr>
-          <w:sz w:val="28"/>
-          <w:szCs w:val="28"/>
-        </w:rPr>
-      </w:pPr>
-      <w:r>
-        <w:rPr>
-          <w:sz w:val="28"/>
-          <w:szCs w:val="28"/>
-        </w:rPr>
+          <w:b/>
+          <w:bCs/>
+          <w:sz w:val="28"/>
+          <w:szCs w:val="28"/>
+        </w:rPr>
+      </w:pPr>
+      <w:r>
+        <w:rPr>
+          <w:b/>
+          <w:bCs/>
+          <w:sz w:val="28"/>
+          <w:szCs w:val="28"/>
+        </w:rPr>
+        <w:t xml:space="preserve">select </w:t>
+      </w:r>
+      <w:proofErr w:type="gramStart"/>
+      <w:r>
+        <w:rPr>
+          <w:b/>
+          <w:bCs/>
+          <w:sz w:val="28"/>
+          <w:szCs w:val="28"/>
+        </w:rPr>
+        <w:t>length(</w:t>
+      </w:r>
+      <w:proofErr w:type="gramEnd"/>
+      <w:r>
+        <w:rPr>
+          <w:b/>
+          <w:bCs/>
+          <w:sz w:val="28"/>
+          <w:szCs w:val="28"/>
+        </w:rPr>
+        <w:t xml:space="preserve">'welcome to </w:t>
+      </w:r>
+      <w:proofErr w:type="spellStart"/>
+      <w:r>
+        <w:rPr>
+          <w:b/>
+          <w:bCs/>
+          <w:sz w:val="28"/>
+          <w:szCs w:val="28"/>
+        </w:rPr>
+        <w:t>mysql</w:t>
+      </w:r>
+      <w:proofErr w:type="spellEnd"/>
+      <w:r>
+        <w:rPr>
+          <w:b/>
+          <w:bCs/>
+          <w:sz w:val="28"/>
+          <w:szCs w:val="28"/>
+        </w:rPr>
+        <w:t xml:space="preserve"> </w:t>
+      </w:r>
+      <w:proofErr w:type="spellStart"/>
+      <w:r>
+        <w:rPr>
+          <w:b/>
+          <w:bCs/>
+          <w:sz w:val="28"/>
+          <w:szCs w:val="28"/>
+        </w:rPr>
+        <w:t>trainining</w:t>
+      </w:r>
+      <w:proofErr w:type="spellEnd"/>
+      <w:r>
+        <w:rPr>
+          <w:b/>
+          <w:bCs/>
+          <w:sz w:val="28"/>
+          <w:szCs w:val="28"/>
+        </w:rPr>
+        <w:t>');</w:t>
+      </w:r>
+    </w:p>
+    <w:p>
+      <w:pPr>
+        <w:pStyle w:val="ListParagraph"/>
+        <w:rPr>
+          <w:b/>
+          <w:bCs/>
+          <w:sz w:val="28"/>
+          <w:szCs w:val="28"/>
+        </w:rPr>
+      </w:pPr>
+    </w:p>
+    <w:p>
+      <w:pPr>
+        <w:pStyle w:val="ListParagraph"/>
+        <w:rPr>
+          <w:sz w:val="28"/>
+          <w:szCs w:val="28"/>
+        </w:rPr>
+      </w:pPr>
+    </w:p>
+    <w:p>
+      <w:pPr>
+        <w:pStyle w:val="ListParagraph"/>
+        <w:rPr>
+          <w:sz w:val="28"/>
+          <w:szCs w:val="28"/>
+        </w:rPr>
+      </w:pPr>
+    </w:p>
+    <w:p>
+      <w:pPr>
+        <w:pStyle w:val="ListParagraph"/>
+        <w:rPr>
+          <w:sz w:val="28"/>
+          <w:szCs w:val="28"/>
+        </w:rPr>
+      </w:pPr>
+    </w:p>
+    <w:p>
+      <w:pPr>
+        <w:pStyle w:val="ListParagraph"/>
+        <w:rPr>
+          <w:sz w:val="28"/>
+          <w:szCs w:val="28"/>
+        </w:rPr>
+      </w:pPr>
+    </w:p>
+    <w:p>
+      <w:pPr>
+        <w:pStyle w:val="ListParagraph"/>
+        <w:rPr>
+          <w:sz w:val="28"/>
+          <w:szCs w:val="28"/>
+        </w:rPr>
+      </w:pPr>
+    </w:p>
+    <w:p>
+      <w:pPr>
+        <w:pStyle w:val="ListParagraph"/>
+        <w:rPr>
+          <w:sz w:val="28"/>
+          <w:szCs w:val="28"/>
+        </w:rPr>
+      </w:pPr>
+      <w:r>
+        <w:rPr>
+          <w:sz w:val="28"/>
+          <w:szCs w:val="28"/>
+        </w:rPr>
+        <w:lastRenderedPageBreak/>
         <w:t xml:space="preserve">Number function </w:t>
       </w:r>
     </w:p>
@@ -550,6 +751,414 @@
           <w:sz w:val="28"/>
           <w:szCs w:val="28"/>
         </w:rPr>
+        <w:t xml:space="preserve">select </w:t>
+      </w:r>
+      <w:proofErr w:type="gramStart"/>
+      <w:r>
+        <w:rPr>
+          <w:sz w:val="28"/>
+          <w:szCs w:val="28"/>
+        </w:rPr>
+        <w:t>abs(</w:t>
+      </w:r>
+      <w:proofErr w:type="gramEnd"/>
+      <w:r>
+        <w:rPr>
+          <w:sz w:val="28"/>
+          <w:szCs w:val="28"/>
+        </w:rPr>
+        <w:t>-10);</w:t>
+      </w:r>
+    </w:p>
+    <w:p>
+      <w:pPr>
+        <w:pStyle w:val="ListParagraph"/>
+        <w:rPr>
+          <w:sz w:val="28"/>
+          <w:szCs w:val="28"/>
+        </w:rPr>
+      </w:pPr>
+      <w:r>
+        <w:rPr>
+          <w:sz w:val="28"/>
+          <w:szCs w:val="28"/>
+        </w:rPr>
+        <w:t xml:space="preserve">select </w:t>
+      </w:r>
+      <w:proofErr w:type="gramStart"/>
+      <w:r>
+        <w:rPr>
+          <w:sz w:val="28"/>
+          <w:szCs w:val="28"/>
+        </w:rPr>
+        <w:t>round(</w:t>
+      </w:r>
+      <w:proofErr w:type="gramEnd"/>
+      <w:r>
+        <w:rPr>
+          <w:sz w:val="28"/>
+          <w:szCs w:val="28"/>
+        </w:rPr>
+        <w:t>56000.4678,3);</w:t>
+      </w:r>
+    </w:p>
+    <w:p>
+      <w:pPr>
+        <w:pStyle w:val="ListParagraph"/>
+        <w:rPr>
+          <w:sz w:val="28"/>
+          <w:szCs w:val="28"/>
+        </w:rPr>
+      </w:pPr>
+      <w:r>
+        <w:rPr>
+          <w:sz w:val="28"/>
+          <w:szCs w:val="28"/>
+        </w:rPr>
+        <w:t xml:space="preserve">select </w:t>
+      </w:r>
+      <w:proofErr w:type="gramStart"/>
+      <w:r>
+        <w:rPr>
+          <w:sz w:val="28"/>
+          <w:szCs w:val="28"/>
+        </w:rPr>
+        <w:t>round(</w:t>
+      </w:r>
+      <w:proofErr w:type="gramEnd"/>
+      <w:r>
+        <w:rPr>
+          <w:sz w:val="28"/>
+          <w:szCs w:val="28"/>
+        </w:rPr>
+        <w:t>56000.4678,</w:t>
+      </w:r>
+      <w:r>
+        <w:rPr>
+          <w:sz w:val="28"/>
+          <w:szCs w:val="28"/>
+        </w:rPr>
+        <w:t>2</w:t>
+      </w:r>
+      <w:r>
+        <w:rPr>
+          <w:sz w:val="28"/>
+          <w:szCs w:val="28"/>
+        </w:rPr>
+        <w:t>);</w:t>
+      </w:r>
+    </w:p>
+    <w:p>
+      <w:pPr>
+        <w:pStyle w:val="ListParagraph"/>
+        <w:rPr>
+          <w:sz w:val="28"/>
+          <w:szCs w:val="28"/>
+        </w:rPr>
+      </w:pPr>
+      <w:r>
+        <w:rPr>
+          <w:sz w:val="28"/>
+          <w:szCs w:val="28"/>
+        </w:rPr>
+        <w:t xml:space="preserve">select </w:t>
+      </w:r>
+      <w:proofErr w:type="gramStart"/>
+      <w:r>
+        <w:rPr>
+          <w:sz w:val="28"/>
+          <w:szCs w:val="28"/>
+        </w:rPr>
+        <w:t>round(</w:t>
+      </w:r>
+      <w:proofErr w:type="gramEnd"/>
+      <w:r>
+        <w:rPr>
+          <w:sz w:val="28"/>
+          <w:szCs w:val="28"/>
+        </w:rPr>
+        <w:t>56000.4678,</w:t>
+      </w:r>
+      <w:r>
+        <w:rPr>
+          <w:sz w:val="28"/>
+          <w:szCs w:val="28"/>
+        </w:rPr>
+        <w:t>1</w:t>
+      </w:r>
+      <w:r>
+        <w:rPr>
+          <w:sz w:val="28"/>
+          <w:szCs w:val="28"/>
+        </w:rPr>
+        <w:t>);</w:t>
+      </w:r>
+    </w:p>
+    <w:p>
+      <w:pPr>
+        <w:pStyle w:val="ListParagraph"/>
+        <w:rPr>
+          <w:sz w:val="28"/>
+          <w:szCs w:val="28"/>
+        </w:rPr>
+      </w:pPr>
+      <w:r>
+        <w:rPr>
+          <w:sz w:val="28"/>
+          <w:szCs w:val="28"/>
+        </w:rPr>
+        <w:t xml:space="preserve">select </w:t>
+      </w:r>
+      <w:proofErr w:type="gramStart"/>
+      <w:r>
+        <w:rPr>
+          <w:sz w:val="28"/>
+          <w:szCs w:val="28"/>
+        </w:rPr>
+        <w:t>round(</w:t>
+      </w:r>
+      <w:proofErr w:type="gramEnd"/>
+      <w:r>
+        <w:rPr>
+          <w:sz w:val="28"/>
+          <w:szCs w:val="28"/>
+        </w:rPr>
+        <w:t>56000.4678,</w:t>
+      </w:r>
+      <w:r>
+        <w:rPr>
+          <w:sz w:val="28"/>
+          <w:szCs w:val="28"/>
+        </w:rPr>
+        <w:t>0</w:t>
+      </w:r>
+      <w:r>
+        <w:rPr>
+          <w:sz w:val="28"/>
+          <w:szCs w:val="28"/>
+        </w:rPr>
+        <w:t>);</w:t>
+      </w:r>
+    </w:p>
+    <w:p>
+      <w:pPr>
+        <w:pStyle w:val="ListParagraph"/>
+        <w:rPr>
+          <w:sz w:val="28"/>
+          <w:szCs w:val="28"/>
+        </w:rPr>
+      </w:pPr>
+    </w:p>
+    <w:p>
+      <w:pPr>
+        <w:pStyle w:val="ListParagraph"/>
+        <w:rPr>
+          <w:sz w:val="28"/>
+          <w:szCs w:val="28"/>
+        </w:rPr>
+      </w:pPr>
+      <w:r>
+        <w:rPr>
+          <w:sz w:val="28"/>
+          <w:szCs w:val="28"/>
+        </w:rPr>
+        <w:t xml:space="preserve">select </w:t>
+      </w:r>
+      <w:proofErr w:type="gramStart"/>
+      <w:r>
+        <w:rPr>
+          <w:sz w:val="28"/>
+          <w:szCs w:val="28"/>
+        </w:rPr>
+        <w:t>truncate(</w:t>
+      </w:r>
+      <w:proofErr w:type="gramEnd"/>
+      <w:r>
+        <w:rPr>
+          <w:sz w:val="28"/>
+          <w:szCs w:val="28"/>
+        </w:rPr>
+        <w:t>56000.4678,3);</w:t>
+      </w:r>
+    </w:p>
+    <w:p>
+      <w:pPr>
+        <w:pStyle w:val="ListParagraph"/>
+        <w:rPr>
+          <w:sz w:val="28"/>
+          <w:szCs w:val="28"/>
+        </w:rPr>
+      </w:pPr>
+      <w:r>
+        <w:rPr>
+          <w:sz w:val="28"/>
+          <w:szCs w:val="28"/>
+        </w:rPr>
+        <w:t xml:space="preserve">select </w:t>
+      </w:r>
+      <w:proofErr w:type="gramStart"/>
+      <w:r>
+        <w:rPr>
+          <w:sz w:val="28"/>
+          <w:szCs w:val="28"/>
+        </w:rPr>
+        <w:t>truncate(</w:t>
+      </w:r>
+      <w:proofErr w:type="gramEnd"/>
+      <w:r>
+        <w:rPr>
+          <w:sz w:val="28"/>
+          <w:szCs w:val="28"/>
+        </w:rPr>
+        <w:t>56000.4678,</w:t>
+      </w:r>
+      <w:r>
+        <w:rPr>
+          <w:sz w:val="28"/>
+          <w:szCs w:val="28"/>
+        </w:rPr>
+        <w:t>2</w:t>
+      </w:r>
+      <w:r>
+        <w:rPr>
+          <w:sz w:val="28"/>
+          <w:szCs w:val="28"/>
+        </w:rPr>
+        <w:t>);</w:t>
+      </w:r>
+    </w:p>
+    <w:p>
+      <w:pPr>
+        <w:pStyle w:val="ListParagraph"/>
+        <w:rPr>
+          <w:sz w:val="28"/>
+          <w:szCs w:val="28"/>
+        </w:rPr>
+      </w:pPr>
+      <w:r>
+        <w:rPr>
+          <w:sz w:val="28"/>
+          <w:szCs w:val="28"/>
+        </w:rPr>
+        <w:t xml:space="preserve">select </w:t>
+      </w:r>
+      <w:proofErr w:type="gramStart"/>
+      <w:r>
+        <w:rPr>
+          <w:sz w:val="28"/>
+          <w:szCs w:val="28"/>
+        </w:rPr>
+        <w:t>truncate(</w:t>
+      </w:r>
+      <w:proofErr w:type="gramEnd"/>
+      <w:r>
+        <w:rPr>
+          <w:sz w:val="28"/>
+          <w:szCs w:val="28"/>
+        </w:rPr>
+        <w:t>56000.4678,</w:t>
+      </w:r>
+      <w:r>
+        <w:rPr>
+          <w:sz w:val="28"/>
+          <w:szCs w:val="28"/>
+        </w:rPr>
+        <w:t>1</w:t>
+      </w:r>
+      <w:r>
+        <w:rPr>
+          <w:sz w:val="28"/>
+          <w:szCs w:val="28"/>
+        </w:rPr>
+        <w:t>);</w:t>
+      </w:r>
+    </w:p>
+    <w:p>
+      <w:pPr>
+        <w:pStyle w:val="ListParagraph"/>
+        <w:rPr>
+          <w:sz w:val="28"/>
+          <w:szCs w:val="28"/>
+        </w:rPr>
+      </w:pPr>
+      <w:r>
+        <w:rPr>
+          <w:sz w:val="28"/>
+          <w:szCs w:val="28"/>
+        </w:rPr>
+        <w:t xml:space="preserve">select </w:t>
+      </w:r>
+      <w:proofErr w:type="gramStart"/>
+      <w:r>
+        <w:rPr>
+          <w:sz w:val="28"/>
+          <w:szCs w:val="28"/>
+        </w:rPr>
+        <w:t>truncate(</w:t>
+      </w:r>
+      <w:proofErr w:type="gramEnd"/>
+      <w:r>
+        <w:rPr>
+          <w:sz w:val="28"/>
+          <w:szCs w:val="28"/>
+        </w:rPr>
+        <w:t>56000.4678,</w:t>
+      </w:r>
+      <w:r>
+        <w:rPr>
+          <w:sz w:val="28"/>
+          <w:szCs w:val="28"/>
+        </w:rPr>
+        <w:t>0</w:t>
+      </w:r>
+      <w:r>
+        <w:rPr>
+          <w:sz w:val="28"/>
+          <w:szCs w:val="28"/>
+        </w:rPr>
+        <w:t>);</w:t>
+      </w:r>
+    </w:p>
+    <w:p>
+      <w:pPr>
+        <w:pStyle w:val="ListParagraph"/>
+        <w:rPr>
+          <w:sz w:val="28"/>
+          <w:szCs w:val="28"/>
+        </w:rPr>
+      </w:pPr>
+    </w:p>
+    <w:p>
+      <w:pPr>
+        <w:pStyle w:val="ListParagraph"/>
+        <w:rPr>
+          <w:sz w:val="28"/>
+          <w:szCs w:val="28"/>
+        </w:rPr>
+      </w:pPr>
+    </w:p>
+    <w:p>
+      <w:pPr>
+        <w:pStyle w:val="ListParagraph"/>
+        <w:rPr>
+          <w:sz w:val="28"/>
+          <w:szCs w:val="28"/>
+        </w:rPr>
+      </w:pPr>
+    </w:p>
+    <w:p>
+      <w:pPr>
+        <w:pStyle w:val="ListParagraph"/>
+        <w:rPr>
+          <w:sz w:val="28"/>
+          <w:szCs w:val="28"/>
+        </w:rPr>
+      </w:pPr>
+      <w:r>
+        <w:rPr>
+          <w:sz w:val="28"/>
+          <w:szCs w:val="28"/>
+        </w:rPr>
         <w:t xml:space="preserve">Date function </w:t>
       </w:r>
     </w:p>
@@ -568,6 +1177,226 @@
         </w:rPr>
         <w:t xml:space="preserve"> </w:t>
       </w:r>
+    </w:p>
+    <w:p>
+      <w:pPr>
+        <w:pStyle w:val="ListParagraph"/>
+        <w:rPr>
+          <w:sz w:val="28"/>
+          <w:szCs w:val="28"/>
+        </w:rPr>
+      </w:pPr>
+      <w:proofErr w:type="gramStart"/>
+      <w:r>
+        <w:rPr>
+          <w:sz w:val="28"/>
+          <w:szCs w:val="28"/>
+        </w:rPr>
+        <w:t>Now(</w:t>
+      </w:r>
+      <w:proofErr w:type="gramEnd"/>
+      <w:r>
+        <w:rPr>
+          <w:sz w:val="28"/>
+          <w:szCs w:val="28"/>
+        </w:rPr>
+        <w:t>)</w:t>
+      </w:r>
+      <w:r>
+        <w:rPr>
+          <w:sz w:val="28"/>
+          <w:szCs w:val="28"/>
+        </w:rPr>
+        <w:tab/>
+      </w:r>
+      <w:r>
+        <w:rPr>
+          <w:sz w:val="28"/>
+          <w:szCs w:val="28"/>
+        </w:rPr>
+        <w:tab/>
+      </w:r>
+      <w:r>
+        <w:rPr>
+          <w:sz w:val="28"/>
+          <w:szCs w:val="28"/>
+        </w:rPr>
+        <w:tab/>
+        <w:t xml:space="preserve">this </w:t>
+      </w:r>
+      <w:proofErr w:type="gramStart"/>
+      <w:r>
+        <w:rPr>
+          <w:sz w:val="28"/>
+          <w:szCs w:val="28"/>
+        </w:rPr>
+        <w:t>display</w:t>
+      </w:r>
+      <w:proofErr w:type="gramEnd"/>
+      <w:r>
+        <w:rPr>
+          <w:sz w:val="28"/>
+          <w:szCs w:val="28"/>
+        </w:rPr>
+        <w:t xml:space="preserve"> current date and time </w:t>
+      </w:r>
+    </w:p>
+    <w:p>
+      <w:pPr>
+        <w:pStyle w:val="ListParagraph"/>
+        <w:rPr>
+          <w:sz w:val="28"/>
+          <w:szCs w:val="28"/>
+        </w:rPr>
+      </w:pPr>
+      <w:proofErr w:type="spellStart"/>
+      <w:proofErr w:type="gramStart"/>
+      <w:r>
+        <w:rPr>
+          <w:sz w:val="28"/>
+          <w:szCs w:val="28"/>
+        </w:rPr>
+        <w:t>curDate</w:t>
+      </w:r>
+      <w:proofErr w:type="spellEnd"/>
+      <w:r>
+        <w:rPr>
+          <w:sz w:val="28"/>
+          <w:szCs w:val="28"/>
+        </w:rPr>
+        <w:t>(</w:t>
+      </w:r>
+      <w:proofErr w:type="gramEnd"/>
+      <w:r>
+        <w:rPr>
+          <w:sz w:val="28"/>
+          <w:szCs w:val="28"/>
+        </w:rPr>
+        <w:t>)</w:t>
+      </w:r>
+      <w:r>
+        <w:rPr>
+          <w:sz w:val="28"/>
+          <w:szCs w:val="28"/>
+        </w:rPr>
+        <w:tab/>
+      </w:r>
+      <w:r>
+        <w:rPr>
+          <w:sz w:val="28"/>
+          <w:szCs w:val="28"/>
+        </w:rPr>
+        <w:tab/>
+        <w:t xml:space="preserve">this </w:t>
+      </w:r>
+      <w:proofErr w:type="gramStart"/>
+      <w:r>
+        <w:rPr>
+          <w:sz w:val="28"/>
+          <w:szCs w:val="28"/>
+        </w:rPr>
+        <w:t>display</w:t>
+      </w:r>
+      <w:proofErr w:type="gramEnd"/>
+      <w:r>
+        <w:rPr>
+          <w:sz w:val="28"/>
+          <w:szCs w:val="28"/>
+        </w:rPr>
+        <w:t xml:space="preserve"> date </w:t>
+      </w:r>
+    </w:p>
+    <w:p>
+      <w:pPr>
+        <w:pStyle w:val="ListParagraph"/>
+        <w:rPr>
+          <w:sz w:val="28"/>
+          <w:szCs w:val="28"/>
+        </w:rPr>
+      </w:pPr>
+      <w:proofErr w:type="spellStart"/>
+      <w:proofErr w:type="gramStart"/>
+      <w:r>
+        <w:rPr>
+          <w:sz w:val="28"/>
+          <w:szCs w:val="28"/>
+        </w:rPr>
+        <w:t>curtime</w:t>
+      </w:r>
+      <w:proofErr w:type="spellEnd"/>
+      <w:r>
+        <w:rPr>
+          <w:sz w:val="28"/>
+          <w:szCs w:val="28"/>
+        </w:rPr>
+        <w:t>(</w:t>
+      </w:r>
+      <w:proofErr w:type="gramEnd"/>
+      <w:r>
+        <w:rPr>
+          <w:sz w:val="28"/>
+          <w:szCs w:val="28"/>
+        </w:rPr>
+        <w:t>)</w:t>
+      </w:r>
+      <w:r>
+        <w:rPr>
+          <w:sz w:val="28"/>
+          <w:szCs w:val="28"/>
+        </w:rPr>
+        <w:tab/>
+      </w:r>
+      <w:r>
+        <w:rPr>
+          <w:sz w:val="28"/>
+          <w:szCs w:val="28"/>
+        </w:rPr>
+        <w:tab/>
+        <w:t xml:space="preserve">this </w:t>
+      </w:r>
+      <w:proofErr w:type="gramStart"/>
+      <w:r>
+        <w:rPr>
+          <w:sz w:val="28"/>
+          <w:szCs w:val="28"/>
+        </w:rPr>
+        <w:t>display</w:t>
+      </w:r>
+      <w:proofErr w:type="gramEnd"/>
+      <w:r>
+        <w:rPr>
+          <w:sz w:val="28"/>
+          <w:szCs w:val="28"/>
+        </w:rPr>
+        <w:t xml:space="preserve"> time </w:t>
+      </w:r>
+    </w:p>
+    <w:p>
+      <w:pPr>
+        <w:pStyle w:val="ListParagraph"/>
+        <w:rPr>
+          <w:sz w:val="28"/>
+          <w:szCs w:val="28"/>
+        </w:rPr>
+      </w:pPr>
+    </w:p>
+    <w:p>
+      <w:pPr>
+        <w:pStyle w:val="ListParagraph"/>
+        <w:rPr>
+          <w:sz w:val="28"/>
+          <w:szCs w:val="28"/>
+        </w:rPr>
+      </w:pPr>
+    </w:p>
+    <w:p>
+      <w:pPr>
+        <w:pStyle w:val="ListParagraph"/>
+        <w:rPr>
+          <w:sz w:val="28"/>
+          <w:szCs w:val="28"/>
+        </w:rPr>
+      </w:pPr>
     </w:p>
     <w:p>
       <w:pPr>

--- a/Phase 3/Data Structure and Database - Day 8 - 17-08-2025.docx
+++ b/Phase 3/Data Structure and Database - Day 8 - 17-08-2025.docx
@@ -90,7 +90,6 @@
           <w:szCs w:val="28"/>
         </w:rPr>
       </w:pPr>
-      <w:proofErr w:type="gramStart"/>
       <w:r>
         <w:rPr>
           <w:b/>
@@ -100,7 +99,6 @@
         </w:rPr>
         <w:t>MySQL :</w:t>
       </w:r>
-      <w:proofErr w:type="gramEnd"/>
       <w:r>
         <w:rPr>
           <w:b/>
@@ -123,30 +121,14 @@
           <w:sz w:val="28"/>
           <w:szCs w:val="28"/>
         </w:rPr>
-        <w:t xml:space="preserve">MySQL </w:t>
-      </w:r>
-      <w:proofErr w:type="gramStart"/>
-      <w:r>
-        <w:rPr>
-          <w:sz w:val="28"/>
-          <w:szCs w:val="28"/>
-        </w:rPr>
-        <w:t xml:space="preserve">function </w:t>
-      </w:r>
-      <w:r>
-        <w:rPr>
-          <w:sz w:val="28"/>
-          <w:szCs w:val="28"/>
-        </w:rPr>
-        <w:t>:</w:t>
-      </w:r>
-      <w:proofErr w:type="gramEnd"/>
-      <w:r>
-        <w:rPr>
-          <w:sz w:val="28"/>
-          <w:szCs w:val="28"/>
-        </w:rPr>
-        <w:t xml:space="preserve"> function is use to write the set of instruction to perform a specific task. </w:t>
+        <w:t xml:space="preserve">MySQL function </w:t>
+      </w:r>
+      <w:r>
+        <w:rPr>
+          <w:sz w:val="28"/>
+          <w:szCs w:val="28"/>
+        </w:rPr>
+        <w:t xml:space="preserve">: function is use to write the set of instruction to perform a specific task. </w:t>
       </w:r>
     </w:p>
     <w:p>
@@ -301,23 +283,7 @@
           <w:sz w:val="28"/>
           <w:szCs w:val="28"/>
         </w:rPr>
-        <w:t xml:space="preserve">The function functionality </w:t>
-      </w:r>
-      <w:proofErr w:type="gramStart"/>
-      <w:r>
-        <w:rPr>
-          <w:sz w:val="28"/>
-          <w:szCs w:val="28"/>
-        </w:rPr>
-        <w:t>apply</w:t>
-      </w:r>
-      <w:proofErr w:type="gramEnd"/>
-      <w:r>
-        <w:rPr>
-          <w:sz w:val="28"/>
-          <w:szCs w:val="28"/>
-        </w:rPr>
-        <w:t xml:space="preserve"> for each record individually. </w:t>
+        <w:t xml:space="preserve">The function functionality apply for each record individually. </w:t>
       </w:r>
     </w:p>
     <w:p>
@@ -470,7 +436,6 @@
         <w:t xml:space="preserve">select </w:t>
       </w:r>
       <w:proofErr w:type="spellStart"/>
-      <w:proofErr w:type="gramStart"/>
       <w:r>
         <w:rPr>
           <w:b/>
@@ -481,7 +446,6 @@
         <w:t>pname,upper</w:t>
       </w:r>
       <w:proofErr w:type="spellEnd"/>
-      <w:proofErr w:type="gramEnd"/>
       <w:r>
         <w:rPr>
           <w:b/>
@@ -552,7 +516,6 @@
         <w:t xml:space="preserve">) as </w:t>
       </w:r>
       <w:proofErr w:type="spellStart"/>
-      <w:proofErr w:type="gramStart"/>
       <w:r>
         <w:rPr>
           <w:b/>
@@ -563,7 +526,6 @@
         <w:t>lowerCase,substring</w:t>
       </w:r>
       <w:proofErr w:type="spellEnd"/>
-      <w:proofErr w:type="gramEnd"/>
       <w:r>
         <w:rPr>
           <w:b/>
@@ -602,9 +564,9 @@
           <w:sz w:val="28"/>
           <w:szCs w:val="28"/>
         </w:rPr>
-        <w:t xml:space="preserve">select </w:t>
-      </w:r>
-      <w:proofErr w:type="gramStart"/>
+        <w:t xml:space="preserve">select length('welcome to </w:t>
+      </w:r>
+      <w:proofErr w:type="spellStart"/>
       <w:r>
         <w:rPr>
           <w:b/>
@@ -612,9 +574,9 @@
           <w:sz w:val="28"/>
           <w:szCs w:val="28"/>
         </w:rPr>
-        <w:t>length(</w:t>
-      </w:r>
-      <w:proofErr w:type="gramEnd"/>
+        <w:t>mysql</w:t>
+      </w:r>
+      <w:proofErr w:type="spellEnd"/>
       <w:r>
         <w:rPr>
           <w:b/>
@@ -622,7 +584,7 @@
           <w:sz w:val="28"/>
           <w:szCs w:val="28"/>
         </w:rPr>
-        <w:t xml:space="preserve">'welcome to </w:t>
+        <w:t xml:space="preserve"> </w:t>
       </w:r>
       <w:proofErr w:type="spellStart"/>
       <w:r>
@@ -632,7 +594,7 @@
           <w:sz w:val="28"/>
           <w:szCs w:val="28"/>
         </w:rPr>
-        <w:t>mysql</w:t>
+        <w:t>trainining</w:t>
       </w:r>
       <w:proofErr w:type="spellEnd"/>
       <w:r>
@@ -642,100 +604,1302 @@
           <w:sz w:val="28"/>
           <w:szCs w:val="28"/>
         </w:rPr>
-        <w:t xml:space="preserve"> </w:t>
-      </w:r>
-      <w:proofErr w:type="spellStart"/>
-      <w:r>
+        <w:t>');</w:t>
+      </w:r>
+    </w:p>
+    <w:p>
+      <w:pPr>
+        <w:pStyle w:val="ListParagraph"/>
         <w:rPr>
           <w:b/>
           <w:bCs/>
           <w:sz w:val="28"/>
           <w:szCs w:val="28"/>
         </w:rPr>
-        <w:t>trainining</w:t>
+      </w:pPr>
+    </w:p>
+    <w:p>
+      <w:pPr>
+        <w:pStyle w:val="ListParagraph"/>
+        <w:rPr>
+          <w:sz w:val="28"/>
+          <w:szCs w:val="28"/>
+        </w:rPr>
+      </w:pPr>
+    </w:p>
+    <w:p>
+      <w:pPr>
+        <w:pStyle w:val="ListParagraph"/>
+        <w:rPr>
+          <w:sz w:val="28"/>
+          <w:szCs w:val="28"/>
+        </w:rPr>
+      </w:pPr>
+    </w:p>
+    <w:p>
+      <w:pPr>
+        <w:pStyle w:val="ListParagraph"/>
+        <w:rPr>
+          <w:sz w:val="28"/>
+          <w:szCs w:val="28"/>
+        </w:rPr>
+      </w:pPr>
+    </w:p>
+    <w:p>
+      <w:pPr>
+        <w:pStyle w:val="ListParagraph"/>
+        <w:rPr>
+          <w:sz w:val="28"/>
+          <w:szCs w:val="28"/>
+        </w:rPr>
+      </w:pPr>
+    </w:p>
+    <w:p>
+      <w:pPr>
+        <w:pStyle w:val="ListParagraph"/>
+        <w:rPr>
+          <w:sz w:val="28"/>
+          <w:szCs w:val="28"/>
+        </w:rPr>
+      </w:pPr>
+    </w:p>
+    <w:p>
+      <w:pPr>
+        <w:pStyle w:val="ListParagraph"/>
+        <w:rPr>
+          <w:sz w:val="28"/>
+          <w:szCs w:val="28"/>
+        </w:rPr>
+      </w:pPr>
+      <w:r>
+        <w:rPr>
+          <w:sz w:val="28"/>
+          <w:szCs w:val="28"/>
+        </w:rPr>
+        <w:lastRenderedPageBreak/>
+        <w:t xml:space="preserve">Number function </w:t>
+      </w:r>
+    </w:p>
+    <w:p>
+      <w:pPr>
+        <w:pStyle w:val="ListParagraph"/>
+        <w:rPr>
+          <w:sz w:val="28"/>
+          <w:szCs w:val="28"/>
+        </w:rPr>
+      </w:pPr>
+      <w:r>
+        <w:rPr>
+          <w:sz w:val="28"/>
+          <w:szCs w:val="28"/>
+        </w:rPr>
+        <w:t>select abs(-10);</w:t>
+      </w:r>
+    </w:p>
+    <w:p>
+      <w:pPr>
+        <w:pStyle w:val="ListParagraph"/>
+        <w:rPr>
+          <w:sz w:val="28"/>
+          <w:szCs w:val="28"/>
+        </w:rPr>
+      </w:pPr>
+      <w:r>
+        <w:rPr>
+          <w:sz w:val="28"/>
+          <w:szCs w:val="28"/>
+        </w:rPr>
+        <w:t>select round(56000.4678,3);</w:t>
+      </w:r>
+    </w:p>
+    <w:p>
+      <w:pPr>
+        <w:pStyle w:val="ListParagraph"/>
+        <w:rPr>
+          <w:sz w:val="28"/>
+          <w:szCs w:val="28"/>
+        </w:rPr>
+      </w:pPr>
+      <w:r>
+        <w:rPr>
+          <w:sz w:val="28"/>
+          <w:szCs w:val="28"/>
+        </w:rPr>
+        <w:t>select round(56000.4678,</w:t>
+      </w:r>
+      <w:r>
+        <w:rPr>
+          <w:sz w:val="28"/>
+          <w:szCs w:val="28"/>
+        </w:rPr>
+        <w:t>2</w:t>
+      </w:r>
+      <w:r>
+        <w:rPr>
+          <w:sz w:val="28"/>
+          <w:szCs w:val="28"/>
+        </w:rPr>
+        <w:t>);</w:t>
+      </w:r>
+    </w:p>
+    <w:p>
+      <w:pPr>
+        <w:pStyle w:val="ListParagraph"/>
+        <w:rPr>
+          <w:sz w:val="28"/>
+          <w:szCs w:val="28"/>
+        </w:rPr>
+      </w:pPr>
+      <w:r>
+        <w:rPr>
+          <w:sz w:val="28"/>
+          <w:szCs w:val="28"/>
+        </w:rPr>
+        <w:t>select round(56000.4678,</w:t>
+      </w:r>
+      <w:r>
+        <w:rPr>
+          <w:sz w:val="28"/>
+          <w:szCs w:val="28"/>
+        </w:rPr>
+        <w:t>1</w:t>
+      </w:r>
+      <w:r>
+        <w:rPr>
+          <w:sz w:val="28"/>
+          <w:szCs w:val="28"/>
+        </w:rPr>
+        <w:t>);</w:t>
+      </w:r>
+    </w:p>
+    <w:p>
+      <w:pPr>
+        <w:pStyle w:val="ListParagraph"/>
+        <w:rPr>
+          <w:sz w:val="28"/>
+          <w:szCs w:val="28"/>
+        </w:rPr>
+      </w:pPr>
+      <w:r>
+        <w:rPr>
+          <w:sz w:val="28"/>
+          <w:szCs w:val="28"/>
+        </w:rPr>
+        <w:t>select round(56000.4678,</w:t>
+      </w:r>
+      <w:r>
+        <w:rPr>
+          <w:sz w:val="28"/>
+          <w:szCs w:val="28"/>
+        </w:rPr>
+        <w:t>0</w:t>
+      </w:r>
+      <w:r>
+        <w:rPr>
+          <w:sz w:val="28"/>
+          <w:szCs w:val="28"/>
+        </w:rPr>
+        <w:t>);</w:t>
+      </w:r>
+    </w:p>
+    <w:p>
+      <w:pPr>
+        <w:pStyle w:val="ListParagraph"/>
+        <w:rPr>
+          <w:sz w:val="28"/>
+          <w:szCs w:val="28"/>
+        </w:rPr>
+      </w:pPr>
+    </w:p>
+    <w:p>
+      <w:pPr>
+        <w:pStyle w:val="ListParagraph"/>
+        <w:rPr>
+          <w:sz w:val="28"/>
+          <w:szCs w:val="28"/>
+        </w:rPr>
+      </w:pPr>
+      <w:r>
+        <w:rPr>
+          <w:sz w:val="28"/>
+          <w:szCs w:val="28"/>
+        </w:rPr>
+        <w:t>select truncate(56000.4678,3);</w:t>
+      </w:r>
+    </w:p>
+    <w:p>
+      <w:pPr>
+        <w:pStyle w:val="ListParagraph"/>
+        <w:rPr>
+          <w:sz w:val="28"/>
+          <w:szCs w:val="28"/>
+        </w:rPr>
+      </w:pPr>
+      <w:r>
+        <w:rPr>
+          <w:sz w:val="28"/>
+          <w:szCs w:val="28"/>
+        </w:rPr>
+        <w:t>select truncate(56000.4678,</w:t>
+      </w:r>
+      <w:r>
+        <w:rPr>
+          <w:sz w:val="28"/>
+          <w:szCs w:val="28"/>
+        </w:rPr>
+        <w:t>2</w:t>
+      </w:r>
+      <w:r>
+        <w:rPr>
+          <w:sz w:val="28"/>
+          <w:szCs w:val="28"/>
+        </w:rPr>
+        <w:t>);</w:t>
+      </w:r>
+    </w:p>
+    <w:p>
+      <w:pPr>
+        <w:pStyle w:val="ListParagraph"/>
+        <w:rPr>
+          <w:sz w:val="28"/>
+          <w:szCs w:val="28"/>
+        </w:rPr>
+      </w:pPr>
+      <w:r>
+        <w:rPr>
+          <w:sz w:val="28"/>
+          <w:szCs w:val="28"/>
+        </w:rPr>
+        <w:t>select truncate(56000.4678,</w:t>
+      </w:r>
+      <w:r>
+        <w:rPr>
+          <w:sz w:val="28"/>
+          <w:szCs w:val="28"/>
+        </w:rPr>
+        <w:t>1</w:t>
+      </w:r>
+      <w:r>
+        <w:rPr>
+          <w:sz w:val="28"/>
+          <w:szCs w:val="28"/>
+        </w:rPr>
+        <w:t>);</w:t>
+      </w:r>
+    </w:p>
+    <w:p>
+      <w:pPr>
+        <w:pStyle w:val="ListParagraph"/>
+        <w:rPr>
+          <w:sz w:val="28"/>
+          <w:szCs w:val="28"/>
+        </w:rPr>
+      </w:pPr>
+      <w:r>
+        <w:rPr>
+          <w:sz w:val="28"/>
+          <w:szCs w:val="28"/>
+        </w:rPr>
+        <w:t>select truncate(56000.4678,</w:t>
+      </w:r>
+      <w:r>
+        <w:rPr>
+          <w:sz w:val="28"/>
+          <w:szCs w:val="28"/>
+        </w:rPr>
+        <w:t>0</w:t>
+      </w:r>
+      <w:r>
+        <w:rPr>
+          <w:sz w:val="28"/>
+          <w:szCs w:val="28"/>
+        </w:rPr>
+        <w:t>);</w:t>
+      </w:r>
+    </w:p>
+    <w:p>
+      <w:pPr>
+        <w:pStyle w:val="ListParagraph"/>
+        <w:rPr>
+          <w:sz w:val="28"/>
+          <w:szCs w:val="28"/>
+        </w:rPr>
+      </w:pPr>
+    </w:p>
+    <w:p>
+      <w:pPr>
+        <w:pStyle w:val="ListParagraph"/>
+        <w:rPr>
+          <w:sz w:val="28"/>
+          <w:szCs w:val="28"/>
+        </w:rPr>
+      </w:pPr>
+    </w:p>
+    <w:p>
+      <w:pPr>
+        <w:pStyle w:val="ListParagraph"/>
+        <w:rPr>
+          <w:sz w:val="28"/>
+          <w:szCs w:val="28"/>
+        </w:rPr>
+      </w:pPr>
+    </w:p>
+    <w:p>
+      <w:pPr>
+        <w:pStyle w:val="ListParagraph"/>
+        <w:rPr>
+          <w:sz w:val="28"/>
+          <w:szCs w:val="28"/>
+        </w:rPr>
+      </w:pPr>
+      <w:r>
+        <w:rPr>
+          <w:sz w:val="28"/>
+          <w:szCs w:val="28"/>
+        </w:rPr>
+        <w:t xml:space="preserve">Date function </w:t>
+      </w:r>
+    </w:p>
+    <w:p>
+      <w:pPr>
+        <w:pStyle w:val="ListParagraph"/>
+        <w:rPr>
+          <w:sz w:val="28"/>
+          <w:szCs w:val="28"/>
+        </w:rPr>
+      </w:pPr>
+      <w:r>
+        <w:rPr>
+          <w:sz w:val="28"/>
+          <w:szCs w:val="28"/>
+        </w:rPr>
+        <w:t xml:space="preserve"> </w:t>
+      </w:r>
+    </w:p>
+    <w:p>
+      <w:pPr>
+        <w:pStyle w:val="ListParagraph"/>
+        <w:rPr>
+          <w:sz w:val="28"/>
+          <w:szCs w:val="28"/>
+        </w:rPr>
+      </w:pPr>
+      <w:r>
+        <w:rPr>
+          <w:sz w:val="28"/>
+          <w:szCs w:val="28"/>
+        </w:rPr>
+        <w:t>Now()</w:t>
+      </w:r>
+      <w:r>
+        <w:rPr>
+          <w:sz w:val="28"/>
+          <w:szCs w:val="28"/>
+        </w:rPr>
+        <w:tab/>
+      </w:r>
+      <w:r>
+        <w:rPr>
+          <w:sz w:val="28"/>
+          <w:szCs w:val="28"/>
+        </w:rPr>
+        <w:tab/>
+      </w:r>
+      <w:r>
+        <w:rPr>
+          <w:sz w:val="28"/>
+          <w:szCs w:val="28"/>
+        </w:rPr>
+        <w:tab/>
+        <w:t xml:space="preserve">this display current date and time </w:t>
+      </w:r>
+    </w:p>
+    <w:p>
+      <w:pPr>
+        <w:pStyle w:val="ListParagraph"/>
+        <w:rPr>
+          <w:sz w:val="28"/>
+          <w:szCs w:val="28"/>
+        </w:rPr>
+      </w:pPr>
+      <w:proofErr w:type="spellStart"/>
+      <w:r>
+        <w:rPr>
+          <w:sz w:val="28"/>
+          <w:szCs w:val="28"/>
+        </w:rPr>
+        <w:t>curDate</w:t>
       </w:r>
       <w:proofErr w:type="spellEnd"/>
       <w:r>
+        <w:rPr>
+          <w:sz w:val="28"/>
+          <w:szCs w:val="28"/>
+        </w:rPr>
+        <w:t>()</w:t>
+      </w:r>
+      <w:r>
+        <w:rPr>
+          <w:sz w:val="28"/>
+          <w:szCs w:val="28"/>
+        </w:rPr>
+        <w:tab/>
+      </w:r>
+      <w:r>
+        <w:rPr>
+          <w:sz w:val="28"/>
+          <w:szCs w:val="28"/>
+        </w:rPr>
+        <w:tab/>
+        <w:t xml:space="preserve">this display date </w:t>
+      </w:r>
+    </w:p>
+    <w:p>
+      <w:pPr>
+        <w:pStyle w:val="ListParagraph"/>
+        <w:rPr>
+          <w:sz w:val="28"/>
+          <w:szCs w:val="28"/>
+        </w:rPr>
+      </w:pPr>
+      <w:proofErr w:type="spellStart"/>
+      <w:r>
+        <w:rPr>
+          <w:sz w:val="28"/>
+          <w:szCs w:val="28"/>
+        </w:rPr>
+        <w:t>curtime</w:t>
+      </w:r>
+      <w:proofErr w:type="spellEnd"/>
+      <w:r>
+        <w:rPr>
+          <w:sz w:val="28"/>
+          <w:szCs w:val="28"/>
+        </w:rPr>
+        <w:t>()</w:t>
+      </w:r>
+      <w:r>
+        <w:rPr>
+          <w:sz w:val="28"/>
+          <w:szCs w:val="28"/>
+        </w:rPr>
+        <w:tab/>
+      </w:r>
+      <w:r>
+        <w:rPr>
+          <w:sz w:val="28"/>
+          <w:szCs w:val="28"/>
+        </w:rPr>
+        <w:tab/>
+        <w:t xml:space="preserve">this display time </w:t>
+      </w:r>
+    </w:p>
+    <w:p>
+      <w:pPr>
+        <w:pStyle w:val="ListParagraph"/>
+        <w:rPr>
+          <w:sz w:val="28"/>
+          <w:szCs w:val="28"/>
+        </w:rPr>
+      </w:pPr>
+      <w:proofErr w:type="spellStart"/>
+      <w:r>
+        <w:rPr>
+          <w:sz w:val="28"/>
+          <w:szCs w:val="28"/>
+        </w:rPr>
+        <w:t>date_format</w:t>
+      </w:r>
+      <w:proofErr w:type="spellEnd"/>
+      <w:r>
+        <w:rPr>
+          <w:sz w:val="28"/>
+          <w:szCs w:val="28"/>
+        </w:rPr>
+        <w:t>(</w:t>
+      </w:r>
+      <w:proofErr w:type="spellStart"/>
+      <w:r>
+        <w:rPr>
+          <w:sz w:val="28"/>
+          <w:szCs w:val="28"/>
+        </w:rPr>
+        <w:t>date,format</w:t>
+      </w:r>
+      <w:proofErr w:type="spellEnd"/>
+      <w:r>
+        <w:rPr>
+          <w:sz w:val="28"/>
+          <w:szCs w:val="28"/>
+        </w:rPr>
+        <w:t xml:space="preserve">): </w:t>
+      </w:r>
+    </w:p>
+    <w:p>
+      <w:pPr>
+        <w:pStyle w:val="ListParagraph"/>
+        <w:rPr>
+          <w:sz w:val="28"/>
+          <w:szCs w:val="28"/>
+        </w:rPr>
+      </w:pPr>
+      <w:r>
+        <w:rPr>
+          <w:sz w:val="28"/>
+          <w:szCs w:val="28"/>
+        </w:rPr>
+        <w:t xml:space="preserve">select </w:t>
+      </w:r>
+      <w:proofErr w:type="spellStart"/>
+      <w:r>
+        <w:rPr>
+          <w:sz w:val="28"/>
+          <w:szCs w:val="28"/>
+        </w:rPr>
+        <w:t>date_format</w:t>
+      </w:r>
+      <w:proofErr w:type="spellEnd"/>
+      <w:r>
+        <w:rPr>
+          <w:sz w:val="28"/>
+          <w:szCs w:val="28"/>
+        </w:rPr>
+        <w:t>(now(),'%d-%m-%Y');</w:t>
+      </w:r>
+    </w:p>
+    <w:p>
+      <w:pPr>
+        <w:pStyle w:val="ListParagraph"/>
+        <w:rPr>
+          <w:sz w:val="28"/>
+          <w:szCs w:val="28"/>
+        </w:rPr>
+      </w:pPr>
+      <w:r>
+        <w:rPr>
+          <w:sz w:val="28"/>
+          <w:szCs w:val="28"/>
+        </w:rPr>
+        <w:t xml:space="preserve">select </w:t>
+      </w:r>
+      <w:proofErr w:type="spellStart"/>
+      <w:r>
+        <w:rPr>
+          <w:sz w:val="28"/>
+          <w:szCs w:val="28"/>
+        </w:rPr>
+        <w:t>date_format</w:t>
+      </w:r>
+      <w:proofErr w:type="spellEnd"/>
+      <w:r>
+        <w:rPr>
+          <w:sz w:val="28"/>
+          <w:szCs w:val="28"/>
+        </w:rPr>
+        <w:t>(now(),'%d-%m-%Y %h:%</w:t>
+      </w:r>
+      <w:proofErr w:type="spellStart"/>
+      <w:r>
+        <w:rPr>
+          <w:sz w:val="28"/>
+          <w:szCs w:val="28"/>
+        </w:rPr>
+        <w:t>i</w:t>
+      </w:r>
+      <w:proofErr w:type="spellEnd"/>
+      <w:r>
+        <w:rPr>
+          <w:sz w:val="28"/>
+          <w:szCs w:val="28"/>
+        </w:rPr>
+        <w:t>:%s');</w:t>
+      </w:r>
+    </w:p>
+    <w:p>
+      <w:pPr>
+        <w:pStyle w:val="ListParagraph"/>
+        <w:rPr>
+          <w:sz w:val="28"/>
+          <w:szCs w:val="28"/>
+        </w:rPr>
+      </w:pPr>
+      <w:proofErr w:type="spellStart"/>
+      <w:r>
+        <w:rPr>
+          <w:sz w:val="28"/>
+          <w:szCs w:val="28"/>
+        </w:rPr>
+        <w:t>datediff</w:t>
+      </w:r>
+      <w:proofErr w:type="spellEnd"/>
+      <w:r>
+        <w:rPr>
+          <w:sz w:val="28"/>
+          <w:szCs w:val="28"/>
+        </w:rPr>
+        <w:t xml:space="preserve">(): this function display number of days between two dates </w:t>
+      </w:r>
+    </w:p>
+    <w:p>
+      <w:pPr>
+        <w:pStyle w:val="ListParagraph"/>
+        <w:rPr>
+          <w:sz w:val="28"/>
+          <w:szCs w:val="28"/>
+        </w:rPr>
+      </w:pPr>
+    </w:p>
+    <w:p>
+      <w:pPr>
+        <w:pStyle w:val="ListParagraph"/>
+        <w:rPr>
+          <w:sz w:val="28"/>
+          <w:szCs w:val="28"/>
+        </w:rPr>
+      </w:pPr>
+      <w:r>
+        <w:rPr>
+          <w:sz w:val="28"/>
+          <w:szCs w:val="28"/>
+        </w:rPr>
+        <w:t xml:space="preserve">select </w:t>
+      </w:r>
+      <w:proofErr w:type="spellStart"/>
+      <w:r>
+        <w:rPr>
+          <w:sz w:val="28"/>
+          <w:szCs w:val="28"/>
+        </w:rPr>
+        <w:t>datediff</w:t>
+      </w:r>
+      <w:proofErr w:type="spellEnd"/>
+      <w:r>
+        <w:rPr>
+          <w:sz w:val="28"/>
+          <w:szCs w:val="28"/>
+        </w:rPr>
+        <w:t>('2025-06-01','2025-04-01');</w:t>
+      </w:r>
+    </w:p>
+    <w:p>
+      <w:pPr>
+        <w:pStyle w:val="ListParagraph"/>
+        <w:rPr>
+          <w:sz w:val="28"/>
+          <w:szCs w:val="28"/>
+        </w:rPr>
+      </w:pPr>
+      <w:r>
+        <w:rPr>
+          <w:sz w:val="28"/>
+          <w:szCs w:val="28"/>
+        </w:rPr>
+        <w:t xml:space="preserve">select </w:t>
+      </w:r>
+      <w:proofErr w:type="spellStart"/>
+      <w:r>
+        <w:rPr>
+          <w:sz w:val="28"/>
+          <w:szCs w:val="28"/>
+        </w:rPr>
+        <w:t>datediff</w:t>
+      </w:r>
+      <w:proofErr w:type="spellEnd"/>
+      <w:r>
+        <w:rPr>
+          <w:sz w:val="28"/>
+          <w:szCs w:val="28"/>
+        </w:rPr>
+        <w:t>(now(),'2025-04-01');</w:t>
+      </w:r>
+    </w:p>
+    <w:p>
+      <w:pPr>
+        <w:pStyle w:val="ListParagraph"/>
+        <w:rPr>
+          <w:sz w:val="28"/>
+          <w:szCs w:val="28"/>
+        </w:rPr>
+      </w:pPr>
+    </w:p>
+    <w:p>
+      <w:pPr>
+        <w:pStyle w:val="ListParagraph"/>
+        <w:rPr>
+          <w:sz w:val="28"/>
+          <w:szCs w:val="28"/>
+        </w:rPr>
+      </w:pPr>
+    </w:p>
+    <w:p>
+      <w:pPr>
+        <w:pStyle w:val="ListParagraph"/>
+        <w:rPr>
+          <w:sz w:val="28"/>
+          <w:szCs w:val="28"/>
+        </w:rPr>
+      </w:pPr>
+      <w:r>
+        <w:rPr>
+          <w:sz w:val="28"/>
+          <w:szCs w:val="28"/>
+        </w:rPr>
+        <w:t xml:space="preserve">employee table contains </w:t>
+      </w:r>
+      <w:proofErr w:type="spellStart"/>
+      <w:r>
+        <w:rPr>
+          <w:sz w:val="28"/>
+          <w:szCs w:val="28"/>
+        </w:rPr>
+        <w:t>hire_date</w:t>
+      </w:r>
+      <w:proofErr w:type="spellEnd"/>
+      <w:r>
+        <w:rPr>
+          <w:sz w:val="28"/>
+          <w:szCs w:val="28"/>
+        </w:rPr>
+        <w:t xml:space="preserve">. </w:t>
+      </w:r>
+    </w:p>
+    <w:p>
+      <w:pPr>
+        <w:pStyle w:val="ListParagraph"/>
+        <w:rPr>
+          <w:sz w:val="28"/>
+          <w:szCs w:val="28"/>
+        </w:rPr>
+      </w:pPr>
+      <w:r>
+        <w:rPr>
+          <w:sz w:val="28"/>
+          <w:szCs w:val="28"/>
+        </w:rPr>
+        <w:t xml:space="preserve">Please take the help of </w:t>
+      </w:r>
+      <w:proofErr w:type="spellStart"/>
+      <w:r>
+        <w:rPr>
+          <w:sz w:val="28"/>
+          <w:szCs w:val="28"/>
+        </w:rPr>
+        <w:t>datediff</w:t>
+      </w:r>
+      <w:proofErr w:type="spellEnd"/>
+      <w:r>
+        <w:rPr>
+          <w:sz w:val="28"/>
+          <w:szCs w:val="28"/>
+        </w:rPr>
+        <w:t xml:space="preserve"> function and display </w:t>
+      </w:r>
+      <w:proofErr w:type="spellStart"/>
+      <w:r>
+        <w:rPr>
+          <w:sz w:val="28"/>
+          <w:szCs w:val="28"/>
+        </w:rPr>
+        <w:t>first_name</w:t>
+      </w:r>
+      <w:proofErr w:type="spellEnd"/>
+      <w:r>
+        <w:rPr>
+          <w:sz w:val="28"/>
+          <w:szCs w:val="28"/>
+        </w:rPr>
+        <w:t xml:space="preserve"> and </w:t>
+      </w:r>
+      <w:proofErr w:type="spellStart"/>
+      <w:r>
+        <w:rPr>
+          <w:sz w:val="28"/>
+          <w:szCs w:val="28"/>
+        </w:rPr>
+        <w:t>hire_date</w:t>
+      </w:r>
+      <w:proofErr w:type="spellEnd"/>
+      <w:r>
+        <w:rPr>
+          <w:sz w:val="28"/>
+          <w:szCs w:val="28"/>
+        </w:rPr>
+        <w:t xml:space="preserve"> in dd-mm-</w:t>
+      </w:r>
+      <w:proofErr w:type="spellStart"/>
+      <w:r>
+        <w:rPr>
+          <w:sz w:val="28"/>
+          <w:szCs w:val="28"/>
+        </w:rPr>
+        <w:t>yyyy</w:t>
+      </w:r>
+      <w:proofErr w:type="spellEnd"/>
+      <w:r>
+        <w:rPr>
+          <w:sz w:val="28"/>
+          <w:szCs w:val="28"/>
+        </w:rPr>
+        <w:t xml:space="preserve"> format of only those employee whose experience is &gt; 30 year.</w:t>
+      </w:r>
+    </w:p>
+    <w:p>
+      <w:pPr>
+        <w:pStyle w:val="ListParagraph"/>
+        <w:rPr>
+          <w:sz w:val="28"/>
+          <w:szCs w:val="28"/>
+        </w:rPr>
+      </w:pPr>
+    </w:p>
+    <w:p>
+      <w:pPr>
+        <w:pStyle w:val="ListParagraph"/>
+        <w:rPr>
+          <w:sz w:val="28"/>
+          <w:szCs w:val="28"/>
+        </w:rPr>
+      </w:pPr>
+    </w:p>
+    <w:p>
+      <w:pPr>
+        <w:pStyle w:val="ListParagraph"/>
+        <w:rPr>
+          <w:sz w:val="28"/>
+          <w:szCs w:val="28"/>
+        </w:rPr>
+      </w:pPr>
+      <w:r>
+        <w:rPr>
+          <w:sz w:val="28"/>
+          <w:szCs w:val="28"/>
+        </w:rPr>
+        <w:t>select upper(</w:t>
+      </w:r>
+      <w:proofErr w:type="spellStart"/>
+      <w:r>
+        <w:rPr>
+          <w:sz w:val="28"/>
+          <w:szCs w:val="28"/>
+        </w:rPr>
+        <w:t>first_name</w:t>
+      </w:r>
+      <w:proofErr w:type="spellEnd"/>
+      <w:r>
+        <w:rPr>
+          <w:sz w:val="28"/>
+          <w:szCs w:val="28"/>
+        </w:rPr>
+        <w:t xml:space="preserve">) </w:t>
+      </w:r>
+      <w:proofErr w:type="spellStart"/>
+      <w:r>
+        <w:rPr>
+          <w:sz w:val="28"/>
+          <w:szCs w:val="28"/>
+        </w:rPr>
+        <w:t>employee_name,date_format</w:t>
+      </w:r>
+      <w:proofErr w:type="spellEnd"/>
+      <w:r>
+        <w:rPr>
+          <w:sz w:val="28"/>
+          <w:szCs w:val="28"/>
+        </w:rPr>
+        <w:t>(</w:t>
+      </w:r>
+      <w:proofErr w:type="spellStart"/>
+      <w:r>
+        <w:rPr>
+          <w:sz w:val="28"/>
+          <w:szCs w:val="28"/>
+        </w:rPr>
+        <w:t>hire_date,'%d</w:t>
+      </w:r>
+      <w:proofErr w:type="spellEnd"/>
+      <w:r>
+        <w:rPr>
+          <w:sz w:val="28"/>
+          <w:szCs w:val="28"/>
+        </w:rPr>
+        <w:t xml:space="preserve">-%M-%Y') </w:t>
+      </w:r>
+      <w:proofErr w:type="spellStart"/>
+      <w:r>
+        <w:rPr>
+          <w:sz w:val="28"/>
+          <w:szCs w:val="28"/>
+        </w:rPr>
+        <w:t>hire_date,round</w:t>
+      </w:r>
+      <w:proofErr w:type="spellEnd"/>
+      <w:r>
+        <w:rPr>
+          <w:sz w:val="28"/>
+          <w:szCs w:val="28"/>
+        </w:rPr>
+        <w:t>(</w:t>
+      </w:r>
+      <w:proofErr w:type="spellStart"/>
+      <w:r>
+        <w:rPr>
+          <w:sz w:val="28"/>
+          <w:szCs w:val="28"/>
+        </w:rPr>
+        <w:t>datediff</w:t>
+      </w:r>
+      <w:proofErr w:type="spellEnd"/>
+      <w:r>
+        <w:rPr>
+          <w:sz w:val="28"/>
+          <w:szCs w:val="28"/>
+        </w:rPr>
+        <w:t>(now(),</w:t>
+      </w:r>
+      <w:proofErr w:type="spellStart"/>
+      <w:r>
+        <w:rPr>
+          <w:sz w:val="28"/>
+          <w:szCs w:val="28"/>
+        </w:rPr>
+        <w:t>hire_date</w:t>
+      </w:r>
+      <w:proofErr w:type="spellEnd"/>
+      <w:r>
+        <w:rPr>
+          <w:sz w:val="28"/>
+          <w:szCs w:val="28"/>
+        </w:rPr>
+        <w:t xml:space="preserve">)/365,0) </w:t>
+      </w:r>
+      <w:proofErr w:type="spellStart"/>
+      <w:r>
+        <w:rPr>
+          <w:sz w:val="28"/>
+          <w:szCs w:val="28"/>
+        </w:rPr>
+        <w:t>yearOfExp</w:t>
+      </w:r>
+      <w:proofErr w:type="spellEnd"/>
+      <w:r>
+        <w:rPr>
+          <w:sz w:val="28"/>
+          <w:szCs w:val="28"/>
+        </w:rPr>
+        <w:t xml:space="preserve"> from employee;</w:t>
+      </w:r>
+    </w:p>
+    <w:p>
+      <w:pPr>
+        <w:pStyle w:val="ListParagraph"/>
+        <w:rPr>
+          <w:sz w:val="28"/>
+          <w:szCs w:val="28"/>
+        </w:rPr>
+      </w:pPr>
+      <w:hyperlink r:id="rId5" w:history="1">
+        <w:r>
+          <w:rPr>
+            <w:rStyle w:val="Hyperlink"/>
+            <w:sz w:val="28"/>
+            <w:szCs w:val="28"/>
+          </w:rPr>
+          <w:t>https://dev.mysql.com/doc/refman/8.4/en/built-in-function-reference.html</w:t>
+        </w:r>
+      </w:hyperlink>
+    </w:p>
+    <w:p>
+      <w:pPr>
+        <w:pStyle w:val="ListParagraph"/>
+        <w:rPr>
+          <w:sz w:val="28"/>
+          <w:szCs w:val="28"/>
+        </w:rPr>
+      </w:pPr>
+    </w:p>
+    <w:p>
+      <w:pPr>
+        <w:pStyle w:val="ListParagraph"/>
+        <w:rPr>
+          <w:sz w:val="28"/>
+          <w:szCs w:val="28"/>
+        </w:rPr>
+      </w:pPr>
+    </w:p>
+    <w:p>
+      <w:pPr>
+        <w:pStyle w:val="ListParagraph"/>
         <w:rPr>
           <w:b/>
           <w:bCs/>
           <w:sz w:val="28"/>
           <w:szCs w:val="28"/>
         </w:rPr>
-        <w:t>');</w:t>
-      </w:r>
-    </w:p>
-    <w:p>
-      <w:pPr>
-        <w:pStyle w:val="ListParagraph"/>
+      </w:pPr>
+      <w:r>
         <w:rPr>
           <w:b/>
           <w:bCs/>
           <w:sz w:val="28"/>
           <w:szCs w:val="28"/>
         </w:rPr>
-      </w:pPr>
-    </w:p>
-    <w:p>
-      <w:pPr>
-        <w:pStyle w:val="ListParagraph"/>
-        <w:rPr>
-          <w:sz w:val="28"/>
-          <w:szCs w:val="28"/>
-        </w:rPr>
-      </w:pPr>
-    </w:p>
-    <w:p>
-      <w:pPr>
-        <w:pStyle w:val="ListParagraph"/>
-        <w:rPr>
-          <w:sz w:val="28"/>
-          <w:szCs w:val="28"/>
-        </w:rPr>
-      </w:pPr>
-    </w:p>
-    <w:p>
-      <w:pPr>
-        <w:pStyle w:val="ListParagraph"/>
-        <w:rPr>
-          <w:sz w:val="28"/>
-          <w:szCs w:val="28"/>
-        </w:rPr>
-      </w:pPr>
-    </w:p>
-    <w:p>
-      <w:pPr>
-        <w:pStyle w:val="ListParagraph"/>
-        <w:rPr>
-          <w:sz w:val="28"/>
-          <w:szCs w:val="28"/>
-        </w:rPr>
-      </w:pPr>
-    </w:p>
-    <w:p>
-      <w:pPr>
-        <w:pStyle w:val="ListParagraph"/>
-        <w:rPr>
-          <w:sz w:val="28"/>
-          <w:szCs w:val="28"/>
-        </w:rPr>
-      </w:pPr>
-    </w:p>
-    <w:p>
-      <w:pPr>
-        <w:pStyle w:val="ListParagraph"/>
-        <w:rPr>
-          <w:sz w:val="28"/>
-          <w:szCs w:val="28"/>
-        </w:rPr>
-      </w:pPr>
-      <w:r>
-        <w:rPr>
-          <w:sz w:val="28"/>
-          <w:szCs w:val="28"/>
-        </w:rPr>
-        <w:lastRenderedPageBreak/>
-        <w:t xml:space="preserve">Number function </w:t>
+        <w:t xml:space="preserve">Multi row function </w:t>
+      </w:r>
+      <w:r>
+        <w:rPr>
+          <w:b/>
+          <w:bCs/>
+          <w:sz w:val="28"/>
+          <w:szCs w:val="28"/>
+        </w:rPr>
+        <w:t xml:space="preserve">or aggregate function </w:t>
+      </w:r>
+    </w:p>
+    <w:p>
+      <w:pPr>
+        <w:pStyle w:val="ListParagraph"/>
+        <w:rPr>
+          <w:sz w:val="28"/>
+          <w:szCs w:val="28"/>
+        </w:rPr>
+      </w:pPr>
+      <w:r>
+        <w:rPr>
+          <w:sz w:val="28"/>
+          <w:szCs w:val="28"/>
+        </w:rPr>
+        <w:t xml:space="preserve">These function functionalities apply for more than one records using group concept. By default whole table consider as one group. Using group by clause we can make sub group. </w:t>
+      </w:r>
+    </w:p>
+    <w:p>
+      <w:pPr>
+        <w:pStyle w:val="ListParagraph"/>
+        <w:rPr>
+          <w:sz w:val="28"/>
+          <w:szCs w:val="28"/>
+        </w:rPr>
+      </w:pPr>
+    </w:p>
+    <w:p>
+      <w:pPr>
+        <w:pStyle w:val="ListParagraph"/>
+        <w:rPr>
+          <w:sz w:val="28"/>
+          <w:szCs w:val="28"/>
+        </w:rPr>
+      </w:pPr>
+      <w:r>
+        <w:rPr>
+          <w:sz w:val="28"/>
+          <w:szCs w:val="28"/>
+        </w:rPr>
+        <w:t>sum()</w:t>
+      </w:r>
+    </w:p>
+    <w:p>
+      <w:pPr>
+        <w:pStyle w:val="ListParagraph"/>
+        <w:rPr>
+          <w:sz w:val="28"/>
+          <w:szCs w:val="28"/>
+        </w:rPr>
+      </w:pPr>
+      <w:r>
+        <w:rPr>
+          <w:sz w:val="28"/>
+          <w:szCs w:val="28"/>
+        </w:rPr>
+        <w:t>max()</w:t>
+      </w:r>
+    </w:p>
+    <w:p>
+      <w:pPr>
+        <w:pStyle w:val="ListParagraph"/>
+        <w:rPr>
+          <w:sz w:val="28"/>
+          <w:szCs w:val="28"/>
+        </w:rPr>
+      </w:pPr>
+      <w:r>
+        <w:rPr>
+          <w:sz w:val="28"/>
+          <w:szCs w:val="28"/>
+        </w:rPr>
+        <w:t>min()</w:t>
+      </w:r>
+    </w:p>
+    <w:p>
+      <w:pPr>
+        <w:pStyle w:val="ListParagraph"/>
+        <w:rPr>
+          <w:sz w:val="28"/>
+          <w:szCs w:val="28"/>
+        </w:rPr>
+      </w:pPr>
+      <w:proofErr w:type="spellStart"/>
+      <w:r>
+        <w:rPr>
+          <w:sz w:val="28"/>
+          <w:szCs w:val="28"/>
+        </w:rPr>
+        <w:t>avg</w:t>
+      </w:r>
+      <w:proofErr w:type="spellEnd"/>
+      <w:r>
+        <w:rPr>
+          <w:sz w:val="28"/>
+          <w:szCs w:val="28"/>
+        </w:rPr>
+        <w:t>()</w:t>
+      </w:r>
+    </w:p>
+    <w:p>
+      <w:pPr>
+        <w:pStyle w:val="ListParagraph"/>
+        <w:rPr>
+          <w:sz w:val="28"/>
+          <w:szCs w:val="28"/>
+        </w:rPr>
+      </w:pPr>
+      <w:r>
+        <w:rPr>
+          <w:sz w:val="28"/>
+          <w:szCs w:val="28"/>
+        </w:rPr>
+        <w:t>count()</w:t>
+      </w:r>
+    </w:p>
+    <w:p>
+      <w:pPr>
+        <w:pStyle w:val="ListParagraph"/>
+        <w:rPr>
+          <w:sz w:val="28"/>
+          <w:szCs w:val="28"/>
+        </w:rPr>
+      </w:pPr>
+    </w:p>
+    <w:p>
+      <w:pPr>
+        <w:pStyle w:val="ListParagraph"/>
+        <w:rPr>
+          <w:sz w:val="28"/>
+          <w:szCs w:val="28"/>
+        </w:rPr>
+      </w:pPr>
+      <w:r>
+        <w:rPr>
+          <w:sz w:val="28"/>
+          <w:szCs w:val="28"/>
+        </w:rPr>
+        <w:t xml:space="preserve">select sum(salary) as </w:t>
+      </w:r>
+      <w:proofErr w:type="spellStart"/>
+      <w:r>
+        <w:rPr>
+          <w:sz w:val="28"/>
+          <w:szCs w:val="28"/>
+        </w:rPr>
+        <w:t>total_salary</w:t>
+      </w:r>
+      <w:proofErr w:type="spellEnd"/>
+      <w:r>
+        <w:rPr>
+          <w:sz w:val="28"/>
+          <w:szCs w:val="28"/>
+        </w:rPr>
+        <w:t xml:space="preserve"> from employee;</w:t>
+      </w:r>
+    </w:p>
+    <w:p>
+      <w:pPr>
+        <w:pStyle w:val="ListParagraph"/>
+        <w:rPr>
+          <w:sz w:val="28"/>
+          <w:szCs w:val="28"/>
+        </w:rPr>
+      </w:pPr>
+      <w:r>
+        <w:rPr>
+          <w:sz w:val="28"/>
+          <w:szCs w:val="28"/>
+        </w:rPr>
+        <w:t xml:space="preserve">select max(salary) as </w:t>
+      </w:r>
+      <w:proofErr w:type="spellStart"/>
+      <w:r>
+        <w:rPr>
+          <w:sz w:val="28"/>
+          <w:szCs w:val="28"/>
+        </w:rPr>
+        <w:t>max_salary</w:t>
+      </w:r>
+      <w:proofErr w:type="spellEnd"/>
+      <w:r>
+        <w:rPr>
+          <w:sz w:val="28"/>
+          <w:szCs w:val="28"/>
+        </w:rPr>
+        <w:t xml:space="preserve"> from employee;</w:t>
+      </w:r>
+    </w:p>
+    <w:p>
+      <w:pPr>
+        <w:pStyle w:val="ListParagraph"/>
+        <w:rPr>
+          <w:sz w:val="28"/>
+          <w:szCs w:val="28"/>
+        </w:rPr>
+      </w:pPr>
+      <w:r>
+        <w:rPr>
+          <w:sz w:val="28"/>
+          <w:szCs w:val="28"/>
+        </w:rPr>
+        <w:t>select m</w:t>
+      </w:r>
+      <w:r>
+        <w:rPr>
+          <w:sz w:val="28"/>
+          <w:szCs w:val="28"/>
+        </w:rPr>
+        <w:t>in</w:t>
+      </w:r>
+      <w:r>
+        <w:rPr>
+          <w:sz w:val="28"/>
+          <w:szCs w:val="28"/>
+        </w:rPr>
+        <w:t xml:space="preserve">(salary) as </w:t>
+      </w:r>
+      <w:proofErr w:type="spellStart"/>
+      <w:r>
+        <w:rPr>
+          <w:sz w:val="28"/>
+          <w:szCs w:val="28"/>
+        </w:rPr>
+        <w:t>m</w:t>
+      </w:r>
+      <w:r>
+        <w:rPr>
+          <w:sz w:val="28"/>
+          <w:szCs w:val="28"/>
+        </w:rPr>
+        <w:t>in</w:t>
+      </w:r>
+      <w:r>
+        <w:rPr>
+          <w:sz w:val="28"/>
+          <w:szCs w:val="28"/>
+        </w:rPr>
+        <w:t>_salary</w:t>
+      </w:r>
+      <w:proofErr w:type="spellEnd"/>
+      <w:r>
+        <w:rPr>
+          <w:sz w:val="28"/>
+          <w:szCs w:val="28"/>
+        </w:rPr>
+        <w:t xml:space="preserve"> from employee;</w:t>
       </w:r>
     </w:p>
     <w:p>
@@ -753,413 +1917,122 @@
         </w:rPr>
         <w:t xml:space="preserve">select </w:t>
       </w:r>
-      <w:proofErr w:type="gramStart"/>
-      <w:r>
-        <w:rPr>
-          <w:sz w:val="28"/>
-          <w:szCs w:val="28"/>
-        </w:rPr>
-        <w:t>abs(</w:t>
-      </w:r>
-      <w:proofErr w:type="gramEnd"/>
-      <w:r>
-        <w:rPr>
-          <w:sz w:val="28"/>
-          <w:szCs w:val="28"/>
-        </w:rPr>
-        <w:t>-10);</w:t>
-      </w:r>
-    </w:p>
-    <w:p>
-      <w:pPr>
-        <w:pStyle w:val="ListParagraph"/>
-        <w:rPr>
-          <w:sz w:val="28"/>
-          <w:szCs w:val="28"/>
-        </w:rPr>
-      </w:pPr>
-      <w:r>
-        <w:rPr>
-          <w:sz w:val="28"/>
-          <w:szCs w:val="28"/>
-        </w:rPr>
-        <w:t xml:space="preserve">select </w:t>
-      </w:r>
-      <w:proofErr w:type="gramStart"/>
-      <w:r>
-        <w:rPr>
-          <w:sz w:val="28"/>
-          <w:szCs w:val="28"/>
-        </w:rPr>
-        <w:t>round(</w:t>
-      </w:r>
-      <w:proofErr w:type="gramEnd"/>
-      <w:r>
-        <w:rPr>
-          <w:sz w:val="28"/>
-          <w:szCs w:val="28"/>
-        </w:rPr>
-        <w:t>56000.4678,3);</w:t>
-      </w:r>
-    </w:p>
-    <w:p>
-      <w:pPr>
-        <w:pStyle w:val="ListParagraph"/>
-        <w:rPr>
-          <w:sz w:val="28"/>
-          <w:szCs w:val="28"/>
-        </w:rPr>
-      </w:pPr>
-      <w:r>
-        <w:rPr>
-          <w:sz w:val="28"/>
-          <w:szCs w:val="28"/>
-        </w:rPr>
-        <w:t xml:space="preserve">select </w:t>
-      </w:r>
-      <w:proofErr w:type="gramStart"/>
-      <w:r>
-        <w:rPr>
-          <w:sz w:val="28"/>
-          <w:szCs w:val="28"/>
-        </w:rPr>
-        <w:t>round(</w:t>
-      </w:r>
-      <w:proofErr w:type="gramEnd"/>
-      <w:r>
-        <w:rPr>
-          <w:sz w:val="28"/>
-          <w:szCs w:val="28"/>
-        </w:rPr>
-        <w:t>56000.4678,</w:t>
-      </w:r>
-      <w:r>
-        <w:rPr>
-          <w:sz w:val="28"/>
-          <w:szCs w:val="28"/>
-        </w:rPr>
-        <w:t>2</w:t>
-      </w:r>
-      <w:r>
-        <w:rPr>
-          <w:sz w:val="28"/>
-          <w:szCs w:val="28"/>
-        </w:rPr>
-        <w:t>);</w:t>
-      </w:r>
-    </w:p>
-    <w:p>
-      <w:pPr>
-        <w:pStyle w:val="ListParagraph"/>
-        <w:rPr>
-          <w:sz w:val="28"/>
-          <w:szCs w:val="28"/>
-        </w:rPr>
-      </w:pPr>
-      <w:r>
-        <w:rPr>
-          <w:sz w:val="28"/>
-          <w:szCs w:val="28"/>
-        </w:rPr>
-        <w:t xml:space="preserve">select </w:t>
-      </w:r>
-      <w:proofErr w:type="gramStart"/>
-      <w:r>
-        <w:rPr>
-          <w:sz w:val="28"/>
-          <w:szCs w:val="28"/>
-        </w:rPr>
-        <w:t>round(</w:t>
-      </w:r>
-      <w:proofErr w:type="gramEnd"/>
-      <w:r>
-        <w:rPr>
-          <w:sz w:val="28"/>
-          <w:szCs w:val="28"/>
-        </w:rPr>
-        <w:t>56000.4678,</w:t>
-      </w:r>
-      <w:r>
-        <w:rPr>
-          <w:sz w:val="28"/>
-          <w:szCs w:val="28"/>
-        </w:rPr>
-        <w:t>1</w:t>
-      </w:r>
-      <w:r>
-        <w:rPr>
-          <w:sz w:val="28"/>
-          <w:szCs w:val="28"/>
-        </w:rPr>
-        <w:t>);</w:t>
-      </w:r>
-    </w:p>
-    <w:p>
-      <w:pPr>
-        <w:pStyle w:val="ListParagraph"/>
-        <w:rPr>
-          <w:sz w:val="28"/>
-          <w:szCs w:val="28"/>
-        </w:rPr>
-      </w:pPr>
-      <w:r>
-        <w:rPr>
-          <w:sz w:val="28"/>
-          <w:szCs w:val="28"/>
-        </w:rPr>
-        <w:t xml:space="preserve">select </w:t>
-      </w:r>
-      <w:proofErr w:type="gramStart"/>
-      <w:r>
-        <w:rPr>
-          <w:sz w:val="28"/>
-          <w:szCs w:val="28"/>
-        </w:rPr>
-        <w:t>round(</w:t>
-      </w:r>
-      <w:proofErr w:type="gramEnd"/>
-      <w:r>
-        <w:rPr>
-          <w:sz w:val="28"/>
-          <w:szCs w:val="28"/>
-        </w:rPr>
-        <w:t>56000.4678,</w:t>
-      </w:r>
-      <w:r>
-        <w:rPr>
-          <w:sz w:val="28"/>
-          <w:szCs w:val="28"/>
-        </w:rPr>
-        <w:t>0</w:t>
-      </w:r>
-      <w:r>
-        <w:rPr>
-          <w:sz w:val="28"/>
-          <w:szCs w:val="28"/>
-        </w:rPr>
-        <w:t>);</w:t>
-      </w:r>
-    </w:p>
-    <w:p>
-      <w:pPr>
-        <w:pStyle w:val="ListParagraph"/>
-        <w:rPr>
-          <w:sz w:val="28"/>
-          <w:szCs w:val="28"/>
-        </w:rPr>
-      </w:pPr>
-    </w:p>
-    <w:p>
-      <w:pPr>
-        <w:pStyle w:val="ListParagraph"/>
-        <w:rPr>
-          <w:sz w:val="28"/>
-          <w:szCs w:val="28"/>
-        </w:rPr>
-      </w:pPr>
-      <w:r>
-        <w:rPr>
-          <w:sz w:val="28"/>
-          <w:szCs w:val="28"/>
-        </w:rPr>
-        <w:t xml:space="preserve">select </w:t>
-      </w:r>
-      <w:proofErr w:type="gramStart"/>
-      <w:r>
-        <w:rPr>
-          <w:sz w:val="28"/>
-          <w:szCs w:val="28"/>
-        </w:rPr>
-        <w:t>truncate(</w:t>
-      </w:r>
-      <w:proofErr w:type="gramEnd"/>
-      <w:r>
-        <w:rPr>
-          <w:sz w:val="28"/>
-          <w:szCs w:val="28"/>
-        </w:rPr>
-        <w:t>56000.4678,3);</w:t>
-      </w:r>
-    </w:p>
-    <w:p>
-      <w:pPr>
-        <w:pStyle w:val="ListParagraph"/>
-        <w:rPr>
-          <w:sz w:val="28"/>
-          <w:szCs w:val="28"/>
-        </w:rPr>
-      </w:pPr>
-      <w:r>
-        <w:rPr>
-          <w:sz w:val="28"/>
-          <w:szCs w:val="28"/>
-        </w:rPr>
-        <w:t xml:space="preserve">select </w:t>
-      </w:r>
-      <w:proofErr w:type="gramStart"/>
-      <w:r>
-        <w:rPr>
-          <w:sz w:val="28"/>
-          <w:szCs w:val="28"/>
-        </w:rPr>
-        <w:t>truncate(</w:t>
-      </w:r>
-      <w:proofErr w:type="gramEnd"/>
-      <w:r>
-        <w:rPr>
-          <w:sz w:val="28"/>
-          <w:szCs w:val="28"/>
-        </w:rPr>
-        <w:t>56000.4678,</w:t>
-      </w:r>
-      <w:r>
-        <w:rPr>
-          <w:sz w:val="28"/>
-          <w:szCs w:val="28"/>
-        </w:rPr>
-        <w:t>2</w:t>
-      </w:r>
-      <w:r>
-        <w:rPr>
-          <w:sz w:val="28"/>
-          <w:szCs w:val="28"/>
-        </w:rPr>
-        <w:t>);</w:t>
-      </w:r>
-    </w:p>
-    <w:p>
-      <w:pPr>
-        <w:pStyle w:val="ListParagraph"/>
-        <w:rPr>
-          <w:sz w:val="28"/>
-          <w:szCs w:val="28"/>
-        </w:rPr>
-      </w:pPr>
-      <w:r>
-        <w:rPr>
-          <w:sz w:val="28"/>
-          <w:szCs w:val="28"/>
-        </w:rPr>
-        <w:t xml:space="preserve">select </w:t>
-      </w:r>
-      <w:proofErr w:type="gramStart"/>
-      <w:r>
-        <w:rPr>
-          <w:sz w:val="28"/>
-          <w:szCs w:val="28"/>
-        </w:rPr>
-        <w:t>truncate(</w:t>
-      </w:r>
-      <w:proofErr w:type="gramEnd"/>
-      <w:r>
-        <w:rPr>
-          <w:sz w:val="28"/>
-          <w:szCs w:val="28"/>
-        </w:rPr>
-        <w:t>56000.4678,</w:t>
-      </w:r>
-      <w:r>
-        <w:rPr>
-          <w:sz w:val="28"/>
-          <w:szCs w:val="28"/>
-        </w:rPr>
-        <w:t>1</w:t>
-      </w:r>
-      <w:r>
-        <w:rPr>
-          <w:sz w:val="28"/>
-          <w:szCs w:val="28"/>
-        </w:rPr>
-        <w:t>);</w:t>
-      </w:r>
-    </w:p>
-    <w:p>
-      <w:pPr>
-        <w:pStyle w:val="ListParagraph"/>
-        <w:rPr>
-          <w:sz w:val="28"/>
-          <w:szCs w:val="28"/>
-        </w:rPr>
-      </w:pPr>
-      <w:r>
-        <w:rPr>
-          <w:sz w:val="28"/>
-          <w:szCs w:val="28"/>
-        </w:rPr>
-        <w:t xml:space="preserve">select </w:t>
-      </w:r>
-      <w:proofErr w:type="gramStart"/>
-      <w:r>
-        <w:rPr>
-          <w:sz w:val="28"/>
-          <w:szCs w:val="28"/>
-        </w:rPr>
-        <w:t>truncate(</w:t>
-      </w:r>
-      <w:proofErr w:type="gramEnd"/>
-      <w:r>
-        <w:rPr>
-          <w:sz w:val="28"/>
-          <w:szCs w:val="28"/>
-        </w:rPr>
-        <w:t>56000.4678,</w:t>
-      </w:r>
-      <w:r>
-        <w:rPr>
-          <w:sz w:val="28"/>
-          <w:szCs w:val="28"/>
-        </w:rPr>
-        <w:t>0</w:t>
-      </w:r>
-      <w:r>
-        <w:rPr>
-          <w:sz w:val="28"/>
-          <w:szCs w:val="28"/>
-        </w:rPr>
-        <w:t>);</w:t>
-      </w:r>
-    </w:p>
-    <w:p>
-      <w:pPr>
-        <w:pStyle w:val="ListParagraph"/>
-        <w:rPr>
-          <w:sz w:val="28"/>
-          <w:szCs w:val="28"/>
-        </w:rPr>
-      </w:pPr>
-    </w:p>
-    <w:p>
-      <w:pPr>
-        <w:pStyle w:val="ListParagraph"/>
-        <w:rPr>
-          <w:sz w:val="28"/>
-          <w:szCs w:val="28"/>
-        </w:rPr>
-      </w:pPr>
-    </w:p>
-    <w:p>
-      <w:pPr>
-        <w:pStyle w:val="ListParagraph"/>
-        <w:rPr>
-          <w:sz w:val="28"/>
-          <w:szCs w:val="28"/>
-        </w:rPr>
-      </w:pPr>
-    </w:p>
-    <w:p>
-      <w:pPr>
-        <w:pStyle w:val="ListParagraph"/>
-        <w:rPr>
-          <w:sz w:val="28"/>
-          <w:szCs w:val="28"/>
-        </w:rPr>
-      </w:pPr>
-      <w:r>
-        <w:rPr>
-          <w:sz w:val="28"/>
-          <w:szCs w:val="28"/>
-        </w:rPr>
-        <w:t xml:space="preserve">Date function </w:t>
+      <w:proofErr w:type="spellStart"/>
+      <w:r>
+        <w:rPr>
+          <w:sz w:val="28"/>
+          <w:szCs w:val="28"/>
+        </w:rPr>
+        <w:t>avg</w:t>
+      </w:r>
+      <w:proofErr w:type="spellEnd"/>
+      <w:r>
+        <w:rPr>
+          <w:sz w:val="28"/>
+          <w:szCs w:val="28"/>
+        </w:rPr>
+        <w:t xml:space="preserve">(salary) as </w:t>
+      </w:r>
+      <w:proofErr w:type="spellStart"/>
+      <w:r>
+        <w:rPr>
+          <w:sz w:val="28"/>
+          <w:szCs w:val="28"/>
+        </w:rPr>
+        <w:t>avg</w:t>
+      </w:r>
+      <w:r>
+        <w:rPr>
+          <w:sz w:val="28"/>
+          <w:szCs w:val="28"/>
+        </w:rPr>
+        <w:t>_salary</w:t>
+      </w:r>
+      <w:proofErr w:type="spellEnd"/>
+      <w:r>
+        <w:rPr>
+          <w:sz w:val="28"/>
+          <w:szCs w:val="28"/>
+        </w:rPr>
+        <w:t xml:space="preserve"> from employee;</w:t>
+      </w:r>
+    </w:p>
+    <w:p>
+      <w:pPr>
+        <w:pStyle w:val="ListParagraph"/>
+        <w:rPr>
+          <w:sz w:val="28"/>
+          <w:szCs w:val="28"/>
+        </w:rPr>
+      </w:pPr>
+      <w:r>
+        <w:rPr>
+          <w:sz w:val="28"/>
+          <w:szCs w:val="28"/>
+        </w:rPr>
+        <w:t>select</w:t>
+      </w:r>
+      <w:r>
+        <w:rPr>
+          <w:sz w:val="28"/>
+          <w:szCs w:val="28"/>
+        </w:rPr>
+        <w:t xml:space="preserve"> count</w:t>
+      </w:r>
+      <w:r>
+        <w:rPr>
+          <w:sz w:val="28"/>
+          <w:szCs w:val="28"/>
+        </w:rPr>
+        <w:t xml:space="preserve">(salary) as </w:t>
+      </w:r>
+      <w:proofErr w:type="spellStart"/>
+      <w:r>
+        <w:rPr>
+          <w:sz w:val="28"/>
+          <w:szCs w:val="28"/>
+        </w:rPr>
+        <w:t>total_number_of_Employee</w:t>
+      </w:r>
+      <w:proofErr w:type="spellEnd"/>
+      <w:r>
+        <w:rPr>
+          <w:sz w:val="28"/>
+          <w:szCs w:val="28"/>
+        </w:rPr>
+        <w:t xml:space="preserve"> from employee;</w:t>
+      </w:r>
+    </w:p>
+    <w:p>
+      <w:pPr>
+        <w:pStyle w:val="ListParagraph"/>
+        <w:rPr>
+          <w:sz w:val="28"/>
+          <w:szCs w:val="28"/>
+        </w:rPr>
+      </w:pPr>
+      <w:r>
+        <w:rPr>
+          <w:sz w:val="28"/>
+          <w:szCs w:val="28"/>
+        </w:rPr>
+        <w:t>count function can ignore null value.</w:t>
+      </w:r>
+    </w:p>
+    <w:p>
+      <w:pPr>
+        <w:pStyle w:val="ListParagraph"/>
+        <w:rPr>
+          <w:sz w:val="28"/>
+          <w:szCs w:val="28"/>
+        </w:rPr>
+      </w:pPr>
+      <w:r>
+        <w:rPr>
+          <w:sz w:val="28"/>
+          <w:szCs w:val="28"/>
+        </w:rPr>
+        <w:t xml:space="preserve">While using count function better pass the column name which contains pk or *. </w:t>
       </w:r>
     </w:p>
     <w:p>
@@ -1186,190 +2059,24 @@
           <w:szCs w:val="28"/>
         </w:rPr>
       </w:pPr>
-      <w:proofErr w:type="gramStart"/>
-      <w:r>
-        <w:rPr>
-          <w:sz w:val="28"/>
-          <w:szCs w:val="28"/>
-        </w:rPr>
-        <w:t>Now(</w:t>
-      </w:r>
-      <w:proofErr w:type="gramEnd"/>
-      <w:r>
-        <w:rPr>
-          <w:sz w:val="28"/>
-          <w:szCs w:val="28"/>
-        </w:rPr>
-        <w:t>)</w:t>
-      </w:r>
-      <w:r>
-        <w:rPr>
-          <w:sz w:val="28"/>
-          <w:szCs w:val="28"/>
-        </w:rPr>
-        <w:tab/>
-      </w:r>
-      <w:r>
-        <w:rPr>
-          <w:sz w:val="28"/>
-          <w:szCs w:val="28"/>
-        </w:rPr>
-        <w:tab/>
-      </w:r>
-      <w:r>
-        <w:rPr>
-          <w:sz w:val="28"/>
-          <w:szCs w:val="28"/>
-        </w:rPr>
-        <w:tab/>
-        <w:t xml:space="preserve">this </w:t>
-      </w:r>
-      <w:proofErr w:type="gramStart"/>
-      <w:r>
-        <w:rPr>
-          <w:sz w:val="28"/>
-          <w:szCs w:val="28"/>
-        </w:rPr>
-        <w:t>display</w:t>
-      </w:r>
-      <w:proofErr w:type="gramEnd"/>
-      <w:r>
-        <w:rPr>
-          <w:sz w:val="28"/>
-          <w:szCs w:val="28"/>
-        </w:rPr>
-        <w:t xml:space="preserve"> current date and time </w:t>
-      </w:r>
-    </w:p>
-    <w:p>
-      <w:pPr>
-        <w:pStyle w:val="ListParagraph"/>
-        <w:rPr>
-          <w:sz w:val="28"/>
-          <w:szCs w:val="28"/>
-        </w:rPr>
-      </w:pPr>
-      <w:proofErr w:type="spellStart"/>
-      <w:proofErr w:type="gramStart"/>
-      <w:r>
-        <w:rPr>
-          <w:sz w:val="28"/>
-          <w:szCs w:val="28"/>
-        </w:rPr>
-        <w:t>curDate</w:t>
-      </w:r>
-      <w:proofErr w:type="spellEnd"/>
-      <w:r>
-        <w:rPr>
-          <w:sz w:val="28"/>
-          <w:szCs w:val="28"/>
-        </w:rPr>
-        <w:t>(</w:t>
-      </w:r>
-      <w:proofErr w:type="gramEnd"/>
-      <w:r>
-        <w:rPr>
-          <w:sz w:val="28"/>
-          <w:szCs w:val="28"/>
-        </w:rPr>
-        <w:t>)</w:t>
-      </w:r>
-      <w:r>
-        <w:rPr>
-          <w:sz w:val="28"/>
-          <w:szCs w:val="28"/>
-        </w:rPr>
-        <w:tab/>
-      </w:r>
-      <w:r>
-        <w:rPr>
-          <w:sz w:val="28"/>
-          <w:szCs w:val="28"/>
-        </w:rPr>
-        <w:tab/>
-        <w:t xml:space="preserve">this </w:t>
-      </w:r>
-      <w:proofErr w:type="gramStart"/>
-      <w:r>
-        <w:rPr>
-          <w:sz w:val="28"/>
-          <w:szCs w:val="28"/>
-        </w:rPr>
-        <w:t>display</w:t>
-      </w:r>
-      <w:proofErr w:type="gramEnd"/>
-      <w:r>
-        <w:rPr>
-          <w:sz w:val="28"/>
-          <w:szCs w:val="28"/>
-        </w:rPr>
-        <w:t xml:space="preserve"> date </w:t>
-      </w:r>
-    </w:p>
-    <w:p>
-      <w:pPr>
-        <w:pStyle w:val="ListParagraph"/>
-        <w:rPr>
-          <w:sz w:val="28"/>
-          <w:szCs w:val="28"/>
-        </w:rPr>
-      </w:pPr>
-      <w:proofErr w:type="spellStart"/>
-      <w:proofErr w:type="gramStart"/>
-      <w:r>
-        <w:rPr>
-          <w:sz w:val="28"/>
-          <w:szCs w:val="28"/>
-        </w:rPr>
-        <w:t>curtime</w:t>
-      </w:r>
-      <w:proofErr w:type="spellEnd"/>
-      <w:r>
-        <w:rPr>
-          <w:sz w:val="28"/>
-          <w:szCs w:val="28"/>
-        </w:rPr>
-        <w:t>(</w:t>
-      </w:r>
-      <w:proofErr w:type="gramEnd"/>
-      <w:r>
-        <w:rPr>
-          <w:sz w:val="28"/>
-          <w:szCs w:val="28"/>
-        </w:rPr>
-        <w:t>)</w:t>
-      </w:r>
-      <w:r>
-        <w:rPr>
-          <w:sz w:val="28"/>
-          <w:szCs w:val="28"/>
-        </w:rPr>
-        <w:tab/>
-      </w:r>
-      <w:r>
-        <w:rPr>
-          <w:sz w:val="28"/>
-          <w:szCs w:val="28"/>
-        </w:rPr>
-        <w:tab/>
-        <w:t xml:space="preserve">this </w:t>
-      </w:r>
-      <w:proofErr w:type="gramStart"/>
-      <w:r>
-        <w:rPr>
-          <w:sz w:val="28"/>
-          <w:szCs w:val="28"/>
-        </w:rPr>
-        <w:t>display</w:t>
-      </w:r>
-      <w:proofErr w:type="gramEnd"/>
-      <w:r>
-        <w:rPr>
-          <w:sz w:val="28"/>
-          <w:szCs w:val="28"/>
-        </w:rPr>
-        <w:t xml:space="preserve"> time </w:t>
-      </w:r>
+    </w:p>
+    <w:p>
+      <w:pPr>
+        <w:pStyle w:val="ListParagraph"/>
+        <w:rPr>
+          <w:sz w:val="28"/>
+          <w:szCs w:val="28"/>
+        </w:rPr>
+      </w:pPr>
+    </w:p>
+    <w:p>
+      <w:pPr>
+        <w:pStyle w:val="ListParagraph"/>
+        <w:rPr>
+          <w:sz w:val="28"/>
+          <w:szCs w:val="28"/>
+        </w:rPr>
+      </w:pPr>
     </w:p>
     <w:p>
       <w:pPr>
@@ -1464,6 +2171,7 @@
           <w:sz w:val="28"/>
           <w:szCs w:val="28"/>
         </w:rPr>
+        <w:lastRenderedPageBreak/>
         <w:t xml:space="preserve"> </w:t>
       </w:r>
     </w:p>
@@ -4434,6 +5142,29 @@
       <w:spacing w:val="5"/>
     </w:rPr>
   </w:style>
+  <w:style w:type="character" w:styleId="Hyperlink">
+    <w:name w:val="Hyperlink"/>
+    <w:basedOn w:val="DefaultParagraphFont"/>
+    <w:uiPriority w:val="99"/>
+    <w:unhideWhenUsed/>
+    <w:rsid w:val="00920A78"/>
+    <w:rPr>
+      <w:color w:val="0563C1" w:themeColor="hyperlink"/>
+      <w:u w:val="single"/>
+    </w:rPr>
+  </w:style>
+  <w:style w:type="character" w:styleId="UnresolvedMention">
+    <w:name w:val="Unresolved Mention"/>
+    <w:basedOn w:val="DefaultParagraphFont"/>
+    <w:uiPriority w:val="99"/>
+    <w:semiHidden/>
+    <w:unhideWhenUsed/>
+    <w:rsid w:val="00920A78"/>
+    <w:rPr>
+      <w:color w:val="605E5C"/>
+      <w:shd w:val="clear" w:color="auto" w:fill="E1DFDD"/>
+    </w:rPr>
+  </w:style>
 </w:styles>
 </file>
 

--- a/Phase 3/Data Structure and Database - Day 8 - 17-08-2025.docx
+++ b/Phase 3/Data Structure and Database - Day 8 - 17-08-2025.docx
@@ -90,6 +90,7 @@
           <w:szCs w:val="28"/>
         </w:rPr>
       </w:pPr>
+      <w:proofErr w:type="gramStart"/>
       <w:r>
         <w:rPr>
           <w:b/>
@@ -99,6 +100,7 @@
         </w:rPr>
         <w:t>MySQL :</w:t>
       </w:r>
+      <w:proofErr w:type="gramEnd"/>
       <w:r>
         <w:rPr>
           <w:b/>
@@ -121,14 +123,30 @@
           <w:sz w:val="28"/>
           <w:szCs w:val="28"/>
         </w:rPr>
-        <w:t xml:space="preserve">MySQL function </w:t>
-      </w:r>
-      <w:r>
-        <w:rPr>
-          <w:sz w:val="28"/>
-          <w:szCs w:val="28"/>
-        </w:rPr>
-        <w:t xml:space="preserve">: function is use to write the set of instruction to perform a specific task. </w:t>
+        <w:t xml:space="preserve">MySQL </w:t>
+      </w:r>
+      <w:proofErr w:type="gramStart"/>
+      <w:r>
+        <w:rPr>
+          <w:sz w:val="28"/>
+          <w:szCs w:val="28"/>
+        </w:rPr>
+        <w:t xml:space="preserve">function </w:t>
+      </w:r>
+      <w:r>
+        <w:rPr>
+          <w:sz w:val="28"/>
+          <w:szCs w:val="28"/>
+        </w:rPr>
+        <w:t>:</w:t>
+      </w:r>
+      <w:proofErr w:type="gramEnd"/>
+      <w:r>
+        <w:rPr>
+          <w:sz w:val="28"/>
+          <w:szCs w:val="28"/>
+        </w:rPr>
+        <w:t xml:space="preserve"> function is use to write the set of instruction to perform a specific task. </w:t>
       </w:r>
     </w:p>
     <w:p>
@@ -283,7 +301,23 @@
           <w:sz w:val="28"/>
           <w:szCs w:val="28"/>
         </w:rPr>
-        <w:t xml:space="preserve">The function functionality apply for each record individually. </w:t>
+        <w:t xml:space="preserve">The function functionality </w:t>
+      </w:r>
+      <w:proofErr w:type="gramStart"/>
+      <w:r>
+        <w:rPr>
+          <w:sz w:val="28"/>
+          <w:szCs w:val="28"/>
+        </w:rPr>
+        <w:t>apply</w:t>
+      </w:r>
+      <w:proofErr w:type="gramEnd"/>
+      <w:r>
+        <w:rPr>
+          <w:sz w:val="28"/>
+          <w:szCs w:val="28"/>
+        </w:rPr>
+        <w:t xml:space="preserve"> for each record individually. </w:t>
       </w:r>
     </w:p>
     <w:p>
@@ -436,6 +470,7 @@
         <w:t xml:space="preserve">select </w:t>
       </w:r>
       <w:proofErr w:type="spellStart"/>
+      <w:proofErr w:type="gramStart"/>
       <w:r>
         <w:rPr>
           <w:b/>
@@ -446,6 +481,7 @@
         <w:t>pname,upper</w:t>
       </w:r>
       <w:proofErr w:type="spellEnd"/>
+      <w:proofErr w:type="gramEnd"/>
       <w:r>
         <w:rPr>
           <w:b/>
@@ -516,6 +552,7 @@
         <w:t xml:space="preserve">) as </w:t>
       </w:r>
       <w:proofErr w:type="spellStart"/>
+      <w:proofErr w:type="gramStart"/>
       <w:r>
         <w:rPr>
           <w:b/>
@@ -526,6 +563,7 @@
         <w:t>lowerCase,substring</w:t>
       </w:r>
       <w:proofErr w:type="spellEnd"/>
+      <w:proofErr w:type="gramEnd"/>
       <w:r>
         <w:rPr>
           <w:b/>
@@ -564,9 +602,9 @@
           <w:sz w:val="28"/>
           <w:szCs w:val="28"/>
         </w:rPr>
-        <w:t xml:space="preserve">select length('welcome to </w:t>
-      </w:r>
-      <w:proofErr w:type="spellStart"/>
+        <w:t xml:space="preserve">select </w:t>
+      </w:r>
+      <w:proofErr w:type="gramStart"/>
       <w:r>
         <w:rPr>
           <w:b/>
@@ -574,9 +612,9 @@
           <w:sz w:val="28"/>
           <w:szCs w:val="28"/>
         </w:rPr>
-        <w:t>mysql</w:t>
-      </w:r>
-      <w:proofErr w:type="spellEnd"/>
+        <w:t>length(</w:t>
+      </w:r>
+      <w:proofErr w:type="gramEnd"/>
       <w:r>
         <w:rPr>
           <w:b/>
@@ -584,7 +622,7 @@
           <w:sz w:val="28"/>
           <w:szCs w:val="28"/>
         </w:rPr>
-        <w:t xml:space="preserve"> </w:t>
+        <w:t xml:space="preserve">'welcome to </w:t>
       </w:r>
       <w:proofErr w:type="spellStart"/>
       <w:r>
@@ -594,7 +632,7 @@
           <w:sz w:val="28"/>
           <w:szCs w:val="28"/>
         </w:rPr>
-        <w:t>trainining</w:t>
+        <w:t>mysql</w:t>
       </w:r>
       <w:proofErr w:type="spellEnd"/>
       <w:r>
@@ -604,18 +642,38 @@
           <w:sz w:val="28"/>
           <w:szCs w:val="28"/>
         </w:rPr>
-        <w:t>');</w:t>
-      </w:r>
-    </w:p>
-    <w:p>
-      <w:pPr>
-        <w:pStyle w:val="ListParagraph"/>
+        <w:t xml:space="preserve"> </w:t>
+      </w:r>
+      <w:proofErr w:type="spellStart"/>
+      <w:r>
         <w:rPr>
           <w:b/>
           <w:bCs/>
           <w:sz w:val="28"/>
           <w:szCs w:val="28"/>
         </w:rPr>
+        <w:t>trainining</w:t>
+      </w:r>
+      <w:proofErr w:type="spellEnd"/>
+      <w:r>
+        <w:rPr>
+          <w:b/>
+          <w:bCs/>
+          <w:sz w:val="28"/>
+          <w:szCs w:val="28"/>
+        </w:rPr>
+        <w:t>');</w:t>
+      </w:r>
+    </w:p>
+    <w:p>
+      <w:pPr>
+        <w:pStyle w:val="ListParagraph"/>
+        <w:rPr>
+          <w:b/>
+          <w:bCs/>
+          <w:sz w:val="28"/>
+          <w:szCs w:val="28"/>
+        </w:rPr>
       </w:pPr>
     </w:p>
     <w:p>
@@ -693,39 +751,87 @@
           <w:sz w:val="28"/>
           <w:szCs w:val="28"/>
         </w:rPr>
-        <w:t>select abs(-10);</w:t>
-      </w:r>
-    </w:p>
-    <w:p>
-      <w:pPr>
-        <w:pStyle w:val="ListParagraph"/>
-        <w:rPr>
-          <w:sz w:val="28"/>
-          <w:szCs w:val="28"/>
-        </w:rPr>
-      </w:pPr>
-      <w:r>
-        <w:rPr>
-          <w:sz w:val="28"/>
-          <w:szCs w:val="28"/>
-        </w:rPr>
-        <w:t>select round(56000.4678,3);</w:t>
-      </w:r>
-    </w:p>
-    <w:p>
-      <w:pPr>
-        <w:pStyle w:val="ListParagraph"/>
-        <w:rPr>
-          <w:sz w:val="28"/>
-          <w:szCs w:val="28"/>
-        </w:rPr>
-      </w:pPr>
-      <w:r>
-        <w:rPr>
-          <w:sz w:val="28"/>
-          <w:szCs w:val="28"/>
-        </w:rPr>
-        <w:t>select round(56000.4678,</w:t>
+        <w:t xml:space="preserve">select </w:t>
+      </w:r>
+      <w:proofErr w:type="gramStart"/>
+      <w:r>
+        <w:rPr>
+          <w:sz w:val="28"/>
+          <w:szCs w:val="28"/>
+        </w:rPr>
+        <w:t>abs(</w:t>
+      </w:r>
+      <w:proofErr w:type="gramEnd"/>
+      <w:r>
+        <w:rPr>
+          <w:sz w:val="28"/>
+          <w:szCs w:val="28"/>
+        </w:rPr>
+        <w:t>-10);</w:t>
+      </w:r>
+    </w:p>
+    <w:p>
+      <w:pPr>
+        <w:pStyle w:val="ListParagraph"/>
+        <w:rPr>
+          <w:sz w:val="28"/>
+          <w:szCs w:val="28"/>
+        </w:rPr>
+      </w:pPr>
+      <w:r>
+        <w:rPr>
+          <w:sz w:val="28"/>
+          <w:szCs w:val="28"/>
+        </w:rPr>
+        <w:t xml:space="preserve">select </w:t>
+      </w:r>
+      <w:proofErr w:type="gramStart"/>
+      <w:r>
+        <w:rPr>
+          <w:sz w:val="28"/>
+          <w:szCs w:val="28"/>
+        </w:rPr>
+        <w:t>round(</w:t>
+      </w:r>
+      <w:proofErr w:type="gramEnd"/>
+      <w:r>
+        <w:rPr>
+          <w:sz w:val="28"/>
+          <w:szCs w:val="28"/>
+        </w:rPr>
+        <w:t>56000.4678,3);</w:t>
+      </w:r>
+    </w:p>
+    <w:p>
+      <w:pPr>
+        <w:pStyle w:val="ListParagraph"/>
+        <w:rPr>
+          <w:sz w:val="28"/>
+          <w:szCs w:val="28"/>
+        </w:rPr>
+      </w:pPr>
+      <w:r>
+        <w:rPr>
+          <w:sz w:val="28"/>
+          <w:szCs w:val="28"/>
+        </w:rPr>
+        <w:t xml:space="preserve">select </w:t>
+      </w:r>
+      <w:proofErr w:type="gramStart"/>
+      <w:r>
+        <w:rPr>
+          <w:sz w:val="28"/>
+          <w:szCs w:val="28"/>
+        </w:rPr>
+        <w:t>round(</w:t>
+      </w:r>
+      <w:proofErr w:type="gramEnd"/>
+      <w:r>
+        <w:rPr>
+          <w:sz w:val="28"/>
+          <w:szCs w:val="28"/>
+        </w:rPr>
+        <w:t>56000.4678,</w:t>
       </w:r>
       <w:r>
         <w:rPr>
@@ -755,7 +861,23 @@
           <w:sz w:val="28"/>
           <w:szCs w:val="28"/>
         </w:rPr>
-        <w:t>select round(56000.4678,</w:t>
+        <w:t xml:space="preserve">select </w:t>
+      </w:r>
+      <w:proofErr w:type="gramStart"/>
+      <w:r>
+        <w:rPr>
+          <w:sz w:val="28"/>
+          <w:szCs w:val="28"/>
+        </w:rPr>
+        <w:t>round(</w:t>
+      </w:r>
+      <w:proofErr w:type="gramEnd"/>
+      <w:r>
+        <w:rPr>
+          <w:sz w:val="28"/>
+          <w:szCs w:val="28"/>
+        </w:rPr>
+        <w:t>56000.4678,</w:t>
       </w:r>
       <w:r>
         <w:rPr>
@@ -785,7 +907,23 @@
           <w:sz w:val="28"/>
           <w:szCs w:val="28"/>
         </w:rPr>
-        <w:t>select round(56000.4678,</w:t>
+        <w:t xml:space="preserve">select </w:t>
+      </w:r>
+      <w:proofErr w:type="gramStart"/>
+      <w:r>
+        <w:rPr>
+          <w:sz w:val="28"/>
+          <w:szCs w:val="28"/>
+        </w:rPr>
+        <w:t>round(</w:t>
+      </w:r>
+      <w:proofErr w:type="gramEnd"/>
+      <w:r>
+        <w:rPr>
+          <w:sz w:val="28"/>
+          <w:szCs w:val="28"/>
+        </w:rPr>
+        <w:t>56000.4678,</w:t>
       </w:r>
       <w:r>
         <w:rPr>
@@ -824,23 +962,55 @@
           <w:sz w:val="28"/>
           <w:szCs w:val="28"/>
         </w:rPr>
-        <w:t>select truncate(56000.4678,3);</w:t>
-      </w:r>
-    </w:p>
-    <w:p>
-      <w:pPr>
-        <w:pStyle w:val="ListParagraph"/>
-        <w:rPr>
-          <w:sz w:val="28"/>
-          <w:szCs w:val="28"/>
-        </w:rPr>
-      </w:pPr>
-      <w:r>
-        <w:rPr>
-          <w:sz w:val="28"/>
-          <w:szCs w:val="28"/>
-        </w:rPr>
-        <w:t>select truncate(56000.4678,</w:t>
+        <w:t xml:space="preserve">select </w:t>
+      </w:r>
+      <w:proofErr w:type="gramStart"/>
+      <w:r>
+        <w:rPr>
+          <w:sz w:val="28"/>
+          <w:szCs w:val="28"/>
+        </w:rPr>
+        <w:t>truncate(</w:t>
+      </w:r>
+      <w:proofErr w:type="gramEnd"/>
+      <w:r>
+        <w:rPr>
+          <w:sz w:val="28"/>
+          <w:szCs w:val="28"/>
+        </w:rPr>
+        <w:t>56000.4678,3);</w:t>
+      </w:r>
+    </w:p>
+    <w:p>
+      <w:pPr>
+        <w:pStyle w:val="ListParagraph"/>
+        <w:rPr>
+          <w:sz w:val="28"/>
+          <w:szCs w:val="28"/>
+        </w:rPr>
+      </w:pPr>
+      <w:r>
+        <w:rPr>
+          <w:sz w:val="28"/>
+          <w:szCs w:val="28"/>
+        </w:rPr>
+        <w:t xml:space="preserve">select </w:t>
+      </w:r>
+      <w:proofErr w:type="gramStart"/>
+      <w:r>
+        <w:rPr>
+          <w:sz w:val="28"/>
+          <w:szCs w:val="28"/>
+        </w:rPr>
+        <w:t>truncate(</w:t>
+      </w:r>
+      <w:proofErr w:type="gramEnd"/>
+      <w:r>
+        <w:rPr>
+          <w:sz w:val="28"/>
+          <w:szCs w:val="28"/>
+        </w:rPr>
+        <w:t>56000.4678,</w:t>
       </w:r>
       <w:r>
         <w:rPr>
@@ -870,7 +1040,23 @@
           <w:sz w:val="28"/>
           <w:szCs w:val="28"/>
         </w:rPr>
-        <w:t>select truncate(56000.4678,</w:t>
+        <w:t xml:space="preserve">select </w:t>
+      </w:r>
+      <w:proofErr w:type="gramStart"/>
+      <w:r>
+        <w:rPr>
+          <w:sz w:val="28"/>
+          <w:szCs w:val="28"/>
+        </w:rPr>
+        <w:t>truncate(</w:t>
+      </w:r>
+      <w:proofErr w:type="gramEnd"/>
+      <w:r>
+        <w:rPr>
+          <w:sz w:val="28"/>
+          <w:szCs w:val="28"/>
+        </w:rPr>
+        <w:t>56000.4678,</w:t>
       </w:r>
       <w:r>
         <w:rPr>
@@ -900,7 +1086,23 @@
           <w:sz w:val="28"/>
           <w:szCs w:val="28"/>
         </w:rPr>
-        <w:t>select truncate(56000.4678,</w:t>
+        <w:t xml:space="preserve">select </w:t>
+      </w:r>
+      <w:proofErr w:type="gramStart"/>
+      <w:r>
+        <w:rPr>
+          <w:sz w:val="28"/>
+          <w:szCs w:val="28"/>
+        </w:rPr>
+        <w:t>truncate(</w:t>
+      </w:r>
+      <w:proofErr w:type="gramEnd"/>
+      <w:r>
+        <w:rPr>
+          <w:sz w:val="28"/>
+          <w:szCs w:val="28"/>
+        </w:rPr>
+        <w:t>56000.4678,</w:t>
       </w:r>
       <w:r>
         <w:rPr>
@@ -984,12 +1186,21 @@
           <w:szCs w:val="28"/>
         </w:rPr>
       </w:pPr>
-      <w:r>
-        <w:rPr>
-          <w:sz w:val="28"/>
-          <w:szCs w:val="28"/>
-        </w:rPr>
-        <w:t>Now()</w:t>
+      <w:proofErr w:type="gramStart"/>
+      <w:r>
+        <w:rPr>
+          <w:sz w:val="28"/>
+          <w:szCs w:val="28"/>
+        </w:rPr>
+        <w:t>Now(</w:t>
+      </w:r>
+      <w:proofErr w:type="gramEnd"/>
+      <w:r>
+        <w:rPr>
+          <w:sz w:val="28"/>
+          <w:szCs w:val="28"/>
+        </w:rPr>
+        <w:t>)</w:t>
       </w:r>
       <w:r>
         <w:rPr>
@@ -1011,7 +1222,23 @@
           <w:szCs w:val="28"/>
         </w:rPr>
         <w:tab/>
-        <w:t xml:space="preserve">this display current date and time </w:t>
+        <w:t xml:space="preserve">this </w:t>
+      </w:r>
+      <w:proofErr w:type="gramStart"/>
+      <w:r>
+        <w:rPr>
+          <w:sz w:val="28"/>
+          <w:szCs w:val="28"/>
+        </w:rPr>
+        <w:t>display</w:t>
+      </w:r>
+      <w:proofErr w:type="gramEnd"/>
+      <w:r>
+        <w:rPr>
+          <w:sz w:val="28"/>
+          <w:szCs w:val="28"/>
+        </w:rPr>
+        <w:t xml:space="preserve"> current date and time </w:t>
       </w:r>
     </w:p>
     <w:p>
@@ -1023,6 +1250,7 @@
         </w:rPr>
       </w:pPr>
       <w:proofErr w:type="spellStart"/>
+      <w:proofErr w:type="gramStart"/>
       <w:r>
         <w:rPr>
           <w:sz w:val="28"/>
@@ -1036,7 +1264,15 @@
           <w:sz w:val="28"/>
           <w:szCs w:val="28"/>
         </w:rPr>
-        <w:t>()</w:t>
+        <w:t>(</w:t>
+      </w:r>
+      <w:proofErr w:type="gramEnd"/>
+      <w:r>
+        <w:rPr>
+          <w:sz w:val="28"/>
+          <w:szCs w:val="28"/>
+        </w:rPr>
+        <w:t>)</w:t>
       </w:r>
       <w:r>
         <w:rPr>
@@ -1051,7 +1287,23 @@
           <w:szCs w:val="28"/>
         </w:rPr>
         <w:tab/>
-        <w:t xml:space="preserve">this display date </w:t>
+        <w:t xml:space="preserve">this </w:t>
+      </w:r>
+      <w:proofErr w:type="gramStart"/>
+      <w:r>
+        <w:rPr>
+          <w:sz w:val="28"/>
+          <w:szCs w:val="28"/>
+        </w:rPr>
+        <w:t>display</w:t>
+      </w:r>
+      <w:proofErr w:type="gramEnd"/>
+      <w:r>
+        <w:rPr>
+          <w:sz w:val="28"/>
+          <w:szCs w:val="28"/>
+        </w:rPr>
+        <w:t xml:space="preserve"> date </w:t>
       </w:r>
     </w:p>
     <w:p>
@@ -1063,6 +1315,7 @@
         </w:rPr>
       </w:pPr>
       <w:proofErr w:type="spellStart"/>
+      <w:proofErr w:type="gramStart"/>
       <w:r>
         <w:rPr>
           <w:sz w:val="28"/>
@@ -1076,7 +1329,15 @@
           <w:sz w:val="28"/>
           <w:szCs w:val="28"/>
         </w:rPr>
-        <w:t>()</w:t>
+        <w:t>(</w:t>
+      </w:r>
+      <w:proofErr w:type="gramEnd"/>
+      <w:r>
+        <w:rPr>
+          <w:sz w:val="28"/>
+          <w:szCs w:val="28"/>
+        </w:rPr>
+        <w:t>)</w:t>
       </w:r>
       <w:r>
         <w:rPr>
@@ -1091,7 +1352,23 @@
           <w:szCs w:val="28"/>
         </w:rPr>
         <w:tab/>
-        <w:t xml:space="preserve">this display time </w:t>
+        <w:t xml:space="preserve">this </w:t>
+      </w:r>
+      <w:proofErr w:type="gramStart"/>
+      <w:r>
+        <w:rPr>
+          <w:sz w:val="28"/>
+          <w:szCs w:val="28"/>
+        </w:rPr>
+        <w:t>display</w:t>
+      </w:r>
+      <w:proofErr w:type="gramEnd"/>
+      <w:r>
+        <w:rPr>
+          <w:sz w:val="28"/>
+          <w:szCs w:val="28"/>
+        </w:rPr>
+        <w:t xml:space="preserve"> time </w:t>
       </w:r>
     </w:p>
     <w:p>
@@ -1119,6 +1396,7 @@
         <w:t>(</w:t>
       </w:r>
       <w:proofErr w:type="spellStart"/>
+      <w:proofErr w:type="gramStart"/>
       <w:r>
         <w:rPr>
           <w:sz w:val="28"/>
@@ -1127,6 +1405,7 @@
         <w:t>date,format</w:t>
       </w:r>
       <w:proofErr w:type="spellEnd"/>
+      <w:proofErr w:type="gramEnd"/>
       <w:r>
         <w:rPr>
           <w:sz w:val="28"/>
@@ -1196,7 +1475,31 @@
           <w:sz w:val="28"/>
           <w:szCs w:val="28"/>
         </w:rPr>
-        <w:t>(now(),'%d-%m-%Y %h:%</w:t>
+        <w:t>(</w:t>
+      </w:r>
+      <w:proofErr w:type="gramStart"/>
+      <w:r>
+        <w:rPr>
+          <w:sz w:val="28"/>
+          <w:szCs w:val="28"/>
+        </w:rPr>
+        <w:t>now(</w:t>
+      </w:r>
+      <w:proofErr w:type="gramEnd"/>
+      <w:r>
+        <w:rPr>
+          <w:sz w:val="28"/>
+          <w:szCs w:val="28"/>
+        </w:rPr>
+        <w:t>),'%d-%m-%Y %</w:t>
+      </w:r>
+      <w:proofErr w:type="gramStart"/>
+      <w:r>
+        <w:rPr>
+          <w:sz w:val="28"/>
+          <w:szCs w:val="28"/>
+        </w:rPr>
+        <w:t>h:%</w:t>
       </w:r>
       <w:proofErr w:type="spellStart"/>
       <w:r>
@@ -1212,7 +1515,15 @@
           <w:sz w:val="28"/>
           <w:szCs w:val="28"/>
         </w:rPr>
-        <w:t>:%s');</w:t>
+        <w:t>:%</w:t>
+      </w:r>
+      <w:proofErr w:type="gramEnd"/>
+      <w:r>
+        <w:rPr>
+          <w:sz w:val="28"/>
+          <w:szCs w:val="28"/>
+        </w:rPr>
+        <w:t>s');</w:t>
       </w:r>
     </w:p>
     <w:p>
@@ -1224,6 +1535,7 @@
         </w:rPr>
       </w:pPr>
       <w:proofErr w:type="spellStart"/>
+      <w:proofErr w:type="gramStart"/>
       <w:r>
         <w:rPr>
           <w:sz w:val="28"/>
@@ -1237,7 +1549,15 @@
           <w:sz w:val="28"/>
           <w:szCs w:val="28"/>
         </w:rPr>
-        <w:t xml:space="preserve">(): this function display number of days between two dates </w:t>
+        <w:t>(</w:t>
+      </w:r>
+      <w:proofErr w:type="gramEnd"/>
+      <w:r>
+        <w:rPr>
+          <w:sz w:val="28"/>
+          <w:szCs w:val="28"/>
+        </w:rPr>
+        <w:t xml:space="preserve">): this function display number of days between two dates </w:t>
       </w:r>
     </w:p>
     <w:p>
@@ -1265,6 +1585,7 @@
         <w:t xml:space="preserve">select </w:t>
       </w:r>
       <w:proofErr w:type="spellStart"/>
+      <w:proofErr w:type="gramStart"/>
       <w:r>
         <w:rPr>
           <w:sz w:val="28"/>
@@ -1278,7 +1599,15 @@
           <w:sz w:val="28"/>
           <w:szCs w:val="28"/>
         </w:rPr>
-        <w:t>('2025-06-01','2025-04-01');</w:t>
+        <w:t>(</w:t>
+      </w:r>
+      <w:proofErr w:type="gramEnd"/>
+      <w:r>
+        <w:rPr>
+          <w:sz w:val="28"/>
+          <w:szCs w:val="28"/>
+        </w:rPr>
+        <w:t>'2025-06-01','2025-04-01');</w:t>
       </w:r>
     </w:p>
     <w:p>
@@ -1310,7 +1639,23 @@
           <w:sz w:val="28"/>
           <w:szCs w:val="28"/>
         </w:rPr>
-        <w:t>(now(),'2025-04-01');</w:t>
+        <w:t>(</w:t>
+      </w:r>
+      <w:proofErr w:type="gramStart"/>
+      <w:r>
+        <w:rPr>
+          <w:sz w:val="28"/>
+          <w:szCs w:val="28"/>
+        </w:rPr>
+        <w:t>now(</w:t>
+      </w:r>
+      <w:proofErr w:type="gramEnd"/>
+      <w:r>
+        <w:rPr>
+          <w:sz w:val="28"/>
+          <w:szCs w:val="28"/>
+        </w:rPr>
+        <w:t>),'2025-04-01');</w:t>
       </w:r>
     </w:p>
     <w:p>
@@ -1440,7 +1785,23 @@
           <w:sz w:val="28"/>
           <w:szCs w:val="28"/>
         </w:rPr>
-        <w:t xml:space="preserve"> format of only those employee whose experience is &gt; 30 year.</w:t>
+        <w:t xml:space="preserve"> format of only </w:t>
+      </w:r>
+      <w:proofErr w:type="gramStart"/>
+      <w:r>
+        <w:rPr>
+          <w:sz w:val="28"/>
+          <w:szCs w:val="28"/>
+        </w:rPr>
+        <w:t>those employee</w:t>
+      </w:r>
+      <w:proofErr w:type="gramEnd"/>
+      <w:r>
+        <w:rPr>
+          <w:sz w:val="28"/>
+          <w:szCs w:val="28"/>
+        </w:rPr>
+        <w:t xml:space="preserve"> whose experience is &gt; 30 year.</w:t>
       </w:r>
     </w:p>
     <w:p>
@@ -1498,7 +1859,23 @@
           <w:sz w:val="28"/>
           <w:szCs w:val="28"/>
         </w:rPr>
-        <w:t>employee_name,date_format</w:t>
+        <w:t>employee_</w:t>
+      </w:r>
+      <w:proofErr w:type="gramStart"/>
+      <w:r>
+        <w:rPr>
+          <w:sz w:val="28"/>
+          <w:szCs w:val="28"/>
+        </w:rPr>
+        <w:t>name,date</w:t>
+      </w:r>
+      <w:proofErr w:type="gramEnd"/>
+      <w:r>
+        <w:rPr>
+          <w:sz w:val="28"/>
+          <w:szCs w:val="28"/>
+        </w:rPr>
+        <w:t>_format</w:t>
       </w:r>
       <w:proofErr w:type="spellEnd"/>
       <w:r>
@@ -1530,9 +1907,18 @@
           <w:sz w:val="28"/>
           <w:szCs w:val="28"/>
         </w:rPr>
-        <w:t>hire_date,round</w:t>
+        <w:t>hire_</w:t>
+      </w:r>
+      <w:proofErr w:type="gramStart"/>
+      <w:r>
+        <w:rPr>
+          <w:sz w:val="28"/>
+          <w:szCs w:val="28"/>
+        </w:rPr>
+        <w:t>date,round</w:t>
       </w:r>
       <w:proofErr w:type="spellEnd"/>
+      <w:proofErr w:type="gramEnd"/>
       <w:r>
         <w:rPr>
           <w:sz w:val="28"/>
@@ -1554,7 +1940,15 @@
           <w:sz w:val="28"/>
           <w:szCs w:val="28"/>
         </w:rPr>
-        <w:t>(now(),</w:t>
+        <w:t>(now(</w:t>
+      </w:r>
+      <w:proofErr w:type="gramStart"/>
+      <w:r>
+        <w:rPr>
+          <w:sz w:val="28"/>
+          <w:szCs w:val="28"/>
+        </w:rPr>
+        <w:t>),</w:t>
       </w:r>
       <w:proofErr w:type="spellStart"/>
       <w:r>
@@ -1562,7 +1956,15 @@
           <w:sz w:val="28"/>
           <w:szCs w:val="28"/>
         </w:rPr>
-        <w:t>hire_date</w:t>
+        <w:t>hire</w:t>
+      </w:r>
+      <w:proofErr w:type="gramEnd"/>
+      <w:r>
+        <w:rPr>
+          <w:sz w:val="28"/>
+          <w:szCs w:val="28"/>
+        </w:rPr>
+        <w:t>_date</w:t>
       </w:r>
       <w:proofErr w:type="spellEnd"/>
       <w:r>
@@ -1668,64 +2070,107 @@
           <w:sz w:val="28"/>
           <w:szCs w:val="28"/>
         </w:rPr>
-        <w:t xml:space="preserve">These function functionalities apply for more than one records using group concept. By default whole table consider as one group. Using group by clause we can make sub group. </w:t>
-      </w:r>
-    </w:p>
-    <w:p>
-      <w:pPr>
-        <w:pStyle w:val="ListParagraph"/>
-        <w:rPr>
-          <w:sz w:val="28"/>
-          <w:szCs w:val="28"/>
-        </w:rPr>
-      </w:pPr>
-    </w:p>
-    <w:p>
-      <w:pPr>
-        <w:pStyle w:val="ListParagraph"/>
-        <w:rPr>
-          <w:sz w:val="28"/>
-          <w:szCs w:val="28"/>
-        </w:rPr>
-      </w:pPr>
-      <w:r>
-        <w:rPr>
-          <w:sz w:val="28"/>
-          <w:szCs w:val="28"/>
-        </w:rPr>
-        <w:t>sum()</w:t>
-      </w:r>
-    </w:p>
-    <w:p>
-      <w:pPr>
-        <w:pStyle w:val="ListParagraph"/>
-        <w:rPr>
-          <w:sz w:val="28"/>
-          <w:szCs w:val="28"/>
-        </w:rPr>
-      </w:pPr>
-      <w:r>
-        <w:rPr>
-          <w:sz w:val="28"/>
-          <w:szCs w:val="28"/>
-        </w:rPr>
-        <w:t>max()</w:t>
-      </w:r>
-    </w:p>
-    <w:p>
-      <w:pPr>
-        <w:pStyle w:val="ListParagraph"/>
-        <w:rPr>
-          <w:sz w:val="28"/>
-          <w:szCs w:val="28"/>
-        </w:rPr>
-      </w:pPr>
-      <w:r>
-        <w:rPr>
-          <w:sz w:val="28"/>
-          <w:szCs w:val="28"/>
-        </w:rPr>
-        <w:t>min()</w:t>
+        <w:t xml:space="preserve">These function functionalities apply for more than one records using group concept. By </w:t>
+      </w:r>
+      <w:proofErr w:type="gramStart"/>
+      <w:r>
+        <w:rPr>
+          <w:sz w:val="28"/>
+          <w:szCs w:val="28"/>
+        </w:rPr>
+        <w:t>default</w:t>
+      </w:r>
+      <w:proofErr w:type="gramEnd"/>
+      <w:r>
+        <w:rPr>
+          <w:sz w:val="28"/>
+          <w:szCs w:val="28"/>
+        </w:rPr>
+        <w:t xml:space="preserve"> whole table consider as one group. Using group by clause we can make sub group. </w:t>
+      </w:r>
+    </w:p>
+    <w:p>
+      <w:pPr>
+        <w:pStyle w:val="ListParagraph"/>
+        <w:rPr>
+          <w:sz w:val="28"/>
+          <w:szCs w:val="28"/>
+        </w:rPr>
+      </w:pPr>
+    </w:p>
+    <w:p>
+      <w:pPr>
+        <w:pStyle w:val="ListParagraph"/>
+        <w:rPr>
+          <w:sz w:val="28"/>
+          <w:szCs w:val="28"/>
+        </w:rPr>
+      </w:pPr>
+      <w:proofErr w:type="gramStart"/>
+      <w:r>
+        <w:rPr>
+          <w:sz w:val="28"/>
+          <w:szCs w:val="28"/>
+        </w:rPr>
+        <w:t>sum(</w:t>
+      </w:r>
+      <w:proofErr w:type="gramEnd"/>
+      <w:r>
+        <w:rPr>
+          <w:sz w:val="28"/>
+          <w:szCs w:val="28"/>
+        </w:rPr>
+        <w:t>)</w:t>
+      </w:r>
+    </w:p>
+    <w:p>
+      <w:pPr>
+        <w:pStyle w:val="ListParagraph"/>
+        <w:rPr>
+          <w:sz w:val="28"/>
+          <w:szCs w:val="28"/>
+        </w:rPr>
+      </w:pPr>
+      <w:proofErr w:type="gramStart"/>
+      <w:r>
+        <w:rPr>
+          <w:sz w:val="28"/>
+          <w:szCs w:val="28"/>
+        </w:rPr>
+        <w:t>max(</w:t>
+      </w:r>
+      <w:proofErr w:type="gramEnd"/>
+      <w:r>
+        <w:rPr>
+          <w:sz w:val="28"/>
+          <w:szCs w:val="28"/>
+        </w:rPr>
+        <w:t>)</w:t>
+      </w:r>
+    </w:p>
+    <w:p>
+      <w:pPr>
+        <w:pStyle w:val="ListParagraph"/>
+        <w:rPr>
+          <w:sz w:val="28"/>
+          <w:szCs w:val="28"/>
+        </w:rPr>
+      </w:pPr>
+      <w:proofErr w:type="gramStart"/>
+      <w:r>
+        <w:rPr>
+          <w:sz w:val="28"/>
+          <w:szCs w:val="28"/>
+        </w:rPr>
+        <w:t>min(</w:t>
+      </w:r>
+      <w:proofErr w:type="gramEnd"/>
+      <w:r>
+        <w:rPr>
+          <w:sz w:val="28"/>
+          <w:szCs w:val="28"/>
+        </w:rPr>
+        <w:t>)</w:t>
       </w:r>
     </w:p>
     <w:p>
@@ -1737,6 +2182,7 @@
         </w:rPr>
       </w:pPr>
       <w:proofErr w:type="spellStart"/>
+      <w:proofErr w:type="gramStart"/>
       <w:r>
         <w:rPr>
           <w:sz w:val="28"/>
@@ -1750,23 +2196,40 @@
           <w:sz w:val="28"/>
           <w:szCs w:val="28"/>
         </w:rPr>
-        <w:t>()</w:t>
-      </w:r>
-    </w:p>
-    <w:p>
-      <w:pPr>
-        <w:pStyle w:val="ListParagraph"/>
-        <w:rPr>
-          <w:sz w:val="28"/>
-          <w:szCs w:val="28"/>
-        </w:rPr>
-      </w:pPr>
-      <w:r>
-        <w:rPr>
-          <w:sz w:val="28"/>
-          <w:szCs w:val="28"/>
-        </w:rPr>
-        <w:t>count()</w:t>
+        <w:t>(</w:t>
+      </w:r>
+      <w:proofErr w:type="gramEnd"/>
+      <w:r>
+        <w:rPr>
+          <w:sz w:val="28"/>
+          <w:szCs w:val="28"/>
+        </w:rPr>
+        <w:t>)</w:t>
+      </w:r>
+    </w:p>
+    <w:p>
+      <w:pPr>
+        <w:pStyle w:val="ListParagraph"/>
+        <w:rPr>
+          <w:sz w:val="28"/>
+          <w:szCs w:val="28"/>
+        </w:rPr>
+      </w:pPr>
+      <w:proofErr w:type="gramStart"/>
+      <w:r>
+        <w:rPr>
+          <w:sz w:val="28"/>
+          <w:szCs w:val="28"/>
+        </w:rPr>
+        <w:t>count(</w:t>
+      </w:r>
+      <w:proofErr w:type="gramEnd"/>
+      <w:r>
+        <w:rPr>
+          <w:sz w:val="28"/>
+          <w:szCs w:val="28"/>
+        </w:rPr>
+        <w:t>)</w:t>
       </w:r>
     </w:p>
     <w:p>
@@ -2048,8 +2511,297 @@
           <w:sz w:val="28"/>
           <w:szCs w:val="28"/>
         </w:rPr>
+        <w:t>select</w:t>
+      </w:r>
+      <w:r>
+        <w:rPr>
+          <w:sz w:val="28"/>
+          <w:szCs w:val="28"/>
+        </w:rPr>
         <w:t xml:space="preserve"> </w:t>
       </w:r>
+      <w:proofErr w:type="gramStart"/>
+      <w:r>
+        <w:rPr>
+          <w:sz w:val="28"/>
+          <w:szCs w:val="28"/>
+        </w:rPr>
+        <w:t>count</w:t>
+      </w:r>
+      <w:r>
+        <w:rPr>
+          <w:sz w:val="28"/>
+          <w:szCs w:val="28"/>
+        </w:rPr>
+        <w:t>(</w:t>
+      </w:r>
+      <w:proofErr w:type="gramEnd"/>
+      <w:r>
+        <w:rPr>
+          <w:sz w:val="28"/>
+          <w:szCs w:val="28"/>
+        </w:rPr>
+        <w:t>*</w:t>
+      </w:r>
+      <w:r>
+        <w:rPr>
+          <w:sz w:val="28"/>
+          <w:szCs w:val="28"/>
+        </w:rPr>
+        <w:t xml:space="preserve">) as </w:t>
+      </w:r>
+      <w:proofErr w:type="spellStart"/>
+      <w:r>
+        <w:rPr>
+          <w:sz w:val="28"/>
+          <w:szCs w:val="28"/>
+        </w:rPr>
+        <w:t>total_number_of_Employee</w:t>
+      </w:r>
+      <w:proofErr w:type="spellEnd"/>
+      <w:r>
+        <w:rPr>
+          <w:sz w:val="28"/>
+          <w:szCs w:val="28"/>
+        </w:rPr>
+        <w:t xml:space="preserve"> from employee;</w:t>
+      </w:r>
+    </w:p>
+    <w:p>
+      <w:pPr>
+        <w:pStyle w:val="ListParagraph"/>
+        <w:rPr>
+          <w:sz w:val="28"/>
+          <w:szCs w:val="28"/>
+        </w:rPr>
+      </w:pPr>
+    </w:p>
+    <w:p>
+      <w:pPr>
+        <w:pStyle w:val="ListParagraph"/>
+        <w:rPr>
+          <w:sz w:val="28"/>
+          <w:szCs w:val="28"/>
+        </w:rPr>
+      </w:pPr>
+    </w:p>
+    <w:p>
+      <w:pPr>
+        <w:pStyle w:val="ListParagraph"/>
+        <w:rPr>
+          <w:b/>
+          <w:bCs/>
+          <w:sz w:val="28"/>
+          <w:szCs w:val="28"/>
+        </w:rPr>
+      </w:pPr>
+      <w:r>
+        <w:rPr>
+          <w:b/>
+          <w:bCs/>
+          <w:sz w:val="28"/>
+          <w:szCs w:val="28"/>
+        </w:rPr>
+        <w:t xml:space="preserve">group by clause </w:t>
+      </w:r>
+    </w:p>
+    <w:p>
+      <w:pPr>
+        <w:pStyle w:val="ListParagraph"/>
+        <w:rPr>
+          <w:sz w:val="28"/>
+          <w:szCs w:val="28"/>
+        </w:rPr>
+      </w:pPr>
+    </w:p>
+    <w:p>
+      <w:pPr>
+        <w:pStyle w:val="ListParagraph"/>
+        <w:rPr>
+          <w:sz w:val="28"/>
+          <w:szCs w:val="28"/>
+        </w:rPr>
+      </w:pPr>
+      <w:r>
+        <w:rPr>
+          <w:sz w:val="28"/>
+          <w:szCs w:val="28"/>
+        </w:rPr>
+        <w:t xml:space="preserve">select sum(salary) from employee group by </w:t>
+      </w:r>
+      <w:proofErr w:type="spellStart"/>
+      <w:r>
+        <w:rPr>
+          <w:sz w:val="28"/>
+          <w:szCs w:val="28"/>
+        </w:rPr>
+        <w:t>department_id</w:t>
+      </w:r>
+      <w:proofErr w:type="spellEnd"/>
+      <w:r>
+        <w:rPr>
+          <w:sz w:val="28"/>
+          <w:szCs w:val="28"/>
+        </w:rPr>
+        <w:t>;</w:t>
+      </w:r>
+    </w:p>
+    <w:p>
+      <w:pPr>
+        <w:pStyle w:val="ListParagraph"/>
+        <w:rPr>
+          <w:sz w:val="28"/>
+          <w:szCs w:val="28"/>
+        </w:rPr>
+      </w:pPr>
+    </w:p>
+    <w:p>
+      <w:pPr>
+        <w:pStyle w:val="ListParagraph"/>
+        <w:rPr>
+          <w:sz w:val="28"/>
+          <w:szCs w:val="28"/>
+        </w:rPr>
+      </w:pPr>
+      <w:r>
+        <w:rPr>
+          <w:sz w:val="28"/>
+          <w:szCs w:val="28"/>
+        </w:rPr>
+        <w:t xml:space="preserve">select </w:t>
+      </w:r>
+      <w:proofErr w:type="spellStart"/>
+      <w:r>
+        <w:rPr>
+          <w:sz w:val="28"/>
+          <w:szCs w:val="28"/>
+        </w:rPr>
+        <w:t>department_</w:t>
+      </w:r>
+      <w:proofErr w:type="gramStart"/>
+      <w:r>
+        <w:rPr>
+          <w:sz w:val="28"/>
+          <w:szCs w:val="28"/>
+        </w:rPr>
+        <w:t>id,sum</w:t>
+      </w:r>
+      <w:proofErr w:type="spellEnd"/>
+      <w:proofErr w:type="gramEnd"/>
+      <w:r>
+        <w:rPr>
+          <w:sz w:val="28"/>
+          <w:szCs w:val="28"/>
+        </w:rPr>
+        <w:t xml:space="preserve">(salary) from employee group by </w:t>
+      </w:r>
+      <w:proofErr w:type="spellStart"/>
+      <w:r>
+        <w:rPr>
+          <w:sz w:val="28"/>
+          <w:szCs w:val="28"/>
+        </w:rPr>
+        <w:t>department_id</w:t>
+      </w:r>
+      <w:proofErr w:type="spellEnd"/>
+      <w:r>
+        <w:rPr>
+          <w:sz w:val="28"/>
+          <w:szCs w:val="28"/>
+        </w:rPr>
+        <w:t>;</w:t>
+      </w:r>
+    </w:p>
+    <w:p>
+      <w:pPr>
+        <w:pStyle w:val="ListParagraph"/>
+        <w:rPr>
+          <w:sz w:val="28"/>
+          <w:szCs w:val="28"/>
+        </w:rPr>
+      </w:pPr>
+      <w:r>
+        <w:rPr>
+          <w:sz w:val="28"/>
+          <w:szCs w:val="28"/>
+        </w:rPr>
+        <w:t xml:space="preserve"> </w:t>
+      </w:r>
+    </w:p>
+    <w:p>
+      <w:pPr>
+        <w:pStyle w:val="ListParagraph"/>
+        <w:rPr>
+          <w:sz w:val="28"/>
+          <w:szCs w:val="28"/>
+        </w:rPr>
+      </w:pPr>
+      <w:r>
+        <w:rPr>
+          <w:sz w:val="28"/>
+          <w:szCs w:val="28"/>
+        </w:rPr>
+        <w:t xml:space="preserve">select </w:t>
+      </w:r>
+      <w:proofErr w:type="spellStart"/>
+      <w:r>
+        <w:rPr>
+          <w:sz w:val="28"/>
+          <w:szCs w:val="28"/>
+        </w:rPr>
+        <w:t>manager_</w:t>
+      </w:r>
+      <w:proofErr w:type="gramStart"/>
+      <w:r>
+        <w:rPr>
+          <w:sz w:val="28"/>
+          <w:szCs w:val="28"/>
+        </w:rPr>
+        <w:t>id,count</w:t>
+      </w:r>
+      <w:proofErr w:type="spellEnd"/>
+      <w:proofErr w:type="gramEnd"/>
+      <w:r>
+        <w:rPr>
+          <w:sz w:val="28"/>
+          <w:szCs w:val="28"/>
+        </w:rPr>
+        <w:t xml:space="preserve">(*) from employee group by </w:t>
+      </w:r>
+      <w:proofErr w:type="spellStart"/>
+      <w:r>
+        <w:rPr>
+          <w:sz w:val="28"/>
+          <w:szCs w:val="28"/>
+        </w:rPr>
+        <w:t>manager_id</w:t>
+      </w:r>
+      <w:proofErr w:type="spellEnd"/>
+      <w:r>
+        <w:rPr>
+          <w:sz w:val="28"/>
+          <w:szCs w:val="28"/>
+        </w:rPr>
+        <w:t>;</w:t>
+      </w:r>
+    </w:p>
+    <w:p>
+      <w:pPr>
+        <w:pStyle w:val="ListParagraph"/>
+        <w:rPr>
+          <w:sz w:val="28"/>
+          <w:szCs w:val="28"/>
+        </w:rPr>
+      </w:pPr>
+    </w:p>
+    <w:p>
+      <w:pPr>
+        <w:pStyle w:val="ListParagraph"/>
+        <w:rPr>
+          <w:sz w:val="28"/>
+          <w:szCs w:val="28"/>
+        </w:rPr>
+      </w:pPr>
     </w:p>
     <w:p>
       <w:pPr>
@@ -2171,7 +2923,6 @@
           <w:sz w:val="28"/>
           <w:szCs w:val="28"/>
         </w:rPr>
-        <w:lastRenderedPageBreak/>
         <w:t xml:space="preserve"> </w:t>
       </w:r>
     </w:p>

--- a/Phase 3/Data Structure and Database - Day 8 - 17-08-2025.docx
+++ b/Phase 3/Data Structure and Database - Day 8 - 17-08-2025.docx
@@ -2811,6 +2811,1716 @@
           <w:szCs w:val="28"/>
         </w:rPr>
       </w:pPr>
+    </w:p>
+    <w:p>
+      <w:pPr>
+        <w:pStyle w:val="ListParagraph"/>
+        <w:rPr>
+          <w:sz w:val="28"/>
+          <w:szCs w:val="28"/>
+        </w:rPr>
+      </w:pPr>
+      <w:r>
+        <w:rPr>
+          <w:sz w:val="28"/>
+          <w:szCs w:val="28"/>
+        </w:rPr>
+        <w:lastRenderedPageBreak/>
+        <w:t xml:space="preserve">multi group </w:t>
+      </w:r>
+    </w:p>
+    <w:p>
+      <w:pPr>
+        <w:pStyle w:val="ListParagraph"/>
+        <w:rPr>
+          <w:sz w:val="28"/>
+          <w:szCs w:val="28"/>
+        </w:rPr>
+      </w:pPr>
+    </w:p>
+    <w:p>
+      <w:pPr>
+        <w:pStyle w:val="ListParagraph"/>
+        <w:rPr>
+          <w:sz w:val="28"/>
+          <w:szCs w:val="28"/>
+        </w:rPr>
+      </w:pPr>
+      <w:r>
+        <w:rPr>
+          <w:sz w:val="28"/>
+          <w:szCs w:val="28"/>
+        </w:rPr>
+        <w:t xml:space="preserve">select </w:t>
+      </w:r>
+      <w:proofErr w:type="spellStart"/>
+      <w:r>
+        <w:rPr>
+          <w:sz w:val="28"/>
+          <w:szCs w:val="28"/>
+        </w:rPr>
+        <w:t>department_</w:t>
+      </w:r>
+      <w:proofErr w:type="gramStart"/>
+      <w:r>
+        <w:rPr>
+          <w:sz w:val="28"/>
+          <w:szCs w:val="28"/>
+        </w:rPr>
+        <w:t>id,manager</w:t>
+      </w:r>
+      <w:proofErr w:type="gramEnd"/>
+      <w:r>
+        <w:rPr>
+          <w:sz w:val="28"/>
+          <w:szCs w:val="28"/>
+        </w:rPr>
+        <w:t>_</w:t>
+      </w:r>
+      <w:proofErr w:type="gramStart"/>
+      <w:r>
+        <w:rPr>
+          <w:sz w:val="28"/>
+          <w:szCs w:val="28"/>
+        </w:rPr>
+        <w:t>id,count</w:t>
+      </w:r>
+      <w:proofErr w:type="spellEnd"/>
+      <w:proofErr w:type="gramEnd"/>
+      <w:r>
+        <w:rPr>
+          <w:sz w:val="28"/>
+          <w:szCs w:val="28"/>
+        </w:rPr>
+        <w:t xml:space="preserve">(*) from employee group by </w:t>
+      </w:r>
+      <w:proofErr w:type="spellStart"/>
+      <w:r>
+        <w:rPr>
+          <w:sz w:val="28"/>
+          <w:szCs w:val="28"/>
+        </w:rPr>
+        <w:t>department_</w:t>
+      </w:r>
+      <w:proofErr w:type="gramStart"/>
+      <w:r>
+        <w:rPr>
+          <w:sz w:val="28"/>
+          <w:szCs w:val="28"/>
+        </w:rPr>
+        <w:t>id,manager</w:t>
+      </w:r>
+      <w:proofErr w:type="gramEnd"/>
+      <w:r>
+        <w:rPr>
+          <w:sz w:val="28"/>
+          <w:szCs w:val="28"/>
+        </w:rPr>
+        <w:t>_id</w:t>
+      </w:r>
+      <w:proofErr w:type="spellEnd"/>
+      <w:r>
+        <w:rPr>
+          <w:sz w:val="28"/>
+          <w:szCs w:val="28"/>
+        </w:rPr>
+        <w:t>;</w:t>
+      </w:r>
+    </w:p>
+    <w:p>
+      <w:pPr>
+        <w:pStyle w:val="ListParagraph"/>
+        <w:rPr>
+          <w:sz w:val="28"/>
+          <w:szCs w:val="28"/>
+        </w:rPr>
+      </w:pPr>
+    </w:p>
+    <w:p>
+      <w:pPr>
+        <w:pStyle w:val="ListParagraph"/>
+        <w:rPr>
+          <w:sz w:val="28"/>
+          <w:szCs w:val="28"/>
+        </w:rPr>
+      </w:pPr>
+    </w:p>
+    <w:p>
+      <w:pPr>
+        <w:pStyle w:val="ListParagraph"/>
+        <w:rPr>
+          <w:b/>
+          <w:bCs/>
+          <w:sz w:val="28"/>
+          <w:szCs w:val="28"/>
+        </w:rPr>
+      </w:pPr>
+      <w:r>
+        <w:rPr>
+          <w:b/>
+          <w:bCs/>
+          <w:sz w:val="28"/>
+          <w:szCs w:val="28"/>
+        </w:rPr>
+        <w:t xml:space="preserve">having clause </w:t>
+      </w:r>
+    </w:p>
+    <w:p>
+      <w:pPr>
+        <w:pStyle w:val="ListParagraph"/>
+        <w:rPr>
+          <w:sz w:val="28"/>
+          <w:szCs w:val="28"/>
+        </w:rPr>
+      </w:pPr>
+    </w:p>
+    <w:p>
+      <w:pPr>
+        <w:pStyle w:val="ListParagraph"/>
+        <w:rPr>
+          <w:sz w:val="28"/>
+          <w:szCs w:val="28"/>
+        </w:rPr>
+      </w:pPr>
+      <w:r>
+        <w:rPr>
+          <w:sz w:val="28"/>
+          <w:szCs w:val="28"/>
+        </w:rPr>
+        <w:t xml:space="preserve">having clause is like a where clause. But Having clause we use after group by. Where clause we use before group by. Where clause apply the condition for individual record and having clause apply the condition for group of records. </w:t>
+      </w:r>
+    </w:p>
+    <w:p>
+      <w:pPr>
+        <w:pStyle w:val="ListParagraph"/>
+        <w:rPr>
+          <w:sz w:val="28"/>
+          <w:szCs w:val="28"/>
+        </w:rPr>
+      </w:pPr>
+    </w:p>
+    <w:p>
+      <w:pPr>
+        <w:pStyle w:val="ListParagraph"/>
+        <w:rPr>
+          <w:sz w:val="28"/>
+          <w:szCs w:val="28"/>
+        </w:rPr>
+      </w:pPr>
+      <w:r>
+        <w:rPr>
+          <w:sz w:val="28"/>
+          <w:szCs w:val="28"/>
+        </w:rPr>
+        <w:t xml:space="preserve">Below query cover all DRL or DQL clause </w:t>
+      </w:r>
+    </w:p>
+    <w:p>
+      <w:pPr>
+        <w:pStyle w:val="ListParagraph"/>
+        <w:rPr>
+          <w:sz w:val="28"/>
+          <w:szCs w:val="28"/>
+        </w:rPr>
+      </w:pPr>
+    </w:p>
+    <w:p>
+      <w:pPr>
+        <w:pStyle w:val="ListParagraph"/>
+        <w:rPr>
+          <w:b/>
+          <w:bCs/>
+          <w:sz w:val="28"/>
+          <w:szCs w:val="28"/>
+        </w:rPr>
+      </w:pPr>
+      <w:r>
+        <w:rPr>
+          <w:b/>
+          <w:bCs/>
+          <w:sz w:val="28"/>
+          <w:szCs w:val="28"/>
+        </w:rPr>
+        <w:t xml:space="preserve">select </w:t>
+      </w:r>
+      <w:proofErr w:type="spellStart"/>
+      <w:r>
+        <w:rPr>
+          <w:b/>
+          <w:bCs/>
+          <w:sz w:val="28"/>
+          <w:szCs w:val="28"/>
+        </w:rPr>
+        <w:t>department_</w:t>
+      </w:r>
+      <w:proofErr w:type="gramStart"/>
+      <w:r>
+        <w:rPr>
+          <w:b/>
+          <w:bCs/>
+          <w:sz w:val="28"/>
+          <w:szCs w:val="28"/>
+        </w:rPr>
+        <w:t>id,sum</w:t>
+      </w:r>
+      <w:proofErr w:type="spellEnd"/>
+      <w:proofErr w:type="gramEnd"/>
+      <w:r>
+        <w:rPr>
+          <w:b/>
+          <w:bCs/>
+          <w:sz w:val="28"/>
+          <w:szCs w:val="28"/>
+        </w:rPr>
+        <w:t xml:space="preserve">(salary) from employee where </w:t>
+      </w:r>
+      <w:proofErr w:type="spellStart"/>
+      <w:r>
+        <w:rPr>
+          <w:b/>
+          <w:bCs/>
+          <w:sz w:val="28"/>
+          <w:szCs w:val="28"/>
+        </w:rPr>
+        <w:t>department_id</w:t>
+      </w:r>
+      <w:proofErr w:type="spellEnd"/>
+      <w:r>
+        <w:rPr>
+          <w:b/>
+          <w:bCs/>
+          <w:sz w:val="28"/>
+          <w:szCs w:val="28"/>
+        </w:rPr>
+        <w:t xml:space="preserve"> is not null group by </w:t>
+      </w:r>
+      <w:proofErr w:type="spellStart"/>
+      <w:r>
+        <w:rPr>
+          <w:b/>
+          <w:bCs/>
+          <w:sz w:val="28"/>
+          <w:szCs w:val="28"/>
+        </w:rPr>
+        <w:t>department_id</w:t>
+      </w:r>
+      <w:proofErr w:type="spellEnd"/>
+      <w:r>
+        <w:rPr>
+          <w:b/>
+          <w:bCs/>
+          <w:sz w:val="28"/>
+          <w:szCs w:val="28"/>
+        </w:rPr>
+        <w:t xml:space="preserve"> having sum(salary) &gt; 50000 order by </w:t>
+      </w:r>
+      <w:proofErr w:type="spellStart"/>
+      <w:r>
+        <w:rPr>
+          <w:b/>
+          <w:bCs/>
+          <w:sz w:val="28"/>
+          <w:szCs w:val="28"/>
+        </w:rPr>
+        <w:t>department_id</w:t>
+      </w:r>
+      <w:proofErr w:type="spellEnd"/>
+      <w:r>
+        <w:rPr>
+          <w:b/>
+          <w:bCs/>
+          <w:sz w:val="28"/>
+          <w:szCs w:val="28"/>
+        </w:rPr>
+        <w:t xml:space="preserve"> </w:t>
+      </w:r>
+      <w:proofErr w:type="spellStart"/>
+      <w:r>
+        <w:rPr>
+          <w:b/>
+          <w:bCs/>
+          <w:sz w:val="28"/>
+          <w:szCs w:val="28"/>
+        </w:rPr>
+        <w:t>desc</w:t>
+      </w:r>
+      <w:proofErr w:type="spellEnd"/>
+      <w:r>
+        <w:rPr>
+          <w:b/>
+          <w:bCs/>
+          <w:sz w:val="28"/>
+          <w:szCs w:val="28"/>
+        </w:rPr>
+        <w:t>;</w:t>
+      </w:r>
+    </w:p>
+    <w:p>
+      <w:pPr>
+        <w:pStyle w:val="ListParagraph"/>
+        <w:rPr>
+          <w:sz w:val="28"/>
+          <w:szCs w:val="28"/>
+        </w:rPr>
+      </w:pPr>
+    </w:p>
+    <w:p>
+      <w:pPr>
+        <w:pStyle w:val="ListParagraph"/>
+        <w:rPr>
+          <w:sz w:val="28"/>
+          <w:szCs w:val="28"/>
+        </w:rPr>
+      </w:pPr>
+    </w:p>
+    <w:p>
+      <w:pPr>
+        <w:pStyle w:val="ListParagraph"/>
+        <w:rPr>
+          <w:b/>
+          <w:bCs/>
+          <w:sz w:val="28"/>
+          <w:szCs w:val="28"/>
+        </w:rPr>
+      </w:pPr>
+      <w:r>
+        <w:rPr>
+          <w:b/>
+          <w:bCs/>
+          <w:sz w:val="28"/>
+          <w:szCs w:val="28"/>
+        </w:rPr>
+        <w:t xml:space="preserve">Relationship </w:t>
+      </w:r>
+    </w:p>
+    <w:p>
+      <w:pPr>
+        <w:pStyle w:val="ListParagraph"/>
+        <w:rPr>
+          <w:sz w:val="28"/>
+          <w:szCs w:val="28"/>
+        </w:rPr>
+      </w:pPr>
+    </w:p>
+    <w:p>
+      <w:pPr>
+        <w:pStyle w:val="ListParagraph"/>
+        <w:rPr>
+          <w:sz w:val="28"/>
+          <w:szCs w:val="28"/>
+        </w:rPr>
+      </w:pPr>
+      <w:r>
+        <w:rPr>
+          <w:b/>
+          <w:bCs/>
+          <w:sz w:val="28"/>
+          <w:szCs w:val="28"/>
+        </w:rPr>
+        <w:t xml:space="preserve">Primary </w:t>
+      </w:r>
+      <w:proofErr w:type="gramStart"/>
+      <w:r>
+        <w:rPr>
+          <w:b/>
+          <w:bCs/>
+          <w:sz w:val="28"/>
+          <w:szCs w:val="28"/>
+        </w:rPr>
+        <w:t xml:space="preserve">key </w:t>
+      </w:r>
+      <w:r>
+        <w:rPr>
+          <w:sz w:val="28"/>
+          <w:szCs w:val="28"/>
+        </w:rPr>
+        <w:t>:</w:t>
+      </w:r>
+      <w:proofErr w:type="gramEnd"/>
+      <w:r>
+        <w:rPr>
+          <w:sz w:val="28"/>
+          <w:szCs w:val="28"/>
+        </w:rPr>
+        <w:t xml:space="preserve"> single table we can create only one column as PK. Pk column doesn’t allow duplicate as well as it doesn’t allow null values. </w:t>
+      </w:r>
+    </w:p>
+    <w:p>
+      <w:pPr>
+        <w:pStyle w:val="ListParagraph"/>
+        <w:rPr>
+          <w:sz w:val="28"/>
+          <w:szCs w:val="28"/>
+        </w:rPr>
+      </w:pPr>
+      <w:r>
+        <w:rPr>
+          <w:b/>
+          <w:bCs/>
+          <w:sz w:val="28"/>
+          <w:szCs w:val="28"/>
+        </w:rPr>
+        <w:t>Foreign key</w:t>
+      </w:r>
+      <w:r>
+        <w:rPr>
+          <w:sz w:val="28"/>
+          <w:szCs w:val="28"/>
+        </w:rPr>
+        <w:t xml:space="preserve">: Foreign key is use to connect to PK of different as well as same table. If column is FK that column allow only those values which present in PK. It can allow duplicate but only those values present in PK column. It can allow null values. </w:t>
+      </w:r>
+    </w:p>
+    <w:p>
+      <w:pPr>
+        <w:pStyle w:val="ListParagraph"/>
+        <w:rPr>
+          <w:sz w:val="28"/>
+          <w:szCs w:val="28"/>
+        </w:rPr>
+      </w:pPr>
+    </w:p>
+    <w:p>
+      <w:pPr>
+        <w:pStyle w:val="ListParagraph"/>
+        <w:rPr>
+          <w:sz w:val="28"/>
+          <w:szCs w:val="28"/>
+        </w:rPr>
+      </w:pPr>
+      <w:r>
+        <w:rPr>
+          <w:sz w:val="28"/>
+          <w:szCs w:val="28"/>
+        </w:rPr>
+        <w:t>One to many -</w:t>
+      </w:r>
+      <w:r>
+        <w:rPr>
+          <w:sz w:val="28"/>
+          <w:szCs w:val="28"/>
+        </w:rPr>
+        <w:sym w:font="Wingdings" w:char="F0E0"/>
+      </w:r>
+      <w:r>
+        <w:rPr>
+          <w:sz w:val="28"/>
+          <w:szCs w:val="28"/>
+        </w:rPr>
+        <w:tab/>
+        <w:t xml:space="preserve">One Trainer and Student. One trainer can handle many students. </w:t>
+      </w:r>
+    </w:p>
+    <w:p>
+      <w:pPr>
+        <w:pStyle w:val="ListParagraph"/>
+        <w:rPr>
+          <w:sz w:val="28"/>
+          <w:szCs w:val="28"/>
+        </w:rPr>
+      </w:pPr>
+    </w:p>
+    <w:p>
+      <w:pPr>
+        <w:pStyle w:val="ListParagraph"/>
+        <w:rPr>
+          <w:b/>
+          <w:bCs/>
+          <w:sz w:val="28"/>
+          <w:szCs w:val="28"/>
+        </w:rPr>
+      </w:pPr>
+    </w:p>
+    <w:p>
+      <w:pPr>
+        <w:pStyle w:val="ListParagraph"/>
+        <w:rPr>
+          <w:b/>
+          <w:bCs/>
+          <w:sz w:val="28"/>
+          <w:szCs w:val="28"/>
+        </w:rPr>
+      </w:pPr>
+    </w:p>
+    <w:p>
+      <w:pPr>
+        <w:pStyle w:val="ListParagraph"/>
+        <w:rPr>
+          <w:b/>
+          <w:bCs/>
+          <w:sz w:val="28"/>
+          <w:szCs w:val="28"/>
+        </w:rPr>
+      </w:pPr>
+    </w:p>
+    <w:p>
+      <w:pPr>
+        <w:pStyle w:val="ListParagraph"/>
+        <w:rPr>
+          <w:b/>
+          <w:bCs/>
+          <w:sz w:val="28"/>
+          <w:szCs w:val="28"/>
+        </w:rPr>
+      </w:pPr>
+    </w:p>
+    <w:p>
+      <w:pPr>
+        <w:pStyle w:val="ListParagraph"/>
+        <w:rPr>
+          <w:b/>
+          <w:bCs/>
+          <w:sz w:val="28"/>
+          <w:szCs w:val="28"/>
+        </w:rPr>
+      </w:pPr>
+    </w:p>
+    <w:p>
+      <w:pPr>
+        <w:pStyle w:val="ListParagraph"/>
+        <w:rPr>
+          <w:b/>
+          <w:bCs/>
+          <w:sz w:val="28"/>
+          <w:szCs w:val="28"/>
+        </w:rPr>
+      </w:pPr>
+      <w:r>
+        <w:rPr>
+          <w:b/>
+          <w:bCs/>
+          <w:sz w:val="28"/>
+          <w:szCs w:val="28"/>
+        </w:rPr>
+        <w:lastRenderedPageBreak/>
+        <w:t xml:space="preserve">Trainer </w:t>
+      </w:r>
+    </w:p>
+    <w:p>
+      <w:pPr>
+        <w:pStyle w:val="ListParagraph"/>
+        <w:rPr>
+          <w:sz w:val="28"/>
+          <w:szCs w:val="28"/>
+        </w:rPr>
+      </w:pPr>
+      <w:proofErr w:type="spellStart"/>
+      <w:proofErr w:type="gramStart"/>
+      <w:r>
+        <w:rPr>
+          <w:b/>
+          <w:bCs/>
+          <w:sz w:val="28"/>
+          <w:szCs w:val="28"/>
+        </w:rPr>
+        <w:t>TId</w:t>
+      </w:r>
+      <w:proofErr w:type="spellEnd"/>
+      <w:r>
+        <w:rPr>
+          <w:b/>
+          <w:bCs/>
+          <w:sz w:val="28"/>
+          <w:szCs w:val="28"/>
+        </w:rPr>
+        <w:t>(</w:t>
+      </w:r>
+      <w:proofErr w:type="gramEnd"/>
+      <w:r>
+        <w:rPr>
+          <w:b/>
+          <w:bCs/>
+          <w:sz w:val="28"/>
+          <w:szCs w:val="28"/>
+        </w:rPr>
+        <w:t>PK)</w:t>
+      </w:r>
+      <w:r>
+        <w:rPr>
+          <w:sz w:val="28"/>
+          <w:szCs w:val="28"/>
+        </w:rPr>
+        <w:tab/>
+      </w:r>
+      <w:proofErr w:type="spellStart"/>
+      <w:r>
+        <w:rPr>
+          <w:sz w:val="28"/>
+          <w:szCs w:val="28"/>
+        </w:rPr>
+        <w:t>TName</w:t>
+      </w:r>
+      <w:proofErr w:type="spellEnd"/>
+      <w:r>
+        <w:rPr>
+          <w:sz w:val="28"/>
+          <w:szCs w:val="28"/>
+        </w:rPr>
+        <w:tab/>
+        <w:t xml:space="preserve">tech </w:t>
+      </w:r>
+    </w:p>
+    <w:p>
+      <w:pPr>
+        <w:pStyle w:val="ListParagraph"/>
+        <w:rPr>
+          <w:b/>
+          <w:bCs/>
+          <w:sz w:val="28"/>
+          <w:szCs w:val="28"/>
+        </w:rPr>
+      </w:pPr>
+      <w:r>
+        <w:rPr>
+          <w:b/>
+          <w:bCs/>
+          <w:sz w:val="28"/>
+          <w:szCs w:val="28"/>
+        </w:rPr>
+        <w:t xml:space="preserve">create table </w:t>
+      </w:r>
+      <w:proofErr w:type="gramStart"/>
+      <w:r>
+        <w:rPr>
+          <w:b/>
+          <w:bCs/>
+          <w:sz w:val="28"/>
+          <w:szCs w:val="28"/>
+        </w:rPr>
+        <w:t>trainer(</w:t>
+      </w:r>
+      <w:proofErr w:type="spellStart"/>
+      <w:proofErr w:type="gramEnd"/>
+      <w:r>
+        <w:rPr>
+          <w:b/>
+          <w:bCs/>
+          <w:sz w:val="28"/>
+          <w:szCs w:val="28"/>
+        </w:rPr>
+        <w:t>tid</w:t>
+      </w:r>
+      <w:proofErr w:type="spellEnd"/>
+      <w:r>
+        <w:rPr>
+          <w:b/>
+          <w:bCs/>
+          <w:sz w:val="28"/>
+          <w:szCs w:val="28"/>
+        </w:rPr>
+        <w:t xml:space="preserve"> int primary </w:t>
+      </w:r>
+      <w:proofErr w:type="spellStart"/>
+      <w:proofErr w:type="gramStart"/>
+      <w:r>
+        <w:rPr>
+          <w:b/>
+          <w:bCs/>
+          <w:sz w:val="28"/>
+          <w:szCs w:val="28"/>
+        </w:rPr>
+        <w:t>key,pname</w:t>
+      </w:r>
+      <w:proofErr w:type="spellEnd"/>
+      <w:proofErr w:type="gramEnd"/>
+      <w:r>
+        <w:rPr>
+          <w:b/>
+          <w:bCs/>
+          <w:sz w:val="28"/>
+          <w:szCs w:val="28"/>
+        </w:rPr>
+        <w:t xml:space="preserve"> </w:t>
+      </w:r>
+      <w:proofErr w:type="gramStart"/>
+      <w:r>
+        <w:rPr>
+          <w:b/>
+          <w:bCs/>
+          <w:sz w:val="28"/>
+          <w:szCs w:val="28"/>
+        </w:rPr>
+        <w:t>varchar(</w:t>
+      </w:r>
+      <w:proofErr w:type="gramEnd"/>
+      <w:r>
+        <w:rPr>
+          <w:b/>
+          <w:bCs/>
+          <w:sz w:val="28"/>
+          <w:szCs w:val="28"/>
+        </w:rPr>
+        <w:t xml:space="preserve">30), tech </w:t>
+      </w:r>
+      <w:proofErr w:type="gramStart"/>
+      <w:r>
+        <w:rPr>
+          <w:b/>
+          <w:bCs/>
+          <w:sz w:val="28"/>
+          <w:szCs w:val="28"/>
+        </w:rPr>
+        <w:t>varchar(</w:t>
+      </w:r>
+      <w:proofErr w:type="gramEnd"/>
+      <w:r>
+        <w:rPr>
+          <w:b/>
+          <w:bCs/>
+          <w:sz w:val="28"/>
+          <w:szCs w:val="28"/>
+        </w:rPr>
+        <w:t>30));</w:t>
+      </w:r>
+    </w:p>
+    <w:p>
+      <w:pPr>
+        <w:pStyle w:val="ListParagraph"/>
+        <w:rPr>
+          <w:sz w:val="28"/>
+          <w:szCs w:val="28"/>
+        </w:rPr>
+      </w:pPr>
+    </w:p>
+    <w:p>
+      <w:pPr>
+        <w:pStyle w:val="ListParagraph"/>
+        <w:rPr>
+          <w:sz w:val="28"/>
+          <w:szCs w:val="28"/>
+        </w:rPr>
+      </w:pPr>
+      <w:proofErr w:type="spellStart"/>
+      <w:r>
+        <w:rPr>
+          <w:sz w:val="28"/>
+          <w:szCs w:val="28"/>
+        </w:rPr>
+        <w:t>mysql</w:t>
+      </w:r>
+      <w:proofErr w:type="spellEnd"/>
+      <w:r>
+        <w:rPr>
+          <w:sz w:val="28"/>
+          <w:szCs w:val="28"/>
+        </w:rPr>
+        <w:t xml:space="preserve">&gt; </w:t>
+      </w:r>
+      <w:r>
+        <w:rPr>
+          <w:b/>
+          <w:bCs/>
+          <w:sz w:val="28"/>
+          <w:szCs w:val="28"/>
+        </w:rPr>
+        <w:t>insert into trainer values(100,'Raj','Java');</w:t>
+      </w:r>
+    </w:p>
+    <w:p>
+      <w:pPr>
+        <w:pStyle w:val="ListParagraph"/>
+        <w:rPr>
+          <w:sz w:val="28"/>
+          <w:szCs w:val="28"/>
+        </w:rPr>
+      </w:pPr>
+      <w:r>
+        <w:rPr>
+          <w:sz w:val="28"/>
+          <w:szCs w:val="28"/>
+        </w:rPr>
+        <w:t>Query OK, 1 row affected (0.01 sec)</w:t>
+      </w:r>
+    </w:p>
+    <w:p>
+      <w:pPr>
+        <w:pStyle w:val="ListParagraph"/>
+        <w:rPr>
+          <w:sz w:val="28"/>
+          <w:szCs w:val="28"/>
+        </w:rPr>
+      </w:pPr>
+    </w:p>
+    <w:p>
+      <w:pPr>
+        <w:pStyle w:val="ListParagraph"/>
+        <w:rPr>
+          <w:sz w:val="28"/>
+          <w:szCs w:val="28"/>
+        </w:rPr>
+      </w:pPr>
+      <w:proofErr w:type="spellStart"/>
+      <w:r>
+        <w:rPr>
+          <w:sz w:val="28"/>
+          <w:szCs w:val="28"/>
+        </w:rPr>
+        <w:t>mysql</w:t>
+      </w:r>
+      <w:proofErr w:type="spellEnd"/>
+      <w:r>
+        <w:rPr>
+          <w:sz w:val="28"/>
+          <w:szCs w:val="28"/>
+        </w:rPr>
+        <w:t xml:space="preserve">&gt; </w:t>
+      </w:r>
+      <w:r>
+        <w:rPr>
+          <w:b/>
+          <w:bCs/>
+          <w:sz w:val="28"/>
+          <w:szCs w:val="28"/>
+        </w:rPr>
+        <w:t>insert into trainer values(101,'Ravi','Python');</w:t>
+      </w:r>
+    </w:p>
+    <w:p>
+      <w:pPr>
+        <w:pStyle w:val="ListParagraph"/>
+        <w:rPr>
+          <w:sz w:val="28"/>
+          <w:szCs w:val="28"/>
+        </w:rPr>
+      </w:pPr>
+      <w:r>
+        <w:rPr>
+          <w:sz w:val="28"/>
+          <w:szCs w:val="28"/>
+        </w:rPr>
+        <w:t>Query OK, 1 row affected (0.00 sec)</w:t>
+      </w:r>
+    </w:p>
+    <w:p>
+      <w:pPr>
+        <w:pStyle w:val="ListParagraph"/>
+        <w:rPr>
+          <w:sz w:val="28"/>
+          <w:szCs w:val="28"/>
+        </w:rPr>
+      </w:pPr>
+    </w:p>
+    <w:p>
+      <w:pPr>
+        <w:pStyle w:val="ListParagraph"/>
+        <w:rPr>
+          <w:sz w:val="28"/>
+          <w:szCs w:val="28"/>
+        </w:rPr>
+      </w:pPr>
+      <w:proofErr w:type="spellStart"/>
+      <w:r>
+        <w:rPr>
+          <w:sz w:val="28"/>
+          <w:szCs w:val="28"/>
+        </w:rPr>
+        <w:t>mysql</w:t>
+      </w:r>
+      <w:proofErr w:type="spellEnd"/>
+      <w:r>
+        <w:rPr>
+          <w:sz w:val="28"/>
+          <w:szCs w:val="28"/>
+        </w:rPr>
+        <w:t xml:space="preserve">&gt; </w:t>
+      </w:r>
+      <w:r>
+        <w:rPr>
+          <w:b/>
+          <w:bCs/>
+          <w:sz w:val="28"/>
+          <w:szCs w:val="28"/>
+        </w:rPr>
+        <w:t>insert into trainer values(102,'Rajesh','ReactJS');</w:t>
+      </w:r>
+    </w:p>
+    <w:p>
+      <w:pPr>
+        <w:pStyle w:val="ListParagraph"/>
+        <w:rPr>
+          <w:sz w:val="28"/>
+          <w:szCs w:val="28"/>
+        </w:rPr>
+      </w:pPr>
+      <w:r>
+        <w:rPr>
+          <w:sz w:val="28"/>
+          <w:szCs w:val="28"/>
+        </w:rPr>
+        <w:t>Query OK, 1 row affected (0.00 sec)</w:t>
+      </w:r>
+    </w:p>
+    <w:p>
+      <w:pPr>
+        <w:pStyle w:val="ListParagraph"/>
+        <w:rPr>
+          <w:sz w:val="28"/>
+          <w:szCs w:val="28"/>
+        </w:rPr>
+      </w:pPr>
+    </w:p>
+    <w:p>
+      <w:pPr>
+        <w:pStyle w:val="ListParagraph"/>
+        <w:rPr>
+          <w:sz w:val="28"/>
+          <w:szCs w:val="28"/>
+        </w:rPr>
+      </w:pPr>
+    </w:p>
+    <w:p>
+      <w:pPr>
+        <w:pStyle w:val="ListParagraph"/>
+        <w:rPr>
+          <w:b/>
+          <w:bCs/>
+          <w:sz w:val="28"/>
+          <w:szCs w:val="28"/>
+        </w:rPr>
+      </w:pPr>
+      <w:r>
+        <w:rPr>
+          <w:b/>
+          <w:bCs/>
+          <w:sz w:val="28"/>
+          <w:szCs w:val="28"/>
+        </w:rPr>
+        <w:t xml:space="preserve">Student </w:t>
+      </w:r>
+    </w:p>
+    <w:p>
+      <w:pPr>
+        <w:pStyle w:val="ListParagraph"/>
+        <w:rPr>
+          <w:sz w:val="28"/>
+          <w:szCs w:val="28"/>
+        </w:rPr>
+      </w:pPr>
+      <w:r>
+        <w:rPr>
+          <w:b/>
+          <w:bCs/>
+          <w:sz w:val="28"/>
+          <w:szCs w:val="28"/>
+        </w:rPr>
+        <w:t>SID(PK)</w:t>
+      </w:r>
+      <w:r>
+        <w:rPr>
+          <w:sz w:val="28"/>
+          <w:szCs w:val="28"/>
+        </w:rPr>
+        <w:tab/>
+      </w:r>
+      <w:proofErr w:type="spellStart"/>
+      <w:r>
+        <w:rPr>
+          <w:sz w:val="28"/>
+          <w:szCs w:val="28"/>
+        </w:rPr>
+        <w:t>SName</w:t>
+      </w:r>
+      <w:proofErr w:type="spellEnd"/>
+      <w:r>
+        <w:rPr>
+          <w:sz w:val="28"/>
+          <w:szCs w:val="28"/>
+        </w:rPr>
+        <w:tab/>
+        <w:t xml:space="preserve">age </w:t>
+      </w:r>
+      <w:r>
+        <w:rPr>
+          <w:sz w:val="28"/>
+          <w:szCs w:val="28"/>
+        </w:rPr>
+        <w:tab/>
+      </w:r>
+      <w:r>
+        <w:rPr>
+          <w:sz w:val="28"/>
+          <w:szCs w:val="28"/>
+        </w:rPr>
+        <w:tab/>
+      </w:r>
+      <w:r>
+        <w:rPr>
+          <w:b/>
+          <w:bCs/>
+          <w:sz w:val="28"/>
+          <w:szCs w:val="28"/>
+        </w:rPr>
+        <w:t>TSID(FK)</w:t>
+      </w:r>
+    </w:p>
+    <w:p>
+      <w:pPr>
+        <w:pStyle w:val="ListParagraph"/>
+        <w:rPr>
+          <w:b/>
+          <w:bCs/>
+          <w:sz w:val="28"/>
+          <w:szCs w:val="28"/>
+        </w:rPr>
+      </w:pPr>
+    </w:p>
+    <w:p>
+      <w:pPr>
+        <w:pStyle w:val="ListParagraph"/>
+        <w:rPr>
+          <w:b/>
+          <w:bCs/>
+          <w:sz w:val="28"/>
+          <w:szCs w:val="28"/>
+        </w:rPr>
+      </w:pPr>
+      <w:r>
+        <w:rPr>
+          <w:b/>
+          <w:bCs/>
+          <w:sz w:val="28"/>
+          <w:szCs w:val="28"/>
+        </w:rPr>
+        <w:t xml:space="preserve">create table </w:t>
+      </w:r>
+      <w:proofErr w:type="gramStart"/>
+      <w:r>
+        <w:rPr>
+          <w:b/>
+          <w:bCs/>
+          <w:sz w:val="28"/>
+          <w:szCs w:val="28"/>
+        </w:rPr>
+        <w:t>student(</w:t>
+      </w:r>
+      <w:proofErr w:type="spellStart"/>
+      <w:proofErr w:type="gramEnd"/>
+      <w:r>
+        <w:rPr>
+          <w:b/>
+          <w:bCs/>
+          <w:sz w:val="28"/>
+          <w:szCs w:val="28"/>
+        </w:rPr>
+        <w:t>sid</w:t>
+      </w:r>
+      <w:proofErr w:type="spellEnd"/>
+      <w:r>
+        <w:rPr>
+          <w:b/>
+          <w:bCs/>
+          <w:sz w:val="28"/>
+          <w:szCs w:val="28"/>
+        </w:rPr>
+        <w:t xml:space="preserve"> int primary </w:t>
+      </w:r>
+      <w:proofErr w:type="spellStart"/>
+      <w:proofErr w:type="gramStart"/>
+      <w:r>
+        <w:rPr>
+          <w:b/>
+          <w:bCs/>
+          <w:sz w:val="28"/>
+          <w:szCs w:val="28"/>
+        </w:rPr>
+        <w:t>key,sname</w:t>
+      </w:r>
+      <w:proofErr w:type="spellEnd"/>
+      <w:proofErr w:type="gramEnd"/>
+      <w:r>
+        <w:rPr>
+          <w:b/>
+          <w:bCs/>
+          <w:sz w:val="28"/>
+          <w:szCs w:val="28"/>
+        </w:rPr>
+        <w:t xml:space="preserve"> </w:t>
+      </w:r>
+      <w:proofErr w:type="gramStart"/>
+      <w:r>
+        <w:rPr>
+          <w:b/>
+          <w:bCs/>
+          <w:sz w:val="28"/>
+          <w:szCs w:val="28"/>
+        </w:rPr>
+        <w:t>varchar(</w:t>
+      </w:r>
+      <w:proofErr w:type="gramEnd"/>
+      <w:r>
+        <w:rPr>
+          <w:b/>
+          <w:bCs/>
+          <w:sz w:val="28"/>
+          <w:szCs w:val="28"/>
+        </w:rPr>
+        <w:t xml:space="preserve">30), age int, </w:t>
+      </w:r>
+    </w:p>
+    <w:p>
+      <w:pPr>
+        <w:pStyle w:val="ListParagraph"/>
+        <w:rPr>
+          <w:b/>
+          <w:bCs/>
+          <w:sz w:val="28"/>
+          <w:szCs w:val="28"/>
+        </w:rPr>
+      </w:pPr>
+      <w:proofErr w:type="spellStart"/>
+      <w:r>
+        <w:rPr>
+          <w:b/>
+          <w:bCs/>
+          <w:sz w:val="28"/>
+          <w:szCs w:val="28"/>
+        </w:rPr>
+        <w:t>tsid</w:t>
+      </w:r>
+      <w:proofErr w:type="spellEnd"/>
+      <w:r>
+        <w:rPr>
+          <w:b/>
+          <w:bCs/>
+          <w:sz w:val="28"/>
+          <w:szCs w:val="28"/>
+        </w:rPr>
+        <w:t xml:space="preserve"> int, foreign key(</w:t>
+      </w:r>
+      <w:proofErr w:type="spellStart"/>
+      <w:r>
+        <w:rPr>
+          <w:b/>
+          <w:bCs/>
+          <w:sz w:val="28"/>
+          <w:szCs w:val="28"/>
+        </w:rPr>
+        <w:t>tsid</w:t>
+      </w:r>
+      <w:proofErr w:type="spellEnd"/>
+      <w:r>
+        <w:rPr>
+          <w:b/>
+          <w:bCs/>
+          <w:sz w:val="28"/>
+          <w:szCs w:val="28"/>
+        </w:rPr>
+        <w:t>) references trainer(</w:t>
+      </w:r>
+      <w:proofErr w:type="spellStart"/>
+      <w:r>
+        <w:rPr>
+          <w:b/>
+          <w:bCs/>
+          <w:sz w:val="28"/>
+          <w:szCs w:val="28"/>
+        </w:rPr>
+        <w:t>tid</w:t>
+      </w:r>
+      <w:proofErr w:type="spellEnd"/>
+      <w:r>
+        <w:rPr>
+          <w:b/>
+          <w:bCs/>
+          <w:sz w:val="28"/>
+          <w:szCs w:val="28"/>
+        </w:rPr>
+        <w:t>));</w:t>
+      </w:r>
+    </w:p>
+    <w:p>
+      <w:pPr>
+        <w:pStyle w:val="ListParagraph"/>
+        <w:rPr>
+          <w:b/>
+          <w:bCs/>
+          <w:sz w:val="28"/>
+          <w:szCs w:val="28"/>
+        </w:rPr>
+      </w:pPr>
+    </w:p>
+    <w:p>
+      <w:pPr>
+        <w:pStyle w:val="ListParagraph"/>
+        <w:rPr>
+          <w:sz w:val="28"/>
+          <w:szCs w:val="28"/>
+        </w:rPr>
+      </w:pPr>
+    </w:p>
+    <w:p>
+      <w:pPr>
+        <w:pStyle w:val="ListParagraph"/>
+        <w:rPr>
+          <w:sz w:val="28"/>
+          <w:szCs w:val="28"/>
+        </w:rPr>
+      </w:pPr>
+      <w:proofErr w:type="spellStart"/>
+      <w:r>
+        <w:rPr>
+          <w:sz w:val="28"/>
+          <w:szCs w:val="28"/>
+        </w:rPr>
+        <w:t>mysql</w:t>
+      </w:r>
+      <w:proofErr w:type="spellEnd"/>
+      <w:r>
+        <w:rPr>
+          <w:sz w:val="28"/>
+          <w:szCs w:val="28"/>
+        </w:rPr>
+        <w:t xml:space="preserve">&gt; </w:t>
+      </w:r>
+      <w:r>
+        <w:rPr>
+          <w:b/>
+          <w:bCs/>
+          <w:sz w:val="28"/>
+          <w:szCs w:val="28"/>
+        </w:rPr>
+        <w:t>insert into student values(1,'Neena',21,100);</w:t>
+      </w:r>
+    </w:p>
+    <w:p>
+      <w:pPr>
+        <w:pStyle w:val="ListParagraph"/>
+        <w:rPr>
+          <w:sz w:val="28"/>
+          <w:szCs w:val="28"/>
+        </w:rPr>
+      </w:pPr>
+      <w:r>
+        <w:rPr>
+          <w:sz w:val="28"/>
+          <w:szCs w:val="28"/>
+        </w:rPr>
+        <w:t>Query OK, 1 row affected (0.01 sec)</w:t>
+      </w:r>
+    </w:p>
+    <w:p>
+      <w:pPr>
+        <w:pStyle w:val="ListParagraph"/>
+        <w:rPr>
+          <w:sz w:val="28"/>
+          <w:szCs w:val="28"/>
+        </w:rPr>
+      </w:pPr>
+    </w:p>
+    <w:p>
+      <w:pPr>
+        <w:pStyle w:val="ListParagraph"/>
+        <w:rPr>
+          <w:sz w:val="28"/>
+          <w:szCs w:val="28"/>
+        </w:rPr>
+      </w:pPr>
+      <w:proofErr w:type="spellStart"/>
+      <w:r>
+        <w:rPr>
+          <w:sz w:val="28"/>
+          <w:szCs w:val="28"/>
+        </w:rPr>
+        <w:t>mysql</w:t>
+      </w:r>
+      <w:proofErr w:type="spellEnd"/>
+      <w:r>
+        <w:rPr>
+          <w:sz w:val="28"/>
+          <w:szCs w:val="28"/>
+        </w:rPr>
+        <w:t xml:space="preserve">&gt; </w:t>
+      </w:r>
+      <w:r>
+        <w:rPr>
+          <w:b/>
+          <w:bCs/>
+          <w:sz w:val="28"/>
+          <w:szCs w:val="28"/>
+        </w:rPr>
+        <w:t>insert into student values(2,'Veena',22,100);</w:t>
+      </w:r>
+    </w:p>
+    <w:p>
+      <w:pPr>
+        <w:pStyle w:val="ListParagraph"/>
+        <w:rPr>
+          <w:sz w:val="28"/>
+          <w:szCs w:val="28"/>
+        </w:rPr>
+      </w:pPr>
+      <w:r>
+        <w:rPr>
+          <w:sz w:val="28"/>
+          <w:szCs w:val="28"/>
+        </w:rPr>
+        <w:t>Query OK, 1 row affected (0.00 sec)</w:t>
+      </w:r>
+    </w:p>
+    <w:p>
+      <w:pPr>
+        <w:pStyle w:val="ListParagraph"/>
+        <w:rPr>
+          <w:sz w:val="28"/>
+          <w:szCs w:val="28"/>
+        </w:rPr>
+      </w:pPr>
+    </w:p>
+    <w:p>
+      <w:pPr>
+        <w:pStyle w:val="ListParagraph"/>
+        <w:rPr>
+          <w:sz w:val="28"/>
+          <w:szCs w:val="28"/>
+        </w:rPr>
+      </w:pPr>
+      <w:proofErr w:type="spellStart"/>
+      <w:r>
+        <w:rPr>
+          <w:sz w:val="28"/>
+          <w:szCs w:val="28"/>
+        </w:rPr>
+        <w:t>mysql</w:t>
+      </w:r>
+      <w:proofErr w:type="spellEnd"/>
+      <w:r>
+        <w:rPr>
+          <w:sz w:val="28"/>
+          <w:szCs w:val="28"/>
+        </w:rPr>
+        <w:t xml:space="preserve">&gt; </w:t>
+      </w:r>
+      <w:r>
+        <w:rPr>
+          <w:b/>
+          <w:bCs/>
+          <w:sz w:val="28"/>
+          <w:szCs w:val="28"/>
+        </w:rPr>
+        <w:t>insert into student values(3,'Teena',23,102);</w:t>
+      </w:r>
+    </w:p>
+    <w:p>
+      <w:pPr>
+        <w:pStyle w:val="ListParagraph"/>
+        <w:rPr>
+          <w:sz w:val="28"/>
+          <w:szCs w:val="28"/>
+        </w:rPr>
+      </w:pPr>
+      <w:r>
+        <w:rPr>
+          <w:sz w:val="28"/>
+          <w:szCs w:val="28"/>
+        </w:rPr>
+        <w:t>Query OK, 1 row affected (0.00 sec)</w:t>
+      </w:r>
+    </w:p>
+    <w:p>
+      <w:pPr>
+        <w:pStyle w:val="ListParagraph"/>
+        <w:rPr>
+          <w:sz w:val="28"/>
+          <w:szCs w:val="28"/>
+        </w:rPr>
+      </w:pPr>
+    </w:p>
+    <w:p>
+      <w:pPr>
+        <w:pStyle w:val="ListParagraph"/>
+        <w:rPr>
+          <w:sz w:val="28"/>
+          <w:szCs w:val="28"/>
+        </w:rPr>
+      </w:pPr>
+      <w:proofErr w:type="spellStart"/>
+      <w:r>
+        <w:rPr>
+          <w:sz w:val="28"/>
+          <w:szCs w:val="28"/>
+        </w:rPr>
+        <w:t>mysql</w:t>
+      </w:r>
+      <w:proofErr w:type="spellEnd"/>
+      <w:r>
+        <w:rPr>
+          <w:sz w:val="28"/>
+          <w:szCs w:val="28"/>
+        </w:rPr>
+        <w:t xml:space="preserve">&gt; </w:t>
+      </w:r>
+      <w:r>
+        <w:rPr>
+          <w:b/>
+          <w:bCs/>
+          <w:sz w:val="28"/>
+          <w:szCs w:val="28"/>
+        </w:rPr>
+        <w:t>insert into student values(4,'Leena',</w:t>
+      </w:r>
+      <w:proofErr w:type="gramStart"/>
+      <w:r>
+        <w:rPr>
+          <w:b/>
+          <w:bCs/>
+          <w:sz w:val="28"/>
+          <w:szCs w:val="28"/>
+        </w:rPr>
+        <w:t>24,null</w:t>
+      </w:r>
+      <w:proofErr w:type="gramEnd"/>
+      <w:r>
+        <w:rPr>
+          <w:b/>
+          <w:bCs/>
+          <w:sz w:val="28"/>
+          <w:szCs w:val="28"/>
+        </w:rPr>
+        <w:t>);</w:t>
+      </w:r>
+    </w:p>
+    <w:p>
+      <w:pPr>
+        <w:pStyle w:val="ListParagraph"/>
+        <w:rPr>
+          <w:sz w:val="28"/>
+          <w:szCs w:val="28"/>
+        </w:rPr>
+      </w:pPr>
+      <w:r>
+        <w:rPr>
+          <w:sz w:val="28"/>
+          <w:szCs w:val="28"/>
+        </w:rPr>
+        <w:t>Query OK, 1 row affected (0.00 sec)</w:t>
+      </w:r>
+    </w:p>
+    <w:p>
+      <w:pPr>
+        <w:pStyle w:val="ListParagraph"/>
+        <w:rPr>
+          <w:sz w:val="28"/>
+          <w:szCs w:val="28"/>
+        </w:rPr>
+      </w:pPr>
+    </w:p>
+    <w:p>
+      <w:pPr>
+        <w:pStyle w:val="ListParagraph"/>
+        <w:rPr>
+          <w:sz w:val="28"/>
+          <w:szCs w:val="28"/>
+        </w:rPr>
+      </w:pPr>
+    </w:p>
+    <w:p>
+      <w:pPr>
+        <w:pStyle w:val="ListParagraph"/>
+        <w:rPr>
+          <w:b/>
+          <w:bCs/>
+          <w:sz w:val="28"/>
+          <w:szCs w:val="28"/>
+        </w:rPr>
+      </w:pPr>
+      <w:r>
+        <w:rPr>
+          <w:b/>
+          <w:bCs/>
+          <w:sz w:val="28"/>
+          <w:szCs w:val="28"/>
+        </w:rPr>
+        <w:t xml:space="preserve">Select * from trainer </w:t>
+      </w:r>
+    </w:p>
+    <w:p>
+      <w:pPr>
+        <w:pStyle w:val="ListParagraph"/>
+        <w:rPr>
+          <w:b/>
+          <w:bCs/>
+          <w:sz w:val="28"/>
+          <w:szCs w:val="28"/>
+        </w:rPr>
+      </w:pPr>
+      <w:r>
+        <w:rPr>
+          <w:b/>
+          <w:bCs/>
+          <w:sz w:val="28"/>
+          <w:szCs w:val="28"/>
+        </w:rPr>
+        <w:t xml:space="preserve">Select * from student </w:t>
+      </w:r>
+    </w:p>
+    <w:p>
+      <w:pPr>
+        <w:pStyle w:val="ListParagraph"/>
+        <w:rPr>
+          <w:sz w:val="28"/>
+          <w:szCs w:val="28"/>
+        </w:rPr>
+      </w:pPr>
+    </w:p>
+    <w:p>
+      <w:pPr>
+        <w:pStyle w:val="ListParagraph"/>
+        <w:rPr>
+          <w:sz w:val="28"/>
+          <w:szCs w:val="28"/>
+        </w:rPr>
+      </w:pPr>
+    </w:p>
+    <w:p>
+      <w:pPr>
+        <w:pStyle w:val="ListParagraph"/>
+        <w:rPr>
+          <w:sz w:val="28"/>
+          <w:szCs w:val="28"/>
+        </w:rPr>
+      </w:pPr>
+      <w:r>
+        <w:rPr>
+          <w:sz w:val="28"/>
+          <w:szCs w:val="28"/>
+        </w:rPr>
+        <w:t>One to One -</w:t>
+      </w:r>
+      <w:r>
+        <w:rPr>
+          <w:sz w:val="28"/>
+          <w:szCs w:val="28"/>
+        </w:rPr>
+        <w:sym w:font="Wingdings" w:char="F0E0"/>
+      </w:r>
+      <w:r>
+        <w:rPr>
+          <w:sz w:val="28"/>
+          <w:szCs w:val="28"/>
+        </w:rPr>
+        <w:tab/>
+        <w:t xml:space="preserve">One Person has only one passport </w:t>
+      </w:r>
+    </w:p>
+    <w:p>
+      <w:pPr>
+        <w:pStyle w:val="ListParagraph"/>
+        <w:rPr>
+          <w:sz w:val="28"/>
+          <w:szCs w:val="28"/>
+        </w:rPr>
+      </w:pPr>
+    </w:p>
+    <w:p>
+      <w:pPr>
+        <w:pStyle w:val="ListParagraph"/>
+        <w:rPr>
+          <w:sz w:val="28"/>
+          <w:szCs w:val="28"/>
+        </w:rPr>
+      </w:pPr>
+      <w:r>
+        <w:rPr>
+          <w:sz w:val="28"/>
+          <w:szCs w:val="28"/>
+        </w:rPr>
+        <w:t xml:space="preserve">Many to Many </w:t>
+      </w:r>
+      <w:r>
+        <w:rPr>
+          <w:sz w:val="28"/>
+          <w:szCs w:val="28"/>
+        </w:rPr>
+        <w:sym w:font="Wingdings" w:char="F0E0"/>
+      </w:r>
+      <w:r>
+        <w:rPr>
+          <w:sz w:val="28"/>
+          <w:szCs w:val="28"/>
+        </w:rPr>
+        <w:tab/>
+        <w:t xml:space="preserve">Many students known more than one </w:t>
+      </w:r>
+      <w:proofErr w:type="gramStart"/>
+      <w:r>
+        <w:rPr>
+          <w:sz w:val="28"/>
+          <w:szCs w:val="28"/>
+        </w:rPr>
+        <w:t>technologies</w:t>
+      </w:r>
+      <w:proofErr w:type="gramEnd"/>
+      <w:r>
+        <w:rPr>
+          <w:sz w:val="28"/>
+          <w:szCs w:val="28"/>
+        </w:rPr>
+        <w:t xml:space="preserve">. </w:t>
+      </w:r>
+    </w:p>
+    <w:p>
+      <w:pPr>
+        <w:pStyle w:val="ListParagraph"/>
+        <w:rPr>
+          <w:sz w:val="28"/>
+          <w:szCs w:val="28"/>
+        </w:rPr>
+      </w:pPr>
+    </w:p>
+    <w:p>
+      <w:pPr>
+        <w:pStyle w:val="ListParagraph"/>
+        <w:rPr>
+          <w:sz w:val="28"/>
+          <w:szCs w:val="28"/>
+        </w:rPr>
+      </w:pPr>
+      <w:r>
+        <w:rPr>
+          <w:sz w:val="28"/>
+          <w:szCs w:val="28"/>
+        </w:rPr>
+        <w:t xml:space="preserve">Many to One </w:t>
+      </w:r>
+      <w:r>
+        <w:rPr>
+          <w:sz w:val="28"/>
+          <w:szCs w:val="28"/>
+        </w:rPr>
+        <w:sym w:font="Wingdings" w:char="F0E0"/>
+      </w:r>
+      <w:r>
+        <w:rPr>
+          <w:sz w:val="28"/>
+          <w:szCs w:val="28"/>
+        </w:rPr>
+        <w:tab/>
+        <w:t>Many Employees working in one project or part of one department.</w:t>
+      </w:r>
+    </w:p>
+    <w:p>
+      <w:pPr>
+        <w:pStyle w:val="ListParagraph"/>
+        <w:rPr>
+          <w:sz w:val="28"/>
+          <w:szCs w:val="28"/>
+        </w:rPr>
+      </w:pPr>
+    </w:p>
+    <w:p>
+      <w:pPr>
+        <w:pStyle w:val="ListParagraph"/>
+        <w:rPr>
+          <w:sz w:val="28"/>
+          <w:szCs w:val="28"/>
+        </w:rPr>
+      </w:pPr>
+      <w:r>
+        <w:rPr>
+          <w:sz w:val="28"/>
+          <w:szCs w:val="28"/>
+        </w:rPr>
+        <w:t xml:space="preserve"> </w:t>
+      </w:r>
     </w:p>
     <w:p>
       <w:pPr>

--- a/Phase 3/Data Structure and Database - Day 8 - 17-08-2025.docx
+++ b/Phase 3/Data Structure and Database - Day 8 - 17-08-2025.docx
@@ -4360,6 +4360,532 @@
           <w:szCs w:val="28"/>
         </w:rPr>
       </w:pPr>
+      <w:r>
+        <w:rPr>
+          <w:sz w:val="28"/>
+          <w:szCs w:val="28"/>
+        </w:rPr>
+        <w:lastRenderedPageBreak/>
+        <w:t xml:space="preserve">Inner join with Trainer and student </w:t>
+      </w:r>
+    </w:p>
+    <w:p>
+      <w:pPr>
+        <w:pStyle w:val="ListParagraph"/>
+        <w:rPr>
+          <w:sz w:val="28"/>
+          <w:szCs w:val="28"/>
+        </w:rPr>
+      </w:pPr>
+    </w:p>
+    <w:p>
+      <w:pPr>
+        <w:pStyle w:val="ListParagraph"/>
+        <w:rPr>
+          <w:b/>
+          <w:bCs/>
+          <w:sz w:val="28"/>
+          <w:szCs w:val="28"/>
+        </w:rPr>
+      </w:pPr>
+      <w:r>
+        <w:rPr>
+          <w:b/>
+          <w:bCs/>
+          <w:sz w:val="28"/>
+          <w:szCs w:val="28"/>
+        </w:rPr>
+        <w:t xml:space="preserve">select </w:t>
+      </w:r>
+      <w:proofErr w:type="spellStart"/>
+      <w:proofErr w:type="gramStart"/>
+      <w:r>
+        <w:rPr>
+          <w:b/>
+          <w:bCs/>
+          <w:sz w:val="28"/>
+          <w:szCs w:val="28"/>
+        </w:rPr>
+        <w:t>t.pname</w:t>
+      </w:r>
+      <w:proofErr w:type="gramEnd"/>
+      <w:r>
+        <w:rPr>
+          <w:b/>
+          <w:bCs/>
+          <w:sz w:val="28"/>
+          <w:szCs w:val="28"/>
+        </w:rPr>
+        <w:t>,</w:t>
+      </w:r>
+      <w:proofErr w:type="gramStart"/>
+      <w:r>
+        <w:rPr>
+          <w:b/>
+          <w:bCs/>
+          <w:sz w:val="28"/>
+          <w:szCs w:val="28"/>
+        </w:rPr>
+        <w:t>t.tech</w:t>
+      </w:r>
+      <w:proofErr w:type="gramEnd"/>
+      <w:r>
+        <w:rPr>
+          <w:b/>
+          <w:bCs/>
+          <w:sz w:val="28"/>
+          <w:szCs w:val="28"/>
+        </w:rPr>
+        <w:t>,</w:t>
+      </w:r>
+      <w:proofErr w:type="gramStart"/>
+      <w:r>
+        <w:rPr>
+          <w:b/>
+          <w:bCs/>
+          <w:sz w:val="28"/>
+          <w:szCs w:val="28"/>
+        </w:rPr>
+        <w:t>s.sname</w:t>
+      </w:r>
+      <w:proofErr w:type="spellEnd"/>
+      <w:proofErr w:type="gramEnd"/>
+      <w:r>
+        <w:rPr>
+          <w:b/>
+          <w:bCs/>
+          <w:sz w:val="28"/>
+          <w:szCs w:val="28"/>
+        </w:rPr>
+        <w:t xml:space="preserve"> from trainer t inner join student </w:t>
+      </w:r>
+      <w:proofErr w:type="spellStart"/>
+      <w:r>
+        <w:rPr>
+          <w:b/>
+          <w:bCs/>
+          <w:sz w:val="28"/>
+          <w:szCs w:val="28"/>
+        </w:rPr>
+        <w:t>s on</w:t>
+      </w:r>
+      <w:proofErr w:type="spellEnd"/>
+      <w:r>
+        <w:rPr>
+          <w:b/>
+          <w:bCs/>
+          <w:sz w:val="28"/>
+          <w:szCs w:val="28"/>
+        </w:rPr>
+        <w:t xml:space="preserve"> </w:t>
+      </w:r>
+      <w:proofErr w:type="spellStart"/>
+      <w:r>
+        <w:rPr>
+          <w:b/>
+          <w:bCs/>
+          <w:sz w:val="28"/>
+          <w:szCs w:val="28"/>
+        </w:rPr>
+        <w:t>t.tid</w:t>
+      </w:r>
+      <w:proofErr w:type="spellEnd"/>
+      <w:r>
+        <w:rPr>
+          <w:b/>
+          <w:bCs/>
+          <w:sz w:val="28"/>
+          <w:szCs w:val="28"/>
+        </w:rPr>
+        <w:t>=</w:t>
+      </w:r>
+      <w:proofErr w:type="spellStart"/>
+      <w:proofErr w:type="gramStart"/>
+      <w:r>
+        <w:rPr>
+          <w:b/>
+          <w:bCs/>
+          <w:sz w:val="28"/>
+          <w:szCs w:val="28"/>
+        </w:rPr>
+        <w:t>s.tsid</w:t>
+      </w:r>
+      <w:proofErr w:type="spellEnd"/>
+      <w:proofErr w:type="gramEnd"/>
+      <w:r>
+        <w:rPr>
+          <w:b/>
+          <w:bCs/>
+          <w:sz w:val="28"/>
+          <w:szCs w:val="28"/>
+        </w:rPr>
+        <w:t>;</w:t>
+      </w:r>
+    </w:p>
+    <w:p>
+      <w:pPr>
+        <w:pStyle w:val="ListParagraph"/>
+        <w:rPr>
+          <w:sz w:val="28"/>
+          <w:szCs w:val="28"/>
+        </w:rPr>
+      </w:pPr>
+    </w:p>
+    <w:p>
+      <w:pPr>
+        <w:pStyle w:val="ListParagraph"/>
+        <w:rPr>
+          <w:sz w:val="28"/>
+          <w:szCs w:val="28"/>
+        </w:rPr>
+      </w:pPr>
+      <w:r>
+        <w:rPr>
+          <w:sz w:val="28"/>
+          <w:szCs w:val="28"/>
+        </w:rPr>
+        <w:t xml:space="preserve">left outer join with Trainer and Student </w:t>
+      </w:r>
+    </w:p>
+    <w:p>
+      <w:pPr>
+        <w:pStyle w:val="ListParagraph"/>
+        <w:rPr>
+          <w:sz w:val="28"/>
+          <w:szCs w:val="28"/>
+        </w:rPr>
+      </w:pPr>
+    </w:p>
+    <w:p>
+      <w:pPr>
+        <w:pStyle w:val="ListParagraph"/>
+        <w:rPr>
+          <w:b/>
+          <w:bCs/>
+          <w:sz w:val="28"/>
+          <w:szCs w:val="28"/>
+        </w:rPr>
+      </w:pPr>
+      <w:r>
+        <w:rPr>
+          <w:b/>
+          <w:bCs/>
+          <w:sz w:val="28"/>
+          <w:szCs w:val="28"/>
+        </w:rPr>
+        <w:t xml:space="preserve">select </w:t>
+      </w:r>
+      <w:proofErr w:type="spellStart"/>
+      <w:proofErr w:type="gramStart"/>
+      <w:r>
+        <w:rPr>
+          <w:b/>
+          <w:bCs/>
+          <w:sz w:val="28"/>
+          <w:szCs w:val="28"/>
+        </w:rPr>
+        <w:t>t.pname</w:t>
+      </w:r>
+      <w:proofErr w:type="gramEnd"/>
+      <w:r>
+        <w:rPr>
+          <w:b/>
+          <w:bCs/>
+          <w:sz w:val="28"/>
+          <w:szCs w:val="28"/>
+        </w:rPr>
+        <w:t>,</w:t>
+      </w:r>
+      <w:proofErr w:type="gramStart"/>
+      <w:r>
+        <w:rPr>
+          <w:b/>
+          <w:bCs/>
+          <w:sz w:val="28"/>
+          <w:szCs w:val="28"/>
+        </w:rPr>
+        <w:t>t.tech</w:t>
+      </w:r>
+      <w:proofErr w:type="gramEnd"/>
+      <w:r>
+        <w:rPr>
+          <w:b/>
+          <w:bCs/>
+          <w:sz w:val="28"/>
+          <w:szCs w:val="28"/>
+        </w:rPr>
+        <w:t>,</w:t>
+      </w:r>
+      <w:proofErr w:type="gramStart"/>
+      <w:r>
+        <w:rPr>
+          <w:b/>
+          <w:bCs/>
+          <w:sz w:val="28"/>
+          <w:szCs w:val="28"/>
+        </w:rPr>
+        <w:t>s.sname</w:t>
+      </w:r>
+      <w:proofErr w:type="spellEnd"/>
+      <w:proofErr w:type="gramEnd"/>
+      <w:r>
+        <w:rPr>
+          <w:b/>
+          <w:bCs/>
+          <w:sz w:val="28"/>
+          <w:szCs w:val="28"/>
+        </w:rPr>
+        <w:t xml:space="preserve"> from trainer t left outer join student </w:t>
+      </w:r>
+      <w:proofErr w:type="spellStart"/>
+      <w:r>
+        <w:rPr>
+          <w:b/>
+          <w:bCs/>
+          <w:sz w:val="28"/>
+          <w:szCs w:val="28"/>
+        </w:rPr>
+        <w:t>s on</w:t>
+      </w:r>
+      <w:proofErr w:type="spellEnd"/>
+      <w:r>
+        <w:rPr>
+          <w:b/>
+          <w:bCs/>
+          <w:sz w:val="28"/>
+          <w:szCs w:val="28"/>
+        </w:rPr>
+        <w:t xml:space="preserve"> </w:t>
+      </w:r>
+      <w:proofErr w:type="spellStart"/>
+      <w:r>
+        <w:rPr>
+          <w:b/>
+          <w:bCs/>
+          <w:sz w:val="28"/>
+          <w:szCs w:val="28"/>
+        </w:rPr>
+        <w:t>t.tid</w:t>
+      </w:r>
+      <w:proofErr w:type="spellEnd"/>
+      <w:r>
+        <w:rPr>
+          <w:b/>
+          <w:bCs/>
+          <w:sz w:val="28"/>
+          <w:szCs w:val="28"/>
+        </w:rPr>
+        <w:t>=</w:t>
+      </w:r>
+      <w:proofErr w:type="spellStart"/>
+      <w:proofErr w:type="gramStart"/>
+      <w:r>
+        <w:rPr>
+          <w:b/>
+          <w:bCs/>
+          <w:sz w:val="28"/>
+          <w:szCs w:val="28"/>
+        </w:rPr>
+        <w:t>s.tsid</w:t>
+      </w:r>
+      <w:proofErr w:type="spellEnd"/>
+      <w:proofErr w:type="gramEnd"/>
+      <w:r>
+        <w:rPr>
+          <w:b/>
+          <w:bCs/>
+          <w:sz w:val="28"/>
+          <w:szCs w:val="28"/>
+        </w:rPr>
+        <w:t>;</w:t>
+      </w:r>
+    </w:p>
+    <w:p>
+      <w:pPr>
+        <w:pStyle w:val="ListParagraph"/>
+        <w:rPr>
+          <w:sz w:val="28"/>
+          <w:szCs w:val="28"/>
+        </w:rPr>
+      </w:pPr>
+    </w:p>
+    <w:p>
+      <w:pPr>
+        <w:pStyle w:val="ListParagraph"/>
+        <w:rPr>
+          <w:sz w:val="28"/>
+          <w:szCs w:val="28"/>
+        </w:rPr>
+      </w:pPr>
+      <w:r>
+        <w:rPr>
+          <w:sz w:val="28"/>
+          <w:szCs w:val="28"/>
+        </w:rPr>
+        <w:t xml:space="preserve">right outer join with Trainer and Student </w:t>
+      </w:r>
+    </w:p>
+    <w:p>
+      <w:pPr>
+        <w:pStyle w:val="ListParagraph"/>
+        <w:rPr>
+          <w:sz w:val="28"/>
+          <w:szCs w:val="28"/>
+        </w:rPr>
+      </w:pPr>
+    </w:p>
+    <w:p>
+      <w:pPr>
+        <w:pStyle w:val="ListParagraph"/>
+        <w:rPr>
+          <w:b/>
+          <w:bCs/>
+          <w:sz w:val="28"/>
+          <w:szCs w:val="28"/>
+        </w:rPr>
+      </w:pPr>
+      <w:r>
+        <w:rPr>
+          <w:b/>
+          <w:bCs/>
+          <w:sz w:val="28"/>
+          <w:szCs w:val="28"/>
+        </w:rPr>
+        <w:t xml:space="preserve">select </w:t>
+      </w:r>
+      <w:proofErr w:type="spellStart"/>
+      <w:proofErr w:type="gramStart"/>
+      <w:r>
+        <w:rPr>
+          <w:b/>
+          <w:bCs/>
+          <w:sz w:val="28"/>
+          <w:szCs w:val="28"/>
+        </w:rPr>
+        <w:t>t.pname</w:t>
+      </w:r>
+      <w:proofErr w:type="gramEnd"/>
+      <w:r>
+        <w:rPr>
+          <w:b/>
+          <w:bCs/>
+          <w:sz w:val="28"/>
+          <w:szCs w:val="28"/>
+        </w:rPr>
+        <w:t>,</w:t>
+      </w:r>
+      <w:proofErr w:type="gramStart"/>
+      <w:r>
+        <w:rPr>
+          <w:b/>
+          <w:bCs/>
+          <w:sz w:val="28"/>
+          <w:szCs w:val="28"/>
+        </w:rPr>
+        <w:t>t.tech</w:t>
+      </w:r>
+      <w:proofErr w:type="gramEnd"/>
+      <w:r>
+        <w:rPr>
+          <w:b/>
+          <w:bCs/>
+          <w:sz w:val="28"/>
+          <w:szCs w:val="28"/>
+        </w:rPr>
+        <w:t>,</w:t>
+      </w:r>
+      <w:proofErr w:type="gramStart"/>
+      <w:r>
+        <w:rPr>
+          <w:b/>
+          <w:bCs/>
+          <w:sz w:val="28"/>
+          <w:szCs w:val="28"/>
+        </w:rPr>
+        <w:t>s.sname</w:t>
+      </w:r>
+      <w:proofErr w:type="spellEnd"/>
+      <w:proofErr w:type="gramEnd"/>
+      <w:r>
+        <w:rPr>
+          <w:b/>
+          <w:bCs/>
+          <w:sz w:val="28"/>
+          <w:szCs w:val="28"/>
+        </w:rPr>
+        <w:t xml:space="preserve"> from trainer t right outer join student </w:t>
+      </w:r>
+      <w:proofErr w:type="spellStart"/>
+      <w:r>
+        <w:rPr>
+          <w:b/>
+          <w:bCs/>
+          <w:sz w:val="28"/>
+          <w:szCs w:val="28"/>
+        </w:rPr>
+        <w:t>s on</w:t>
+      </w:r>
+      <w:proofErr w:type="spellEnd"/>
+      <w:r>
+        <w:rPr>
+          <w:b/>
+          <w:bCs/>
+          <w:sz w:val="28"/>
+          <w:szCs w:val="28"/>
+        </w:rPr>
+        <w:t xml:space="preserve"> </w:t>
+      </w:r>
+      <w:proofErr w:type="spellStart"/>
+      <w:r>
+        <w:rPr>
+          <w:b/>
+          <w:bCs/>
+          <w:sz w:val="28"/>
+          <w:szCs w:val="28"/>
+        </w:rPr>
+        <w:t>t.tid</w:t>
+      </w:r>
+      <w:proofErr w:type="spellEnd"/>
+      <w:r>
+        <w:rPr>
+          <w:b/>
+          <w:bCs/>
+          <w:sz w:val="28"/>
+          <w:szCs w:val="28"/>
+        </w:rPr>
+        <w:t>=</w:t>
+      </w:r>
+      <w:proofErr w:type="spellStart"/>
+      <w:proofErr w:type="gramStart"/>
+      <w:r>
+        <w:rPr>
+          <w:b/>
+          <w:bCs/>
+          <w:sz w:val="28"/>
+          <w:szCs w:val="28"/>
+        </w:rPr>
+        <w:t>s.tsid</w:t>
+      </w:r>
+      <w:proofErr w:type="spellEnd"/>
+      <w:proofErr w:type="gramEnd"/>
+      <w:r>
+        <w:rPr>
+          <w:b/>
+          <w:bCs/>
+          <w:sz w:val="28"/>
+          <w:szCs w:val="28"/>
+        </w:rPr>
+        <w:t>;</w:t>
+      </w:r>
+    </w:p>
+    <w:p>
+      <w:pPr>
+        <w:pStyle w:val="ListParagraph"/>
+        <w:rPr>
+          <w:sz w:val="28"/>
+          <w:szCs w:val="28"/>
+        </w:rPr>
+      </w:pPr>
     </w:p>
     <w:p>
       <w:pPr>
@@ -4399,6 +4925,109 @@
         </w:rPr>
         <w:tab/>
         <w:t xml:space="preserve">One Person has only one passport </w:t>
+      </w:r>
+    </w:p>
+    <w:p>
+      <w:pPr>
+        <w:pStyle w:val="ListParagraph"/>
+        <w:rPr>
+          <w:sz w:val="28"/>
+          <w:szCs w:val="28"/>
+        </w:rPr>
+      </w:pPr>
+      <w:r>
+        <w:rPr>
+          <w:sz w:val="28"/>
+          <w:szCs w:val="28"/>
+        </w:rPr>
+        <w:tab/>
+      </w:r>
+      <w:r>
+        <w:rPr>
+          <w:sz w:val="28"/>
+          <w:szCs w:val="28"/>
+        </w:rPr>
+        <w:tab/>
+      </w:r>
+      <w:r>
+        <w:rPr>
+          <w:sz w:val="28"/>
+          <w:szCs w:val="28"/>
+        </w:rPr>
+        <w:tab/>
+        <w:t xml:space="preserve">Using foreign key </w:t>
+      </w:r>
+    </w:p>
+    <w:p>
+      <w:pPr>
+        <w:pStyle w:val="ListParagraph"/>
+        <w:rPr>
+          <w:sz w:val="28"/>
+          <w:szCs w:val="28"/>
+        </w:rPr>
+      </w:pPr>
+      <w:r>
+        <w:rPr>
+          <w:sz w:val="28"/>
+          <w:szCs w:val="28"/>
+        </w:rPr>
+        <w:tab/>
+      </w:r>
+      <w:r>
+        <w:rPr>
+          <w:sz w:val="28"/>
+          <w:szCs w:val="28"/>
+        </w:rPr>
+        <w:tab/>
+      </w:r>
+      <w:r>
+        <w:rPr>
+          <w:sz w:val="28"/>
+          <w:szCs w:val="28"/>
+        </w:rPr>
+        <w:tab/>
+        <w:t xml:space="preserve">Using shared primary key </w:t>
+      </w:r>
+    </w:p>
+    <w:p>
+      <w:pPr>
+        <w:pStyle w:val="ListParagraph"/>
+        <w:rPr>
+          <w:sz w:val="28"/>
+          <w:szCs w:val="28"/>
+        </w:rPr>
+      </w:pPr>
+    </w:p>
+    <w:p>
+      <w:pPr>
+        <w:pStyle w:val="ListParagraph"/>
+        <w:rPr>
+          <w:sz w:val="28"/>
+          <w:szCs w:val="28"/>
+        </w:rPr>
+      </w:pPr>
+      <w:r>
+        <w:rPr>
+          <w:sz w:val="28"/>
+          <w:szCs w:val="28"/>
+        </w:rPr>
+        <w:t xml:space="preserve">Person </w:t>
+      </w:r>
+    </w:p>
+    <w:p>
+      <w:pPr>
+        <w:pStyle w:val="ListParagraph"/>
+        <w:rPr>
+          <w:sz w:val="28"/>
+          <w:szCs w:val="28"/>
+        </w:rPr>
+      </w:pPr>
+      <w:r>
+        <w:rPr>
+          <w:sz w:val="28"/>
+          <w:szCs w:val="28"/>
+        </w:rPr>
+        <w:t xml:space="preserve">Passport </w:t>
       </w:r>
     </w:p>
     <w:p>

--- a/Phase 3/Data Structure and Database - Day 8 - 17-08-2025.docx
+++ b/Phase 3/Data Structure and Database - Day 8 - 17-08-2025.docx
@@ -5006,6 +5006,492 @@
           <w:szCs w:val="28"/>
         </w:rPr>
       </w:pPr>
+    </w:p>
+    <w:p>
+      <w:pPr>
+        <w:pStyle w:val="ListParagraph"/>
+        <w:rPr>
+          <w:sz w:val="28"/>
+          <w:szCs w:val="28"/>
+        </w:rPr>
+      </w:pPr>
+    </w:p>
+    <w:p>
+      <w:pPr>
+        <w:pStyle w:val="ListParagraph"/>
+        <w:rPr>
+          <w:sz w:val="28"/>
+          <w:szCs w:val="28"/>
+        </w:rPr>
+      </w:pPr>
+    </w:p>
+    <w:p>
+      <w:pPr>
+        <w:pStyle w:val="ListParagraph"/>
+        <w:rPr>
+          <w:sz w:val="28"/>
+          <w:szCs w:val="28"/>
+        </w:rPr>
+      </w:pPr>
+    </w:p>
+    <w:p>
+      <w:pPr>
+        <w:pStyle w:val="ListParagraph"/>
+        <w:rPr>
+          <w:sz w:val="28"/>
+          <w:szCs w:val="28"/>
+        </w:rPr>
+      </w:pPr>
+    </w:p>
+    <w:p>
+      <w:pPr>
+        <w:pStyle w:val="ListParagraph"/>
+        <w:rPr>
+          <w:sz w:val="28"/>
+          <w:szCs w:val="28"/>
+        </w:rPr>
+      </w:pPr>
+    </w:p>
+    <w:p>
+      <w:pPr>
+        <w:pStyle w:val="ListParagraph"/>
+        <w:rPr>
+          <w:sz w:val="28"/>
+          <w:szCs w:val="28"/>
+        </w:rPr>
+      </w:pPr>
+    </w:p>
+    <w:p>
+      <w:pPr>
+        <w:pStyle w:val="ListParagraph"/>
+        <w:rPr>
+          <w:sz w:val="28"/>
+          <w:szCs w:val="28"/>
+        </w:rPr>
+      </w:pPr>
+    </w:p>
+    <w:p>
+      <w:pPr>
+        <w:pStyle w:val="ListParagraph"/>
+        <w:rPr>
+          <w:sz w:val="28"/>
+          <w:szCs w:val="28"/>
+        </w:rPr>
+      </w:pPr>
+    </w:p>
+    <w:p>
+      <w:pPr>
+        <w:pStyle w:val="ListParagraph"/>
+        <w:rPr>
+          <w:sz w:val="28"/>
+          <w:szCs w:val="28"/>
+        </w:rPr>
+      </w:pPr>
+    </w:p>
+    <w:p>
+      <w:pPr>
+        <w:pStyle w:val="ListParagraph"/>
+        <w:rPr>
+          <w:sz w:val="28"/>
+          <w:szCs w:val="28"/>
+        </w:rPr>
+      </w:pPr>
+    </w:p>
+    <w:p>
+      <w:pPr>
+        <w:pStyle w:val="ListParagraph"/>
+        <w:rPr>
+          <w:sz w:val="28"/>
+          <w:szCs w:val="28"/>
+        </w:rPr>
+      </w:pPr>
+    </w:p>
+    <w:p>
+      <w:pPr>
+        <w:pStyle w:val="ListParagraph"/>
+        <w:rPr>
+          <w:sz w:val="28"/>
+          <w:szCs w:val="28"/>
+        </w:rPr>
+      </w:pPr>
+    </w:p>
+    <w:p>
+      <w:pPr>
+        <w:pStyle w:val="ListParagraph"/>
+        <w:rPr>
+          <w:sz w:val="28"/>
+          <w:szCs w:val="28"/>
+        </w:rPr>
+      </w:pPr>
+    </w:p>
+    <w:p>
+      <w:pPr>
+        <w:pStyle w:val="ListParagraph"/>
+        <w:rPr>
+          <w:sz w:val="28"/>
+          <w:szCs w:val="28"/>
+        </w:rPr>
+      </w:pPr>
+    </w:p>
+    <w:p>
+      <w:pPr>
+        <w:pStyle w:val="ListParagraph"/>
+        <w:rPr>
+          <w:sz w:val="28"/>
+          <w:szCs w:val="28"/>
+        </w:rPr>
+      </w:pPr>
+    </w:p>
+    <w:p>
+      <w:pPr>
+        <w:pStyle w:val="ListParagraph"/>
+        <w:rPr>
+          <w:sz w:val="28"/>
+          <w:szCs w:val="28"/>
+        </w:rPr>
+      </w:pPr>
+    </w:p>
+    <w:p>
+      <w:pPr>
+        <w:pStyle w:val="ListParagraph"/>
+        <w:rPr>
+          <w:sz w:val="28"/>
+          <w:szCs w:val="28"/>
+        </w:rPr>
+      </w:pPr>
+      <w:r>
+        <w:rPr>
+          <w:sz w:val="28"/>
+          <w:szCs w:val="28"/>
+        </w:rPr>
+        <w:lastRenderedPageBreak/>
+        <w:t xml:space="preserve">Passport </w:t>
+      </w:r>
+    </w:p>
+    <w:p>
+      <w:pPr>
+        <w:pStyle w:val="ListParagraph"/>
+        <w:rPr>
+          <w:b/>
+          <w:bCs/>
+          <w:sz w:val="28"/>
+          <w:szCs w:val="28"/>
+        </w:rPr>
+      </w:pPr>
+      <w:r>
+        <w:rPr>
+          <w:b/>
+          <w:bCs/>
+          <w:sz w:val="28"/>
+          <w:szCs w:val="28"/>
+        </w:rPr>
+        <w:t>PPID(PK)</w:t>
+      </w:r>
+      <w:r>
+        <w:rPr>
+          <w:b/>
+          <w:bCs/>
+          <w:sz w:val="28"/>
+          <w:szCs w:val="28"/>
+        </w:rPr>
+        <w:tab/>
+        <w:t xml:space="preserve">expiry </w:t>
+      </w:r>
+    </w:p>
+    <w:p>
+      <w:pPr>
+        <w:pStyle w:val="ListParagraph"/>
+        <w:rPr>
+          <w:sz w:val="28"/>
+          <w:szCs w:val="28"/>
+        </w:rPr>
+      </w:pPr>
+    </w:p>
+    <w:p>
+      <w:pPr>
+        <w:pStyle w:val="ListParagraph"/>
+        <w:rPr>
+          <w:b/>
+          <w:bCs/>
+          <w:sz w:val="28"/>
+          <w:szCs w:val="28"/>
+        </w:rPr>
+      </w:pPr>
+      <w:r>
+        <w:rPr>
+          <w:b/>
+          <w:bCs/>
+          <w:sz w:val="28"/>
+          <w:szCs w:val="28"/>
+        </w:rPr>
+        <w:t xml:space="preserve">create table </w:t>
+      </w:r>
+      <w:proofErr w:type="gramStart"/>
+      <w:r>
+        <w:rPr>
+          <w:b/>
+          <w:bCs/>
+          <w:sz w:val="28"/>
+          <w:szCs w:val="28"/>
+        </w:rPr>
+        <w:t>passport(</w:t>
+      </w:r>
+      <w:proofErr w:type="spellStart"/>
+      <w:proofErr w:type="gramEnd"/>
+      <w:r>
+        <w:rPr>
+          <w:b/>
+          <w:bCs/>
+          <w:sz w:val="28"/>
+          <w:szCs w:val="28"/>
+        </w:rPr>
+        <w:t>pid</w:t>
+      </w:r>
+      <w:proofErr w:type="spellEnd"/>
+      <w:r>
+        <w:rPr>
+          <w:b/>
+          <w:bCs/>
+          <w:sz w:val="28"/>
+          <w:szCs w:val="28"/>
+        </w:rPr>
+        <w:t xml:space="preserve"> </w:t>
+      </w:r>
+      <w:proofErr w:type="gramStart"/>
+      <w:r>
+        <w:rPr>
+          <w:b/>
+          <w:bCs/>
+          <w:sz w:val="28"/>
+          <w:szCs w:val="28"/>
+        </w:rPr>
+        <w:t>varchar(</w:t>
+      </w:r>
+      <w:proofErr w:type="gramEnd"/>
+      <w:r>
+        <w:rPr>
+          <w:b/>
+          <w:bCs/>
+          <w:sz w:val="28"/>
+          <w:szCs w:val="28"/>
+        </w:rPr>
+        <w:t xml:space="preserve">30) primary </w:t>
+      </w:r>
+      <w:proofErr w:type="spellStart"/>
+      <w:proofErr w:type="gramStart"/>
+      <w:r>
+        <w:rPr>
+          <w:b/>
+          <w:bCs/>
+          <w:sz w:val="28"/>
+          <w:szCs w:val="28"/>
+        </w:rPr>
+        <w:t>key,expiry</w:t>
+      </w:r>
+      <w:proofErr w:type="gramEnd"/>
+      <w:r>
+        <w:rPr>
+          <w:b/>
+          <w:bCs/>
+          <w:sz w:val="28"/>
+          <w:szCs w:val="28"/>
+        </w:rPr>
+        <w:t>_date</w:t>
+      </w:r>
+      <w:proofErr w:type="spellEnd"/>
+      <w:r>
+        <w:rPr>
+          <w:b/>
+          <w:bCs/>
+          <w:sz w:val="28"/>
+          <w:szCs w:val="28"/>
+        </w:rPr>
+        <w:t xml:space="preserve"> timestamp);</w:t>
+      </w:r>
+    </w:p>
+    <w:p>
+      <w:pPr>
+        <w:pStyle w:val="ListParagraph"/>
+        <w:rPr>
+          <w:sz w:val="28"/>
+          <w:szCs w:val="28"/>
+        </w:rPr>
+      </w:pPr>
+    </w:p>
+    <w:p>
+      <w:pPr>
+        <w:pStyle w:val="ListParagraph"/>
+        <w:rPr>
+          <w:sz w:val="28"/>
+          <w:szCs w:val="28"/>
+        </w:rPr>
+      </w:pPr>
+      <w:proofErr w:type="spellStart"/>
+      <w:r>
+        <w:rPr>
+          <w:sz w:val="28"/>
+          <w:szCs w:val="28"/>
+        </w:rPr>
+        <w:t>mysql</w:t>
+      </w:r>
+      <w:proofErr w:type="spellEnd"/>
+      <w:r>
+        <w:rPr>
+          <w:sz w:val="28"/>
+          <w:szCs w:val="28"/>
+        </w:rPr>
+        <w:t>&gt; insert into passport values('ABC123321</w:t>
+      </w:r>
+      <w:proofErr w:type="gramStart"/>
+      <w:r>
+        <w:rPr>
+          <w:sz w:val="28"/>
+          <w:szCs w:val="28"/>
+        </w:rPr>
+        <w:t>',now</w:t>
+      </w:r>
+      <w:proofErr w:type="gramEnd"/>
+      <w:r>
+        <w:rPr>
+          <w:sz w:val="28"/>
+          <w:szCs w:val="28"/>
+        </w:rPr>
+        <w:t>());</w:t>
+      </w:r>
+    </w:p>
+    <w:p>
+      <w:pPr>
+        <w:pStyle w:val="ListParagraph"/>
+        <w:rPr>
+          <w:sz w:val="28"/>
+          <w:szCs w:val="28"/>
+        </w:rPr>
+      </w:pPr>
+      <w:r>
+        <w:rPr>
+          <w:sz w:val="28"/>
+          <w:szCs w:val="28"/>
+        </w:rPr>
+        <w:t>Query OK, 1 row affected (0.01 sec)</w:t>
+      </w:r>
+    </w:p>
+    <w:p>
+      <w:pPr>
+        <w:pStyle w:val="ListParagraph"/>
+        <w:rPr>
+          <w:sz w:val="28"/>
+          <w:szCs w:val="28"/>
+        </w:rPr>
+      </w:pPr>
+    </w:p>
+    <w:p>
+      <w:pPr>
+        <w:pStyle w:val="ListParagraph"/>
+        <w:rPr>
+          <w:sz w:val="28"/>
+          <w:szCs w:val="28"/>
+        </w:rPr>
+      </w:pPr>
+      <w:proofErr w:type="spellStart"/>
+      <w:r>
+        <w:rPr>
+          <w:sz w:val="28"/>
+          <w:szCs w:val="28"/>
+        </w:rPr>
+        <w:t>mysql</w:t>
+      </w:r>
+      <w:proofErr w:type="spellEnd"/>
+      <w:r>
+        <w:rPr>
+          <w:sz w:val="28"/>
+          <w:szCs w:val="28"/>
+        </w:rPr>
+        <w:t>&gt; insert into passport values('XYZ123321</w:t>
+      </w:r>
+      <w:proofErr w:type="gramStart"/>
+      <w:r>
+        <w:rPr>
+          <w:sz w:val="28"/>
+          <w:szCs w:val="28"/>
+        </w:rPr>
+        <w:t>',now</w:t>
+      </w:r>
+      <w:proofErr w:type="gramEnd"/>
+      <w:r>
+        <w:rPr>
+          <w:sz w:val="28"/>
+          <w:szCs w:val="28"/>
+        </w:rPr>
+        <w:t>());</w:t>
+      </w:r>
+    </w:p>
+    <w:p>
+      <w:pPr>
+        <w:pStyle w:val="ListParagraph"/>
+        <w:rPr>
+          <w:sz w:val="28"/>
+          <w:szCs w:val="28"/>
+        </w:rPr>
+      </w:pPr>
+      <w:r>
+        <w:rPr>
+          <w:sz w:val="28"/>
+          <w:szCs w:val="28"/>
+        </w:rPr>
+        <w:t>Query OK, 1 row affected (0.00 sec)</w:t>
+      </w:r>
+    </w:p>
+    <w:p>
+      <w:pPr>
+        <w:pStyle w:val="ListParagraph"/>
+        <w:rPr>
+          <w:sz w:val="28"/>
+          <w:szCs w:val="28"/>
+        </w:rPr>
+      </w:pPr>
+    </w:p>
+    <w:p>
+      <w:pPr>
+        <w:pStyle w:val="ListParagraph"/>
+        <w:rPr>
+          <w:sz w:val="28"/>
+          <w:szCs w:val="28"/>
+        </w:rPr>
+      </w:pPr>
+      <w:proofErr w:type="spellStart"/>
+      <w:r>
+        <w:rPr>
+          <w:sz w:val="28"/>
+          <w:szCs w:val="28"/>
+        </w:rPr>
+        <w:t>mysql</w:t>
+      </w:r>
+      <w:proofErr w:type="spellEnd"/>
+      <w:r>
+        <w:rPr>
+          <w:sz w:val="28"/>
+          <w:szCs w:val="28"/>
+        </w:rPr>
+        <w:t>&gt; select * from passport;</w:t>
+      </w:r>
+    </w:p>
+    <w:p>
+      <w:pPr>
+        <w:pStyle w:val="ListParagraph"/>
+        <w:rPr>
+          <w:sz w:val="28"/>
+          <w:szCs w:val="28"/>
+        </w:rPr>
+      </w:pPr>
+    </w:p>
+    <w:p>
+      <w:pPr>
+        <w:ind w:firstLine="720"/>
+        <w:rPr>
+          <w:sz w:val="28"/>
+          <w:szCs w:val="28"/>
+        </w:rPr>
+      </w:pPr>
       <w:r>
         <w:rPr>
           <w:sz w:val="28"/>
@@ -5018,17 +5504,300 @@
       <w:pPr>
         <w:pStyle w:val="ListParagraph"/>
         <w:rPr>
-          <w:sz w:val="28"/>
-          <w:szCs w:val="28"/>
-        </w:rPr>
-      </w:pPr>
-      <w:r>
-        <w:rPr>
-          <w:sz w:val="28"/>
-          <w:szCs w:val="28"/>
-        </w:rPr>
-        <w:t xml:space="preserve">Passport </w:t>
-      </w:r>
+          <w:b/>
+          <w:bCs/>
+          <w:sz w:val="28"/>
+          <w:szCs w:val="28"/>
+        </w:rPr>
+      </w:pPr>
+      <w:proofErr w:type="gramStart"/>
+      <w:r>
+        <w:rPr>
+          <w:b/>
+          <w:bCs/>
+          <w:sz w:val="28"/>
+          <w:szCs w:val="28"/>
+        </w:rPr>
+        <w:t>PID(</w:t>
+      </w:r>
+      <w:proofErr w:type="gramEnd"/>
+      <w:r>
+        <w:rPr>
+          <w:b/>
+          <w:bCs/>
+          <w:sz w:val="28"/>
+          <w:szCs w:val="28"/>
+        </w:rPr>
+        <w:t>PK</w:t>
+      </w:r>
+      <w:r>
+        <w:rPr>
+          <w:b/>
+          <w:bCs/>
+          <w:sz w:val="28"/>
+          <w:szCs w:val="28"/>
+        </w:rPr>
+        <w:t xml:space="preserve"> </w:t>
+      </w:r>
+      <w:r>
+        <w:rPr>
+          <w:b/>
+          <w:bCs/>
+          <w:sz w:val="28"/>
+          <w:szCs w:val="28"/>
+        </w:rPr>
+        <w:t>as well as FK)</w:t>
+      </w:r>
+      <w:r>
+        <w:rPr>
+          <w:b/>
+          <w:bCs/>
+          <w:sz w:val="28"/>
+          <w:szCs w:val="28"/>
+        </w:rPr>
+        <w:tab/>
+      </w:r>
+      <w:r>
+        <w:rPr>
+          <w:b/>
+          <w:bCs/>
+          <w:sz w:val="28"/>
+          <w:szCs w:val="28"/>
+        </w:rPr>
+        <w:tab/>
+        <w:t>P</w:t>
+      </w:r>
+      <w:proofErr w:type="spellStart"/>
+      <w:r>
+        <w:rPr>
+          <w:b/>
+          <w:bCs/>
+          <w:sz w:val="28"/>
+          <w:szCs w:val="28"/>
+        </w:rPr>
+        <w:t>name</w:t>
+      </w:r>
+      <w:proofErr w:type="spellEnd"/>
+    </w:p>
+    <w:p>
+      <w:pPr>
+        <w:pStyle w:val="ListParagraph"/>
+        <w:rPr>
+          <w:sz w:val="28"/>
+          <w:szCs w:val="28"/>
+        </w:rPr>
+      </w:pPr>
+    </w:p>
+    <w:p>
+      <w:pPr>
+        <w:pStyle w:val="ListParagraph"/>
+        <w:rPr>
+          <w:b/>
+          <w:bCs/>
+          <w:sz w:val="28"/>
+          <w:szCs w:val="28"/>
+        </w:rPr>
+      </w:pPr>
+      <w:r>
+        <w:rPr>
+          <w:b/>
+          <w:bCs/>
+          <w:sz w:val="28"/>
+          <w:szCs w:val="28"/>
+        </w:rPr>
+        <w:t xml:space="preserve">create table </w:t>
+      </w:r>
+      <w:proofErr w:type="gramStart"/>
+      <w:r>
+        <w:rPr>
+          <w:b/>
+          <w:bCs/>
+          <w:sz w:val="28"/>
+          <w:szCs w:val="28"/>
+        </w:rPr>
+        <w:t>person(</w:t>
+      </w:r>
+      <w:proofErr w:type="spellStart"/>
+      <w:proofErr w:type="gramEnd"/>
+      <w:r>
+        <w:rPr>
+          <w:b/>
+          <w:bCs/>
+          <w:sz w:val="28"/>
+          <w:szCs w:val="28"/>
+        </w:rPr>
+        <w:t>pid</w:t>
+      </w:r>
+      <w:proofErr w:type="spellEnd"/>
+      <w:r>
+        <w:rPr>
+          <w:b/>
+          <w:bCs/>
+          <w:sz w:val="28"/>
+          <w:szCs w:val="28"/>
+        </w:rPr>
+        <w:t xml:space="preserve"> </w:t>
+      </w:r>
+      <w:proofErr w:type="gramStart"/>
+      <w:r>
+        <w:rPr>
+          <w:b/>
+          <w:bCs/>
+          <w:sz w:val="28"/>
+          <w:szCs w:val="28"/>
+        </w:rPr>
+        <w:t>varchar(</w:t>
+      </w:r>
+      <w:proofErr w:type="gramEnd"/>
+      <w:r>
+        <w:rPr>
+          <w:b/>
+          <w:bCs/>
+          <w:sz w:val="28"/>
+          <w:szCs w:val="28"/>
+        </w:rPr>
+        <w:t xml:space="preserve">30) primary </w:t>
+      </w:r>
+      <w:proofErr w:type="spellStart"/>
+      <w:proofErr w:type="gramStart"/>
+      <w:r>
+        <w:rPr>
+          <w:b/>
+          <w:bCs/>
+          <w:sz w:val="28"/>
+          <w:szCs w:val="28"/>
+        </w:rPr>
+        <w:t>key,pname</w:t>
+      </w:r>
+      <w:proofErr w:type="spellEnd"/>
+      <w:proofErr w:type="gramEnd"/>
+      <w:r>
+        <w:rPr>
+          <w:b/>
+          <w:bCs/>
+          <w:sz w:val="28"/>
+          <w:szCs w:val="28"/>
+        </w:rPr>
+        <w:t xml:space="preserve"> </w:t>
+      </w:r>
+      <w:proofErr w:type="gramStart"/>
+      <w:r>
+        <w:rPr>
+          <w:b/>
+          <w:bCs/>
+          <w:sz w:val="28"/>
+          <w:szCs w:val="28"/>
+        </w:rPr>
+        <w:t>varchar(</w:t>
+      </w:r>
+      <w:proofErr w:type="gramEnd"/>
+      <w:r>
+        <w:rPr>
+          <w:b/>
+          <w:bCs/>
+          <w:sz w:val="28"/>
+          <w:szCs w:val="28"/>
+        </w:rPr>
+        <w:t>30), foreign key(</w:t>
+      </w:r>
+      <w:proofErr w:type="spellStart"/>
+      <w:r>
+        <w:rPr>
+          <w:b/>
+          <w:bCs/>
+          <w:sz w:val="28"/>
+          <w:szCs w:val="28"/>
+        </w:rPr>
+        <w:t>pid</w:t>
+      </w:r>
+      <w:proofErr w:type="spellEnd"/>
+      <w:r>
+        <w:rPr>
+          <w:b/>
+          <w:bCs/>
+          <w:sz w:val="28"/>
+          <w:szCs w:val="28"/>
+        </w:rPr>
+        <w:t>) references passport(</w:t>
+      </w:r>
+      <w:proofErr w:type="spellStart"/>
+      <w:r>
+        <w:rPr>
+          <w:b/>
+          <w:bCs/>
+          <w:sz w:val="28"/>
+          <w:szCs w:val="28"/>
+        </w:rPr>
+        <w:t>pid</w:t>
+      </w:r>
+      <w:proofErr w:type="spellEnd"/>
+      <w:r>
+        <w:rPr>
+          <w:b/>
+          <w:bCs/>
+          <w:sz w:val="28"/>
+          <w:szCs w:val="28"/>
+        </w:rPr>
+        <w:t>));</w:t>
+      </w:r>
+    </w:p>
+    <w:p>
+      <w:pPr>
+        <w:pStyle w:val="ListParagraph"/>
+        <w:rPr>
+          <w:sz w:val="28"/>
+          <w:szCs w:val="28"/>
+        </w:rPr>
+      </w:pPr>
+    </w:p>
+    <w:p>
+      <w:pPr>
+        <w:pStyle w:val="ListParagraph"/>
+        <w:rPr>
+          <w:b/>
+          <w:bCs/>
+          <w:sz w:val="28"/>
+          <w:szCs w:val="28"/>
+        </w:rPr>
+      </w:pPr>
+      <w:r>
+        <w:rPr>
+          <w:b/>
+          <w:bCs/>
+          <w:sz w:val="28"/>
+          <w:szCs w:val="28"/>
+        </w:rPr>
+        <w:t>insert into person values('ABC123321','Steven');</w:t>
+      </w:r>
+    </w:p>
+    <w:p>
+      <w:pPr>
+        <w:pStyle w:val="ListParagraph"/>
+        <w:rPr>
+          <w:b/>
+          <w:bCs/>
+          <w:sz w:val="28"/>
+          <w:szCs w:val="28"/>
+        </w:rPr>
+      </w:pPr>
+      <w:r>
+        <w:rPr>
+          <w:b/>
+          <w:bCs/>
+          <w:sz w:val="28"/>
+          <w:szCs w:val="28"/>
+        </w:rPr>
+        <w:t>insert into person values('XYZ123321','John');</w:t>
+      </w:r>
+    </w:p>
+    <w:p>
+      <w:pPr>
+        <w:pStyle w:val="ListParagraph"/>
+        <w:rPr>
+          <w:sz w:val="28"/>
+          <w:szCs w:val="28"/>
+        </w:rPr>
+      </w:pPr>
     </w:p>
     <w:p>
       <w:pPr>

--- a/Phase 3/Data Structure and Database - Day 8 - 17-08-2025.docx
+++ b/Phase 3/Data Structure and Database - Day 8 - 17-08-2025.docx
@@ -90,7 +90,6 @@
           <w:szCs w:val="28"/>
         </w:rPr>
       </w:pPr>
-      <w:proofErr w:type="gramStart"/>
       <w:r>
         <w:rPr>
           <w:b/>
@@ -100,7 +99,6 @@
         </w:rPr>
         <w:t>MySQL :</w:t>
       </w:r>
-      <w:proofErr w:type="gramEnd"/>
       <w:r>
         <w:rPr>
           <w:b/>
@@ -123,30 +121,14 @@
           <w:sz w:val="28"/>
           <w:szCs w:val="28"/>
         </w:rPr>
-        <w:t xml:space="preserve">MySQL </w:t>
-      </w:r>
-      <w:proofErr w:type="gramStart"/>
-      <w:r>
-        <w:rPr>
-          <w:sz w:val="28"/>
-          <w:szCs w:val="28"/>
-        </w:rPr>
-        <w:t xml:space="preserve">function </w:t>
-      </w:r>
-      <w:r>
-        <w:rPr>
-          <w:sz w:val="28"/>
-          <w:szCs w:val="28"/>
-        </w:rPr>
-        <w:t>:</w:t>
-      </w:r>
-      <w:proofErr w:type="gramEnd"/>
-      <w:r>
-        <w:rPr>
-          <w:sz w:val="28"/>
-          <w:szCs w:val="28"/>
-        </w:rPr>
-        <w:t xml:space="preserve"> function is use to write the set of instruction to perform a specific task. </w:t>
+        <w:t xml:space="preserve">MySQL function </w:t>
+      </w:r>
+      <w:r>
+        <w:rPr>
+          <w:sz w:val="28"/>
+          <w:szCs w:val="28"/>
+        </w:rPr>
+        <w:t xml:space="preserve">: function is use to write the set of instruction to perform a specific task. </w:t>
       </w:r>
     </w:p>
     <w:p>
@@ -301,23 +283,7 @@
           <w:sz w:val="28"/>
           <w:szCs w:val="28"/>
         </w:rPr>
-        <w:t xml:space="preserve">The function functionality </w:t>
-      </w:r>
-      <w:proofErr w:type="gramStart"/>
-      <w:r>
-        <w:rPr>
-          <w:sz w:val="28"/>
-          <w:szCs w:val="28"/>
-        </w:rPr>
-        <w:t>apply</w:t>
-      </w:r>
-      <w:proofErr w:type="gramEnd"/>
-      <w:r>
-        <w:rPr>
-          <w:sz w:val="28"/>
-          <w:szCs w:val="28"/>
-        </w:rPr>
-        <w:t xml:space="preserve"> for each record individually. </w:t>
+        <w:t xml:space="preserve">The function functionality apply for each record individually. </w:t>
       </w:r>
     </w:p>
     <w:p>
@@ -470,7 +436,6 @@
         <w:t xml:space="preserve">select </w:t>
       </w:r>
       <w:proofErr w:type="spellStart"/>
-      <w:proofErr w:type="gramStart"/>
       <w:r>
         <w:rPr>
           <w:b/>
@@ -481,7 +446,6 @@
         <w:t>pname,upper</w:t>
       </w:r>
       <w:proofErr w:type="spellEnd"/>
-      <w:proofErr w:type="gramEnd"/>
       <w:r>
         <w:rPr>
           <w:b/>
@@ -552,7 +516,6 @@
         <w:t xml:space="preserve">) as </w:t>
       </w:r>
       <w:proofErr w:type="spellStart"/>
-      <w:proofErr w:type="gramStart"/>
       <w:r>
         <w:rPr>
           <w:b/>
@@ -563,7 +526,6 @@
         <w:t>lowerCase,substring</w:t>
       </w:r>
       <w:proofErr w:type="spellEnd"/>
-      <w:proofErr w:type="gramEnd"/>
       <w:r>
         <w:rPr>
           <w:b/>
@@ -602,27 +564,7 @@
           <w:sz w:val="28"/>
           <w:szCs w:val="28"/>
         </w:rPr>
-        <w:t xml:space="preserve">select </w:t>
-      </w:r>
-      <w:proofErr w:type="gramStart"/>
-      <w:r>
-        <w:rPr>
-          <w:b/>
-          <w:bCs/>
-          <w:sz w:val="28"/>
-          <w:szCs w:val="28"/>
-        </w:rPr>
-        <w:t>length(</w:t>
-      </w:r>
-      <w:proofErr w:type="gramEnd"/>
-      <w:r>
-        <w:rPr>
-          <w:b/>
-          <w:bCs/>
-          <w:sz w:val="28"/>
-          <w:szCs w:val="28"/>
-        </w:rPr>
-        <w:t xml:space="preserve">'welcome to </w:t>
+        <w:t xml:space="preserve">select length('welcome to </w:t>
       </w:r>
       <w:proofErr w:type="spellStart"/>
       <w:r>
@@ -751,23 +693,478 @@
           <w:sz w:val="28"/>
           <w:szCs w:val="28"/>
         </w:rPr>
+        <w:t>select abs(-10);</w:t>
+      </w:r>
+    </w:p>
+    <w:p>
+      <w:pPr>
+        <w:pStyle w:val="ListParagraph"/>
+        <w:rPr>
+          <w:sz w:val="28"/>
+          <w:szCs w:val="28"/>
+        </w:rPr>
+      </w:pPr>
+      <w:r>
+        <w:rPr>
+          <w:sz w:val="28"/>
+          <w:szCs w:val="28"/>
+        </w:rPr>
+        <w:t>select round(56000.4678,3);</w:t>
+      </w:r>
+    </w:p>
+    <w:p>
+      <w:pPr>
+        <w:pStyle w:val="ListParagraph"/>
+        <w:rPr>
+          <w:sz w:val="28"/>
+          <w:szCs w:val="28"/>
+        </w:rPr>
+      </w:pPr>
+      <w:r>
+        <w:rPr>
+          <w:sz w:val="28"/>
+          <w:szCs w:val="28"/>
+        </w:rPr>
+        <w:t>select round(56000.4678,</w:t>
+      </w:r>
+      <w:r>
+        <w:rPr>
+          <w:sz w:val="28"/>
+          <w:szCs w:val="28"/>
+        </w:rPr>
+        <w:t>2</w:t>
+      </w:r>
+      <w:r>
+        <w:rPr>
+          <w:sz w:val="28"/>
+          <w:szCs w:val="28"/>
+        </w:rPr>
+        <w:t>);</w:t>
+      </w:r>
+    </w:p>
+    <w:p>
+      <w:pPr>
+        <w:pStyle w:val="ListParagraph"/>
+        <w:rPr>
+          <w:sz w:val="28"/>
+          <w:szCs w:val="28"/>
+        </w:rPr>
+      </w:pPr>
+      <w:r>
+        <w:rPr>
+          <w:sz w:val="28"/>
+          <w:szCs w:val="28"/>
+        </w:rPr>
+        <w:t>select round(56000.4678,</w:t>
+      </w:r>
+      <w:r>
+        <w:rPr>
+          <w:sz w:val="28"/>
+          <w:szCs w:val="28"/>
+        </w:rPr>
+        <w:t>1</w:t>
+      </w:r>
+      <w:r>
+        <w:rPr>
+          <w:sz w:val="28"/>
+          <w:szCs w:val="28"/>
+        </w:rPr>
+        <w:t>);</w:t>
+      </w:r>
+    </w:p>
+    <w:p>
+      <w:pPr>
+        <w:pStyle w:val="ListParagraph"/>
+        <w:rPr>
+          <w:sz w:val="28"/>
+          <w:szCs w:val="28"/>
+        </w:rPr>
+      </w:pPr>
+      <w:r>
+        <w:rPr>
+          <w:sz w:val="28"/>
+          <w:szCs w:val="28"/>
+        </w:rPr>
+        <w:t>select round(56000.4678,</w:t>
+      </w:r>
+      <w:r>
+        <w:rPr>
+          <w:sz w:val="28"/>
+          <w:szCs w:val="28"/>
+        </w:rPr>
+        <w:t>0</w:t>
+      </w:r>
+      <w:r>
+        <w:rPr>
+          <w:sz w:val="28"/>
+          <w:szCs w:val="28"/>
+        </w:rPr>
+        <w:t>);</w:t>
+      </w:r>
+    </w:p>
+    <w:p>
+      <w:pPr>
+        <w:pStyle w:val="ListParagraph"/>
+        <w:rPr>
+          <w:sz w:val="28"/>
+          <w:szCs w:val="28"/>
+        </w:rPr>
+      </w:pPr>
+    </w:p>
+    <w:p>
+      <w:pPr>
+        <w:pStyle w:val="ListParagraph"/>
+        <w:rPr>
+          <w:sz w:val="28"/>
+          <w:szCs w:val="28"/>
+        </w:rPr>
+      </w:pPr>
+      <w:r>
+        <w:rPr>
+          <w:sz w:val="28"/>
+          <w:szCs w:val="28"/>
+        </w:rPr>
+        <w:t>select truncate(56000.4678,3);</w:t>
+      </w:r>
+    </w:p>
+    <w:p>
+      <w:pPr>
+        <w:pStyle w:val="ListParagraph"/>
+        <w:rPr>
+          <w:sz w:val="28"/>
+          <w:szCs w:val="28"/>
+        </w:rPr>
+      </w:pPr>
+      <w:r>
+        <w:rPr>
+          <w:sz w:val="28"/>
+          <w:szCs w:val="28"/>
+        </w:rPr>
+        <w:t>select truncate(56000.4678,</w:t>
+      </w:r>
+      <w:r>
+        <w:rPr>
+          <w:sz w:val="28"/>
+          <w:szCs w:val="28"/>
+        </w:rPr>
+        <w:t>2</w:t>
+      </w:r>
+      <w:r>
+        <w:rPr>
+          <w:sz w:val="28"/>
+          <w:szCs w:val="28"/>
+        </w:rPr>
+        <w:t>);</w:t>
+      </w:r>
+    </w:p>
+    <w:p>
+      <w:pPr>
+        <w:pStyle w:val="ListParagraph"/>
+        <w:rPr>
+          <w:sz w:val="28"/>
+          <w:szCs w:val="28"/>
+        </w:rPr>
+      </w:pPr>
+      <w:r>
+        <w:rPr>
+          <w:sz w:val="28"/>
+          <w:szCs w:val="28"/>
+        </w:rPr>
+        <w:t>select truncate(56000.4678,</w:t>
+      </w:r>
+      <w:r>
+        <w:rPr>
+          <w:sz w:val="28"/>
+          <w:szCs w:val="28"/>
+        </w:rPr>
+        <w:t>1</w:t>
+      </w:r>
+      <w:r>
+        <w:rPr>
+          <w:sz w:val="28"/>
+          <w:szCs w:val="28"/>
+        </w:rPr>
+        <w:t>);</w:t>
+      </w:r>
+    </w:p>
+    <w:p>
+      <w:pPr>
+        <w:pStyle w:val="ListParagraph"/>
+        <w:rPr>
+          <w:sz w:val="28"/>
+          <w:szCs w:val="28"/>
+        </w:rPr>
+      </w:pPr>
+      <w:r>
+        <w:rPr>
+          <w:sz w:val="28"/>
+          <w:szCs w:val="28"/>
+        </w:rPr>
+        <w:t>select truncate(56000.4678,</w:t>
+      </w:r>
+      <w:r>
+        <w:rPr>
+          <w:sz w:val="28"/>
+          <w:szCs w:val="28"/>
+        </w:rPr>
+        <w:t>0</w:t>
+      </w:r>
+      <w:r>
+        <w:rPr>
+          <w:sz w:val="28"/>
+          <w:szCs w:val="28"/>
+        </w:rPr>
+        <w:t>);</w:t>
+      </w:r>
+    </w:p>
+    <w:p>
+      <w:pPr>
+        <w:pStyle w:val="ListParagraph"/>
+        <w:rPr>
+          <w:sz w:val="28"/>
+          <w:szCs w:val="28"/>
+        </w:rPr>
+      </w:pPr>
+    </w:p>
+    <w:p>
+      <w:pPr>
+        <w:pStyle w:val="ListParagraph"/>
+        <w:rPr>
+          <w:sz w:val="28"/>
+          <w:szCs w:val="28"/>
+        </w:rPr>
+      </w:pPr>
+    </w:p>
+    <w:p>
+      <w:pPr>
+        <w:pStyle w:val="ListParagraph"/>
+        <w:rPr>
+          <w:sz w:val="28"/>
+          <w:szCs w:val="28"/>
+        </w:rPr>
+      </w:pPr>
+    </w:p>
+    <w:p>
+      <w:pPr>
+        <w:pStyle w:val="ListParagraph"/>
+        <w:rPr>
+          <w:sz w:val="28"/>
+          <w:szCs w:val="28"/>
+        </w:rPr>
+      </w:pPr>
+      <w:r>
+        <w:rPr>
+          <w:sz w:val="28"/>
+          <w:szCs w:val="28"/>
+        </w:rPr>
+        <w:t xml:space="preserve">Date function </w:t>
+      </w:r>
+    </w:p>
+    <w:p>
+      <w:pPr>
+        <w:pStyle w:val="ListParagraph"/>
+        <w:rPr>
+          <w:sz w:val="28"/>
+          <w:szCs w:val="28"/>
+        </w:rPr>
+      </w:pPr>
+      <w:r>
+        <w:rPr>
+          <w:sz w:val="28"/>
+          <w:szCs w:val="28"/>
+        </w:rPr>
+        <w:t xml:space="preserve"> </w:t>
+      </w:r>
+    </w:p>
+    <w:p>
+      <w:pPr>
+        <w:pStyle w:val="ListParagraph"/>
+        <w:rPr>
+          <w:sz w:val="28"/>
+          <w:szCs w:val="28"/>
+        </w:rPr>
+      </w:pPr>
+      <w:r>
+        <w:rPr>
+          <w:sz w:val="28"/>
+          <w:szCs w:val="28"/>
+        </w:rPr>
+        <w:t>Now()</w:t>
+      </w:r>
+      <w:r>
+        <w:rPr>
+          <w:sz w:val="28"/>
+          <w:szCs w:val="28"/>
+        </w:rPr>
+        <w:tab/>
+      </w:r>
+      <w:r>
+        <w:rPr>
+          <w:sz w:val="28"/>
+          <w:szCs w:val="28"/>
+        </w:rPr>
+        <w:tab/>
+      </w:r>
+      <w:r>
+        <w:rPr>
+          <w:sz w:val="28"/>
+          <w:szCs w:val="28"/>
+        </w:rPr>
+        <w:tab/>
+        <w:t xml:space="preserve">this display current date and time </w:t>
+      </w:r>
+    </w:p>
+    <w:p>
+      <w:pPr>
+        <w:pStyle w:val="ListParagraph"/>
+        <w:rPr>
+          <w:sz w:val="28"/>
+          <w:szCs w:val="28"/>
+        </w:rPr>
+      </w:pPr>
+      <w:proofErr w:type="spellStart"/>
+      <w:r>
+        <w:rPr>
+          <w:sz w:val="28"/>
+          <w:szCs w:val="28"/>
+        </w:rPr>
+        <w:t>curDate</w:t>
+      </w:r>
+      <w:proofErr w:type="spellEnd"/>
+      <w:r>
+        <w:rPr>
+          <w:sz w:val="28"/>
+          <w:szCs w:val="28"/>
+        </w:rPr>
+        <w:t>()</w:t>
+      </w:r>
+      <w:r>
+        <w:rPr>
+          <w:sz w:val="28"/>
+          <w:szCs w:val="28"/>
+        </w:rPr>
+        <w:tab/>
+      </w:r>
+      <w:r>
+        <w:rPr>
+          <w:sz w:val="28"/>
+          <w:szCs w:val="28"/>
+        </w:rPr>
+        <w:tab/>
+        <w:t xml:space="preserve">this display date </w:t>
+      </w:r>
+    </w:p>
+    <w:p>
+      <w:pPr>
+        <w:pStyle w:val="ListParagraph"/>
+        <w:rPr>
+          <w:sz w:val="28"/>
+          <w:szCs w:val="28"/>
+        </w:rPr>
+      </w:pPr>
+      <w:proofErr w:type="spellStart"/>
+      <w:r>
+        <w:rPr>
+          <w:sz w:val="28"/>
+          <w:szCs w:val="28"/>
+        </w:rPr>
+        <w:t>curtime</w:t>
+      </w:r>
+      <w:proofErr w:type="spellEnd"/>
+      <w:r>
+        <w:rPr>
+          <w:sz w:val="28"/>
+          <w:szCs w:val="28"/>
+        </w:rPr>
+        <w:t>()</w:t>
+      </w:r>
+      <w:r>
+        <w:rPr>
+          <w:sz w:val="28"/>
+          <w:szCs w:val="28"/>
+        </w:rPr>
+        <w:tab/>
+      </w:r>
+      <w:r>
+        <w:rPr>
+          <w:sz w:val="28"/>
+          <w:szCs w:val="28"/>
+        </w:rPr>
+        <w:tab/>
+        <w:t xml:space="preserve">this display time </w:t>
+      </w:r>
+    </w:p>
+    <w:p>
+      <w:pPr>
+        <w:pStyle w:val="ListParagraph"/>
+        <w:rPr>
+          <w:sz w:val="28"/>
+          <w:szCs w:val="28"/>
+        </w:rPr>
+      </w:pPr>
+      <w:proofErr w:type="spellStart"/>
+      <w:r>
+        <w:rPr>
+          <w:sz w:val="28"/>
+          <w:szCs w:val="28"/>
+        </w:rPr>
+        <w:t>date_format</w:t>
+      </w:r>
+      <w:proofErr w:type="spellEnd"/>
+      <w:r>
+        <w:rPr>
+          <w:sz w:val="28"/>
+          <w:szCs w:val="28"/>
+        </w:rPr>
+        <w:t>(</w:t>
+      </w:r>
+      <w:proofErr w:type="spellStart"/>
+      <w:r>
+        <w:rPr>
+          <w:sz w:val="28"/>
+          <w:szCs w:val="28"/>
+        </w:rPr>
+        <w:t>date,format</w:t>
+      </w:r>
+      <w:proofErr w:type="spellEnd"/>
+      <w:r>
+        <w:rPr>
+          <w:sz w:val="28"/>
+          <w:szCs w:val="28"/>
+        </w:rPr>
+        <w:t xml:space="preserve">): </w:t>
+      </w:r>
+    </w:p>
+    <w:p>
+      <w:pPr>
+        <w:pStyle w:val="ListParagraph"/>
+        <w:rPr>
+          <w:sz w:val="28"/>
+          <w:szCs w:val="28"/>
+        </w:rPr>
+      </w:pPr>
+      <w:r>
+        <w:rPr>
+          <w:sz w:val="28"/>
+          <w:szCs w:val="28"/>
+        </w:rPr>
         <w:t xml:space="preserve">select </w:t>
       </w:r>
-      <w:proofErr w:type="gramStart"/>
-      <w:r>
-        <w:rPr>
-          <w:sz w:val="28"/>
-          <w:szCs w:val="28"/>
-        </w:rPr>
-        <w:t>abs(</w:t>
-      </w:r>
-      <w:proofErr w:type="gramEnd"/>
-      <w:r>
-        <w:rPr>
-          <w:sz w:val="28"/>
-          <w:szCs w:val="28"/>
-        </w:rPr>
-        <w:t>-10);</w:t>
+      <w:proofErr w:type="spellStart"/>
+      <w:r>
+        <w:rPr>
+          <w:sz w:val="28"/>
+          <w:szCs w:val="28"/>
+        </w:rPr>
+        <w:t>date_format</w:t>
+      </w:r>
+      <w:proofErr w:type="spellEnd"/>
+      <w:r>
+        <w:rPr>
+          <w:sz w:val="28"/>
+          <w:szCs w:val="28"/>
+        </w:rPr>
+        <w:t>(now(),'%d-%m-%Y');</w:t>
       </w:r>
     </w:p>
     <w:p>
@@ -785,22 +1182,72 @@
         </w:rPr>
         <w:t xml:space="preserve">select </w:t>
       </w:r>
-      <w:proofErr w:type="gramStart"/>
-      <w:r>
-        <w:rPr>
-          <w:sz w:val="28"/>
-          <w:szCs w:val="28"/>
-        </w:rPr>
-        <w:t>round(</w:t>
-      </w:r>
-      <w:proofErr w:type="gramEnd"/>
-      <w:r>
-        <w:rPr>
-          <w:sz w:val="28"/>
-          <w:szCs w:val="28"/>
-        </w:rPr>
-        <w:t>56000.4678,3);</w:t>
-      </w:r>
+      <w:proofErr w:type="spellStart"/>
+      <w:r>
+        <w:rPr>
+          <w:sz w:val="28"/>
+          <w:szCs w:val="28"/>
+        </w:rPr>
+        <w:t>date_format</w:t>
+      </w:r>
+      <w:proofErr w:type="spellEnd"/>
+      <w:r>
+        <w:rPr>
+          <w:sz w:val="28"/>
+          <w:szCs w:val="28"/>
+        </w:rPr>
+        <w:t>(now(),'%d-%m-%Y %h:%</w:t>
+      </w:r>
+      <w:proofErr w:type="spellStart"/>
+      <w:r>
+        <w:rPr>
+          <w:sz w:val="28"/>
+          <w:szCs w:val="28"/>
+        </w:rPr>
+        <w:t>i</w:t>
+      </w:r>
+      <w:proofErr w:type="spellEnd"/>
+      <w:r>
+        <w:rPr>
+          <w:sz w:val="28"/>
+          <w:szCs w:val="28"/>
+        </w:rPr>
+        <w:t>:%s');</w:t>
+      </w:r>
+    </w:p>
+    <w:p>
+      <w:pPr>
+        <w:pStyle w:val="ListParagraph"/>
+        <w:rPr>
+          <w:sz w:val="28"/>
+          <w:szCs w:val="28"/>
+        </w:rPr>
+      </w:pPr>
+      <w:proofErr w:type="spellStart"/>
+      <w:r>
+        <w:rPr>
+          <w:sz w:val="28"/>
+          <w:szCs w:val="28"/>
+        </w:rPr>
+        <w:t>datediff</w:t>
+      </w:r>
+      <w:proofErr w:type="spellEnd"/>
+      <w:r>
+        <w:rPr>
+          <w:sz w:val="28"/>
+          <w:szCs w:val="28"/>
+        </w:rPr>
+        <w:t xml:space="preserve">(): this function display number of days between two dates </w:t>
+      </w:r>
+    </w:p>
+    <w:p>
+      <w:pPr>
+        <w:pStyle w:val="ListParagraph"/>
+        <w:rPr>
+          <w:sz w:val="28"/>
+          <w:szCs w:val="28"/>
+        </w:rPr>
+      </w:pPr>
     </w:p>
     <w:p>
       <w:pPr>
@@ -817,35 +1264,21 @@
         </w:rPr>
         <w:t xml:space="preserve">select </w:t>
       </w:r>
-      <w:proofErr w:type="gramStart"/>
-      <w:r>
-        <w:rPr>
-          <w:sz w:val="28"/>
-          <w:szCs w:val="28"/>
-        </w:rPr>
-        <w:t>round(</w:t>
-      </w:r>
-      <w:proofErr w:type="gramEnd"/>
-      <w:r>
-        <w:rPr>
-          <w:sz w:val="28"/>
-          <w:szCs w:val="28"/>
-        </w:rPr>
-        <w:t>56000.4678,</w:t>
-      </w:r>
-      <w:r>
-        <w:rPr>
-          <w:sz w:val="28"/>
-          <w:szCs w:val="28"/>
-        </w:rPr>
-        <w:t>2</w:t>
-      </w:r>
-      <w:r>
-        <w:rPr>
-          <w:sz w:val="28"/>
-          <w:szCs w:val="28"/>
-        </w:rPr>
-        <w:t>);</w:t>
+      <w:proofErr w:type="spellStart"/>
+      <w:r>
+        <w:rPr>
+          <w:sz w:val="28"/>
+          <w:szCs w:val="28"/>
+        </w:rPr>
+        <w:t>datediff</w:t>
+      </w:r>
+      <w:proofErr w:type="spellEnd"/>
+      <w:r>
+        <w:rPr>
+          <w:sz w:val="28"/>
+          <w:szCs w:val="28"/>
+        </w:rPr>
+        <w:t>('2025-06-01','2025-04-01');</w:t>
       </w:r>
     </w:p>
     <w:p>
@@ -863,400 +1296,209 @@
         </w:rPr>
         <w:t xml:space="preserve">select </w:t>
       </w:r>
-      <w:proofErr w:type="gramStart"/>
-      <w:r>
-        <w:rPr>
-          <w:sz w:val="28"/>
-          <w:szCs w:val="28"/>
-        </w:rPr>
-        <w:t>round(</w:t>
-      </w:r>
-      <w:proofErr w:type="gramEnd"/>
-      <w:r>
-        <w:rPr>
-          <w:sz w:val="28"/>
-          <w:szCs w:val="28"/>
-        </w:rPr>
-        <w:t>56000.4678,</w:t>
-      </w:r>
-      <w:r>
-        <w:rPr>
-          <w:sz w:val="28"/>
-          <w:szCs w:val="28"/>
-        </w:rPr>
-        <w:t>1</w:t>
-      </w:r>
-      <w:r>
-        <w:rPr>
-          <w:sz w:val="28"/>
-          <w:szCs w:val="28"/>
-        </w:rPr>
-        <w:t>);</w:t>
-      </w:r>
-    </w:p>
-    <w:p>
-      <w:pPr>
-        <w:pStyle w:val="ListParagraph"/>
-        <w:rPr>
-          <w:sz w:val="28"/>
-          <w:szCs w:val="28"/>
-        </w:rPr>
-      </w:pPr>
-      <w:r>
-        <w:rPr>
-          <w:sz w:val="28"/>
-          <w:szCs w:val="28"/>
-        </w:rPr>
-        <w:t xml:space="preserve">select </w:t>
-      </w:r>
-      <w:proofErr w:type="gramStart"/>
-      <w:r>
-        <w:rPr>
-          <w:sz w:val="28"/>
-          <w:szCs w:val="28"/>
-        </w:rPr>
-        <w:t>round(</w:t>
-      </w:r>
-      <w:proofErr w:type="gramEnd"/>
-      <w:r>
-        <w:rPr>
-          <w:sz w:val="28"/>
-          <w:szCs w:val="28"/>
-        </w:rPr>
-        <w:t>56000.4678,</w:t>
-      </w:r>
-      <w:r>
-        <w:rPr>
-          <w:sz w:val="28"/>
-          <w:szCs w:val="28"/>
-        </w:rPr>
-        <w:t>0</w:t>
-      </w:r>
-      <w:r>
-        <w:rPr>
-          <w:sz w:val="28"/>
-          <w:szCs w:val="28"/>
-        </w:rPr>
-        <w:t>);</w:t>
-      </w:r>
-    </w:p>
-    <w:p>
-      <w:pPr>
-        <w:pStyle w:val="ListParagraph"/>
-        <w:rPr>
-          <w:sz w:val="28"/>
-          <w:szCs w:val="28"/>
-        </w:rPr>
-      </w:pPr>
-    </w:p>
-    <w:p>
-      <w:pPr>
-        <w:pStyle w:val="ListParagraph"/>
-        <w:rPr>
-          <w:sz w:val="28"/>
-          <w:szCs w:val="28"/>
-        </w:rPr>
-      </w:pPr>
-      <w:r>
-        <w:rPr>
-          <w:sz w:val="28"/>
-          <w:szCs w:val="28"/>
-        </w:rPr>
-        <w:t xml:space="preserve">select </w:t>
-      </w:r>
-      <w:proofErr w:type="gramStart"/>
-      <w:r>
-        <w:rPr>
-          <w:sz w:val="28"/>
-          <w:szCs w:val="28"/>
-        </w:rPr>
-        <w:t>truncate(</w:t>
-      </w:r>
-      <w:proofErr w:type="gramEnd"/>
-      <w:r>
-        <w:rPr>
-          <w:sz w:val="28"/>
-          <w:szCs w:val="28"/>
-        </w:rPr>
-        <w:t>56000.4678,3);</w:t>
-      </w:r>
-    </w:p>
-    <w:p>
-      <w:pPr>
-        <w:pStyle w:val="ListParagraph"/>
-        <w:rPr>
-          <w:sz w:val="28"/>
-          <w:szCs w:val="28"/>
-        </w:rPr>
-      </w:pPr>
-      <w:r>
-        <w:rPr>
-          <w:sz w:val="28"/>
-          <w:szCs w:val="28"/>
-        </w:rPr>
-        <w:t xml:space="preserve">select </w:t>
-      </w:r>
-      <w:proofErr w:type="gramStart"/>
-      <w:r>
-        <w:rPr>
-          <w:sz w:val="28"/>
-          <w:szCs w:val="28"/>
-        </w:rPr>
-        <w:t>truncate(</w:t>
-      </w:r>
-      <w:proofErr w:type="gramEnd"/>
-      <w:r>
-        <w:rPr>
-          <w:sz w:val="28"/>
-          <w:szCs w:val="28"/>
-        </w:rPr>
-        <w:t>56000.4678,</w:t>
-      </w:r>
-      <w:r>
-        <w:rPr>
-          <w:sz w:val="28"/>
-          <w:szCs w:val="28"/>
-        </w:rPr>
-        <w:t>2</w:t>
-      </w:r>
-      <w:r>
-        <w:rPr>
-          <w:sz w:val="28"/>
-          <w:szCs w:val="28"/>
-        </w:rPr>
-        <w:t>);</w:t>
-      </w:r>
-    </w:p>
-    <w:p>
-      <w:pPr>
-        <w:pStyle w:val="ListParagraph"/>
-        <w:rPr>
-          <w:sz w:val="28"/>
-          <w:szCs w:val="28"/>
-        </w:rPr>
-      </w:pPr>
-      <w:r>
-        <w:rPr>
-          <w:sz w:val="28"/>
-          <w:szCs w:val="28"/>
-        </w:rPr>
-        <w:t xml:space="preserve">select </w:t>
-      </w:r>
-      <w:proofErr w:type="gramStart"/>
-      <w:r>
-        <w:rPr>
-          <w:sz w:val="28"/>
-          <w:szCs w:val="28"/>
-        </w:rPr>
-        <w:t>truncate(</w:t>
-      </w:r>
-      <w:proofErr w:type="gramEnd"/>
-      <w:r>
-        <w:rPr>
-          <w:sz w:val="28"/>
-          <w:szCs w:val="28"/>
-        </w:rPr>
-        <w:t>56000.4678,</w:t>
-      </w:r>
-      <w:r>
-        <w:rPr>
-          <w:sz w:val="28"/>
-          <w:szCs w:val="28"/>
-        </w:rPr>
-        <w:t>1</w:t>
-      </w:r>
-      <w:r>
-        <w:rPr>
-          <w:sz w:val="28"/>
-          <w:szCs w:val="28"/>
-        </w:rPr>
-        <w:t>);</w:t>
-      </w:r>
-    </w:p>
-    <w:p>
-      <w:pPr>
-        <w:pStyle w:val="ListParagraph"/>
-        <w:rPr>
-          <w:sz w:val="28"/>
-          <w:szCs w:val="28"/>
-        </w:rPr>
-      </w:pPr>
-      <w:r>
-        <w:rPr>
-          <w:sz w:val="28"/>
-          <w:szCs w:val="28"/>
-        </w:rPr>
-        <w:t xml:space="preserve">select </w:t>
-      </w:r>
-      <w:proofErr w:type="gramStart"/>
-      <w:r>
-        <w:rPr>
-          <w:sz w:val="28"/>
-          <w:szCs w:val="28"/>
-        </w:rPr>
-        <w:t>truncate(</w:t>
-      </w:r>
-      <w:proofErr w:type="gramEnd"/>
-      <w:r>
-        <w:rPr>
-          <w:sz w:val="28"/>
-          <w:szCs w:val="28"/>
-        </w:rPr>
-        <w:t>56000.4678,</w:t>
-      </w:r>
-      <w:r>
-        <w:rPr>
-          <w:sz w:val="28"/>
-          <w:szCs w:val="28"/>
-        </w:rPr>
-        <w:t>0</w:t>
-      </w:r>
-      <w:r>
-        <w:rPr>
-          <w:sz w:val="28"/>
-          <w:szCs w:val="28"/>
-        </w:rPr>
-        <w:t>);</w:t>
-      </w:r>
-    </w:p>
-    <w:p>
-      <w:pPr>
-        <w:pStyle w:val="ListParagraph"/>
-        <w:rPr>
-          <w:sz w:val="28"/>
-          <w:szCs w:val="28"/>
-        </w:rPr>
-      </w:pPr>
-    </w:p>
-    <w:p>
-      <w:pPr>
-        <w:pStyle w:val="ListParagraph"/>
-        <w:rPr>
-          <w:sz w:val="28"/>
-          <w:szCs w:val="28"/>
-        </w:rPr>
-      </w:pPr>
-    </w:p>
-    <w:p>
-      <w:pPr>
-        <w:pStyle w:val="ListParagraph"/>
-        <w:rPr>
-          <w:sz w:val="28"/>
-          <w:szCs w:val="28"/>
-        </w:rPr>
-      </w:pPr>
-    </w:p>
-    <w:p>
-      <w:pPr>
-        <w:pStyle w:val="ListParagraph"/>
-        <w:rPr>
-          <w:sz w:val="28"/>
-          <w:szCs w:val="28"/>
-        </w:rPr>
-      </w:pPr>
-      <w:r>
-        <w:rPr>
-          <w:sz w:val="28"/>
-          <w:szCs w:val="28"/>
-        </w:rPr>
-        <w:t xml:space="preserve">Date function </w:t>
-      </w:r>
-    </w:p>
-    <w:p>
-      <w:pPr>
-        <w:pStyle w:val="ListParagraph"/>
-        <w:rPr>
-          <w:sz w:val="28"/>
-          <w:szCs w:val="28"/>
-        </w:rPr>
-      </w:pPr>
-      <w:r>
-        <w:rPr>
-          <w:sz w:val="28"/>
-          <w:szCs w:val="28"/>
-        </w:rPr>
-        <w:t xml:space="preserve"> </w:t>
-      </w:r>
-    </w:p>
-    <w:p>
-      <w:pPr>
-        <w:pStyle w:val="ListParagraph"/>
-        <w:rPr>
-          <w:sz w:val="28"/>
-          <w:szCs w:val="28"/>
-        </w:rPr>
-      </w:pPr>
-      <w:proofErr w:type="gramStart"/>
-      <w:r>
-        <w:rPr>
-          <w:sz w:val="28"/>
-          <w:szCs w:val="28"/>
-        </w:rPr>
-        <w:t>Now(</w:t>
-      </w:r>
-      <w:proofErr w:type="gramEnd"/>
-      <w:r>
-        <w:rPr>
-          <w:sz w:val="28"/>
-          <w:szCs w:val="28"/>
-        </w:rPr>
-        <w:t>)</w:t>
-      </w:r>
-      <w:r>
-        <w:rPr>
-          <w:sz w:val="28"/>
-          <w:szCs w:val="28"/>
-        </w:rPr>
-        <w:tab/>
-      </w:r>
-      <w:r>
-        <w:rPr>
-          <w:sz w:val="28"/>
-          <w:szCs w:val="28"/>
-        </w:rPr>
-        <w:tab/>
-      </w:r>
-      <w:r>
-        <w:rPr>
-          <w:sz w:val="28"/>
-          <w:szCs w:val="28"/>
-        </w:rPr>
-        <w:tab/>
-        <w:t xml:space="preserve">this </w:t>
-      </w:r>
-      <w:proofErr w:type="gramStart"/>
-      <w:r>
-        <w:rPr>
-          <w:sz w:val="28"/>
-          <w:szCs w:val="28"/>
-        </w:rPr>
-        <w:t>display</w:t>
-      </w:r>
-      <w:proofErr w:type="gramEnd"/>
-      <w:r>
-        <w:rPr>
-          <w:sz w:val="28"/>
-          <w:szCs w:val="28"/>
-        </w:rPr>
-        <w:t xml:space="preserve"> current date and time </w:t>
-      </w:r>
-    </w:p>
-    <w:p>
-      <w:pPr>
-        <w:pStyle w:val="ListParagraph"/>
-        <w:rPr>
-          <w:sz w:val="28"/>
-          <w:szCs w:val="28"/>
-        </w:rPr>
-      </w:pPr>
-      <w:proofErr w:type="spellStart"/>
-      <w:proofErr w:type="gramStart"/>
-      <w:r>
-        <w:rPr>
-          <w:sz w:val="28"/>
-          <w:szCs w:val="28"/>
-        </w:rPr>
-        <w:t>curDate</w:t>
+      <w:proofErr w:type="spellStart"/>
+      <w:r>
+        <w:rPr>
+          <w:sz w:val="28"/>
+          <w:szCs w:val="28"/>
+        </w:rPr>
+        <w:t>datediff</w:t>
+      </w:r>
+      <w:proofErr w:type="spellEnd"/>
+      <w:r>
+        <w:rPr>
+          <w:sz w:val="28"/>
+          <w:szCs w:val="28"/>
+        </w:rPr>
+        <w:t>(now(),'2025-04-01');</w:t>
+      </w:r>
+    </w:p>
+    <w:p>
+      <w:pPr>
+        <w:pStyle w:val="ListParagraph"/>
+        <w:rPr>
+          <w:sz w:val="28"/>
+          <w:szCs w:val="28"/>
+        </w:rPr>
+      </w:pPr>
+    </w:p>
+    <w:p>
+      <w:pPr>
+        <w:pStyle w:val="ListParagraph"/>
+        <w:rPr>
+          <w:sz w:val="28"/>
+          <w:szCs w:val="28"/>
+        </w:rPr>
+      </w:pPr>
+    </w:p>
+    <w:p>
+      <w:pPr>
+        <w:pStyle w:val="ListParagraph"/>
+        <w:rPr>
+          <w:sz w:val="28"/>
+          <w:szCs w:val="28"/>
+        </w:rPr>
+      </w:pPr>
+      <w:r>
+        <w:rPr>
+          <w:sz w:val="28"/>
+          <w:szCs w:val="28"/>
+        </w:rPr>
+        <w:t xml:space="preserve">employee table contains </w:t>
+      </w:r>
+      <w:proofErr w:type="spellStart"/>
+      <w:r>
+        <w:rPr>
+          <w:sz w:val="28"/>
+          <w:szCs w:val="28"/>
+        </w:rPr>
+        <w:t>hire_date</w:t>
+      </w:r>
+      <w:proofErr w:type="spellEnd"/>
+      <w:r>
+        <w:rPr>
+          <w:sz w:val="28"/>
+          <w:szCs w:val="28"/>
+        </w:rPr>
+        <w:t xml:space="preserve">. </w:t>
+      </w:r>
+    </w:p>
+    <w:p>
+      <w:pPr>
+        <w:pStyle w:val="ListParagraph"/>
+        <w:rPr>
+          <w:sz w:val="28"/>
+          <w:szCs w:val="28"/>
+        </w:rPr>
+      </w:pPr>
+      <w:r>
+        <w:rPr>
+          <w:sz w:val="28"/>
+          <w:szCs w:val="28"/>
+        </w:rPr>
+        <w:t xml:space="preserve">Please take the help of </w:t>
+      </w:r>
+      <w:proofErr w:type="spellStart"/>
+      <w:r>
+        <w:rPr>
+          <w:sz w:val="28"/>
+          <w:szCs w:val="28"/>
+        </w:rPr>
+        <w:t>datediff</w:t>
+      </w:r>
+      <w:proofErr w:type="spellEnd"/>
+      <w:r>
+        <w:rPr>
+          <w:sz w:val="28"/>
+          <w:szCs w:val="28"/>
+        </w:rPr>
+        <w:t xml:space="preserve"> function and display </w:t>
+      </w:r>
+      <w:proofErr w:type="spellStart"/>
+      <w:r>
+        <w:rPr>
+          <w:sz w:val="28"/>
+          <w:szCs w:val="28"/>
+        </w:rPr>
+        <w:t>first_name</w:t>
+      </w:r>
+      <w:proofErr w:type="spellEnd"/>
+      <w:r>
+        <w:rPr>
+          <w:sz w:val="28"/>
+          <w:szCs w:val="28"/>
+        </w:rPr>
+        <w:t xml:space="preserve"> and </w:t>
+      </w:r>
+      <w:proofErr w:type="spellStart"/>
+      <w:r>
+        <w:rPr>
+          <w:sz w:val="28"/>
+          <w:szCs w:val="28"/>
+        </w:rPr>
+        <w:t>hire_date</w:t>
+      </w:r>
+      <w:proofErr w:type="spellEnd"/>
+      <w:r>
+        <w:rPr>
+          <w:sz w:val="28"/>
+          <w:szCs w:val="28"/>
+        </w:rPr>
+        <w:t xml:space="preserve"> in dd-mm-</w:t>
+      </w:r>
+      <w:proofErr w:type="spellStart"/>
+      <w:r>
+        <w:rPr>
+          <w:sz w:val="28"/>
+          <w:szCs w:val="28"/>
+        </w:rPr>
+        <w:t>yyyy</w:t>
+      </w:r>
+      <w:proofErr w:type="spellEnd"/>
+      <w:r>
+        <w:rPr>
+          <w:sz w:val="28"/>
+          <w:szCs w:val="28"/>
+        </w:rPr>
+        <w:t xml:space="preserve"> format of only those employee whose experience is &gt; 30 year.</w:t>
+      </w:r>
+    </w:p>
+    <w:p>
+      <w:pPr>
+        <w:pStyle w:val="ListParagraph"/>
+        <w:rPr>
+          <w:sz w:val="28"/>
+          <w:szCs w:val="28"/>
+        </w:rPr>
+      </w:pPr>
+    </w:p>
+    <w:p>
+      <w:pPr>
+        <w:pStyle w:val="ListParagraph"/>
+        <w:rPr>
+          <w:sz w:val="28"/>
+          <w:szCs w:val="28"/>
+        </w:rPr>
+      </w:pPr>
+    </w:p>
+    <w:p>
+      <w:pPr>
+        <w:pStyle w:val="ListParagraph"/>
+        <w:rPr>
+          <w:sz w:val="28"/>
+          <w:szCs w:val="28"/>
+        </w:rPr>
+      </w:pPr>
+      <w:r>
+        <w:rPr>
+          <w:sz w:val="28"/>
+          <w:szCs w:val="28"/>
+        </w:rPr>
+        <w:t>select upper(</w:t>
+      </w:r>
+      <w:proofErr w:type="spellStart"/>
+      <w:r>
+        <w:rPr>
+          <w:sz w:val="28"/>
+          <w:szCs w:val="28"/>
+        </w:rPr>
+        <w:t>first_name</w:t>
+      </w:r>
+      <w:proofErr w:type="spellEnd"/>
+      <w:r>
+        <w:rPr>
+          <w:sz w:val="28"/>
+          <w:szCs w:val="28"/>
+        </w:rPr>
+        <w:t xml:space="preserve">) </w:t>
+      </w:r>
+      <w:proofErr w:type="spellStart"/>
+      <w:r>
+        <w:rPr>
+          <w:sz w:val="28"/>
+          <w:szCs w:val="28"/>
+        </w:rPr>
+        <w:t>employee_name,date_format</w:t>
       </w:r>
       <w:proofErr w:type="spellEnd"/>
       <w:r>
@@ -1266,62 +1508,29 @@
         </w:rPr>
         <w:t>(</w:t>
       </w:r>
-      <w:proofErr w:type="gramEnd"/>
-      <w:r>
-        <w:rPr>
-          <w:sz w:val="28"/>
-          <w:szCs w:val="28"/>
-        </w:rPr>
-        <w:t>)</w:t>
-      </w:r>
-      <w:r>
-        <w:rPr>
-          <w:sz w:val="28"/>
-          <w:szCs w:val="28"/>
-        </w:rPr>
-        <w:tab/>
-      </w:r>
-      <w:r>
-        <w:rPr>
-          <w:sz w:val="28"/>
-          <w:szCs w:val="28"/>
-        </w:rPr>
-        <w:tab/>
-        <w:t xml:space="preserve">this </w:t>
-      </w:r>
-      <w:proofErr w:type="gramStart"/>
-      <w:r>
-        <w:rPr>
-          <w:sz w:val="28"/>
-          <w:szCs w:val="28"/>
-        </w:rPr>
-        <w:t>display</w:t>
-      </w:r>
-      <w:proofErr w:type="gramEnd"/>
-      <w:r>
-        <w:rPr>
-          <w:sz w:val="28"/>
-          <w:szCs w:val="28"/>
-        </w:rPr>
-        <w:t xml:space="preserve"> date </w:t>
-      </w:r>
-    </w:p>
-    <w:p>
-      <w:pPr>
-        <w:pStyle w:val="ListParagraph"/>
-        <w:rPr>
-          <w:sz w:val="28"/>
-          <w:szCs w:val="28"/>
-        </w:rPr>
-      </w:pPr>
-      <w:proofErr w:type="spellStart"/>
-      <w:proofErr w:type="gramStart"/>
-      <w:r>
-        <w:rPr>
-          <w:sz w:val="28"/>
-          <w:szCs w:val="28"/>
-        </w:rPr>
-        <w:t>curtime</w:t>
+      <w:proofErr w:type="spellStart"/>
+      <w:r>
+        <w:rPr>
+          <w:sz w:val="28"/>
+          <w:szCs w:val="28"/>
+        </w:rPr>
+        <w:t>hire_date,'%d</w:t>
+      </w:r>
+      <w:proofErr w:type="spellEnd"/>
+      <w:r>
+        <w:rPr>
+          <w:sz w:val="28"/>
+          <w:szCs w:val="28"/>
+        </w:rPr>
+        <w:t xml:space="preserve">-%M-%Y') </w:t>
+      </w:r>
+      <w:proofErr w:type="spellStart"/>
+      <w:r>
+        <w:rPr>
+          <w:sz w:val="28"/>
+          <w:szCs w:val="28"/>
+        </w:rPr>
+        <w:t>hire_date,round</w:t>
       </w:r>
       <w:proofErr w:type="spellEnd"/>
       <w:r>
@@ -1331,211 +1540,7 @@
         </w:rPr>
         <w:t>(</w:t>
       </w:r>
-      <w:proofErr w:type="gramEnd"/>
-      <w:r>
-        <w:rPr>
-          <w:sz w:val="28"/>
-          <w:szCs w:val="28"/>
-        </w:rPr>
-        <w:t>)</w:t>
-      </w:r>
-      <w:r>
-        <w:rPr>
-          <w:sz w:val="28"/>
-          <w:szCs w:val="28"/>
-        </w:rPr>
-        <w:tab/>
-      </w:r>
-      <w:r>
-        <w:rPr>
-          <w:sz w:val="28"/>
-          <w:szCs w:val="28"/>
-        </w:rPr>
-        <w:tab/>
-        <w:t xml:space="preserve">this </w:t>
-      </w:r>
-      <w:proofErr w:type="gramStart"/>
-      <w:r>
-        <w:rPr>
-          <w:sz w:val="28"/>
-          <w:szCs w:val="28"/>
-        </w:rPr>
-        <w:t>display</w:t>
-      </w:r>
-      <w:proofErr w:type="gramEnd"/>
-      <w:r>
-        <w:rPr>
-          <w:sz w:val="28"/>
-          <w:szCs w:val="28"/>
-        </w:rPr>
-        <w:t xml:space="preserve"> time </w:t>
-      </w:r>
-    </w:p>
-    <w:p>
-      <w:pPr>
-        <w:pStyle w:val="ListParagraph"/>
-        <w:rPr>
-          <w:sz w:val="28"/>
-          <w:szCs w:val="28"/>
-        </w:rPr>
-      </w:pPr>
-      <w:proofErr w:type="spellStart"/>
-      <w:r>
-        <w:rPr>
-          <w:sz w:val="28"/>
-          <w:szCs w:val="28"/>
-        </w:rPr>
-        <w:t>date_format</w:t>
-      </w:r>
-      <w:proofErr w:type="spellEnd"/>
-      <w:r>
-        <w:rPr>
-          <w:sz w:val="28"/>
-          <w:szCs w:val="28"/>
-        </w:rPr>
-        <w:t>(</w:t>
-      </w:r>
-      <w:proofErr w:type="spellStart"/>
-      <w:proofErr w:type="gramStart"/>
-      <w:r>
-        <w:rPr>
-          <w:sz w:val="28"/>
-          <w:szCs w:val="28"/>
-        </w:rPr>
-        <w:t>date,format</w:t>
-      </w:r>
-      <w:proofErr w:type="spellEnd"/>
-      <w:proofErr w:type="gramEnd"/>
-      <w:r>
-        <w:rPr>
-          <w:sz w:val="28"/>
-          <w:szCs w:val="28"/>
-        </w:rPr>
-        <w:t xml:space="preserve">): </w:t>
-      </w:r>
-    </w:p>
-    <w:p>
-      <w:pPr>
-        <w:pStyle w:val="ListParagraph"/>
-        <w:rPr>
-          <w:sz w:val="28"/>
-          <w:szCs w:val="28"/>
-        </w:rPr>
-      </w:pPr>
-      <w:r>
-        <w:rPr>
-          <w:sz w:val="28"/>
-          <w:szCs w:val="28"/>
-        </w:rPr>
-        <w:t xml:space="preserve">select </w:t>
-      </w:r>
-      <w:proofErr w:type="spellStart"/>
-      <w:r>
-        <w:rPr>
-          <w:sz w:val="28"/>
-          <w:szCs w:val="28"/>
-        </w:rPr>
-        <w:t>date_format</w:t>
-      </w:r>
-      <w:proofErr w:type="spellEnd"/>
-      <w:r>
-        <w:rPr>
-          <w:sz w:val="28"/>
-          <w:szCs w:val="28"/>
-        </w:rPr>
-        <w:t>(now(),'%d-%m-%Y');</w:t>
-      </w:r>
-    </w:p>
-    <w:p>
-      <w:pPr>
-        <w:pStyle w:val="ListParagraph"/>
-        <w:rPr>
-          <w:sz w:val="28"/>
-          <w:szCs w:val="28"/>
-        </w:rPr>
-      </w:pPr>
-      <w:r>
-        <w:rPr>
-          <w:sz w:val="28"/>
-          <w:szCs w:val="28"/>
-        </w:rPr>
-        <w:t xml:space="preserve">select </w:t>
-      </w:r>
-      <w:proofErr w:type="spellStart"/>
-      <w:r>
-        <w:rPr>
-          <w:sz w:val="28"/>
-          <w:szCs w:val="28"/>
-        </w:rPr>
-        <w:t>date_format</w:t>
-      </w:r>
-      <w:proofErr w:type="spellEnd"/>
-      <w:r>
-        <w:rPr>
-          <w:sz w:val="28"/>
-          <w:szCs w:val="28"/>
-        </w:rPr>
-        <w:t>(</w:t>
-      </w:r>
-      <w:proofErr w:type="gramStart"/>
-      <w:r>
-        <w:rPr>
-          <w:sz w:val="28"/>
-          <w:szCs w:val="28"/>
-        </w:rPr>
-        <w:t>now(</w:t>
-      </w:r>
-      <w:proofErr w:type="gramEnd"/>
-      <w:r>
-        <w:rPr>
-          <w:sz w:val="28"/>
-          <w:szCs w:val="28"/>
-        </w:rPr>
-        <w:t>),'%d-%m-%Y %</w:t>
-      </w:r>
-      <w:proofErr w:type="gramStart"/>
-      <w:r>
-        <w:rPr>
-          <w:sz w:val="28"/>
-          <w:szCs w:val="28"/>
-        </w:rPr>
-        <w:t>h:%</w:t>
-      </w:r>
-      <w:proofErr w:type="spellStart"/>
-      <w:r>
-        <w:rPr>
-          <w:sz w:val="28"/>
-          <w:szCs w:val="28"/>
-        </w:rPr>
-        <w:t>i</w:t>
-      </w:r>
-      <w:proofErr w:type="spellEnd"/>
-      <w:r>
-        <w:rPr>
-          <w:sz w:val="28"/>
-          <w:szCs w:val="28"/>
-        </w:rPr>
-        <w:t>:%</w:t>
-      </w:r>
-      <w:proofErr w:type="gramEnd"/>
-      <w:r>
-        <w:rPr>
-          <w:sz w:val="28"/>
-          <w:szCs w:val="28"/>
-        </w:rPr>
-        <w:t>s');</w:t>
-      </w:r>
-    </w:p>
-    <w:p>
-      <w:pPr>
-        <w:pStyle w:val="ListParagraph"/>
-        <w:rPr>
-          <w:sz w:val="28"/>
-          <w:szCs w:val="28"/>
-        </w:rPr>
-      </w:pPr>
-      <w:proofErr w:type="spellStart"/>
-      <w:proofErr w:type="gramStart"/>
+      <w:proofErr w:type="spellStart"/>
       <w:r>
         <w:rPr>
           <w:sz w:val="28"/>
@@ -1549,147 +1554,7 @@
           <w:sz w:val="28"/>
           <w:szCs w:val="28"/>
         </w:rPr>
-        <w:t>(</w:t>
-      </w:r>
-      <w:proofErr w:type="gramEnd"/>
-      <w:r>
-        <w:rPr>
-          <w:sz w:val="28"/>
-          <w:szCs w:val="28"/>
-        </w:rPr>
-        <w:t xml:space="preserve">): this function display number of days between two dates </w:t>
-      </w:r>
-    </w:p>
-    <w:p>
-      <w:pPr>
-        <w:pStyle w:val="ListParagraph"/>
-        <w:rPr>
-          <w:sz w:val="28"/>
-          <w:szCs w:val="28"/>
-        </w:rPr>
-      </w:pPr>
-    </w:p>
-    <w:p>
-      <w:pPr>
-        <w:pStyle w:val="ListParagraph"/>
-        <w:rPr>
-          <w:sz w:val="28"/>
-          <w:szCs w:val="28"/>
-        </w:rPr>
-      </w:pPr>
-      <w:r>
-        <w:rPr>
-          <w:sz w:val="28"/>
-          <w:szCs w:val="28"/>
-        </w:rPr>
-        <w:t xml:space="preserve">select </w:t>
-      </w:r>
-      <w:proofErr w:type="spellStart"/>
-      <w:proofErr w:type="gramStart"/>
-      <w:r>
-        <w:rPr>
-          <w:sz w:val="28"/>
-          <w:szCs w:val="28"/>
-        </w:rPr>
-        <w:t>datediff</w:t>
-      </w:r>
-      <w:proofErr w:type="spellEnd"/>
-      <w:r>
-        <w:rPr>
-          <w:sz w:val="28"/>
-          <w:szCs w:val="28"/>
-        </w:rPr>
-        <w:t>(</w:t>
-      </w:r>
-      <w:proofErr w:type="gramEnd"/>
-      <w:r>
-        <w:rPr>
-          <w:sz w:val="28"/>
-          <w:szCs w:val="28"/>
-        </w:rPr>
-        <w:t>'2025-06-01','2025-04-01');</w:t>
-      </w:r>
-    </w:p>
-    <w:p>
-      <w:pPr>
-        <w:pStyle w:val="ListParagraph"/>
-        <w:rPr>
-          <w:sz w:val="28"/>
-          <w:szCs w:val="28"/>
-        </w:rPr>
-      </w:pPr>
-      <w:r>
-        <w:rPr>
-          <w:sz w:val="28"/>
-          <w:szCs w:val="28"/>
-        </w:rPr>
-        <w:t xml:space="preserve">select </w:t>
-      </w:r>
-      <w:proofErr w:type="spellStart"/>
-      <w:r>
-        <w:rPr>
-          <w:sz w:val="28"/>
-          <w:szCs w:val="28"/>
-        </w:rPr>
-        <w:t>datediff</w:t>
-      </w:r>
-      <w:proofErr w:type="spellEnd"/>
-      <w:r>
-        <w:rPr>
-          <w:sz w:val="28"/>
-          <w:szCs w:val="28"/>
-        </w:rPr>
-        <w:t>(</w:t>
-      </w:r>
-      <w:proofErr w:type="gramStart"/>
-      <w:r>
-        <w:rPr>
-          <w:sz w:val="28"/>
-          <w:szCs w:val="28"/>
-        </w:rPr>
-        <w:t>now(</w:t>
-      </w:r>
-      <w:proofErr w:type="gramEnd"/>
-      <w:r>
-        <w:rPr>
-          <w:sz w:val="28"/>
-          <w:szCs w:val="28"/>
-        </w:rPr>
-        <w:t>),'2025-04-01');</w:t>
-      </w:r>
-    </w:p>
-    <w:p>
-      <w:pPr>
-        <w:pStyle w:val="ListParagraph"/>
-        <w:rPr>
-          <w:sz w:val="28"/>
-          <w:szCs w:val="28"/>
-        </w:rPr>
-      </w:pPr>
-    </w:p>
-    <w:p>
-      <w:pPr>
-        <w:pStyle w:val="ListParagraph"/>
-        <w:rPr>
-          <w:sz w:val="28"/>
-          <w:szCs w:val="28"/>
-        </w:rPr>
-      </w:pPr>
-    </w:p>
-    <w:p>
-      <w:pPr>
-        <w:pStyle w:val="ListParagraph"/>
-        <w:rPr>
-          <w:sz w:val="28"/>
-          <w:szCs w:val="28"/>
-        </w:rPr>
-      </w:pPr>
-      <w:r>
-        <w:rPr>
-          <w:sz w:val="28"/>
-          <w:szCs w:val="28"/>
-        </w:rPr>
-        <w:t xml:space="preserve">employee table contains </w:t>
+        <w:t>(now(),</w:t>
       </w:r>
       <w:proofErr w:type="spellStart"/>
       <w:r>
@@ -1698,273 +1563,6 @@
           <w:szCs w:val="28"/>
         </w:rPr>
         <w:t>hire_date</w:t>
-      </w:r>
-      <w:proofErr w:type="spellEnd"/>
-      <w:r>
-        <w:rPr>
-          <w:sz w:val="28"/>
-          <w:szCs w:val="28"/>
-        </w:rPr>
-        <w:t xml:space="preserve">. </w:t>
-      </w:r>
-    </w:p>
-    <w:p>
-      <w:pPr>
-        <w:pStyle w:val="ListParagraph"/>
-        <w:rPr>
-          <w:sz w:val="28"/>
-          <w:szCs w:val="28"/>
-        </w:rPr>
-      </w:pPr>
-      <w:r>
-        <w:rPr>
-          <w:sz w:val="28"/>
-          <w:szCs w:val="28"/>
-        </w:rPr>
-        <w:t xml:space="preserve">Please take the help of </w:t>
-      </w:r>
-      <w:proofErr w:type="spellStart"/>
-      <w:r>
-        <w:rPr>
-          <w:sz w:val="28"/>
-          <w:szCs w:val="28"/>
-        </w:rPr>
-        <w:t>datediff</w:t>
-      </w:r>
-      <w:proofErr w:type="spellEnd"/>
-      <w:r>
-        <w:rPr>
-          <w:sz w:val="28"/>
-          <w:szCs w:val="28"/>
-        </w:rPr>
-        <w:t xml:space="preserve"> function and display </w:t>
-      </w:r>
-      <w:proofErr w:type="spellStart"/>
-      <w:r>
-        <w:rPr>
-          <w:sz w:val="28"/>
-          <w:szCs w:val="28"/>
-        </w:rPr>
-        <w:t>first_name</w:t>
-      </w:r>
-      <w:proofErr w:type="spellEnd"/>
-      <w:r>
-        <w:rPr>
-          <w:sz w:val="28"/>
-          <w:szCs w:val="28"/>
-        </w:rPr>
-        <w:t xml:space="preserve"> and </w:t>
-      </w:r>
-      <w:proofErr w:type="spellStart"/>
-      <w:r>
-        <w:rPr>
-          <w:sz w:val="28"/>
-          <w:szCs w:val="28"/>
-        </w:rPr>
-        <w:t>hire_date</w:t>
-      </w:r>
-      <w:proofErr w:type="spellEnd"/>
-      <w:r>
-        <w:rPr>
-          <w:sz w:val="28"/>
-          <w:szCs w:val="28"/>
-        </w:rPr>
-        <w:t xml:space="preserve"> in dd-mm-</w:t>
-      </w:r>
-      <w:proofErr w:type="spellStart"/>
-      <w:r>
-        <w:rPr>
-          <w:sz w:val="28"/>
-          <w:szCs w:val="28"/>
-        </w:rPr>
-        <w:t>yyyy</w:t>
-      </w:r>
-      <w:proofErr w:type="spellEnd"/>
-      <w:r>
-        <w:rPr>
-          <w:sz w:val="28"/>
-          <w:szCs w:val="28"/>
-        </w:rPr>
-        <w:t xml:space="preserve"> format of only </w:t>
-      </w:r>
-      <w:proofErr w:type="gramStart"/>
-      <w:r>
-        <w:rPr>
-          <w:sz w:val="28"/>
-          <w:szCs w:val="28"/>
-        </w:rPr>
-        <w:t>those employee</w:t>
-      </w:r>
-      <w:proofErr w:type="gramEnd"/>
-      <w:r>
-        <w:rPr>
-          <w:sz w:val="28"/>
-          <w:szCs w:val="28"/>
-        </w:rPr>
-        <w:t xml:space="preserve"> whose experience is &gt; 30 year.</w:t>
-      </w:r>
-    </w:p>
-    <w:p>
-      <w:pPr>
-        <w:pStyle w:val="ListParagraph"/>
-        <w:rPr>
-          <w:sz w:val="28"/>
-          <w:szCs w:val="28"/>
-        </w:rPr>
-      </w:pPr>
-    </w:p>
-    <w:p>
-      <w:pPr>
-        <w:pStyle w:val="ListParagraph"/>
-        <w:rPr>
-          <w:sz w:val="28"/>
-          <w:szCs w:val="28"/>
-        </w:rPr>
-      </w:pPr>
-    </w:p>
-    <w:p>
-      <w:pPr>
-        <w:pStyle w:val="ListParagraph"/>
-        <w:rPr>
-          <w:sz w:val="28"/>
-          <w:szCs w:val="28"/>
-        </w:rPr>
-      </w:pPr>
-      <w:r>
-        <w:rPr>
-          <w:sz w:val="28"/>
-          <w:szCs w:val="28"/>
-        </w:rPr>
-        <w:t>select upper(</w:t>
-      </w:r>
-      <w:proofErr w:type="spellStart"/>
-      <w:r>
-        <w:rPr>
-          <w:sz w:val="28"/>
-          <w:szCs w:val="28"/>
-        </w:rPr>
-        <w:t>first_name</w:t>
-      </w:r>
-      <w:proofErr w:type="spellEnd"/>
-      <w:r>
-        <w:rPr>
-          <w:sz w:val="28"/>
-          <w:szCs w:val="28"/>
-        </w:rPr>
-        <w:t xml:space="preserve">) </w:t>
-      </w:r>
-      <w:proofErr w:type="spellStart"/>
-      <w:r>
-        <w:rPr>
-          <w:sz w:val="28"/>
-          <w:szCs w:val="28"/>
-        </w:rPr>
-        <w:t>employee_</w:t>
-      </w:r>
-      <w:proofErr w:type="gramStart"/>
-      <w:r>
-        <w:rPr>
-          <w:sz w:val="28"/>
-          <w:szCs w:val="28"/>
-        </w:rPr>
-        <w:t>name,date</w:t>
-      </w:r>
-      <w:proofErr w:type="gramEnd"/>
-      <w:r>
-        <w:rPr>
-          <w:sz w:val="28"/>
-          <w:szCs w:val="28"/>
-        </w:rPr>
-        <w:t>_format</w:t>
-      </w:r>
-      <w:proofErr w:type="spellEnd"/>
-      <w:r>
-        <w:rPr>
-          <w:sz w:val="28"/>
-          <w:szCs w:val="28"/>
-        </w:rPr>
-        <w:t>(</w:t>
-      </w:r>
-      <w:proofErr w:type="spellStart"/>
-      <w:r>
-        <w:rPr>
-          <w:sz w:val="28"/>
-          <w:szCs w:val="28"/>
-        </w:rPr>
-        <w:t>hire_date,'%d</w:t>
-      </w:r>
-      <w:proofErr w:type="spellEnd"/>
-      <w:r>
-        <w:rPr>
-          <w:sz w:val="28"/>
-          <w:szCs w:val="28"/>
-        </w:rPr>
-        <w:t xml:space="preserve">-%M-%Y') </w:t>
-      </w:r>
-      <w:proofErr w:type="spellStart"/>
-      <w:r>
-        <w:rPr>
-          <w:sz w:val="28"/>
-          <w:szCs w:val="28"/>
-        </w:rPr>
-        <w:t>hire_</w:t>
-      </w:r>
-      <w:proofErr w:type="gramStart"/>
-      <w:r>
-        <w:rPr>
-          <w:sz w:val="28"/>
-          <w:szCs w:val="28"/>
-        </w:rPr>
-        <w:t>date,round</w:t>
-      </w:r>
-      <w:proofErr w:type="spellEnd"/>
-      <w:proofErr w:type="gramEnd"/>
-      <w:r>
-        <w:rPr>
-          <w:sz w:val="28"/>
-          <w:szCs w:val="28"/>
-        </w:rPr>
-        <w:t>(</w:t>
-      </w:r>
-      <w:proofErr w:type="spellStart"/>
-      <w:r>
-        <w:rPr>
-          <w:sz w:val="28"/>
-          <w:szCs w:val="28"/>
-        </w:rPr>
-        <w:t>datediff</w:t>
-      </w:r>
-      <w:proofErr w:type="spellEnd"/>
-      <w:r>
-        <w:rPr>
-          <w:sz w:val="28"/>
-          <w:szCs w:val="28"/>
-        </w:rPr>
-        <w:t>(now(</w:t>
-      </w:r>
-      <w:proofErr w:type="gramStart"/>
-      <w:r>
-        <w:rPr>
-          <w:sz w:val="28"/>
-          <w:szCs w:val="28"/>
-        </w:rPr>
-        <w:t>),</w:t>
-      </w:r>
-      <w:proofErr w:type="spellStart"/>
-      <w:r>
-        <w:rPr>
-          <w:sz w:val="28"/>
-          <w:szCs w:val="28"/>
-        </w:rPr>
-        <w:t>hire</w:t>
-      </w:r>
-      <w:proofErr w:type="gramEnd"/>
-      <w:r>
-        <w:rPr>
-          <w:sz w:val="28"/>
-          <w:szCs w:val="28"/>
-        </w:rPr>
-        <w:t>_date</w:t>
       </w:r>
       <w:proofErr w:type="spellEnd"/>
       <w:r>
@@ -2070,119 +1668,75 @@
           <w:sz w:val="28"/>
           <w:szCs w:val="28"/>
         </w:rPr>
-        <w:t xml:space="preserve">These function functionalities apply for more than one records using group concept. By </w:t>
-      </w:r>
-      <w:proofErr w:type="gramStart"/>
-      <w:r>
-        <w:rPr>
-          <w:sz w:val="28"/>
-          <w:szCs w:val="28"/>
-        </w:rPr>
-        <w:t>default</w:t>
-      </w:r>
-      <w:proofErr w:type="gramEnd"/>
-      <w:r>
-        <w:rPr>
-          <w:sz w:val="28"/>
-          <w:szCs w:val="28"/>
-        </w:rPr>
-        <w:t xml:space="preserve"> whole table consider as one group. Using group by clause we can make sub group. </w:t>
-      </w:r>
-    </w:p>
-    <w:p>
-      <w:pPr>
-        <w:pStyle w:val="ListParagraph"/>
-        <w:rPr>
-          <w:sz w:val="28"/>
-          <w:szCs w:val="28"/>
-        </w:rPr>
-      </w:pPr>
-    </w:p>
-    <w:p>
-      <w:pPr>
-        <w:pStyle w:val="ListParagraph"/>
-        <w:rPr>
-          <w:sz w:val="28"/>
-          <w:szCs w:val="28"/>
-        </w:rPr>
-      </w:pPr>
-      <w:proofErr w:type="gramStart"/>
-      <w:r>
-        <w:rPr>
-          <w:sz w:val="28"/>
-          <w:szCs w:val="28"/>
-        </w:rPr>
-        <w:t>sum(</w:t>
-      </w:r>
-      <w:proofErr w:type="gramEnd"/>
-      <w:r>
-        <w:rPr>
-          <w:sz w:val="28"/>
-          <w:szCs w:val="28"/>
-        </w:rPr>
-        <w:t>)</w:t>
-      </w:r>
-    </w:p>
-    <w:p>
-      <w:pPr>
-        <w:pStyle w:val="ListParagraph"/>
-        <w:rPr>
-          <w:sz w:val="28"/>
-          <w:szCs w:val="28"/>
-        </w:rPr>
-      </w:pPr>
-      <w:proofErr w:type="gramStart"/>
-      <w:r>
-        <w:rPr>
-          <w:sz w:val="28"/>
-          <w:szCs w:val="28"/>
-        </w:rPr>
-        <w:t>max(</w:t>
-      </w:r>
-      <w:proofErr w:type="gramEnd"/>
-      <w:r>
-        <w:rPr>
-          <w:sz w:val="28"/>
-          <w:szCs w:val="28"/>
-        </w:rPr>
-        <w:t>)</w:t>
-      </w:r>
-    </w:p>
-    <w:p>
-      <w:pPr>
-        <w:pStyle w:val="ListParagraph"/>
-        <w:rPr>
-          <w:sz w:val="28"/>
-          <w:szCs w:val="28"/>
-        </w:rPr>
-      </w:pPr>
-      <w:proofErr w:type="gramStart"/>
-      <w:r>
-        <w:rPr>
-          <w:sz w:val="28"/>
-          <w:szCs w:val="28"/>
-        </w:rPr>
-        <w:t>min(</w:t>
-      </w:r>
-      <w:proofErr w:type="gramEnd"/>
-      <w:r>
-        <w:rPr>
-          <w:sz w:val="28"/>
-          <w:szCs w:val="28"/>
-        </w:rPr>
-        <w:t>)</w:t>
-      </w:r>
-    </w:p>
-    <w:p>
-      <w:pPr>
-        <w:pStyle w:val="ListParagraph"/>
-        <w:rPr>
-          <w:sz w:val="28"/>
-          <w:szCs w:val="28"/>
-        </w:rPr>
-      </w:pPr>
-      <w:proofErr w:type="spellStart"/>
-      <w:proofErr w:type="gramStart"/>
+        <w:t xml:space="preserve">These function functionalities apply for more than one records using group concept. By default whole table consider as one group. Using group by clause we can make sub group. </w:t>
+      </w:r>
+    </w:p>
+    <w:p>
+      <w:pPr>
+        <w:pStyle w:val="ListParagraph"/>
+        <w:rPr>
+          <w:sz w:val="28"/>
+          <w:szCs w:val="28"/>
+        </w:rPr>
+      </w:pPr>
+    </w:p>
+    <w:p>
+      <w:pPr>
+        <w:pStyle w:val="ListParagraph"/>
+        <w:rPr>
+          <w:sz w:val="28"/>
+          <w:szCs w:val="28"/>
+        </w:rPr>
+      </w:pPr>
+      <w:r>
+        <w:rPr>
+          <w:sz w:val="28"/>
+          <w:szCs w:val="28"/>
+        </w:rPr>
+        <w:t>sum()</w:t>
+      </w:r>
+    </w:p>
+    <w:p>
+      <w:pPr>
+        <w:pStyle w:val="ListParagraph"/>
+        <w:rPr>
+          <w:sz w:val="28"/>
+          <w:szCs w:val="28"/>
+        </w:rPr>
+      </w:pPr>
+      <w:r>
+        <w:rPr>
+          <w:sz w:val="28"/>
+          <w:szCs w:val="28"/>
+        </w:rPr>
+        <w:t>max()</w:t>
+      </w:r>
+    </w:p>
+    <w:p>
+      <w:pPr>
+        <w:pStyle w:val="ListParagraph"/>
+        <w:rPr>
+          <w:sz w:val="28"/>
+          <w:szCs w:val="28"/>
+        </w:rPr>
+      </w:pPr>
+      <w:r>
+        <w:rPr>
+          <w:sz w:val="28"/>
+          <w:szCs w:val="28"/>
+        </w:rPr>
+        <w:t>min()</w:t>
+      </w:r>
+    </w:p>
+    <w:p>
+      <w:pPr>
+        <w:pStyle w:val="ListParagraph"/>
+        <w:rPr>
+          <w:sz w:val="28"/>
+          <w:szCs w:val="28"/>
+        </w:rPr>
+      </w:pPr>
+      <w:proofErr w:type="spellStart"/>
       <w:r>
         <w:rPr>
           <w:sz w:val="28"/>
@@ -2196,73 +1750,341 @@
           <w:sz w:val="28"/>
           <w:szCs w:val="28"/>
         </w:rPr>
+        <w:t>()</w:t>
+      </w:r>
+    </w:p>
+    <w:p>
+      <w:pPr>
+        <w:pStyle w:val="ListParagraph"/>
+        <w:rPr>
+          <w:sz w:val="28"/>
+          <w:szCs w:val="28"/>
+        </w:rPr>
+      </w:pPr>
+      <w:r>
+        <w:rPr>
+          <w:sz w:val="28"/>
+          <w:szCs w:val="28"/>
+        </w:rPr>
+        <w:t>count()</w:t>
+      </w:r>
+    </w:p>
+    <w:p>
+      <w:pPr>
+        <w:pStyle w:val="ListParagraph"/>
+        <w:rPr>
+          <w:sz w:val="28"/>
+          <w:szCs w:val="28"/>
+        </w:rPr>
+      </w:pPr>
+    </w:p>
+    <w:p>
+      <w:pPr>
+        <w:pStyle w:val="ListParagraph"/>
+        <w:rPr>
+          <w:sz w:val="28"/>
+          <w:szCs w:val="28"/>
+        </w:rPr>
+      </w:pPr>
+      <w:r>
+        <w:rPr>
+          <w:sz w:val="28"/>
+          <w:szCs w:val="28"/>
+        </w:rPr>
+        <w:t xml:space="preserve">select sum(salary) as </w:t>
+      </w:r>
+      <w:proofErr w:type="spellStart"/>
+      <w:r>
+        <w:rPr>
+          <w:sz w:val="28"/>
+          <w:szCs w:val="28"/>
+        </w:rPr>
+        <w:t>total_salary</w:t>
+      </w:r>
+      <w:proofErr w:type="spellEnd"/>
+      <w:r>
+        <w:rPr>
+          <w:sz w:val="28"/>
+          <w:szCs w:val="28"/>
+        </w:rPr>
+        <w:t xml:space="preserve"> from employee;</w:t>
+      </w:r>
+    </w:p>
+    <w:p>
+      <w:pPr>
+        <w:pStyle w:val="ListParagraph"/>
+        <w:rPr>
+          <w:sz w:val="28"/>
+          <w:szCs w:val="28"/>
+        </w:rPr>
+      </w:pPr>
+      <w:r>
+        <w:rPr>
+          <w:sz w:val="28"/>
+          <w:szCs w:val="28"/>
+        </w:rPr>
+        <w:t xml:space="preserve">select max(salary) as </w:t>
+      </w:r>
+      <w:proofErr w:type="spellStart"/>
+      <w:r>
+        <w:rPr>
+          <w:sz w:val="28"/>
+          <w:szCs w:val="28"/>
+        </w:rPr>
+        <w:t>max_salary</w:t>
+      </w:r>
+      <w:proofErr w:type="spellEnd"/>
+      <w:r>
+        <w:rPr>
+          <w:sz w:val="28"/>
+          <w:szCs w:val="28"/>
+        </w:rPr>
+        <w:t xml:space="preserve"> from employee;</w:t>
+      </w:r>
+    </w:p>
+    <w:p>
+      <w:pPr>
+        <w:pStyle w:val="ListParagraph"/>
+        <w:rPr>
+          <w:sz w:val="28"/>
+          <w:szCs w:val="28"/>
+        </w:rPr>
+      </w:pPr>
+      <w:r>
+        <w:rPr>
+          <w:sz w:val="28"/>
+          <w:szCs w:val="28"/>
+        </w:rPr>
+        <w:t>select m</w:t>
+      </w:r>
+      <w:r>
+        <w:rPr>
+          <w:sz w:val="28"/>
+          <w:szCs w:val="28"/>
+        </w:rPr>
+        <w:t>in</w:t>
+      </w:r>
+      <w:r>
+        <w:rPr>
+          <w:sz w:val="28"/>
+          <w:szCs w:val="28"/>
+        </w:rPr>
+        <w:t xml:space="preserve">(salary) as </w:t>
+      </w:r>
+      <w:proofErr w:type="spellStart"/>
+      <w:r>
+        <w:rPr>
+          <w:sz w:val="28"/>
+          <w:szCs w:val="28"/>
+        </w:rPr>
+        <w:t>m</w:t>
+      </w:r>
+      <w:r>
+        <w:rPr>
+          <w:sz w:val="28"/>
+          <w:szCs w:val="28"/>
+        </w:rPr>
+        <w:t>in</w:t>
+      </w:r>
+      <w:r>
+        <w:rPr>
+          <w:sz w:val="28"/>
+          <w:szCs w:val="28"/>
+        </w:rPr>
+        <w:t>_salary</w:t>
+      </w:r>
+      <w:proofErr w:type="spellEnd"/>
+      <w:r>
+        <w:rPr>
+          <w:sz w:val="28"/>
+          <w:szCs w:val="28"/>
+        </w:rPr>
+        <w:t xml:space="preserve"> from employee;</w:t>
+      </w:r>
+    </w:p>
+    <w:p>
+      <w:pPr>
+        <w:pStyle w:val="ListParagraph"/>
+        <w:rPr>
+          <w:sz w:val="28"/>
+          <w:szCs w:val="28"/>
+        </w:rPr>
+      </w:pPr>
+      <w:r>
+        <w:rPr>
+          <w:sz w:val="28"/>
+          <w:szCs w:val="28"/>
+        </w:rPr>
+        <w:t xml:space="preserve">select </w:t>
+      </w:r>
+      <w:proofErr w:type="spellStart"/>
+      <w:r>
+        <w:rPr>
+          <w:sz w:val="28"/>
+          <w:szCs w:val="28"/>
+        </w:rPr>
+        <w:t>avg</w:t>
+      </w:r>
+      <w:proofErr w:type="spellEnd"/>
+      <w:r>
+        <w:rPr>
+          <w:sz w:val="28"/>
+          <w:szCs w:val="28"/>
+        </w:rPr>
+        <w:t xml:space="preserve">(salary) as </w:t>
+      </w:r>
+      <w:proofErr w:type="spellStart"/>
+      <w:r>
+        <w:rPr>
+          <w:sz w:val="28"/>
+          <w:szCs w:val="28"/>
+        </w:rPr>
+        <w:t>avg</w:t>
+      </w:r>
+      <w:r>
+        <w:rPr>
+          <w:sz w:val="28"/>
+          <w:szCs w:val="28"/>
+        </w:rPr>
+        <w:t>_salary</w:t>
+      </w:r>
+      <w:proofErr w:type="spellEnd"/>
+      <w:r>
+        <w:rPr>
+          <w:sz w:val="28"/>
+          <w:szCs w:val="28"/>
+        </w:rPr>
+        <w:t xml:space="preserve"> from employee;</w:t>
+      </w:r>
+    </w:p>
+    <w:p>
+      <w:pPr>
+        <w:pStyle w:val="ListParagraph"/>
+        <w:rPr>
+          <w:sz w:val="28"/>
+          <w:szCs w:val="28"/>
+        </w:rPr>
+      </w:pPr>
+      <w:r>
+        <w:rPr>
+          <w:sz w:val="28"/>
+          <w:szCs w:val="28"/>
+        </w:rPr>
+        <w:t>select</w:t>
+      </w:r>
+      <w:r>
+        <w:rPr>
+          <w:sz w:val="28"/>
+          <w:szCs w:val="28"/>
+        </w:rPr>
+        <w:t xml:space="preserve"> count</w:t>
+      </w:r>
+      <w:r>
+        <w:rPr>
+          <w:sz w:val="28"/>
+          <w:szCs w:val="28"/>
+        </w:rPr>
+        <w:t xml:space="preserve">(salary) as </w:t>
+      </w:r>
+      <w:proofErr w:type="spellStart"/>
+      <w:r>
+        <w:rPr>
+          <w:sz w:val="28"/>
+          <w:szCs w:val="28"/>
+        </w:rPr>
+        <w:t>total_number_of_Employee</w:t>
+      </w:r>
+      <w:proofErr w:type="spellEnd"/>
+      <w:r>
+        <w:rPr>
+          <w:sz w:val="28"/>
+          <w:szCs w:val="28"/>
+        </w:rPr>
+        <w:t xml:space="preserve"> from employee;</w:t>
+      </w:r>
+    </w:p>
+    <w:p>
+      <w:pPr>
+        <w:pStyle w:val="ListParagraph"/>
+        <w:rPr>
+          <w:sz w:val="28"/>
+          <w:szCs w:val="28"/>
+        </w:rPr>
+      </w:pPr>
+      <w:r>
+        <w:rPr>
+          <w:sz w:val="28"/>
+          <w:szCs w:val="28"/>
+        </w:rPr>
+        <w:t>count function can ignore null value.</w:t>
+      </w:r>
+    </w:p>
+    <w:p>
+      <w:pPr>
+        <w:pStyle w:val="ListParagraph"/>
+        <w:rPr>
+          <w:sz w:val="28"/>
+          <w:szCs w:val="28"/>
+        </w:rPr>
+      </w:pPr>
+      <w:r>
+        <w:rPr>
+          <w:sz w:val="28"/>
+          <w:szCs w:val="28"/>
+        </w:rPr>
+        <w:t xml:space="preserve">While using count function better pass the column name which contains pk or *. </w:t>
+      </w:r>
+    </w:p>
+    <w:p>
+      <w:pPr>
+        <w:pStyle w:val="ListParagraph"/>
+        <w:rPr>
+          <w:sz w:val="28"/>
+          <w:szCs w:val="28"/>
+        </w:rPr>
+      </w:pPr>
+      <w:r>
+        <w:rPr>
+          <w:sz w:val="28"/>
+          <w:szCs w:val="28"/>
+        </w:rPr>
+        <w:t>select</w:t>
+      </w:r>
+      <w:r>
+        <w:rPr>
+          <w:sz w:val="28"/>
+          <w:szCs w:val="28"/>
+        </w:rPr>
+        <w:t xml:space="preserve"> count</w:t>
+      </w:r>
+      <w:r>
+        <w:rPr>
+          <w:sz w:val="28"/>
+          <w:szCs w:val="28"/>
+        </w:rPr>
         <w:t>(</w:t>
       </w:r>
-      <w:proofErr w:type="gramEnd"/>
-      <w:r>
-        <w:rPr>
-          <w:sz w:val="28"/>
-          <w:szCs w:val="28"/>
-        </w:rPr>
-        <w:t>)</w:t>
-      </w:r>
-    </w:p>
-    <w:p>
-      <w:pPr>
-        <w:pStyle w:val="ListParagraph"/>
-        <w:rPr>
-          <w:sz w:val="28"/>
-          <w:szCs w:val="28"/>
-        </w:rPr>
-      </w:pPr>
-      <w:proofErr w:type="gramStart"/>
-      <w:r>
-        <w:rPr>
-          <w:sz w:val="28"/>
-          <w:szCs w:val="28"/>
-        </w:rPr>
-        <w:t>count(</w:t>
-      </w:r>
-      <w:proofErr w:type="gramEnd"/>
-      <w:r>
-        <w:rPr>
-          <w:sz w:val="28"/>
-          <w:szCs w:val="28"/>
-        </w:rPr>
-        <w:t>)</w:t>
-      </w:r>
-    </w:p>
-    <w:p>
-      <w:pPr>
-        <w:pStyle w:val="ListParagraph"/>
-        <w:rPr>
-          <w:sz w:val="28"/>
-          <w:szCs w:val="28"/>
-        </w:rPr>
-      </w:pPr>
-    </w:p>
-    <w:p>
-      <w:pPr>
-        <w:pStyle w:val="ListParagraph"/>
-        <w:rPr>
-          <w:sz w:val="28"/>
-          <w:szCs w:val="28"/>
-        </w:rPr>
-      </w:pPr>
-      <w:r>
-        <w:rPr>
-          <w:sz w:val="28"/>
-          <w:szCs w:val="28"/>
-        </w:rPr>
-        <w:t xml:space="preserve">select sum(salary) as </w:t>
-      </w:r>
-      <w:proofErr w:type="spellStart"/>
-      <w:r>
-        <w:rPr>
-          <w:sz w:val="28"/>
-          <w:szCs w:val="28"/>
-        </w:rPr>
-        <w:t>total_salary</w:t>
+      <w:r>
+        <w:rPr>
+          <w:sz w:val="28"/>
+          <w:szCs w:val="28"/>
+        </w:rPr>
+        <w:t>*</w:t>
+      </w:r>
+      <w:r>
+        <w:rPr>
+          <w:sz w:val="28"/>
+          <w:szCs w:val="28"/>
+        </w:rPr>
+        <w:t xml:space="preserve">) as </w:t>
+      </w:r>
+      <w:proofErr w:type="spellStart"/>
+      <w:r>
+        <w:rPr>
+          <w:sz w:val="28"/>
+          <w:szCs w:val="28"/>
+        </w:rPr>
+        <w:t>total_number_of_Employee</w:t>
       </w:r>
       <w:proofErr w:type="spellEnd"/>
       <w:r>
@@ -2281,89 +2103,85 @@
           <w:szCs w:val="28"/>
         </w:rPr>
       </w:pPr>
-      <w:r>
-        <w:rPr>
-          <w:sz w:val="28"/>
-          <w:szCs w:val="28"/>
-        </w:rPr>
-        <w:t xml:space="preserve">select max(salary) as </w:t>
-      </w:r>
-      <w:proofErr w:type="spellStart"/>
-      <w:r>
-        <w:rPr>
-          <w:sz w:val="28"/>
-          <w:szCs w:val="28"/>
-        </w:rPr>
-        <w:t>max_salary</w:t>
-      </w:r>
-      <w:proofErr w:type="spellEnd"/>
-      <w:r>
-        <w:rPr>
-          <w:sz w:val="28"/>
-          <w:szCs w:val="28"/>
-        </w:rPr>
-        <w:t xml:space="preserve"> from employee;</w:t>
-      </w:r>
-    </w:p>
-    <w:p>
-      <w:pPr>
-        <w:pStyle w:val="ListParagraph"/>
-        <w:rPr>
-          <w:sz w:val="28"/>
-          <w:szCs w:val="28"/>
-        </w:rPr>
-      </w:pPr>
-      <w:r>
-        <w:rPr>
-          <w:sz w:val="28"/>
-          <w:szCs w:val="28"/>
-        </w:rPr>
-        <w:t>select m</w:t>
-      </w:r>
-      <w:r>
-        <w:rPr>
-          <w:sz w:val="28"/>
-          <w:szCs w:val="28"/>
-        </w:rPr>
-        <w:t>in</w:t>
-      </w:r>
-      <w:r>
-        <w:rPr>
-          <w:sz w:val="28"/>
-          <w:szCs w:val="28"/>
-        </w:rPr>
-        <w:t xml:space="preserve">(salary) as </w:t>
-      </w:r>
-      <w:proofErr w:type="spellStart"/>
-      <w:r>
-        <w:rPr>
-          <w:sz w:val="28"/>
-          <w:szCs w:val="28"/>
-        </w:rPr>
-        <w:t>m</w:t>
-      </w:r>
-      <w:r>
-        <w:rPr>
-          <w:sz w:val="28"/>
-          <w:szCs w:val="28"/>
-        </w:rPr>
-        <w:t>in</w:t>
-      </w:r>
-      <w:r>
-        <w:rPr>
-          <w:sz w:val="28"/>
-          <w:szCs w:val="28"/>
-        </w:rPr>
-        <w:t>_salary</w:t>
-      </w:r>
-      <w:proofErr w:type="spellEnd"/>
-      <w:r>
-        <w:rPr>
-          <w:sz w:val="28"/>
-          <w:szCs w:val="28"/>
-        </w:rPr>
-        <w:t xml:space="preserve"> from employee;</w:t>
-      </w:r>
+    </w:p>
+    <w:p>
+      <w:pPr>
+        <w:pStyle w:val="ListParagraph"/>
+        <w:rPr>
+          <w:sz w:val="28"/>
+          <w:szCs w:val="28"/>
+        </w:rPr>
+      </w:pPr>
+    </w:p>
+    <w:p>
+      <w:pPr>
+        <w:pStyle w:val="ListParagraph"/>
+        <w:rPr>
+          <w:b/>
+          <w:bCs/>
+          <w:sz w:val="28"/>
+          <w:szCs w:val="28"/>
+        </w:rPr>
+      </w:pPr>
+      <w:r>
+        <w:rPr>
+          <w:b/>
+          <w:bCs/>
+          <w:sz w:val="28"/>
+          <w:szCs w:val="28"/>
+        </w:rPr>
+        <w:t xml:space="preserve">group by clause </w:t>
+      </w:r>
+    </w:p>
+    <w:p>
+      <w:pPr>
+        <w:pStyle w:val="ListParagraph"/>
+        <w:rPr>
+          <w:sz w:val="28"/>
+          <w:szCs w:val="28"/>
+        </w:rPr>
+      </w:pPr>
+    </w:p>
+    <w:p>
+      <w:pPr>
+        <w:pStyle w:val="ListParagraph"/>
+        <w:rPr>
+          <w:sz w:val="28"/>
+          <w:szCs w:val="28"/>
+        </w:rPr>
+      </w:pPr>
+      <w:r>
+        <w:rPr>
+          <w:sz w:val="28"/>
+          <w:szCs w:val="28"/>
+        </w:rPr>
+        <w:t xml:space="preserve">select sum(salary) from employee group by </w:t>
+      </w:r>
+      <w:proofErr w:type="spellStart"/>
+      <w:r>
+        <w:rPr>
+          <w:sz w:val="28"/>
+          <w:szCs w:val="28"/>
+        </w:rPr>
+        <w:t>department_id</w:t>
+      </w:r>
+      <w:proofErr w:type="spellEnd"/>
+      <w:r>
+        <w:rPr>
+          <w:sz w:val="28"/>
+          <w:szCs w:val="28"/>
+        </w:rPr>
+        <w:t>;</w:t>
+      </w:r>
+    </w:p>
+    <w:p>
+      <w:pPr>
+        <w:pStyle w:val="ListParagraph"/>
+        <w:rPr>
+          <w:sz w:val="28"/>
+          <w:szCs w:val="28"/>
+        </w:rPr>
+      </w:pPr>
     </w:p>
     <w:p>
       <w:pPr>
@@ -2386,133 +2204,41 @@
           <w:sz w:val="28"/>
           <w:szCs w:val="28"/>
         </w:rPr>
-        <w:t>avg</w:t>
-      </w:r>
-      <w:proofErr w:type="spellEnd"/>
-      <w:r>
-        <w:rPr>
-          <w:sz w:val="28"/>
-          <w:szCs w:val="28"/>
-        </w:rPr>
-        <w:t xml:space="preserve">(salary) as </w:t>
-      </w:r>
-      <w:proofErr w:type="spellStart"/>
-      <w:r>
-        <w:rPr>
-          <w:sz w:val="28"/>
-          <w:szCs w:val="28"/>
-        </w:rPr>
-        <w:t>avg</w:t>
-      </w:r>
-      <w:r>
-        <w:rPr>
-          <w:sz w:val="28"/>
-          <w:szCs w:val="28"/>
-        </w:rPr>
-        <w:t>_salary</w:t>
-      </w:r>
-      <w:proofErr w:type="spellEnd"/>
-      <w:r>
-        <w:rPr>
-          <w:sz w:val="28"/>
-          <w:szCs w:val="28"/>
-        </w:rPr>
-        <w:t xml:space="preserve"> from employee;</w:t>
-      </w:r>
-    </w:p>
-    <w:p>
-      <w:pPr>
-        <w:pStyle w:val="ListParagraph"/>
-        <w:rPr>
-          <w:sz w:val="28"/>
-          <w:szCs w:val="28"/>
-        </w:rPr>
-      </w:pPr>
-      <w:r>
-        <w:rPr>
-          <w:sz w:val="28"/>
-          <w:szCs w:val="28"/>
-        </w:rPr>
-        <w:t>select</w:t>
-      </w:r>
-      <w:r>
-        <w:rPr>
-          <w:sz w:val="28"/>
-          <w:szCs w:val="28"/>
-        </w:rPr>
-        <w:t xml:space="preserve"> count</w:t>
-      </w:r>
-      <w:r>
-        <w:rPr>
-          <w:sz w:val="28"/>
-          <w:szCs w:val="28"/>
-        </w:rPr>
-        <w:t xml:space="preserve">(salary) as </w:t>
-      </w:r>
-      <w:proofErr w:type="spellStart"/>
-      <w:r>
-        <w:rPr>
-          <w:sz w:val="28"/>
-          <w:szCs w:val="28"/>
-        </w:rPr>
-        <w:t>total_number_of_Employee</w:t>
-      </w:r>
-      <w:proofErr w:type="spellEnd"/>
-      <w:r>
-        <w:rPr>
-          <w:sz w:val="28"/>
-          <w:szCs w:val="28"/>
-        </w:rPr>
-        <w:t xml:space="preserve"> from employee;</w:t>
-      </w:r>
-    </w:p>
-    <w:p>
-      <w:pPr>
-        <w:pStyle w:val="ListParagraph"/>
-        <w:rPr>
-          <w:sz w:val="28"/>
-          <w:szCs w:val="28"/>
-        </w:rPr>
-      </w:pPr>
-      <w:r>
-        <w:rPr>
-          <w:sz w:val="28"/>
-          <w:szCs w:val="28"/>
-        </w:rPr>
-        <w:t>count function can ignore null value.</w:t>
-      </w:r>
-    </w:p>
-    <w:p>
-      <w:pPr>
-        <w:pStyle w:val="ListParagraph"/>
-        <w:rPr>
-          <w:sz w:val="28"/>
-          <w:szCs w:val="28"/>
-        </w:rPr>
-      </w:pPr>
-      <w:r>
-        <w:rPr>
-          <w:sz w:val="28"/>
-          <w:szCs w:val="28"/>
-        </w:rPr>
-        <w:t xml:space="preserve">While using count function better pass the column name which contains pk or *. </w:t>
-      </w:r>
-    </w:p>
-    <w:p>
-      <w:pPr>
-        <w:pStyle w:val="ListParagraph"/>
-        <w:rPr>
-          <w:sz w:val="28"/>
-          <w:szCs w:val="28"/>
-        </w:rPr>
-      </w:pPr>
-      <w:r>
-        <w:rPr>
-          <w:sz w:val="28"/>
-          <w:szCs w:val="28"/>
-        </w:rPr>
-        <w:t>select</w:t>
-      </w:r>
+        <w:t>department_id,sum</w:t>
+      </w:r>
+      <w:proofErr w:type="spellEnd"/>
+      <w:r>
+        <w:rPr>
+          <w:sz w:val="28"/>
+          <w:szCs w:val="28"/>
+        </w:rPr>
+        <w:t xml:space="preserve">(salary) from employee group by </w:t>
+      </w:r>
+      <w:proofErr w:type="spellStart"/>
+      <w:r>
+        <w:rPr>
+          <w:sz w:val="28"/>
+          <w:szCs w:val="28"/>
+        </w:rPr>
+        <w:t>department_id</w:t>
+      </w:r>
+      <w:proofErr w:type="spellEnd"/>
+      <w:r>
+        <w:rPr>
+          <w:sz w:val="28"/>
+          <w:szCs w:val="28"/>
+        </w:rPr>
+        <w:t>;</w:t>
+      </w:r>
+    </w:p>
+    <w:p>
+      <w:pPr>
+        <w:pStyle w:val="ListParagraph"/>
+        <w:rPr>
+          <w:sz w:val="28"/>
+          <w:szCs w:val="28"/>
+        </w:rPr>
+      </w:pPr>
       <w:r>
         <w:rPr>
           <w:sz w:val="28"/>
@@ -2520,140 +2246,6 @@
         </w:rPr>
         <w:t xml:space="preserve"> </w:t>
       </w:r>
-      <w:proofErr w:type="gramStart"/>
-      <w:r>
-        <w:rPr>
-          <w:sz w:val="28"/>
-          <w:szCs w:val="28"/>
-        </w:rPr>
-        <w:t>count</w:t>
-      </w:r>
-      <w:r>
-        <w:rPr>
-          <w:sz w:val="28"/>
-          <w:szCs w:val="28"/>
-        </w:rPr>
-        <w:t>(</w:t>
-      </w:r>
-      <w:proofErr w:type="gramEnd"/>
-      <w:r>
-        <w:rPr>
-          <w:sz w:val="28"/>
-          <w:szCs w:val="28"/>
-        </w:rPr>
-        <w:t>*</w:t>
-      </w:r>
-      <w:r>
-        <w:rPr>
-          <w:sz w:val="28"/>
-          <w:szCs w:val="28"/>
-        </w:rPr>
-        <w:t xml:space="preserve">) as </w:t>
-      </w:r>
-      <w:proofErr w:type="spellStart"/>
-      <w:r>
-        <w:rPr>
-          <w:sz w:val="28"/>
-          <w:szCs w:val="28"/>
-        </w:rPr>
-        <w:t>total_number_of_Employee</w:t>
-      </w:r>
-      <w:proofErr w:type="spellEnd"/>
-      <w:r>
-        <w:rPr>
-          <w:sz w:val="28"/>
-          <w:szCs w:val="28"/>
-        </w:rPr>
-        <w:t xml:space="preserve"> from employee;</w:t>
-      </w:r>
-    </w:p>
-    <w:p>
-      <w:pPr>
-        <w:pStyle w:val="ListParagraph"/>
-        <w:rPr>
-          <w:sz w:val="28"/>
-          <w:szCs w:val="28"/>
-        </w:rPr>
-      </w:pPr>
-    </w:p>
-    <w:p>
-      <w:pPr>
-        <w:pStyle w:val="ListParagraph"/>
-        <w:rPr>
-          <w:sz w:val="28"/>
-          <w:szCs w:val="28"/>
-        </w:rPr>
-      </w:pPr>
-    </w:p>
-    <w:p>
-      <w:pPr>
-        <w:pStyle w:val="ListParagraph"/>
-        <w:rPr>
-          <w:b/>
-          <w:bCs/>
-          <w:sz w:val="28"/>
-          <w:szCs w:val="28"/>
-        </w:rPr>
-      </w:pPr>
-      <w:r>
-        <w:rPr>
-          <w:b/>
-          <w:bCs/>
-          <w:sz w:val="28"/>
-          <w:szCs w:val="28"/>
-        </w:rPr>
-        <w:t xml:space="preserve">group by clause </w:t>
-      </w:r>
-    </w:p>
-    <w:p>
-      <w:pPr>
-        <w:pStyle w:val="ListParagraph"/>
-        <w:rPr>
-          <w:sz w:val="28"/>
-          <w:szCs w:val="28"/>
-        </w:rPr>
-      </w:pPr>
-    </w:p>
-    <w:p>
-      <w:pPr>
-        <w:pStyle w:val="ListParagraph"/>
-        <w:rPr>
-          <w:sz w:val="28"/>
-          <w:szCs w:val="28"/>
-        </w:rPr>
-      </w:pPr>
-      <w:r>
-        <w:rPr>
-          <w:sz w:val="28"/>
-          <w:szCs w:val="28"/>
-        </w:rPr>
-        <w:t xml:space="preserve">select sum(salary) from employee group by </w:t>
-      </w:r>
-      <w:proofErr w:type="spellStart"/>
-      <w:r>
-        <w:rPr>
-          <w:sz w:val="28"/>
-          <w:szCs w:val="28"/>
-        </w:rPr>
-        <w:t>department_id</w:t>
-      </w:r>
-      <w:proofErr w:type="spellEnd"/>
-      <w:r>
-        <w:rPr>
-          <w:sz w:val="28"/>
-          <w:szCs w:val="28"/>
-        </w:rPr>
-        <w:t>;</w:t>
-      </w:r>
-    </w:p>
-    <w:p>
-      <w:pPr>
-        <w:pStyle w:val="ListParagraph"/>
-        <w:rPr>
-          <w:sz w:val="28"/>
-          <w:szCs w:val="28"/>
-        </w:rPr>
-      </w:pPr>
     </w:p>
     <w:p>
       <w:pPr>
@@ -2676,91 +2268,9 @@
           <w:sz w:val="28"/>
           <w:szCs w:val="28"/>
         </w:rPr>
-        <w:t>department_</w:t>
-      </w:r>
-      <w:proofErr w:type="gramStart"/>
-      <w:r>
-        <w:rPr>
-          <w:sz w:val="28"/>
-          <w:szCs w:val="28"/>
-        </w:rPr>
-        <w:t>id,sum</w:t>
-      </w:r>
-      <w:proofErr w:type="spellEnd"/>
-      <w:proofErr w:type="gramEnd"/>
-      <w:r>
-        <w:rPr>
-          <w:sz w:val="28"/>
-          <w:szCs w:val="28"/>
-        </w:rPr>
-        <w:t xml:space="preserve">(salary) from employee group by </w:t>
-      </w:r>
-      <w:proofErr w:type="spellStart"/>
-      <w:r>
-        <w:rPr>
-          <w:sz w:val="28"/>
-          <w:szCs w:val="28"/>
-        </w:rPr>
-        <w:t>department_id</w:t>
-      </w:r>
-      <w:proofErr w:type="spellEnd"/>
-      <w:r>
-        <w:rPr>
-          <w:sz w:val="28"/>
-          <w:szCs w:val="28"/>
-        </w:rPr>
-        <w:t>;</w:t>
-      </w:r>
-    </w:p>
-    <w:p>
-      <w:pPr>
-        <w:pStyle w:val="ListParagraph"/>
-        <w:rPr>
-          <w:sz w:val="28"/>
-          <w:szCs w:val="28"/>
-        </w:rPr>
-      </w:pPr>
-      <w:r>
-        <w:rPr>
-          <w:sz w:val="28"/>
-          <w:szCs w:val="28"/>
-        </w:rPr>
-        <w:t xml:space="preserve"> </w:t>
-      </w:r>
-    </w:p>
-    <w:p>
-      <w:pPr>
-        <w:pStyle w:val="ListParagraph"/>
-        <w:rPr>
-          <w:sz w:val="28"/>
-          <w:szCs w:val="28"/>
-        </w:rPr>
-      </w:pPr>
-      <w:r>
-        <w:rPr>
-          <w:sz w:val="28"/>
-          <w:szCs w:val="28"/>
-        </w:rPr>
-        <w:t xml:space="preserve">select </w:t>
-      </w:r>
-      <w:proofErr w:type="spellStart"/>
-      <w:r>
-        <w:rPr>
-          <w:sz w:val="28"/>
-          <w:szCs w:val="28"/>
-        </w:rPr>
-        <w:t>manager_</w:t>
-      </w:r>
-      <w:proofErr w:type="gramStart"/>
-      <w:r>
-        <w:rPr>
-          <w:sz w:val="28"/>
-          <w:szCs w:val="28"/>
-        </w:rPr>
-        <w:t>id,count</w:t>
-      </w:r>
-      <w:proofErr w:type="spellEnd"/>
-      <w:proofErr w:type="gramEnd"/>
+        <w:t>manager_id,count</w:t>
+      </w:r>
+      <w:proofErr w:type="spellEnd"/>
       <w:r>
         <w:rPr>
           <w:sz w:val="28"/>
@@ -2859,34 +2369,9 @@
           <w:sz w:val="28"/>
           <w:szCs w:val="28"/>
         </w:rPr>
-        <w:t>department_</w:t>
-      </w:r>
-      <w:proofErr w:type="gramStart"/>
-      <w:r>
-        <w:rPr>
-          <w:sz w:val="28"/>
-          <w:szCs w:val="28"/>
-        </w:rPr>
-        <w:t>id,manager</w:t>
-      </w:r>
-      <w:proofErr w:type="gramEnd"/>
-      <w:r>
-        <w:rPr>
-          <w:sz w:val="28"/>
-          <w:szCs w:val="28"/>
-        </w:rPr>
-        <w:t>_</w:t>
-      </w:r>
-      <w:proofErr w:type="gramStart"/>
-      <w:r>
-        <w:rPr>
-          <w:sz w:val="28"/>
-          <w:szCs w:val="28"/>
-        </w:rPr>
-        <w:t>id,count</w:t>
-      </w:r>
-      <w:proofErr w:type="spellEnd"/>
-      <w:proofErr w:type="gramEnd"/>
+        <w:t>department_id,manager_id,count</w:t>
+      </w:r>
+      <w:proofErr w:type="spellEnd"/>
       <w:r>
         <w:rPr>
           <w:sz w:val="28"/>
@@ -2900,23 +2385,7 @@
           <w:sz w:val="28"/>
           <w:szCs w:val="28"/>
         </w:rPr>
-        <w:t>department_</w:t>
-      </w:r>
-      <w:proofErr w:type="gramStart"/>
-      <w:r>
-        <w:rPr>
-          <w:sz w:val="28"/>
-          <w:szCs w:val="28"/>
-        </w:rPr>
-        <w:t>id,manager</w:t>
-      </w:r>
-      <w:proofErr w:type="gramEnd"/>
-      <w:r>
-        <w:rPr>
-          <w:sz w:val="28"/>
-          <w:szCs w:val="28"/>
-        </w:rPr>
-        <w:t>_id</w:t>
+        <w:t>department_id,manager_id</w:t>
       </w:r>
       <w:proofErr w:type="spellEnd"/>
       <w:r>
@@ -3051,20 +2520,9 @@
           <w:sz w:val="28"/>
           <w:szCs w:val="28"/>
         </w:rPr>
-        <w:t>department_</w:t>
-      </w:r>
-      <w:proofErr w:type="gramStart"/>
-      <w:r>
-        <w:rPr>
-          <w:b/>
-          <w:bCs/>
-          <w:sz w:val="28"/>
-          <w:szCs w:val="28"/>
-        </w:rPr>
-        <w:t>id,sum</w:t>
-      </w:r>
-      <w:proofErr w:type="spellEnd"/>
-      <w:proofErr w:type="gramEnd"/>
+        <w:t>department_id,sum</w:t>
+      </w:r>
+      <w:proofErr w:type="spellEnd"/>
       <w:r>
         <w:rPr>
           <w:b/>
@@ -3217,32 +2675,14 @@
           <w:sz w:val="28"/>
           <w:szCs w:val="28"/>
         </w:rPr>
-        <w:t xml:space="preserve">Primary </w:t>
-      </w:r>
-      <w:proofErr w:type="gramStart"/>
-      <w:r>
-        <w:rPr>
-          <w:b/>
-          <w:bCs/>
-          <w:sz w:val="28"/>
-          <w:szCs w:val="28"/>
-        </w:rPr>
-        <w:t xml:space="preserve">key </w:t>
-      </w:r>
-      <w:r>
-        <w:rPr>
-          <w:sz w:val="28"/>
-          <w:szCs w:val="28"/>
-        </w:rPr>
-        <w:t>:</w:t>
-      </w:r>
-      <w:proofErr w:type="gramEnd"/>
-      <w:r>
-        <w:rPr>
-          <w:sz w:val="28"/>
-          <w:szCs w:val="28"/>
-        </w:rPr>
-        <w:t xml:space="preserve"> single table we can create only one column as PK. Pk column doesn’t allow duplicate as well as it doesn’t allow null values. </w:t>
+        <w:t xml:space="preserve">Primary key </w:t>
+      </w:r>
+      <w:r>
+        <w:rPr>
+          <w:sz w:val="28"/>
+          <w:szCs w:val="28"/>
+        </w:rPr>
+        <w:t xml:space="preserve">: single table we can create only one column as PK. Pk column doesn’t allow duplicate as well as it doesn’t allow null values. </w:t>
       </w:r>
     </w:p>
     <w:p>
@@ -3404,7 +2844,6 @@
         </w:rPr>
       </w:pPr>
       <w:proofErr w:type="spellStart"/>
-      <w:proofErr w:type="gramStart"/>
       <w:r>
         <w:rPr>
           <w:b/>
@@ -3422,17 +2861,7 @@
           <w:sz w:val="28"/>
           <w:szCs w:val="28"/>
         </w:rPr>
-        <w:t>(</w:t>
-      </w:r>
-      <w:proofErr w:type="gramEnd"/>
-      <w:r>
-        <w:rPr>
-          <w:b/>
-          <w:bCs/>
-          <w:sz w:val="28"/>
-          <w:szCs w:val="28"/>
-        </w:rPr>
-        <w:t>PK)</w:t>
+        <w:t>(PK)</w:t>
       </w:r>
       <w:r>
         <w:rPr>
@@ -3476,20 +2905,9 @@
           <w:sz w:val="28"/>
           <w:szCs w:val="28"/>
         </w:rPr>
-        <w:t xml:space="preserve">create table </w:t>
-      </w:r>
-      <w:proofErr w:type="gramStart"/>
-      <w:r>
-        <w:rPr>
-          <w:b/>
-          <w:bCs/>
-          <w:sz w:val="28"/>
-          <w:szCs w:val="28"/>
-        </w:rPr>
-        <w:t>trainer(</w:t>
-      </w:r>
-      <w:proofErr w:type="spellStart"/>
-      <w:proofErr w:type="gramEnd"/>
+        <w:t>create table trainer(</w:t>
+      </w:r>
+      <w:proofErr w:type="spellStart"/>
       <w:r>
         <w:rPr>
           <w:b/>
@@ -3510,7 +2928,6 @@
         <w:t xml:space="preserve"> int primary </w:t>
       </w:r>
       <w:proofErr w:type="spellStart"/>
-      <w:proofErr w:type="gramStart"/>
       <w:r>
         <w:rPr>
           <w:b/>
@@ -3521,55 +2938,14 @@
         <w:t>key,pname</w:t>
       </w:r>
       <w:proofErr w:type="spellEnd"/>
-      <w:proofErr w:type="gramEnd"/>
-      <w:r>
-        <w:rPr>
-          <w:b/>
-          <w:bCs/>
-          <w:sz w:val="28"/>
-          <w:szCs w:val="28"/>
-        </w:rPr>
-        <w:t xml:space="preserve"> </w:t>
-      </w:r>
-      <w:proofErr w:type="gramStart"/>
-      <w:r>
-        <w:rPr>
-          <w:b/>
-          <w:bCs/>
-          <w:sz w:val="28"/>
-          <w:szCs w:val="28"/>
-        </w:rPr>
-        <w:t>varchar(</w:t>
-      </w:r>
-      <w:proofErr w:type="gramEnd"/>
-      <w:r>
-        <w:rPr>
-          <w:b/>
-          <w:bCs/>
-          <w:sz w:val="28"/>
-          <w:szCs w:val="28"/>
-        </w:rPr>
-        <w:t xml:space="preserve">30), tech </w:t>
-      </w:r>
-      <w:proofErr w:type="gramStart"/>
-      <w:r>
-        <w:rPr>
-          <w:b/>
-          <w:bCs/>
-          <w:sz w:val="28"/>
-          <w:szCs w:val="28"/>
-        </w:rPr>
-        <w:t>varchar(</w:t>
-      </w:r>
-      <w:proofErr w:type="gramEnd"/>
-      <w:r>
-        <w:rPr>
-          <w:b/>
-          <w:bCs/>
-          <w:sz w:val="28"/>
-          <w:szCs w:val="28"/>
-        </w:rPr>
-        <w:t>30));</w:t>
+      <w:r>
+        <w:rPr>
+          <w:b/>
+          <w:bCs/>
+          <w:sz w:val="28"/>
+          <w:szCs w:val="28"/>
+        </w:rPr>
+        <w:t xml:space="preserve"> varchar(30), tech varchar(30));</w:t>
       </w:r>
     </w:p>
     <w:p>
@@ -3880,20 +3256,9 @@
           <w:sz w:val="28"/>
           <w:szCs w:val="28"/>
         </w:rPr>
-        <w:t xml:space="preserve">create table </w:t>
-      </w:r>
-      <w:proofErr w:type="gramStart"/>
-      <w:r>
-        <w:rPr>
-          <w:b/>
-          <w:bCs/>
-          <w:sz w:val="28"/>
-          <w:szCs w:val="28"/>
-        </w:rPr>
-        <w:t>student(</w:t>
-      </w:r>
-      <w:proofErr w:type="spellStart"/>
-      <w:proofErr w:type="gramEnd"/>
+        <w:t>create table student(</w:t>
+      </w:r>
+      <w:proofErr w:type="spellStart"/>
       <w:r>
         <w:rPr>
           <w:b/>
@@ -3914,7 +3279,6 @@
         <w:t xml:space="preserve"> int primary </w:t>
       </w:r>
       <w:proofErr w:type="spellStart"/>
-      <w:proofErr w:type="gramStart"/>
       <w:r>
         <w:rPr>
           <w:b/>
@@ -3925,35 +3289,14 @@
         <w:t>key,sname</w:t>
       </w:r>
       <w:proofErr w:type="spellEnd"/>
-      <w:proofErr w:type="gramEnd"/>
-      <w:r>
-        <w:rPr>
-          <w:b/>
-          <w:bCs/>
-          <w:sz w:val="28"/>
-          <w:szCs w:val="28"/>
-        </w:rPr>
-        <w:t xml:space="preserve"> </w:t>
-      </w:r>
-      <w:proofErr w:type="gramStart"/>
-      <w:r>
-        <w:rPr>
-          <w:b/>
-          <w:bCs/>
-          <w:sz w:val="28"/>
-          <w:szCs w:val="28"/>
-        </w:rPr>
-        <w:t>varchar(</w:t>
-      </w:r>
-      <w:proofErr w:type="gramEnd"/>
-      <w:r>
-        <w:rPr>
-          <w:b/>
-          <w:bCs/>
-          <w:sz w:val="28"/>
-          <w:szCs w:val="28"/>
-        </w:rPr>
-        <w:t xml:space="preserve">30), age int, </w:t>
+      <w:r>
+        <w:rPr>
+          <w:b/>
+          <w:bCs/>
+          <w:sz w:val="28"/>
+          <w:szCs w:val="28"/>
+        </w:rPr>
+        <w:t xml:space="preserve"> varchar(30), age int, </w:t>
       </w:r>
     </w:p>
     <w:p>
@@ -4255,27 +3598,7 @@
           <w:sz w:val="28"/>
           <w:szCs w:val="28"/>
         </w:rPr>
-        <w:t>insert into student values(4,'Leena',</w:t>
-      </w:r>
-      <w:proofErr w:type="gramStart"/>
-      <w:r>
-        <w:rPr>
-          <w:b/>
-          <w:bCs/>
-          <w:sz w:val="28"/>
-          <w:szCs w:val="28"/>
-        </w:rPr>
-        <w:t>24,null</w:t>
-      </w:r>
-      <w:proofErr w:type="gramEnd"/>
-      <w:r>
-        <w:rPr>
-          <w:b/>
-          <w:bCs/>
-          <w:sz w:val="28"/>
-          <w:szCs w:val="28"/>
-        </w:rPr>
-        <w:t>);</w:t>
+        <w:t>insert into student values(4,'Leena',24,null);</w:t>
       </w:r>
     </w:p>
     <w:p>
@@ -4398,58 +3721,16 @@
         <w:t xml:space="preserve">select </w:t>
       </w:r>
       <w:proofErr w:type="spellStart"/>
-      <w:proofErr w:type="gramStart"/>
-      <w:r>
-        <w:rPr>
-          <w:b/>
-          <w:bCs/>
-          <w:sz w:val="28"/>
-          <w:szCs w:val="28"/>
-        </w:rPr>
-        <w:t>t.pname</w:t>
-      </w:r>
-      <w:proofErr w:type="gramEnd"/>
-      <w:r>
-        <w:rPr>
-          <w:b/>
-          <w:bCs/>
-          <w:sz w:val="28"/>
-          <w:szCs w:val="28"/>
-        </w:rPr>
-        <w:t>,</w:t>
-      </w:r>
-      <w:proofErr w:type="gramStart"/>
-      <w:r>
-        <w:rPr>
-          <w:b/>
-          <w:bCs/>
-          <w:sz w:val="28"/>
-          <w:szCs w:val="28"/>
-        </w:rPr>
-        <w:t>t.tech</w:t>
-      </w:r>
-      <w:proofErr w:type="gramEnd"/>
-      <w:r>
-        <w:rPr>
-          <w:b/>
-          <w:bCs/>
-          <w:sz w:val="28"/>
-          <w:szCs w:val="28"/>
-        </w:rPr>
-        <w:t>,</w:t>
-      </w:r>
-      <w:proofErr w:type="gramStart"/>
-      <w:r>
-        <w:rPr>
-          <w:b/>
-          <w:bCs/>
-          <w:sz w:val="28"/>
-          <w:szCs w:val="28"/>
-        </w:rPr>
-        <w:t>s.sname</w:t>
-      </w:r>
-      <w:proofErr w:type="spellEnd"/>
-      <w:proofErr w:type="gramEnd"/>
+      <w:r>
+        <w:rPr>
+          <w:b/>
+          <w:bCs/>
+          <w:sz w:val="28"/>
+          <w:szCs w:val="28"/>
+        </w:rPr>
+        <w:t>t.pname,t.tech,s.sname</w:t>
+      </w:r>
+      <w:proofErr w:type="spellEnd"/>
       <w:r>
         <w:rPr>
           <w:b/>
@@ -4500,7 +3781,6 @@
         <w:t>=</w:t>
       </w:r>
       <w:proofErr w:type="spellStart"/>
-      <w:proofErr w:type="gramStart"/>
       <w:r>
         <w:rPr>
           <w:b/>
@@ -4511,7 +3791,6 @@
         <w:t>s.tsid</w:t>
       </w:r>
       <w:proofErr w:type="spellEnd"/>
-      <w:proofErr w:type="gramEnd"/>
       <w:r>
         <w:rPr>
           <w:b/>
@@ -4576,58 +3855,16 @@
         <w:t xml:space="preserve">select </w:t>
       </w:r>
       <w:proofErr w:type="spellStart"/>
-      <w:proofErr w:type="gramStart"/>
-      <w:r>
-        <w:rPr>
-          <w:b/>
-          <w:bCs/>
-          <w:sz w:val="28"/>
-          <w:szCs w:val="28"/>
-        </w:rPr>
-        <w:t>t.pname</w:t>
-      </w:r>
-      <w:proofErr w:type="gramEnd"/>
-      <w:r>
-        <w:rPr>
-          <w:b/>
-          <w:bCs/>
-          <w:sz w:val="28"/>
-          <w:szCs w:val="28"/>
-        </w:rPr>
-        <w:t>,</w:t>
-      </w:r>
-      <w:proofErr w:type="gramStart"/>
-      <w:r>
-        <w:rPr>
-          <w:b/>
-          <w:bCs/>
-          <w:sz w:val="28"/>
-          <w:szCs w:val="28"/>
-        </w:rPr>
-        <w:t>t.tech</w:t>
-      </w:r>
-      <w:proofErr w:type="gramEnd"/>
-      <w:r>
-        <w:rPr>
-          <w:b/>
-          <w:bCs/>
-          <w:sz w:val="28"/>
-          <w:szCs w:val="28"/>
-        </w:rPr>
-        <w:t>,</w:t>
-      </w:r>
-      <w:proofErr w:type="gramStart"/>
-      <w:r>
-        <w:rPr>
-          <w:b/>
-          <w:bCs/>
-          <w:sz w:val="28"/>
-          <w:szCs w:val="28"/>
-        </w:rPr>
-        <w:t>s.sname</w:t>
-      </w:r>
-      <w:proofErr w:type="spellEnd"/>
-      <w:proofErr w:type="gramEnd"/>
+      <w:r>
+        <w:rPr>
+          <w:b/>
+          <w:bCs/>
+          <w:sz w:val="28"/>
+          <w:szCs w:val="28"/>
+        </w:rPr>
+        <w:t>t.pname,t.tech,s.sname</w:t>
+      </w:r>
+      <w:proofErr w:type="spellEnd"/>
       <w:r>
         <w:rPr>
           <w:b/>
@@ -4678,7 +3915,6 @@
         <w:t>=</w:t>
       </w:r>
       <w:proofErr w:type="spellStart"/>
-      <w:proofErr w:type="gramStart"/>
       <w:r>
         <w:rPr>
           <w:b/>
@@ -4689,7 +3925,6 @@
         <w:t>s.tsid</w:t>
       </w:r>
       <w:proofErr w:type="spellEnd"/>
-      <w:proofErr w:type="gramEnd"/>
       <w:r>
         <w:rPr>
           <w:b/>
@@ -4754,58 +3989,16 @@
         <w:t xml:space="preserve">select </w:t>
       </w:r>
       <w:proofErr w:type="spellStart"/>
-      <w:proofErr w:type="gramStart"/>
-      <w:r>
-        <w:rPr>
-          <w:b/>
-          <w:bCs/>
-          <w:sz w:val="28"/>
-          <w:szCs w:val="28"/>
-        </w:rPr>
-        <w:t>t.pname</w:t>
-      </w:r>
-      <w:proofErr w:type="gramEnd"/>
-      <w:r>
-        <w:rPr>
-          <w:b/>
-          <w:bCs/>
-          <w:sz w:val="28"/>
-          <w:szCs w:val="28"/>
-        </w:rPr>
-        <w:t>,</w:t>
-      </w:r>
-      <w:proofErr w:type="gramStart"/>
-      <w:r>
-        <w:rPr>
-          <w:b/>
-          <w:bCs/>
-          <w:sz w:val="28"/>
-          <w:szCs w:val="28"/>
-        </w:rPr>
-        <w:t>t.tech</w:t>
-      </w:r>
-      <w:proofErr w:type="gramEnd"/>
-      <w:r>
-        <w:rPr>
-          <w:b/>
-          <w:bCs/>
-          <w:sz w:val="28"/>
-          <w:szCs w:val="28"/>
-        </w:rPr>
-        <w:t>,</w:t>
-      </w:r>
-      <w:proofErr w:type="gramStart"/>
-      <w:r>
-        <w:rPr>
-          <w:b/>
-          <w:bCs/>
-          <w:sz w:val="28"/>
-          <w:szCs w:val="28"/>
-        </w:rPr>
-        <w:t>s.sname</w:t>
-      </w:r>
-      <w:proofErr w:type="spellEnd"/>
-      <w:proofErr w:type="gramEnd"/>
+      <w:r>
+        <w:rPr>
+          <w:b/>
+          <w:bCs/>
+          <w:sz w:val="28"/>
+          <w:szCs w:val="28"/>
+        </w:rPr>
+        <w:t>t.pname,t.tech,s.sname</w:t>
+      </w:r>
+      <w:proofErr w:type="spellEnd"/>
       <w:r>
         <w:rPr>
           <w:b/>
@@ -4856,7 +4049,6 @@
         <w:t>=</w:t>
       </w:r>
       <w:proofErr w:type="spellStart"/>
-      <w:proofErr w:type="gramStart"/>
       <w:r>
         <w:rPr>
           <w:b/>
@@ -4867,7 +4059,6 @@
         <w:t>s.tsid</w:t>
       </w:r>
       <w:proofErr w:type="spellEnd"/>
-      <w:proofErr w:type="gramEnd"/>
       <w:r>
         <w:rPr>
           <w:b/>
@@ -5224,20 +4415,9 @@
           <w:sz w:val="28"/>
           <w:szCs w:val="28"/>
         </w:rPr>
-        <w:t xml:space="preserve">create table </w:t>
-      </w:r>
-      <w:proofErr w:type="gramStart"/>
-      <w:r>
-        <w:rPr>
-          <w:b/>
-          <w:bCs/>
-          <w:sz w:val="28"/>
-          <w:szCs w:val="28"/>
-        </w:rPr>
-        <w:t>passport(</w:t>
-      </w:r>
-      <w:proofErr w:type="spellStart"/>
-      <w:proofErr w:type="gramEnd"/>
+        <w:t>create table passport(</w:t>
+      </w:r>
+      <w:proofErr w:type="spellStart"/>
       <w:r>
         <w:rPr>
           <w:b/>
@@ -5255,48 +4435,17 @@
           <w:sz w:val="28"/>
           <w:szCs w:val="28"/>
         </w:rPr>
-        <w:t xml:space="preserve"> </w:t>
-      </w:r>
-      <w:proofErr w:type="gramStart"/>
-      <w:r>
-        <w:rPr>
-          <w:b/>
-          <w:bCs/>
-          <w:sz w:val="28"/>
-          <w:szCs w:val="28"/>
-        </w:rPr>
-        <w:t>varchar(</w:t>
-      </w:r>
-      <w:proofErr w:type="gramEnd"/>
-      <w:r>
-        <w:rPr>
-          <w:b/>
-          <w:bCs/>
-          <w:sz w:val="28"/>
-          <w:szCs w:val="28"/>
-        </w:rPr>
-        <w:t xml:space="preserve">30) primary </w:t>
-      </w:r>
-      <w:proofErr w:type="spellStart"/>
-      <w:proofErr w:type="gramStart"/>
-      <w:r>
-        <w:rPr>
-          <w:b/>
-          <w:bCs/>
-          <w:sz w:val="28"/>
-          <w:szCs w:val="28"/>
-        </w:rPr>
-        <w:t>key,expiry</w:t>
-      </w:r>
-      <w:proofErr w:type="gramEnd"/>
-      <w:r>
-        <w:rPr>
-          <w:b/>
-          <w:bCs/>
-          <w:sz w:val="28"/>
-          <w:szCs w:val="28"/>
-        </w:rPr>
-        <w:t>_date</w:t>
+        <w:t xml:space="preserve"> varchar(30) primary </w:t>
+      </w:r>
+      <w:proofErr w:type="spellStart"/>
+      <w:r>
+        <w:rPr>
+          <w:b/>
+          <w:bCs/>
+          <w:sz w:val="28"/>
+          <w:szCs w:val="28"/>
+        </w:rPr>
+        <w:t>key,expiry_date</w:t>
       </w:r>
       <w:proofErr w:type="spellEnd"/>
       <w:r>
@@ -5340,23 +4489,7 @@
           <w:sz w:val="28"/>
           <w:szCs w:val="28"/>
         </w:rPr>
-        <w:t>&gt; insert into passport values('ABC123321</w:t>
-      </w:r>
-      <w:proofErr w:type="gramStart"/>
-      <w:r>
-        <w:rPr>
-          <w:sz w:val="28"/>
-          <w:szCs w:val="28"/>
-        </w:rPr>
-        <w:t>',now</w:t>
-      </w:r>
-      <w:proofErr w:type="gramEnd"/>
-      <w:r>
-        <w:rPr>
-          <w:sz w:val="28"/>
-          <w:szCs w:val="28"/>
-        </w:rPr>
-        <w:t>());</w:t>
+        <w:t>&gt; insert into passport values('ABC123321',now());</w:t>
       </w:r>
     </w:p>
     <w:p>
@@ -5406,23 +4539,7 @@
           <w:sz w:val="28"/>
           <w:szCs w:val="28"/>
         </w:rPr>
-        <w:t>&gt; insert into passport values('XYZ123321</w:t>
-      </w:r>
-      <w:proofErr w:type="gramStart"/>
-      <w:r>
-        <w:rPr>
-          <w:sz w:val="28"/>
-          <w:szCs w:val="28"/>
-        </w:rPr>
-        <w:t>',now</w:t>
-      </w:r>
-      <w:proofErr w:type="gramEnd"/>
-      <w:r>
-        <w:rPr>
-          <w:sz w:val="28"/>
-          <w:szCs w:val="28"/>
-        </w:rPr>
-        <w:t>());</w:t>
+        <w:t>&gt; insert into passport values('XYZ123321',now());</w:t>
       </w:r>
     </w:p>
     <w:p>
@@ -5510,25 +4627,14 @@
           <w:szCs w:val="28"/>
         </w:rPr>
       </w:pPr>
-      <w:proofErr w:type="gramStart"/>
-      <w:r>
-        <w:rPr>
-          <w:b/>
-          <w:bCs/>
-          <w:sz w:val="28"/>
-          <w:szCs w:val="28"/>
-        </w:rPr>
-        <w:t>PID(</w:t>
-      </w:r>
-      <w:proofErr w:type="gramEnd"/>
-      <w:r>
-        <w:rPr>
-          <w:b/>
-          <w:bCs/>
-          <w:sz w:val="28"/>
-          <w:szCs w:val="28"/>
-        </w:rPr>
-        <w:t>PK</w:t>
+      <w:r>
+        <w:rPr>
+          <w:b/>
+          <w:bCs/>
+          <w:sz w:val="28"/>
+          <w:szCs w:val="28"/>
+        </w:rPr>
+        <w:t>PID(PK</w:t>
       </w:r>
       <w:r>
         <w:rPr>
@@ -5605,136 +4711,1188 @@
           <w:sz w:val="28"/>
           <w:szCs w:val="28"/>
         </w:rPr>
+        <w:t>create table person(</w:t>
+      </w:r>
+      <w:proofErr w:type="spellStart"/>
+      <w:r>
+        <w:rPr>
+          <w:b/>
+          <w:bCs/>
+          <w:sz w:val="28"/>
+          <w:szCs w:val="28"/>
+        </w:rPr>
+        <w:t>pid</w:t>
+      </w:r>
+      <w:proofErr w:type="spellEnd"/>
+      <w:r>
+        <w:rPr>
+          <w:b/>
+          <w:bCs/>
+          <w:sz w:val="28"/>
+          <w:szCs w:val="28"/>
+        </w:rPr>
+        <w:t xml:space="preserve"> varchar(30) primary </w:t>
+      </w:r>
+      <w:proofErr w:type="spellStart"/>
+      <w:r>
+        <w:rPr>
+          <w:b/>
+          <w:bCs/>
+          <w:sz w:val="28"/>
+          <w:szCs w:val="28"/>
+        </w:rPr>
+        <w:t>key,pname</w:t>
+      </w:r>
+      <w:proofErr w:type="spellEnd"/>
+      <w:r>
+        <w:rPr>
+          <w:b/>
+          <w:bCs/>
+          <w:sz w:val="28"/>
+          <w:szCs w:val="28"/>
+        </w:rPr>
+        <w:t xml:space="preserve"> varchar(30), foreign key(</w:t>
+      </w:r>
+      <w:proofErr w:type="spellStart"/>
+      <w:r>
+        <w:rPr>
+          <w:b/>
+          <w:bCs/>
+          <w:sz w:val="28"/>
+          <w:szCs w:val="28"/>
+        </w:rPr>
+        <w:t>pid</w:t>
+      </w:r>
+      <w:proofErr w:type="spellEnd"/>
+      <w:r>
+        <w:rPr>
+          <w:b/>
+          <w:bCs/>
+          <w:sz w:val="28"/>
+          <w:szCs w:val="28"/>
+        </w:rPr>
+        <w:t>) references passport(</w:t>
+      </w:r>
+      <w:proofErr w:type="spellStart"/>
+      <w:r>
+        <w:rPr>
+          <w:b/>
+          <w:bCs/>
+          <w:sz w:val="28"/>
+          <w:szCs w:val="28"/>
+        </w:rPr>
+        <w:t>pid</w:t>
+      </w:r>
+      <w:proofErr w:type="spellEnd"/>
+      <w:r>
+        <w:rPr>
+          <w:b/>
+          <w:bCs/>
+          <w:sz w:val="28"/>
+          <w:szCs w:val="28"/>
+        </w:rPr>
+        <w:t>));</w:t>
+      </w:r>
+    </w:p>
+    <w:p>
+      <w:pPr>
+        <w:pStyle w:val="ListParagraph"/>
+        <w:rPr>
+          <w:sz w:val="28"/>
+          <w:szCs w:val="28"/>
+        </w:rPr>
+      </w:pPr>
+    </w:p>
+    <w:p>
+      <w:pPr>
+        <w:pStyle w:val="ListParagraph"/>
+        <w:rPr>
+          <w:b/>
+          <w:bCs/>
+          <w:sz w:val="28"/>
+          <w:szCs w:val="28"/>
+        </w:rPr>
+      </w:pPr>
+      <w:r>
+        <w:rPr>
+          <w:b/>
+          <w:bCs/>
+          <w:sz w:val="28"/>
+          <w:szCs w:val="28"/>
+        </w:rPr>
+        <w:t>insert into person values('ABC123321','Steven');</w:t>
+      </w:r>
+    </w:p>
+    <w:p>
+      <w:pPr>
+        <w:pStyle w:val="ListParagraph"/>
+        <w:rPr>
+          <w:b/>
+          <w:bCs/>
+          <w:sz w:val="28"/>
+          <w:szCs w:val="28"/>
+        </w:rPr>
+      </w:pPr>
+      <w:r>
+        <w:rPr>
+          <w:b/>
+          <w:bCs/>
+          <w:sz w:val="28"/>
+          <w:szCs w:val="28"/>
+        </w:rPr>
+        <w:t>insert into person values('XYZ123321','John');</w:t>
+      </w:r>
+    </w:p>
+    <w:p>
+      <w:pPr>
+        <w:pStyle w:val="ListParagraph"/>
+        <w:rPr>
+          <w:sz w:val="28"/>
+          <w:szCs w:val="28"/>
+        </w:rPr>
+      </w:pPr>
+    </w:p>
+    <w:p>
+      <w:pPr>
+        <w:pStyle w:val="ListParagraph"/>
+        <w:rPr>
+          <w:sz w:val="28"/>
+          <w:szCs w:val="28"/>
+        </w:rPr>
+      </w:pPr>
+    </w:p>
+    <w:p>
+      <w:pPr>
+        <w:pStyle w:val="ListParagraph"/>
+        <w:rPr>
+          <w:sz w:val="28"/>
+          <w:szCs w:val="28"/>
+        </w:rPr>
+      </w:pPr>
+    </w:p>
+    <w:p>
+      <w:pPr>
+        <w:pStyle w:val="ListParagraph"/>
+        <w:rPr>
+          <w:sz w:val="28"/>
+          <w:szCs w:val="28"/>
+        </w:rPr>
+      </w:pPr>
+    </w:p>
+    <w:p>
+      <w:pPr>
+        <w:pStyle w:val="ListParagraph"/>
+        <w:rPr>
+          <w:sz w:val="28"/>
+          <w:szCs w:val="28"/>
+        </w:rPr>
+      </w:pPr>
+    </w:p>
+    <w:p>
+      <w:pPr>
+        <w:pStyle w:val="ListParagraph"/>
+        <w:rPr>
+          <w:sz w:val="28"/>
+          <w:szCs w:val="28"/>
+        </w:rPr>
+      </w:pPr>
+    </w:p>
+    <w:p>
+      <w:pPr>
+        <w:pStyle w:val="ListParagraph"/>
+        <w:rPr>
+          <w:sz w:val="28"/>
+          <w:szCs w:val="28"/>
+        </w:rPr>
+      </w:pPr>
+    </w:p>
+    <w:p>
+      <w:pPr>
+        <w:pStyle w:val="ListParagraph"/>
+        <w:rPr>
+          <w:sz w:val="28"/>
+          <w:szCs w:val="28"/>
+        </w:rPr>
+      </w:pPr>
+    </w:p>
+    <w:p>
+      <w:pPr>
+        <w:pStyle w:val="ListParagraph"/>
+        <w:rPr>
+          <w:sz w:val="28"/>
+          <w:szCs w:val="28"/>
+        </w:rPr>
+      </w:pPr>
+    </w:p>
+    <w:p>
+      <w:pPr>
+        <w:pStyle w:val="ListParagraph"/>
+        <w:rPr>
+          <w:sz w:val="28"/>
+          <w:szCs w:val="28"/>
+        </w:rPr>
+      </w:pPr>
+    </w:p>
+    <w:p>
+      <w:pPr>
+        <w:pStyle w:val="ListParagraph"/>
+        <w:rPr>
+          <w:sz w:val="28"/>
+          <w:szCs w:val="28"/>
+        </w:rPr>
+      </w:pPr>
+    </w:p>
+    <w:p>
+      <w:pPr>
+        <w:pStyle w:val="ListParagraph"/>
+        <w:rPr>
+          <w:sz w:val="28"/>
+          <w:szCs w:val="28"/>
+        </w:rPr>
+      </w:pPr>
+    </w:p>
+    <w:p>
+      <w:pPr>
+        <w:pStyle w:val="ListParagraph"/>
+        <w:rPr>
+          <w:sz w:val="28"/>
+          <w:szCs w:val="28"/>
+        </w:rPr>
+      </w:pPr>
+    </w:p>
+    <w:p>
+      <w:pPr>
+        <w:pStyle w:val="ListParagraph"/>
+        <w:rPr>
+          <w:sz w:val="28"/>
+          <w:szCs w:val="28"/>
+        </w:rPr>
+      </w:pPr>
+    </w:p>
+    <w:p>
+      <w:pPr>
+        <w:pStyle w:val="ListParagraph"/>
+        <w:rPr>
+          <w:sz w:val="28"/>
+          <w:szCs w:val="28"/>
+        </w:rPr>
+      </w:pPr>
+      <w:r>
+        <w:rPr>
+          <w:sz w:val="28"/>
+          <w:szCs w:val="28"/>
+        </w:rPr>
+        <w:lastRenderedPageBreak/>
+        <w:t xml:space="preserve">Many to Many </w:t>
+      </w:r>
+      <w:r>
+        <w:rPr>
+          <w:sz w:val="28"/>
+          <w:szCs w:val="28"/>
+        </w:rPr>
+        <w:sym w:font="Wingdings" w:char="F0E0"/>
+      </w:r>
+      <w:r>
+        <w:rPr>
+          <w:sz w:val="28"/>
+          <w:szCs w:val="28"/>
+        </w:rPr>
+        <w:tab/>
+      </w:r>
+      <w:proofErr w:type="spellStart"/>
+      <w:r>
+        <w:rPr>
+          <w:sz w:val="28"/>
+          <w:szCs w:val="28"/>
+        </w:rPr>
+        <w:t>Many</w:t>
+      </w:r>
+      <w:proofErr w:type="spellEnd"/>
+      <w:r>
+        <w:rPr>
+          <w:sz w:val="28"/>
+          <w:szCs w:val="28"/>
+        </w:rPr>
+        <w:t xml:space="preserve"> students known more than one technologies</w:t>
+      </w:r>
+      <w:r>
+        <w:rPr>
+          <w:sz w:val="28"/>
+          <w:szCs w:val="28"/>
+        </w:rPr>
+        <w:t xml:space="preserve"> or courses</w:t>
+      </w:r>
+      <w:r>
+        <w:rPr>
+          <w:sz w:val="28"/>
+          <w:szCs w:val="28"/>
+        </w:rPr>
+        <w:t>.</w:t>
+      </w:r>
+    </w:p>
+    <w:p>
+      <w:pPr>
+        <w:pStyle w:val="ListParagraph"/>
+        <w:rPr>
+          <w:sz w:val="28"/>
+          <w:szCs w:val="28"/>
+        </w:rPr>
+      </w:pPr>
+    </w:p>
+    <w:p>
+      <w:pPr>
+        <w:pStyle w:val="ListParagraph"/>
+        <w:rPr>
+          <w:sz w:val="28"/>
+          <w:szCs w:val="28"/>
+        </w:rPr>
+      </w:pPr>
+      <w:r>
+        <w:rPr>
+          <w:sz w:val="28"/>
+          <w:szCs w:val="28"/>
+        </w:rPr>
+        <w:t xml:space="preserve">Students </w:t>
+      </w:r>
+    </w:p>
+    <w:p>
+      <w:pPr>
+        <w:pStyle w:val="ListParagraph"/>
+        <w:rPr>
+          <w:sz w:val="28"/>
+          <w:szCs w:val="28"/>
+        </w:rPr>
+      </w:pPr>
+      <w:r>
+        <w:rPr>
+          <w:sz w:val="28"/>
+          <w:szCs w:val="28"/>
+        </w:rPr>
+        <w:t>SID(PK)</w:t>
+      </w:r>
+      <w:r>
+        <w:rPr>
+          <w:sz w:val="28"/>
+          <w:szCs w:val="28"/>
+        </w:rPr>
+        <w:tab/>
+      </w:r>
+      <w:r>
+        <w:rPr>
+          <w:sz w:val="28"/>
+          <w:szCs w:val="28"/>
+        </w:rPr>
+        <w:tab/>
+      </w:r>
+      <w:proofErr w:type="spellStart"/>
+      <w:r>
+        <w:rPr>
+          <w:sz w:val="28"/>
+          <w:szCs w:val="28"/>
+        </w:rPr>
+        <w:t>SName</w:t>
+      </w:r>
+      <w:proofErr w:type="spellEnd"/>
+    </w:p>
+    <w:p>
+      <w:pPr>
+        <w:pStyle w:val="ListParagraph"/>
+        <w:numPr>
+          <w:ilvl w:val="0"/>
+          <w:numId w:val="22"/>
+        </w:numPr>
+        <w:rPr>
+          <w:sz w:val="28"/>
+          <w:szCs w:val="28"/>
+        </w:rPr>
+      </w:pPr>
+      <w:r>
+        <w:rPr>
+          <w:sz w:val="28"/>
+          <w:szCs w:val="28"/>
+        </w:rPr>
+        <w:t>John</w:t>
+      </w:r>
+    </w:p>
+    <w:p>
+      <w:pPr>
+        <w:pStyle w:val="ListParagraph"/>
+        <w:numPr>
+          <w:ilvl w:val="0"/>
+          <w:numId w:val="22"/>
+        </w:numPr>
+        <w:rPr>
+          <w:sz w:val="28"/>
+          <w:szCs w:val="28"/>
+        </w:rPr>
+      </w:pPr>
+      <w:r>
+        <w:rPr>
+          <w:sz w:val="28"/>
+          <w:szCs w:val="28"/>
+        </w:rPr>
+        <w:t>Steven</w:t>
+      </w:r>
+    </w:p>
+    <w:p>
+      <w:pPr>
+        <w:ind w:left="720"/>
+        <w:rPr>
+          <w:sz w:val="28"/>
+          <w:szCs w:val="28"/>
+        </w:rPr>
+      </w:pPr>
+      <w:r>
+        <w:rPr>
+          <w:sz w:val="28"/>
+          <w:szCs w:val="28"/>
+        </w:rPr>
+        <w:t>create table students(</w:t>
+      </w:r>
+      <w:proofErr w:type="spellStart"/>
+      <w:r>
+        <w:rPr>
+          <w:sz w:val="28"/>
+          <w:szCs w:val="28"/>
+        </w:rPr>
+        <w:t>sid</w:t>
+      </w:r>
+      <w:proofErr w:type="spellEnd"/>
+      <w:r>
+        <w:rPr>
+          <w:sz w:val="28"/>
+          <w:szCs w:val="28"/>
+        </w:rPr>
+        <w:t xml:space="preserve"> int primary </w:t>
+      </w:r>
+      <w:proofErr w:type="spellStart"/>
+      <w:r>
+        <w:rPr>
+          <w:sz w:val="28"/>
+          <w:szCs w:val="28"/>
+        </w:rPr>
+        <w:t>key,sname</w:t>
+      </w:r>
+      <w:proofErr w:type="spellEnd"/>
+      <w:r>
+        <w:rPr>
+          <w:sz w:val="28"/>
+          <w:szCs w:val="28"/>
+        </w:rPr>
+        <w:t xml:space="preserve"> varchar(30));</w:t>
+      </w:r>
+    </w:p>
+    <w:p>
+      <w:pPr>
+        <w:ind w:left="720"/>
+        <w:rPr>
+          <w:sz w:val="28"/>
+          <w:szCs w:val="28"/>
+        </w:rPr>
+      </w:pPr>
+      <w:r>
+        <w:rPr>
+          <w:sz w:val="28"/>
+          <w:szCs w:val="28"/>
+        </w:rPr>
+        <w:t>insert into students values(1,'John');</w:t>
+      </w:r>
+    </w:p>
+    <w:p>
+      <w:pPr>
+        <w:ind w:left="720"/>
+        <w:rPr>
+          <w:sz w:val="28"/>
+          <w:szCs w:val="28"/>
+        </w:rPr>
+      </w:pPr>
+      <w:r>
+        <w:rPr>
+          <w:sz w:val="28"/>
+          <w:szCs w:val="28"/>
+        </w:rPr>
+        <w:t>insert into students values(</w:t>
+      </w:r>
+      <w:r>
+        <w:rPr>
+          <w:sz w:val="28"/>
+          <w:szCs w:val="28"/>
+        </w:rPr>
+        <w:t>2</w:t>
+      </w:r>
+      <w:r>
+        <w:rPr>
+          <w:sz w:val="28"/>
+          <w:szCs w:val="28"/>
+        </w:rPr>
+        <w:t>,'</w:t>
+      </w:r>
+      <w:r>
+        <w:rPr>
+          <w:sz w:val="28"/>
+          <w:szCs w:val="28"/>
+        </w:rPr>
+        <w:t>Steven</w:t>
+      </w:r>
+      <w:r>
+        <w:rPr>
+          <w:sz w:val="28"/>
+          <w:szCs w:val="28"/>
+        </w:rPr>
+        <w:t>');</w:t>
+      </w:r>
+    </w:p>
+    <w:p>
+      <w:pPr>
+        <w:pStyle w:val="ListParagraph"/>
+        <w:rPr>
+          <w:sz w:val="28"/>
+          <w:szCs w:val="28"/>
+        </w:rPr>
+      </w:pPr>
+      <w:r>
+        <w:rPr>
+          <w:sz w:val="28"/>
+          <w:szCs w:val="28"/>
+        </w:rPr>
+        <w:t xml:space="preserve">Courses </w:t>
+      </w:r>
+    </w:p>
+    <w:p>
+      <w:pPr>
+        <w:pStyle w:val="ListParagraph"/>
+        <w:rPr>
+          <w:sz w:val="28"/>
+          <w:szCs w:val="28"/>
+        </w:rPr>
+      </w:pPr>
+      <w:r>
+        <w:rPr>
+          <w:sz w:val="28"/>
+          <w:szCs w:val="28"/>
+        </w:rPr>
+        <w:t>CI(PK)</w:t>
+      </w:r>
+      <w:r>
+        <w:rPr>
+          <w:sz w:val="28"/>
+          <w:szCs w:val="28"/>
+        </w:rPr>
+        <w:tab/>
+      </w:r>
+      <w:r>
+        <w:rPr>
+          <w:sz w:val="28"/>
+          <w:szCs w:val="28"/>
+        </w:rPr>
+        <w:tab/>
+      </w:r>
+      <w:r>
+        <w:rPr>
+          <w:sz w:val="28"/>
+          <w:szCs w:val="28"/>
+        </w:rPr>
+        <w:tab/>
+      </w:r>
+      <w:proofErr w:type="spellStart"/>
+      <w:r>
+        <w:rPr>
+          <w:sz w:val="28"/>
+          <w:szCs w:val="28"/>
+        </w:rPr>
+        <w:t>CName</w:t>
+      </w:r>
+      <w:proofErr w:type="spellEnd"/>
+    </w:p>
+    <w:p>
+      <w:pPr>
+        <w:pStyle w:val="ListParagraph"/>
+        <w:rPr>
+          <w:sz w:val="28"/>
+          <w:szCs w:val="28"/>
+        </w:rPr>
+      </w:pPr>
+      <w:r>
+        <w:rPr>
+          <w:sz w:val="28"/>
+          <w:szCs w:val="28"/>
+        </w:rPr>
+        <w:t>100</w:t>
+      </w:r>
+      <w:r>
+        <w:rPr>
+          <w:sz w:val="28"/>
+          <w:szCs w:val="28"/>
+        </w:rPr>
+        <w:tab/>
+      </w:r>
+      <w:r>
+        <w:rPr>
+          <w:sz w:val="28"/>
+          <w:szCs w:val="28"/>
+        </w:rPr>
+        <w:tab/>
+      </w:r>
+      <w:r>
+        <w:rPr>
+          <w:sz w:val="28"/>
+          <w:szCs w:val="28"/>
+        </w:rPr>
+        <w:tab/>
+        <w:t>Java</w:t>
+      </w:r>
+    </w:p>
+    <w:p>
+      <w:pPr>
+        <w:pStyle w:val="ListParagraph"/>
+        <w:rPr>
+          <w:sz w:val="28"/>
+          <w:szCs w:val="28"/>
+        </w:rPr>
+      </w:pPr>
+      <w:r>
+        <w:rPr>
+          <w:sz w:val="28"/>
+          <w:szCs w:val="28"/>
+        </w:rPr>
+        <w:t>101</w:t>
+      </w:r>
+      <w:r>
+        <w:rPr>
+          <w:sz w:val="28"/>
+          <w:szCs w:val="28"/>
+        </w:rPr>
+        <w:tab/>
+      </w:r>
+      <w:r>
+        <w:rPr>
+          <w:sz w:val="28"/>
+          <w:szCs w:val="28"/>
+        </w:rPr>
+        <w:tab/>
+      </w:r>
+      <w:r>
+        <w:rPr>
+          <w:sz w:val="28"/>
+          <w:szCs w:val="28"/>
+        </w:rPr>
+        <w:tab/>
+        <w:t>Python</w:t>
+      </w:r>
+    </w:p>
+    <w:p>
+      <w:pPr>
+        <w:rPr>
+          <w:sz w:val="28"/>
+          <w:szCs w:val="28"/>
+        </w:rPr>
+      </w:pPr>
+      <w:r>
+        <w:rPr>
+          <w:sz w:val="28"/>
+          <w:szCs w:val="28"/>
+        </w:rPr>
+        <w:tab/>
+      </w:r>
+      <w:r>
+        <w:rPr>
+          <w:sz w:val="28"/>
+          <w:szCs w:val="28"/>
+        </w:rPr>
+        <w:t>create table courses(</w:t>
+      </w:r>
+      <w:proofErr w:type="spellStart"/>
+      <w:r>
+        <w:rPr>
+          <w:sz w:val="28"/>
+          <w:szCs w:val="28"/>
+        </w:rPr>
+        <w:t>cid</w:t>
+      </w:r>
+      <w:proofErr w:type="spellEnd"/>
+      <w:r>
+        <w:rPr>
+          <w:sz w:val="28"/>
+          <w:szCs w:val="28"/>
+        </w:rPr>
+        <w:t xml:space="preserve"> int primary </w:t>
+      </w:r>
+      <w:proofErr w:type="spellStart"/>
+      <w:r>
+        <w:rPr>
+          <w:sz w:val="28"/>
+          <w:szCs w:val="28"/>
+        </w:rPr>
+        <w:t>key,cname</w:t>
+      </w:r>
+      <w:proofErr w:type="spellEnd"/>
+      <w:r>
+        <w:rPr>
+          <w:sz w:val="28"/>
+          <w:szCs w:val="28"/>
+        </w:rPr>
+        <w:t xml:space="preserve"> varchar(30));</w:t>
+      </w:r>
+    </w:p>
+    <w:p>
+      <w:pPr>
+        <w:ind w:firstLine="720"/>
+        <w:rPr>
+          <w:sz w:val="28"/>
+          <w:szCs w:val="28"/>
+        </w:rPr>
+      </w:pPr>
+      <w:r>
+        <w:rPr>
+          <w:sz w:val="28"/>
+          <w:szCs w:val="28"/>
+        </w:rPr>
+        <w:t>insert into courses values(100,'Java');</w:t>
+      </w:r>
+    </w:p>
+    <w:p>
+      <w:pPr>
+        <w:rPr>
+          <w:sz w:val="28"/>
+          <w:szCs w:val="28"/>
+        </w:rPr>
+      </w:pPr>
+      <w:r>
+        <w:rPr>
+          <w:sz w:val="28"/>
+          <w:szCs w:val="28"/>
+        </w:rPr>
+        <w:tab/>
+      </w:r>
+      <w:r>
+        <w:rPr>
+          <w:sz w:val="28"/>
+          <w:szCs w:val="28"/>
+        </w:rPr>
+        <w:t>insert into courses values(101,'Python');</w:t>
+      </w:r>
+    </w:p>
+    <w:p>
+      <w:pPr>
+        <w:pStyle w:val="ListParagraph"/>
+        <w:rPr>
+          <w:sz w:val="28"/>
+          <w:szCs w:val="28"/>
+        </w:rPr>
+      </w:pPr>
+      <w:proofErr w:type="spellStart"/>
+      <w:r>
+        <w:rPr>
+          <w:sz w:val="28"/>
+          <w:szCs w:val="28"/>
+        </w:rPr>
+        <w:t>Students_Courses_relationship</w:t>
+      </w:r>
+      <w:proofErr w:type="spellEnd"/>
+      <w:r>
+        <w:rPr>
+          <w:sz w:val="28"/>
+          <w:szCs w:val="28"/>
+        </w:rPr>
+        <w:t xml:space="preserve"> </w:t>
+      </w:r>
+    </w:p>
+    <w:p>
+      <w:pPr>
+        <w:pStyle w:val="ListParagraph"/>
+        <w:rPr>
+          <w:sz w:val="28"/>
+          <w:szCs w:val="28"/>
+        </w:rPr>
+      </w:pPr>
+      <w:proofErr w:type="spellStart"/>
+      <w:r>
+        <w:rPr>
+          <w:sz w:val="28"/>
+          <w:szCs w:val="28"/>
+        </w:rPr>
+        <w:t>Srno</w:t>
+      </w:r>
+      <w:proofErr w:type="spellEnd"/>
+      <w:r>
+        <w:rPr>
+          <w:sz w:val="28"/>
+          <w:szCs w:val="28"/>
+        </w:rPr>
+        <w:t xml:space="preserve">(PK) </w:t>
+      </w:r>
+      <w:r>
+        <w:rPr>
+          <w:sz w:val="28"/>
+          <w:szCs w:val="28"/>
+        </w:rPr>
+        <w:tab/>
+        <w:t>Sid(FK)</w:t>
+      </w:r>
+      <w:r>
+        <w:rPr>
+          <w:sz w:val="28"/>
+          <w:szCs w:val="28"/>
+        </w:rPr>
+        <w:tab/>
+        <w:t>CI(FK)</w:t>
+      </w:r>
+      <w:r>
+        <w:rPr>
+          <w:sz w:val="28"/>
+          <w:szCs w:val="28"/>
+        </w:rPr>
+        <w:t xml:space="preserve"> </w:t>
+      </w:r>
+    </w:p>
+    <w:p>
+      <w:pPr>
+        <w:pStyle w:val="ListParagraph"/>
+        <w:rPr>
+          <w:sz w:val="28"/>
+          <w:szCs w:val="28"/>
+        </w:rPr>
+      </w:pPr>
+      <w:r>
+        <w:rPr>
+          <w:sz w:val="28"/>
+          <w:szCs w:val="28"/>
+        </w:rPr>
+        <w:t>111</w:t>
+      </w:r>
+      <w:r>
+        <w:rPr>
+          <w:sz w:val="28"/>
+          <w:szCs w:val="28"/>
+        </w:rPr>
+        <w:tab/>
+      </w:r>
+      <w:r>
+        <w:rPr>
+          <w:sz w:val="28"/>
+          <w:szCs w:val="28"/>
+        </w:rPr>
+        <w:tab/>
+      </w:r>
+      <w:r>
+        <w:rPr>
+          <w:sz w:val="28"/>
+          <w:szCs w:val="28"/>
+        </w:rPr>
+        <w:tab/>
+      </w:r>
+      <w:r>
+        <w:rPr>
+          <w:sz w:val="28"/>
+          <w:szCs w:val="28"/>
+        </w:rPr>
+        <w:tab/>
+      </w:r>
+      <w:r>
+        <w:rPr>
+          <w:sz w:val="28"/>
+          <w:szCs w:val="28"/>
+        </w:rPr>
+        <w:tab/>
+        <w:t>1</w:t>
+      </w:r>
+      <w:r>
+        <w:rPr>
+          <w:sz w:val="28"/>
+          <w:szCs w:val="28"/>
+        </w:rPr>
+        <w:tab/>
+      </w:r>
+      <w:r>
+        <w:rPr>
+          <w:sz w:val="28"/>
+          <w:szCs w:val="28"/>
+        </w:rPr>
+        <w:tab/>
+        <w:t>100</w:t>
+      </w:r>
+    </w:p>
+    <w:p>
+      <w:pPr>
+        <w:pStyle w:val="ListParagraph"/>
+        <w:rPr>
+          <w:sz w:val="28"/>
+          <w:szCs w:val="28"/>
+        </w:rPr>
+      </w:pPr>
+      <w:r>
+        <w:rPr>
+          <w:sz w:val="28"/>
+          <w:szCs w:val="28"/>
+        </w:rPr>
+        <w:t>222</w:t>
+      </w:r>
+      <w:r>
+        <w:rPr>
+          <w:sz w:val="28"/>
+          <w:szCs w:val="28"/>
+        </w:rPr>
+        <w:tab/>
+      </w:r>
+      <w:r>
+        <w:rPr>
+          <w:sz w:val="28"/>
+          <w:szCs w:val="28"/>
+        </w:rPr>
+        <w:tab/>
+      </w:r>
+      <w:r>
+        <w:rPr>
+          <w:sz w:val="28"/>
+          <w:szCs w:val="28"/>
+        </w:rPr>
+        <w:tab/>
+      </w:r>
+      <w:r>
+        <w:rPr>
+          <w:sz w:val="28"/>
+          <w:szCs w:val="28"/>
+        </w:rPr>
+        <w:tab/>
+      </w:r>
+      <w:r>
+        <w:rPr>
+          <w:sz w:val="28"/>
+          <w:szCs w:val="28"/>
+        </w:rPr>
+        <w:tab/>
+        <w:t>1</w:t>
+      </w:r>
+      <w:r>
+        <w:rPr>
+          <w:sz w:val="28"/>
+          <w:szCs w:val="28"/>
+        </w:rPr>
+        <w:tab/>
+      </w:r>
+      <w:r>
+        <w:rPr>
+          <w:sz w:val="28"/>
+          <w:szCs w:val="28"/>
+        </w:rPr>
+        <w:tab/>
+        <w:t>101</w:t>
+      </w:r>
+    </w:p>
+    <w:p>
+      <w:pPr>
+        <w:pStyle w:val="ListParagraph"/>
+        <w:rPr>
+          <w:sz w:val="28"/>
+          <w:szCs w:val="28"/>
+        </w:rPr>
+      </w:pPr>
+      <w:r>
+        <w:rPr>
+          <w:sz w:val="28"/>
+          <w:szCs w:val="28"/>
+        </w:rPr>
+        <w:t>333</w:t>
+      </w:r>
+      <w:r>
+        <w:rPr>
+          <w:sz w:val="28"/>
+          <w:szCs w:val="28"/>
+        </w:rPr>
+        <w:tab/>
+      </w:r>
+      <w:r>
+        <w:rPr>
+          <w:sz w:val="28"/>
+          <w:szCs w:val="28"/>
+        </w:rPr>
+        <w:tab/>
+      </w:r>
+      <w:r>
+        <w:rPr>
+          <w:sz w:val="28"/>
+          <w:szCs w:val="28"/>
+        </w:rPr>
+        <w:tab/>
+      </w:r>
+      <w:r>
+        <w:rPr>
+          <w:sz w:val="28"/>
+          <w:szCs w:val="28"/>
+        </w:rPr>
+        <w:tab/>
+      </w:r>
+      <w:r>
+        <w:rPr>
+          <w:sz w:val="28"/>
+          <w:szCs w:val="28"/>
+        </w:rPr>
+        <w:tab/>
+        <w:t>2</w:t>
+      </w:r>
+      <w:r>
+        <w:rPr>
+          <w:sz w:val="28"/>
+          <w:szCs w:val="28"/>
+        </w:rPr>
+        <w:tab/>
+      </w:r>
+      <w:r>
+        <w:rPr>
+          <w:sz w:val="28"/>
+          <w:szCs w:val="28"/>
+        </w:rPr>
+        <w:tab/>
+        <w:t>100</w:t>
+      </w:r>
+    </w:p>
+    <w:p>
+      <w:pPr>
+        <w:pStyle w:val="ListParagraph"/>
+        <w:rPr>
+          <w:sz w:val="28"/>
+          <w:szCs w:val="28"/>
+        </w:rPr>
+      </w:pPr>
+    </w:p>
+    <w:p>
+      <w:pPr>
+        <w:pStyle w:val="ListParagraph"/>
+        <w:rPr>
+          <w:sz w:val="28"/>
+          <w:szCs w:val="28"/>
+        </w:rPr>
+      </w:pPr>
+      <w:r>
+        <w:rPr>
+          <w:sz w:val="28"/>
+          <w:szCs w:val="28"/>
+        </w:rPr>
         <w:t xml:space="preserve">create table </w:t>
       </w:r>
-      <w:proofErr w:type="gramStart"/>
-      <w:r>
-        <w:rPr>
-          <w:b/>
-          <w:bCs/>
-          <w:sz w:val="28"/>
-          <w:szCs w:val="28"/>
-        </w:rPr>
-        <w:t>person(</w:t>
-      </w:r>
-      <w:proofErr w:type="spellStart"/>
-      <w:proofErr w:type="gramEnd"/>
-      <w:r>
-        <w:rPr>
-          <w:b/>
-          <w:bCs/>
-          <w:sz w:val="28"/>
-          <w:szCs w:val="28"/>
-        </w:rPr>
-        <w:t>pid</w:t>
-      </w:r>
-      <w:proofErr w:type="spellEnd"/>
-      <w:r>
-        <w:rPr>
-          <w:b/>
-          <w:bCs/>
-          <w:sz w:val="28"/>
-          <w:szCs w:val="28"/>
-        </w:rPr>
-        <w:t xml:space="preserve"> </w:t>
-      </w:r>
-      <w:proofErr w:type="gramStart"/>
-      <w:r>
-        <w:rPr>
-          <w:b/>
-          <w:bCs/>
-          <w:sz w:val="28"/>
-          <w:szCs w:val="28"/>
-        </w:rPr>
-        <w:t>varchar(</w:t>
-      </w:r>
-      <w:proofErr w:type="gramEnd"/>
-      <w:r>
-        <w:rPr>
-          <w:b/>
-          <w:bCs/>
-          <w:sz w:val="28"/>
-          <w:szCs w:val="28"/>
-        </w:rPr>
-        <w:t xml:space="preserve">30) primary </w:t>
-      </w:r>
-      <w:proofErr w:type="spellStart"/>
-      <w:proofErr w:type="gramStart"/>
-      <w:r>
-        <w:rPr>
-          <w:b/>
-          <w:bCs/>
-          <w:sz w:val="28"/>
-          <w:szCs w:val="28"/>
-        </w:rPr>
-        <w:t>key,pname</w:t>
-      </w:r>
-      <w:proofErr w:type="spellEnd"/>
-      <w:proofErr w:type="gramEnd"/>
-      <w:r>
-        <w:rPr>
-          <w:b/>
-          <w:bCs/>
-          <w:sz w:val="28"/>
-          <w:szCs w:val="28"/>
-        </w:rPr>
-        <w:t xml:space="preserve"> </w:t>
-      </w:r>
-      <w:proofErr w:type="gramStart"/>
-      <w:r>
-        <w:rPr>
-          <w:b/>
-          <w:bCs/>
-          <w:sz w:val="28"/>
-          <w:szCs w:val="28"/>
-        </w:rPr>
-        <w:t>varchar(</w:t>
-      </w:r>
-      <w:proofErr w:type="gramEnd"/>
-      <w:r>
-        <w:rPr>
-          <w:b/>
-          <w:bCs/>
-          <w:sz w:val="28"/>
-          <w:szCs w:val="28"/>
-        </w:rPr>
-        <w:t>30), foreign key(</w:t>
-      </w:r>
-      <w:proofErr w:type="spellStart"/>
-      <w:r>
-        <w:rPr>
-          <w:b/>
-          <w:bCs/>
-          <w:sz w:val="28"/>
-          <w:szCs w:val="28"/>
-        </w:rPr>
-        <w:t>pid</w:t>
-      </w:r>
-      <w:proofErr w:type="spellEnd"/>
-      <w:r>
-        <w:rPr>
-          <w:b/>
-          <w:bCs/>
-          <w:sz w:val="28"/>
-          <w:szCs w:val="28"/>
-        </w:rPr>
-        <w:t>) references passport(</w:t>
-      </w:r>
-      <w:proofErr w:type="spellStart"/>
-      <w:r>
-        <w:rPr>
-          <w:b/>
-          <w:bCs/>
-          <w:sz w:val="28"/>
-          <w:szCs w:val="28"/>
-        </w:rPr>
-        <w:t>pid</w:t>
-      </w:r>
-      <w:proofErr w:type="spellEnd"/>
-      <w:r>
-        <w:rPr>
-          <w:b/>
-          <w:bCs/>
+      <w:proofErr w:type="spellStart"/>
+      <w:r>
+        <w:rPr>
+          <w:sz w:val="28"/>
+          <w:szCs w:val="28"/>
+        </w:rPr>
+        <w:t>students_courses_relationship</w:t>
+      </w:r>
+      <w:proofErr w:type="spellEnd"/>
+      <w:r>
+        <w:rPr>
+          <w:sz w:val="28"/>
+          <w:szCs w:val="28"/>
+        </w:rPr>
+        <w:t>(</w:t>
+      </w:r>
+      <w:proofErr w:type="spellStart"/>
+      <w:r>
+        <w:rPr>
+          <w:sz w:val="28"/>
+          <w:szCs w:val="28"/>
+        </w:rPr>
+        <w:t>srno</w:t>
+      </w:r>
+      <w:proofErr w:type="spellEnd"/>
+      <w:r>
+        <w:rPr>
+          <w:sz w:val="28"/>
+          <w:szCs w:val="28"/>
+        </w:rPr>
+        <w:t xml:space="preserve"> int primary </w:t>
+      </w:r>
+      <w:proofErr w:type="spellStart"/>
+      <w:r>
+        <w:rPr>
+          <w:sz w:val="28"/>
+          <w:szCs w:val="28"/>
+        </w:rPr>
+        <w:t>key,sid</w:t>
+      </w:r>
+      <w:proofErr w:type="spellEnd"/>
+      <w:r>
+        <w:rPr>
+          <w:sz w:val="28"/>
+          <w:szCs w:val="28"/>
+        </w:rPr>
+        <w:t xml:space="preserve"> int, </w:t>
+      </w:r>
+      <w:proofErr w:type="spellStart"/>
+      <w:r>
+        <w:rPr>
+          <w:sz w:val="28"/>
+          <w:szCs w:val="28"/>
+        </w:rPr>
+        <w:t>cid</w:t>
+      </w:r>
+      <w:proofErr w:type="spellEnd"/>
+      <w:r>
+        <w:rPr>
+          <w:sz w:val="28"/>
+          <w:szCs w:val="28"/>
+        </w:rPr>
+        <w:t xml:space="preserve"> int, foreign key(</w:t>
+      </w:r>
+      <w:proofErr w:type="spellStart"/>
+      <w:r>
+        <w:rPr>
+          <w:sz w:val="28"/>
+          <w:szCs w:val="28"/>
+        </w:rPr>
+        <w:t>sid</w:t>
+      </w:r>
+      <w:proofErr w:type="spellEnd"/>
+      <w:r>
+        <w:rPr>
+          <w:sz w:val="28"/>
+          <w:szCs w:val="28"/>
+        </w:rPr>
+        <w:t>) references student(</w:t>
+      </w:r>
+      <w:proofErr w:type="spellStart"/>
+      <w:r>
+        <w:rPr>
+          <w:sz w:val="28"/>
+          <w:szCs w:val="28"/>
+        </w:rPr>
+        <w:t>sid</w:t>
+      </w:r>
+      <w:proofErr w:type="spellEnd"/>
+      <w:r>
+        <w:rPr>
+          <w:sz w:val="28"/>
+          <w:szCs w:val="28"/>
+        </w:rPr>
+        <w:t>), foreign key(</w:t>
+      </w:r>
+      <w:proofErr w:type="spellStart"/>
+      <w:r>
+        <w:rPr>
+          <w:sz w:val="28"/>
+          <w:szCs w:val="28"/>
+        </w:rPr>
+        <w:t>cid</w:t>
+      </w:r>
+      <w:proofErr w:type="spellEnd"/>
+      <w:r>
+        <w:rPr>
+          <w:sz w:val="28"/>
+          <w:szCs w:val="28"/>
+        </w:rPr>
+        <w:t>) references courses(</w:t>
+      </w:r>
+      <w:proofErr w:type="spellStart"/>
+      <w:r>
+        <w:rPr>
+          <w:sz w:val="28"/>
+          <w:szCs w:val="28"/>
+        </w:rPr>
+        <w:t>cid</w:t>
+      </w:r>
+      <w:proofErr w:type="spellEnd"/>
+      <w:r>
+        <w:rPr>
           <w:sz w:val="28"/>
           <w:szCs w:val="28"/>
         </w:rPr>
@@ -5754,129 +5912,148 @@
       <w:pPr>
         <w:pStyle w:val="ListParagraph"/>
         <w:rPr>
-          <w:b/>
-          <w:bCs/>
-          <w:sz w:val="28"/>
-          <w:szCs w:val="28"/>
-        </w:rPr>
-      </w:pPr>
-      <w:r>
-        <w:rPr>
-          <w:b/>
-          <w:bCs/>
-          <w:sz w:val="28"/>
-          <w:szCs w:val="28"/>
-        </w:rPr>
-        <w:t>insert into person values('ABC123321','Steven');</w:t>
-      </w:r>
-    </w:p>
-    <w:p>
-      <w:pPr>
-        <w:pStyle w:val="ListParagraph"/>
-        <w:rPr>
-          <w:b/>
-          <w:bCs/>
-          <w:sz w:val="28"/>
-          <w:szCs w:val="28"/>
-        </w:rPr>
-      </w:pPr>
-      <w:r>
-        <w:rPr>
-          <w:b/>
-          <w:bCs/>
-          <w:sz w:val="28"/>
-          <w:szCs w:val="28"/>
-        </w:rPr>
-        <w:t>insert into person values('XYZ123321','John');</w:t>
-      </w:r>
-    </w:p>
-    <w:p>
-      <w:pPr>
-        <w:pStyle w:val="ListParagraph"/>
-        <w:rPr>
-          <w:sz w:val="28"/>
-          <w:szCs w:val="28"/>
-        </w:rPr>
-      </w:pPr>
-    </w:p>
-    <w:p>
-      <w:pPr>
-        <w:pStyle w:val="ListParagraph"/>
-        <w:rPr>
-          <w:sz w:val="28"/>
-          <w:szCs w:val="28"/>
-        </w:rPr>
-      </w:pPr>
-    </w:p>
-    <w:p>
-      <w:pPr>
-        <w:pStyle w:val="ListParagraph"/>
-        <w:rPr>
-          <w:sz w:val="28"/>
-          <w:szCs w:val="28"/>
-        </w:rPr>
-      </w:pPr>
-      <w:r>
-        <w:rPr>
-          <w:sz w:val="28"/>
-          <w:szCs w:val="28"/>
-        </w:rPr>
-        <w:t xml:space="preserve">Many to Many </w:t>
-      </w:r>
-      <w:r>
-        <w:rPr>
-          <w:sz w:val="28"/>
-          <w:szCs w:val="28"/>
-        </w:rPr>
-        <w:sym w:font="Wingdings" w:char="F0E0"/>
-      </w:r>
-      <w:r>
-        <w:rPr>
-          <w:sz w:val="28"/>
-          <w:szCs w:val="28"/>
-        </w:rPr>
-        <w:tab/>
-        <w:t xml:space="preserve">Many students known more than one </w:t>
-      </w:r>
-      <w:proofErr w:type="gramStart"/>
-      <w:r>
-        <w:rPr>
-          <w:sz w:val="28"/>
-          <w:szCs w:val="28"/>
-        </w:rPr>
-        <w:t>technologies</w:t>
-      </w:r>
-      <w:proofErr w:type="gramEnd"/>
-      <w:r>
-        <w:rPr>
-          <w:sz w:val="28"/>
-          <w:szCs w:val="28"/>
-        </w:rPr>
-        <w:t xml:space="preserve">. </w:t>
-      </w:r>
-    </w:p>
-    <w:p>
-      <w:pPr>
-        <w:pStyle w:val="ListParagraph"/>
-        <w:rPr>
-          <w:sz w:val="28"/>
-          <w:szCs w:val="28"/>
-        </w:rPr>
-      </w:pPr>
-    </w:p>
-    <w:p>
-      <w:pPr>
-        <w:pStyle w:val="ListParagraph"/>
-        <w:rPr>
-          <w:sz w:val="28"/>
-          <w:szCs w:val="28"/>
-        </w:rPr>
-      </w:pPr>
-      <w:r>
-        <w:rPr>
-          <w:sz w:val="28"/>
-          <w:szCs w:val="28"/>
-        </w:rPr>
+          <w:sz w:val="28"/>
+          <w:szCs w:val="28"/>
+        </w:rPr>
+      </w:pPr>
+      <w:r>
+        <w:rPr>
+          <w:sz w:val="28"/>
+          <w:szCs w:val="28"/>
+        </w:rPr>
+        <w:t xml:space="preserve">insert into </w:t>
+      </w:r>
+      <w:proofErr w:type="spellStart"/>
+      <w:r>
+        <w:rPr>
+          <w:sz w:val="28"/>
+          <w:szCs w:val="28"/>
+        </w:rPr>
+        <w:t>students_courses_relationship</w:t>
+      </w:r>
+      <w:proofErr w:type="spellEnd"/>
+      <w:r>
+        <w:rPr>
+          <w:sz w:val="28"/>
+          <w:szCs w:val="28"/>
+        </w:rPr>
+        <w:t xml:space="preserve"> values(111,1,100);</w:t>
+      </w:r>
+    </w:p>
+    <w:p>
+      <w:pPr>
+        <w:pStyle w:val="ListParagraph"/>
+        <w:rPr>
+          <w:sz w:val="28"/>
+          <w:szCs w:val="28"/>
+        </w:rPr>
+      </w:pPr>
+    </w:p>
+    <w:p>
+      <w:pPr>
+        <w:pStyle w:val="ListParagraph"/>
+        <w:rPr>
+          <w:sz w:val="28"/>
+          <w:szCs w:val="28"/>
+        </w:rPr>
+      </w:pPr>
+      <w:r>
+        <w:rPr>
+          <w:sz w:val="28"/>
+          <w:szCs w:val="28"/>
+        </w:rPr>
+        <w:t xml:space="preserve">insert into </w:t>
+      </w:r>
+      <w:proofErr w:type="spellStart"/>
+      <w:r>
+        <w:rPr>
+          <w:sz w:val="28"/>
+          <w:szCs w:val="28"/>
+        </w:rPr>
+        <w:t>students_courses_relationship</w:t>
+      </w:r>
+      <w:proofErr w:type="spellEnd"/>
+      <w:r>
+        <w:rPr>
+          <w:sz w:val="28"/>
+          <w:szCs w:val="28"/>
+        </w:rPr>
+        <w:t xml:space="preserve"> values(222,1,101);</w:t>
+      </w:r>
+    </w:p>
+    <w:p>
+      <w:pPr>
+        <w:pStyle w:val="ListParagraph"/>
+        <w:rPr>
+          <w:sz w:val="28"/>
+          <w:szCs w:val="28"/>
+        </w:rPr>
+      </w:pPr>
+    </w:p>
+    <w:p>
+      <w:pPr>
+        <w:pStyle w:val="ListParagraph"/>
+        <w:rPr>
+          <w:sz w:val="28"/>
+          <w:szCs w:val="28"/>
+        </w:rPr>
+      </w:pPr>
+      <w:r>
+        <w:rPr>
+          <w:sz w:val="28"/>
+          <w:szCs w:val="28"/>
+        </w:rPr>
+        <w:t xml:space="preserve">insert into </w:t>
+      </w:r>
+      <w:proofErr w:type="spellStart"/>
+      <w:r>
+        <w:rPr>
+          <w:sz w:val="28"/>
+          <w:szCs w:val="28"/>
+        </w:rPr>
+        <w:t>students_courses_relationship</w:t>
+      </w:r>
+      <w:proofErr w:type="spellEnd"/>
+      <w:r>
+        <w:rPr>
+          <w:sz w:val="28"/>
+          <w:szCs w:val="28"/>
+        </w:rPr>
+        <w:t xml:space="preserve"> values(333,2,100);</w:t>
+      </w:r>
+    </w:p>
+    <w:p>
+      <w:pPr>
+        <w:pStyle w:val="ListParagraph"/>
+        <w:rPr>
+          <w:sz w:val="28"/>
+          <w:szCs w:val="28"/>
+        </w:rPr>
+      </w:pPr>
+    </w:p>
+    <w:p>
+      <w:pPr>
+        <w:pStyle w:val="ListParagraph"/>
+        <w:rPr>
+          <w:sz w:val="28"/>
+          <w:szCs w:val="28"/>
+        </w:rPr>
+      </w:pPr>
+    </w:p>
+    <w:p>
+      <w:pPr>
+        <w:pStyle w:val="ListParagraph"/>
+        <w:rPr>
+          <w:sz w:val="28"/>
+          <w:szCs w:val="28"/>
+        </w:rPr>
+      </w:pPr>
+      <w:r>
+        <w:rPr>
+          <w:sz w:val="28"/>
+          <w:szCs w:val="28"/>
+        </w:rPr>
+        <w:lastRenderedPageBreak/>
         <w:t xml:space="preserve">Many to One </w:t>
       </w:r>
       <w:r>
@@ -6393,6 +6570,95 @@
     </w:lvl>
   </w:abstractNum>
   <w:abstractNum w:abstractNumId="3" w15:restartNumberingAfterBreak="0">
+    <w:nsid w:val="103863FD"/>
+    <w:multiLevelType w:val="hybridMultilevel"/>
+    <w:tmpl w:val="481A80D8"/>
+    <w:lvl w:ilvl="0" w:tplc="E69EFA76">
+      <w:start w:val="1"/>
+      <w:numFmt w:val="decimal"/>
+      <w:lvlText w:val="%1"/>
+      <w:lvlJc w:val="left"/>
+      <w:pPr>
+        <w:ind w:left="2880" w:hanging="2160"/>
+      </w:pPr>
+      <w:rPr>
+        <w:rFonts w:hint="default"/>
+      </w:rPr>
+    </w:lvl>
+    <w:lvl w:ilvl="1" w:tplc="40090019" w:tentative="1">
+      <w:start w:val="1"/>
+      <w:numFmt w:val="lowerLetter"/>
+      <w:lvlText w:val="%2."/>
+      <w:lvlJc w:val="left"/>
+      <w:pPr>
+        <w:ind w:left="1800" w:hanging="360"/>
+      </w:pPr>
+    </w:lvl>
+    <w:lvl w:ilvl="2" w:tplc="4009001B" w:tentative="1">
+      <w:start w:val="1"/>
+      <w:numFmt w:val="lowerRoman"/>
+      <w:lvlText w:val="%3."/>
+      <w:lvlJc w:val="right"/>
+      <w:pPr>
+        <w:ind w:left="2520" w:hanging="180"/>
+      </w:pPr>
+    </w:lvl>
+    <w:lvl w:ilvl="3" w:tplc="4009000F" w:tentative="1">
+      <w:start w:val="1"/>
+      <w:numFmt w:val="decimal"/>
+      <w:lvlText w:val="%4."/>
+      <w:lvlJc w:val="left"/>
+      <w:pPr>
+        <w:ind w:left="3240" w:hanging="360"/>
+      </w:pPr>
+    </w:lvl>
+    <w:lvl w:ilvl="4" w:tplc="40090019" w:tentative="1">
+      <w:start w:val="1"/>
+      <w:numFmt w:val="lowerLetter"/>
+      <w:lvlText w:val="%5."/>
+      <w:lvlJc w:val="left"/>
+      <w:pPr>
+        <w:ind w:left="3960" w:hanging="360"/>
+      </w:pPr>
+    </w:lvl>
+    <w:lvl w:ilvl="5" w:tplc="4009001B" w:tentative="1">
+      <w:start w:val="1"/>
+      <w:numFmt w:val="lowerRoman"/>
+      <w:lvlText w:val="%6."/>
+      <w:lvlJc w:val="right"/>
+      <w:pPr>
+        <w:ind w:left="4680" w:hanging="180"/>
+      </w:pPr>
+    </w:lvl>
+    <w:lvl w:ilvl="6" w:tplc="4009000F" w:tentative="1">
+      <w:start w:val="1"/>
+      <w:numFmt w:val="decimal"/>
+      <w:lvlText w:val="%7."/>
+      <w:lvlJc w:val="left"/>
+      <w:pPr>
+        <w:ind w:left="5400" w:hanging="360"/>
+      </w:pPr>
+    </w:lvl>
+    <w:lvl w:ilvl="7" w:tplc="40090019" w:tentative="1">
+      <w:start w:val="1"/>
+      <w:numFmt w:val="lowerLetter"/>
+      <w:lvlText w:val="%8."/>
+      <w:lvlJc w:val="left"/>
+      <w:pPr>
+        <w:ind w:left="6120" w:hanging="360"/>
+      </w:pPr>
+    </w:lvl>
+    <w:lvl w:ilvl="8" w:tplc="4009001B" w:tentative="1">
+      <w:start w:val="1"/>
+      <w:numFmt w:val="lowerRoman"/>
+      <w:lvlText w:val="%9."/>
+      <w:lvlJc w:val="right"/>
+      <w:pPr>
+        <w:ind w:left="6840" w:hanging="180"/>
+      </w:pPr>
+    </w:lvl>
+  </w:abstractNum>
+  <w:abstractNum w:abstractNumId="4" w15:restartNumberingAfterBreak="0">
     <w:nsid w:val="151E4EAA"/>
     <w:multiLevelType w:val="hybridMultilevel"/>
     <w:tmpl w:val="E20A3314"/>
@@ -6481,7 +6747,7 @@
       </w:pPr>
     </w:lvl>
   </w:abstractNum>
-  <w:abstractNum w:abstractNumId="4" w15:restartNumberingAfterBreak="0">
+  <w:abstractNum w:abstractNumId="5" w15:restartNumberingAfterBreak="0">
     <w:nsid w:val="15C021E2"/>
     <w:multiLevelType w:val="hybridMultilevel"/>
     <w:tmpl w:val="9C8ADD8C"/>
@@ -6570,7 +6836,7 @@
       </w:pPr>
     </w:lvl>
   </w:abstractNum>
-  <w:abstractNum w:abstractNumId="5" w15:restartNumberingAfterBreak="0">
+  <w:abstractNum w:abstractNumId="6" w15:restartNumberingAfterBreak="0">
     <w:nsid w:val="211265C2"/>
     <w:multiLevelType w:val="hybridMultilevel"/>
     <w:tmpl w:val="48EE63B6"/>
@@ -6659,7 +6925,7 @@
       </w:pPr>
     </w:lvl>
   </w:abstractNum>
-  <w:abstractNum w:abstractNumId="6" w15:restartNumberingAfterBreak="0">
+  <w:abstractNum w:abstractNumId="7" w15:restartNumberingAfterBreak="0">
     <w:nsid w:val="24BB4088"/>
     <w:multiLevelType w:val="hybridMultilevel"/>
     <w:tmpl w:val="57C4935E"/>
@@ -6772,7 +7038,7 @@
       </w:rPr>
     </w:lvl>
   </w:abstractNum>
-  <w:abstractNum w:abstractNumId="7" w15:restartNumberingAfterBreak="0">
+  <w:abstractNum w:abstractNumId="8" w15:restartNumberingAfterBreak="0">
     <w:nsid w:val="332670CA"/>
     <w:multiLevelType w:val="hybridMultilevel"/>
     <w:tmpl w:val="A82E83CE"/>
@@ -6861,7 +7127,7 @@
       </w:pPr>
     </w:lvl>
   </w:abstractNum>
-  <w:abstractNum w:abstractNumId="8" w15:restartNumberingAfterBreak="0">
+  <w:abstractNum w:abstractNumId="9" w15:restartNumberingAfterBreak="0">
     <w:nsid w:val="43E9146B"/>
     <w:multiLevelType w:val="hybridMultilevel"/>
     <w:tmpl w:val="9750492C"/>
@@ -6950,7 +7216,7 @@
       </w:pPr>
     </w:lvl>
   </w:abstractNum>
-  <w:abstractNum w:abstractNumId="9" w15:restartNumberingAfterBreak="0">
+  <w:abstractNum w:abstractNumId="10" w15:restartNumberingAfterBreak="0">
     <w:nsid w:val="493401CF"/>
     <w:multiLevelType w:val="hybridMultilevel"/>
     <w:tmpl w:val="7B1EA42E"/>
@@ -7039,7 +7305,7 @@
       </w:pPr>
     </w:lvl>
   </w:abstractNum>
-  <w:abstractNum w:abstractNumId="10" w15:restartNumberingAfterBreak="0">
+  <w:abstractNum w:abstractNumId="11" w15:restartNumberingAfterBreak="0">
     <w:nsid w:val="519917A1"/>
     <w:multiLevelType w:val="hybridMultilevel"/>
     <w:tmpl w:val="25186552"/>
@@ -7128,7 +7394,7 @@
       </w:pPr>
     </w:lvl>
   </w:abstractNum>
-  <w:abstractNum w:abstractNumId="11" w15:restartNumberingAfterBreak="0">
+  <w:abstractNum w:abstractNumId="12" w15:restartNumberingAfterBreak="0">
     <w:nsid w:val="58404EBD"/>
     <w:multiLevelType w:val="hybridMultilevel"/>
     <w:tmpl w:val="7F10EBB6"/>
@@ -7217,7 +7483,7 @@
       </w:pPr>
     </w:lvl>
   </w:abstractNum>
-  <w:abstractNum w:abstractNumId="12" w15:restartNumberingAfterBreak="0">
+  <w:abstractNum w:abstractNumId="13" w15:restartNumberingAfterBreak="0">
     <w:nsid w:val="5B7972F4"/>
     <w:multiLevelType w:val="hybridMultilevel"/>
     <w:tmpl w:val="861A1B92"/>
@@ -7306,7 +7572,7 @@
       </w:pPr>
     </w:lvl>
   </w:abstractNum>
-  <w:abstractNum w:abstractNumId="13" w15:restartNumberingAfterBreak="0">
+  <w:abstractNum w:abstractNumId="14" w15:restartNumberingAfterBreak="0">
     <w:nsid w:val="5FBF6E01"/>
     <w:multiLevelType w:val="hybridMultilevel"/>
     <w:tmpl w:val="389AE3C8"/>
@@ -7395,7 +7661,7 @@
       </w:pPr>
     </w:lvl>
   </w:abstractNum>
-  <w:abstractNum w:abstractNumId="14" w15:restartNumberingAfterBreak="0">
+  <w:abstractNum w:abstractNumId="15" w15:restartNumberingAfterBreak="0">
     <w:nsid w:val="629F2DFA"/>
     <w:multiLevelType w:val="hybridMultilevel"/>
     <w:tmpl w:val="28769A86"/>
@@ -7484,7 +7750,7 @@
       </w:pPr>
     </w:lvl>
   </w:abstractNum>
-  <w:abstractNum w:abstractNumId="15" w15:restartNumberingAfterBreak="0">
+  <w:abstractNum w:abstractNumId="16" w15:restartNumberingAfterBreak="0">
     <w:nsid w:val="62F10C07"/>
     <w:multiLevelType w:val="hybridMultilevel"/>
     <w:tmpl w:val="3D9E4840"/>
@@ -7573,7 +7839,7 @@
       </w:pPr>
     </w:lvl>
   </w:abstractNum>
-  <w:abstractNum w:abstractNumId="16" w15:restartNumberingAfterBreak="0">
+  <w:abstractNum w:abstractNumId="17" w15:restartNumberingAfterBreak="0">
     <w:nsid w:val="686A7082"/>
     <w:multiLevelType w:val="hybridMultilevel"/>
     <w:tmpl w:val="207C904A"/>
@@ -7662,7 +7928,7 @@
       </w:pPr>
     </w:lvl>
   </w:abstractNum>
-  <w:abstractNum w:abstractNumId="17" w15:restartNumberingAfterBreak="0">
+  <w:abstractNum w:abstractNumId="18" w15:restartNumberingAfterBreak="0">
     <w:nsid w:val="6C6C3878"/>
     <w:multiLevelType w:val="hybridMultilevel"/>
     <w:tmpl w:val="59B85ED8"/>
@@ -7751,7 +8017,7 @@
       </w:pPr>
     </w:lvl>
   </w:abstractNum>
-  <w:abstractNum w:abstractNumId="18" w15:restartNumberingAfterBreak="0">
+  <w:abstractNum w:abstractNumId="19" w15:restartNumberingAfterBreak="0">
     <w:nsid w:val="70485B36"/>
     <w:multiLevelType w:val="hybridMultilevel"/>
     <w:tmpl w:val="D04A2B6A"/>
@@ -7840,7 +8106,7 @@
       </w:pPr>
     </w:lvl>
   </w:abstractNum>
-  <w:abstractNum w:abstractNumId="19" w15:restartNumberingAfterBreak="0">
+  <w:abstractNum w:abstractNumId="20" w15:restartNumberingAfterBreak="0">
     <w:nsid w:val="79BB3C5B"/>
     <w:multiLevelType w:val="hybridMultilevel"/>
     <w:tmpl w:val="76DAEB4C"/>
@@ -7929,7 +8195,7 @@
       </w:pPr>
     </w:lvl>
   </w:abstractNum>
-  <w:abstractNum w:abstractNumId="20" w15:restartNumberingAfterBreak="0">
+  <w:abstractNum w:abstractNumId="21" w15:restartNumberingAfterBreak="0">
     <w:nsid w:val="7BAA0D60"/>
     <w:multiLevelType w:val="hybridMultilevel"/>
     <w:tmpl w:val="8710F80A"/>
@@ -8019,67 +8285,70 @@
     </w:lvl>
   </w:abstractNum>
   <w:num w:numId="1" w16cid:durableId="1649820896">
-    <w:abstractNumId w:val="6"/>
+    <w:abstractNumId w:val="7"/>
   </w:num>
   <w:num w:numId="2" w16cid:durableId="2123919701">
-    <w:abstractNumId w:val="14"/>
+    <w:abstractNumId w:val="15"/>
   </w:num>
   <w:num w:numId="3" w16cid:durableId="631135553">
-    <w:abstractNumId w:val="4"/>
+    <w:abstractNumId w:val="5"/>
   </w:num>
   <w:num w:numId="4" w16cid:durableId="434400408">
-    <w:abstractNumId w:val="12"/>
+    <w:abstractNumId w:val="13"/>
   </w:num>
   <w:num w:numId="5" w16cid:durableId="352414081">
-    <w:abstractNumId w:val="19"/>
+    <w:abstractNumId w:val="20"/>
   </w:num>
   <w:num w:numId="6" w16cid:durableId="1752577329">
-    <w:abstractNumId w:val="18"/>
+    <w:abstractNumId w:val="19"/>
   </w:num>
   <w:num w:numId="7" w16cid:durableId="1250508109">
     <w:abstractNumId w:val="0"/>
   </w:num>
   <w:num w:numId="8" w16cid:durableId="870805468">
-    <w:abstractNumId w:val="17"/>
+    <w:abstractNumId w:val="18"/>
   </w:num>
   <w:num w:numId="9" w16cid:durableId="1499031072">
-    <w:abstractNumId w:val="13"/>
+    <w:abstractNumId w:val="14"/>
   </w:num>
   <w:num w:numId="10" w16cid:durableId="731930570">
-    <w:abstractNumId w:val="16"/>
+    <w:abstractNumId w:val="17"/>
   </w:num>
   <w:num w:numId="11" w16cid:durableId="1509712332">
     <w:abstractNumId w:val="2"/>
   </w:num>
   <w:num w:numId="12" w16cid:durableId="1552838360">
-    <w:abstractNumId w:val="15"/>
+    <w:abstractNumId w:val="16"/>
   </w:num>
   <w:num w:numId="13" w16cid:durableId="828011697">
     <w:abstractNumId w:val="1"/>
   </w:num>
   <w:num w:numId="14" w16cid:durableId="555043988">
+    <w:abstractNumId w:val="11"/>
+  </w:num>
+  <w:num w:numId="15" w16cid:durableId="1941326984">
+    <w:abstractNumId w:val="9"/>
+  </w:num>
+  <w:num w:numId="16" w16cid:durableId="2127579605">
+    <w:abstractNumId w:val="6"/>
+  </w:num>
+  <w:num w:numId="17" w16cid:durableId="781845919">
+    <w:abstractNumId w:val="21"/>
+  </w:num>
+  <w:num w:numId="18" w16cid:durableId="1165629936">
     <w:abstractNumId w:val="10"/>
   </w:num>
-  <w:num w:numId="15" w16cid:durableId="1941326984">
+  <w:num w:numId="19" w16cid:durableId="1014260158">
+    <w:abstractNumId w:val="4"/>
+  </w:num>
+  <w:num w:numId="20" w16cid:durableId="1279020435">
     <w:abstractNumId w:val="8"/>
   </w:num>
-  <w:num w:numId="16" w16cid:durableId="2127579605">
-    <w:abstractNumId w:val="5"/>
+  <w:num w:numId="21" w16cid:durableId="741021308">
+    <w:abstractNumId w:val="12"/>
   </w:num>
-  <w:num w:numId="17" w16cid:durableId="781845919">
-    <w:abstractNumId w:val="20"/>
-  </w:num>
-  <w:num w:numId="18" w16cid:durableId="1165629936">
-    <w:abstractNumId w:val="9"/>
-  </w:num>
-  <w:num w:numId="19" w16cid:durableId="1014260158">
+  <w:num w:numId="22" w16cid:durableId="460805114">
     <w:abstractNumId w:val="3"/>
-  </w:num>
-  <w:num w:numId="20" w16cid:durableId="1279020435">
-    <w:abstractNumId w:val="7"/>
-  </w:num>
-  <w:num w:numId="21" w16cid:durableId="741021308">
-    <w:abstractNumId w:val="11"/>
   </w:num>
 </w:numbering>
 </file>
